--- a/template.docx
+++ b/template.docx
@@ -236,16 +236,7 @@
         <w:t xml:space="preserve"> </w:t>
       </w:r>
       <w:r>
-        <w:t xml:space="preserve">These instructions give you guidelines for preparing papers for IEEE Access. Use this document as a template if you are using Microsoft </w:t>
-      </w:r>
-      <w:r>
-        <w:rPr>
-          <w:rStyle w:val="ITAL"/>
-        </w:rPr>
-        <w:t>Word</w:t>
-      </w:r>
-      <w:r>
-        <w:t xml:space="preserve"> 6.0 or later. Otherwise, use this document as an instruction set. The electronic file of your paper will be formatted further at IEEE. Paper titles should be written in uppercase and lowercase letters, not all uppercase. Avoid writing long formulas with subscripts in the title; short formulas that identify the elements are fine (e.g., </w:t>
+        <w:t xml:space="preserve">Paper titles should be written in uppercase and lowercase letters, not all uppercase. Avoid writing long formulas with subscripts in the title; short formulas that identify the elements are fine (e.g., </w:t>
       </w:r>
       <w:r>
         <w:t>“</w:t>
@@ -311,131 +302,5063 @@
         <w:pStyle w:val="H1NoSpace"/>
       </w:pPr>
       <w:r>
-        <w:t>I.</w:t>
-      </w:r>
-      <w:r>
-        <w:rPr>
-          <w:rFonts w:ascii="MS Gothic" w:eastAsia="MS Gothic" w:hAnsi="MS Gothic" w:cs="MS Gothic"/>
-        </w:rPr>
-        <w:t> </w:t>
-      </w:r>
-      <w:r>
         <w:t>INTRODUCTION</w:t>
       </w:r>
     </w:p>
     <w:p>
       <w:pPr>
+        <w:pStyle w:val="PARAIndent"/>
+      </w:pPr>
+      <w:r>
+        <w:t xml:space="preserve">Hotel revenue consists of price and demand, and demand forecast is essential for successful revenue management since it has high uncertainties and has direct impact on issues such as inventory management, pricing strategies, and marketing plans. Different from industries such as retail where most of the bookings happen instantly when the clients arrive, the hotel industry usually sell the room ahead of the customer arriving, and thus generates valuable advance bookings information. </w:t>
+      </w:r>
+    </w:p>
+    <w:p>
+      <w:pPr>
+        <w:pStyle w:val="PARAIndent"/>
+      </w:pPr>
+      <w:r>
+        <w:t xml:space="preserve">Advance booking method, an approach conducting forecast based on current realized bookings and historical booking patterns, is widely used in both academic and the industry. On top of the existed bookings so far, the advance booking predicts what will happen from today and the target future by estimating the incremental bookings. In practice, this method takes an average of the incremental bookings in history, or average the incremental ratios in percentage, then add on or multiple to the Reservations on Hand (ROH) today. This method is also called “pick-up” method since it estimates the number of incremental bookings “picked up” from today’s reservation. </w:t>
+      </w:r>
+    </w:p>
+    <w:p>
+      <w:pPr>
+        <w:pStyle w:val="PARAIndent"/>
+      </w:pPr>
+      <w:r>
+        <w:t>Pick-up methods are initially used in airline revenue management (</w:t>
+      </w:r>
+      <w:proofErr w:type="spellStart"/>
+      <w:r>
+        <w:t>L’heureux</w:t>
+      </w:r>
+      <w:proofErr w:type="spellEnd"/>
+      <w:r>
+        <w:t xml:space="preserve">, 1986), and this concept has been rapidly applied in the hotels due to the highly similarities </w:t>
+      </w:r>
+      <w:r>
+        <w:t>between the two industries. Generally, there are four types of pick-up models: additive &amp; multiplicative pick-ups, and traditional &amp; advanced pick-ups (</w:t>
+      </w:r>
+      <w:proofErr w:type="spellStart"/>
+      <w:r>
+        <w:t>Zakhary</w:t>
+      </w:r>
+      <w:proofErr w:type="spellEnd"/>
+      <w:r>
+        <w:t xml:space="preserve">, </w:t>
+      </w:r>
+      <w:proofErr w:type="spellStart"/>
+      <w:r>
+        <w:t>Gayar</w:t>
+      </w:r>
+      <w:proofErr w:type="spellEnd"/>
+      <w:r>
+        <w:t xml:space="preserve">, &amp; Atiya, 2008). From the perspective of the relationship between ROH and final arrivals, Additive Pick-up models conduct prediction by adding an estimated incremental booking to current ROH, while Multiplicative pick-up models multiplied an average ratio on current ROH. On the other hand, pick-up models can also be categorized according to data completion. Traditional pick-up methods only use completed booking curves and ignored records where an arrival day is still beyond “today”. In comparison, advanced pick-up methods use both complete and incomplete booking information. Many researchers have tested the performances of pick-up models in different settings (Weatherford &amp; </w:t>
+      </w:r>
+      <w:proofErr w:type="spellStart"/>
+      <w:r>
+        <w:t>Kimes</w:t>
+      </w:r>
+      <w:proofErr w:type="spellEnd"/>
+      <w:r>
+        <w:t>, 2003), or combined pick-up models with other methodologies such as quadratic regression (</w:t>
+      </w:r>
+      <w:proofErr w:type="spellStart"/>
+      <w:r>
+        <w:t>Tse</w:t>
+      </w:r>
+      <w:proofErr w:type="spellEnd"/>
+      <w:r>
+        <w:t xml:space="preserve"> &amp; Poon, 2015), exponential smoothing (Chen &amp; </w:t>
+      </w:r>
+      <w:proofErr w:type="spellStart"/>
+      <w:r>
+        <w:t>Kachani</w:t>
+      </w:r>
+      <w:proofErr w:type="spellEnd"/>
+      <w:r>
+        <w:t>, 2007), Poisson process (Lee, 2018), etc. However, most of these researches still rely on statistical assumptions to describe the relations between ROH and final arrivals. Given the uncertain demand change with various external factors’ impact, the industry urges for more practice-adapting methods to improve the accuracy.</w:t>
+      </w:r>
+    </w:p>
+    <w:p>
+      <w:pPr>
+        <w:pStyle w:val="PARAIndent"/>
+      </w:pPr>
+      <w:r>
+        <w:lastRenderedPageBreak/>
+        <w:t xml:space="preserve">In recent years, machine learning method has been picking up attentions among both the industry and academia. Machine learning is a statistical method (add more definition about machine learning) and it has the benefit of (flexible, catching patterns, </w:t>
+      </w:r>
+      <w:proofErr w:type="gramStart"/>
+      <w:r>
+        <w:t>etc. )</w:t>
+      </w:r>
+      <w:proofErr w:type="gramEnd"/>
+      <w:r>
+        <w:t xml:space="preserve"> </w:t>
+      </w:r>
+    </w:p>
+    <w:p>
+      <w:pPr>
+        <w:pStyle w:val="PARAIndent"/>
+      </w:pPr>
+      <w:r>
+        <w:t xml:space="preserve">Even though machine learning has been extensively applied in different areas (business failing prediction, stock price, exchange rate, etc.), it has not been given full attention in the hotel industry. As </w:t>
+      </w:r>
+      <w:proofErr w:type="spellStart"/>
+      <w:r>
+        <w:t>GlobalData</w:t>
+      </w:r>
+      <w:proofErr w:type="spellEnd"/>
+      <w:r>
+        <w:t xml:space="preserve"> (2017) mentioned, hotel has not been one of the industries considered to be at the forefront of technological innovation. Some researchers have attempted using machine learning in online review analysis (Ma et al, 2018), hotel success indicators (Phillips et al. 2015), and hotel online booking simulation (</w:t>
+      </w:r>
+      <w:proofErr w:type="spellStart"/>
+      <w:r>
+        <w:t>Corazza</w:t>
+      </w:r>
+      <w:proofErr w:type="spellEnd"/>
+      <w:r>
+        <w:t xml:space="preserve"> 2014), while no existed studies have used machine learning approaches in demand forecasting and revenue management. </w:t>
+      </w:r>
+    </w:p>
+    <w:p>
+      <w:pPr>
+        <w:pStyle w:val="PARAIndent"/>
+        <w:ind w:firstLine="0"/>
+      </w:pPr>
+      <w:r>
+        <w:t xml:space="preserve">However, machine learning approaches are specifically suitable for hotel demand forecasting because of three reasons: firstly, the amount of transaction data in the hotel industry has been surging in the recent decade, which provides a foundation for machine learning models. Secondly, machine learning is able to capture the complex and non-parametric relations between existed bookings and the final sales (Zhang, 2019). Hotel sales is impacted by multiple internal and external factors, and there has not been a clear relationship to capture those patterns. By simulating the arbitrary function from the </w:t>
+      </w:r>
+      <w:proofErr w:type="gramStart"/>
+      <w:r>
+        <w:t>data</w:t>
+      </w:r>
+      <w:proofErr w:type="gramEnd"/>
+      <w:r>
+        <w:t xml:space="preserve"> itself, machine learning approaches have the potential to better capture the complex relations. Last but not least, machine learning models are capable of dealing with high dimensional data (in the hotel industry’s case, the long days before arrivals). Given the current paucity of using machine learning in hotel demand forecasting, this study is able to provide insights on the prediction abilities of machine learning in the hotel </w:t>
+      </w:r>
+      <w:proofErr w:type="gramStart"/>
+      <w:r>
+        <w:t>setting, and</w:t>
+      </w:r>
+      <w:proofErr w:type="gramEnd"/>
+      <w:r>
+        <w:t xml:space="preserve"> make the first step to introduce this powerful approach in hotel revenue management.</w:t>
+      </w:r>
+    </w:p>
+    <w:p>
+      <w:pPr>
+        <w:pStyle w:val="PARAIndent"/>
+        <w:ind w:firstLine="0"/>
+      </w:pPr>
+    </w:p>
+    <w:p>
+      <w:pPr>
+        <w:pStyle w:val="H1NoSpace"/>
+      </w:pPr>
+      <w:r>
+        <w:t>METHODOLOGY</w:t>
+      </w:r>
+    </w:p>
+    <w:p>
+      <w:pPr>
         <w:pStyle w:val="PARA"/>
         <w:rPr>
+          <w:rFonts w:ascii="Helvetica" w:hAnsi="Helvetica" w:cs="FormataOTFMdIt"/>
+          <w:bCs/>
+          <w:i/>
+          <w:color w:val="58595B"/>
           <w:spacing w:val="0"/>
-        </w:rPr>
-      </w:pPr>
-      <w:r>
-        <w:rPr>
+          <w:sz w:val="18"/>
+          <w:szCs w:val="18"/>
+        </w:rPr>
+      </w:pPr>
+      <w:r>
+        <w:rPr>
+          <w:rFonts w:ascii="Helvetica" w:hAnsi="Helvetica" w:cs="FormataOTFMdIt"/>
+          <w:bCs/>
+          <w:i/>
+          <w:color w:val="58595B"/>
           <w:spacing w:val="0"/>
-        </w:rPr>
-        <w:t>This</w:t>
-      </w:r>
-      <w:r>
-        <w:rPr>
+          <w:sz w:val="18"/>
+          <w:szCs w:val="18"/>
+        </w:rPr>
+        <w:t xml:space="preserve">Pick-up Models </w:t>
+      </w:r>
+    </w:p>
+    <w:p>
+      <w:pPr>
+        <w:pStyle w:val="PARAIndent"/>
+      </w:pPr>
+      <w:r>
+        <w:t xml:space="preserve">Pick-up models estimate the increments of reservations over a time window then aggregate increments on top of the current reservations. Generally speaking, there are two types of pick-up models: additive pick-up and multiplicative pick-up. Additive pick-up models regard the final arrivals independent of the current ROH and calculate final arrivals by adding pick-ups to the current ROH (1.1). Instead, multiplicative pick-up models regard the ROH as a certain ratio of the final arrivals (1.2): </w:t>
+      </w:r>
+    </w:p>
+    <w:p>
+      <w:pPr>
+        <w:pStyle w:val="PARA"/>
+      </w:pPr>
+    </w:p>
+    <w:p>
+      <w:pPr>
+        <w:pStyle w:val="PARA"/>
+      </w:pPr>
+    </w:p>
+    <w:p>
+      <w:pPr>
+        <w:spacing w:before="120" w:after="120" w:line="360" w:lineRule="auto"/>
+        <w:jc w:val="both"/>
+        <w:rPr>
+          <w:sz w:val="32"/>
+          <w:szCs w:val="32"/>
+        </w:rPr>
+      </w:pPr>
+      <m:oMathPara>
+        <m:oMathParaPr>
+          <m:jc m:val="right"/>
+        </m:oMathParaPr>
+        <m:oMath>
+          <m:acc>
+            <m:accPr>
+              <m:ctrlPr>
+                <w:rPr>
+                  <w:rFonts w:ascii="Cambria Math" w:hAnsi="Cambria Math"/>
+                  <w:i/>
+                  <w:sz w:val="18"/>
+                  <w:szCs w:val="18"/>
+                </w:rPr>
+              </m:ctrlPr>
+            </m:accPr>
+            <m:e>
+              <m:sSub>
+                <m:sSubPr>
+                  <m:ctrlPr>
+                    <w:rPr>
+                      <w:rFonts w:ascii="Cambria Math" w:hAnsi="Cambria Math"/>
+                      <w:i/>
+                      <w:sz w:val="18"/>
+                      <w:szCs w:val="18"/>
+                    </w:rPr>
+                  </m:ctrlPr>
+                </m:sSubPr>
+                <m:e>
+                  <m:r>
+                    <w:rPr>
+                      <w:rFonts w:ascii="Cambria Math" w:hAnsi="Cambria Math"/>
+                      <w:sz w:val="18"/>
+                      <w:szCs w:val="18"/>
+                    </w:rPr>
+                    <m:t>ROH</m:t>
+                  </m:r>
+                </m:e>
+                <m:sub>
+                  <m:r>
+                    <w:rPr>
+                      <w:rFonts w:ascii="Cambria Math" w:hAnsi="Cambria Math"/>
+                      <w:sz w:val="18"/>
+                      <w:szCs w:val="18"/>
+                    </w:rPr>
+                    <m:t>0,t</m:t>
+                  </m:r>
+                </m:sub>
+              </m:sSub>
+            </m:e>
+          </m:acc>
+          <m:r>
+            <w:rPr>
+              <w:rFonts w:ascii="Cambria Math" w:hAnsi="Cambria Math"/>
+              <w:sz w:val="18"/>
+              <w:szCs w:val="18"/>
+            </w:rPr>
+            <m:t xml:space="preserve">= </m:t>
+          </m:r>
+          <m:d>
+            <m:dPr>
+              <m:begChr m:val="{"/>
+              <m:endChr m:val=""/>
+              <m:ctrlPr>
+                <w:rPr>
+                  <w:rFonts w:ascii="Cambria Math" w:hAnsi="Cambria Math"/>
+                  <w:i/>
+                  <w:sz w:val="18"/>
+                  <w:szCs w:val="18"/>
+                </w:rPr>
+              </m:ctrlPr>
+            </m:dPr>
+            <m:e>
+              <m:eqArr>
+                <m:eqArrPr>
+                  <m:ctrlPr>
+                    <w:rPr>
+                      <w:rFonts w:ascii="Cambria Math" w:hAnsi="Cambria Math"/>
+                      <w:i/>
+                      <w:sz w:val="18"/>
+                      <w:szCs w:val="18"/>
+                    </w:rPr>
+                  </m:ctrlPr>
+                </m:eqArrPr>
+                <m:e>
+                  <m:sSub>
+                    <m:sSubPr>
+                      <m:ctrlPr>
+                        <w:rPr>
+                          <w:rFonts w:ascii="Cambria Math" w:hAnsi="Cambria Math"/>
+                          <w:i/>
+                          <w:sz w:val="18"/>
+                          <w:szCs w:val="18"/>
+                        </w:rPr>
+                      </m:ctrlPr>
+                    </m:sSubPr>
+                    <m:e>
+                      <m:r>
+                        <w:rPr>
+                          <w:rFonts w:ascii="Cambria Math" w:hAnsi="Cambria Math"/>
+                          <w:sz w:val="18"/>
+                          <w:szCs w:val="18"/>
+                        </w:rPr>
+                        <m:t>ROH</m:t>
+                      </m:r>
+                    </m:e>
+                    <m:sub>
+                      <m:sSup>
+                        <m:sSupPr>
+                          <m:ctrlPr>
+                            <w:rPr>
+                              <w:rFonts w:ascii="Cambria Math" w:hAnsi="Cambria Math"/>
+                              <w:i/>
+                              <w:sz w:val="18"/>
+                              <w:szCs w:val="18"/>
+                            </w:rPr>
+                          </m:ctrlPr>
+                        </m:sSupPr>
+                        <m:e>
+                          <m:r>
+                            <w:rPr>
+                              <w:rFonts w:ascii="Cambria Math" w:hAnsi="Cambria Math"/>
+                              <w:sz w:val="18"/>
+                              <w:szCs w:val="18"/>
+                            </w:rPr>
+                            <m:t>t</m:t>
+                          </m:r>
+                        </m:e>
+                        <m:sup>
+                          <m:r>
+                            <w:rPr>
+                              <w:rFonts w:ascii="Cambria Math" w:hAnsi="Cambria Math"/>
+                              <w:sz w:val="18"/>
+                              <w:szCs w:val="18"/>
+                            </w:rPr>
+                            <m:t>'</m:t>
+                          </m:r>
+                        </m:sup>
+                      </m:sSup>
+                    </m:sub>
+                  </m:sSub>
+                  <m:r>
+                    <w:rPr>
+                      <w:rFonts w:ascii="Cambria Math" w:hAnsi="Cambria Math"/>
+                      <w:sz w:val="18"/>
+                      <w:szCs w:val="18"/>
+                    </w:rPr>
+                    <m:t xml:space="preserve">+ </m:t>
+                  </m:r>
+                  <m:f>
+                    <m:fPr>
+                      <m:ctrlPr>
+                        <w:rPr>
+                          <w:rFonts w:ascii="Cambria Math" w:hAnsi="Cambria Math"/>
+                          <w:i/>
+                          <w:sz w:val="18"/>
+                          <w:szCs w:val="18"/>
+                        </w:rPr>
+                      </m:ctrlPr>
+                    </m:fPr>
+                    <m:num>
+                      <m:nary>
+                        <m:naryPr>
+                          <m:chr m:val="∑"/>
+                          <m:ctrlPr>
+                            <w:rPr>
+                              <w:rFonts w:ascii="Cambria Math" w:hAnsi="Cambria Math"/>
+                              <w:i/>
+                              <w:sz w:val="18"/>
+                              <w:szCs w:val="18"/>
+                            </w:rPr>
+                          </m:ctrlPr>
+                        </m:naryPr>
+                        <m:sub>
+                          <m:r>
+                            <w:rPr>
+                              <w:rFonts w:ascii="Cambria Math" w:hAnsi="Cambria Math"/>
+                              <w:sz w:val="18"/>
+                              <w:szCs w:val="18"/>
+                            </w:rPr>
+                            <m:t>i=1</m:t>
+                          </m:r>
+                        </m:sub>
+                        <m:sup>
+                          <m:r>
+                            <w:rPr>
+                              <w:rFonts w:ascii="Cambria Math" w:hAnsi="Cambria Math"/>
+                              <w:sz w:val="18"/>
+                              <w:szCs w:val="18"/>
+                            </w:rPr>
+                            <m:t>n</m:t>
+                          </m:r>
+                        </m:sup>
+                        <m:e>
+                          <m:d>
+                            <m:dPr>
+                              <m:ctrlPr>
+                                <w:rPr>
+                                  <w:rFonts w:ascii="Cambria Math" w:hAnsi="Cambria Math"/>
+                                  <w:i/>
+                                  <w:sz w:val="18"/>
+                                  <w:szCs w:val="18"/>
+                                </w:rPr>
+                              </m:ctrlPr>
+                            </m:dPr>
+                            <m:e>
+                              <m:sSub>
+                                <m:sSubPr>
+                                  <m:ctrlPr>
+                                    <w:rPr>
+                                      <w:rFonts w:ascii="Cambria Math" w:hAnsi="Cambria Math"/>
+                                      <w:i/>
+                                      <w:sz w:val="18"/>
+                                      <w:szCs w:val="18"/>
+                                    </w:rPr>
+                                  </m:ctrlPr>
+                                </m:sSubPr>
+                                <m:e>
+                                  <m:r>
+                                    <w:rPr>
+                                      <w:rFonts w:ascii="Cambria Math" w:hAnsi="Cambria Math"/>
+                                      <w:sz w:val="18"/>
+                                      <w:szCs w:val="18"/>
+                                    </w:rPr>
+                                    <m:t>ROH</m:t>
+                                  </m:r>
+                                </m:e>
+                                <m:sub>
+                                  <m:r>
+                                    <w:rPr>
+                                      <w:rFonts w:ascii="Cambria Math" w:hAnsi="Cambria Math"/>
+                                      <w:sz w:val="18"/>
+                                      <w:szCs w:val="18"/>
+                                    </w:rPr>
+                                    <m:t>0,i</m:t>
+                                  </m:r>
+                                </m:sub>
+                              </m:sSub>
+                              <m:r>
+                                <w:rPr>
+                                  <w:rFonts w:ascii="Cambria Math" w:hAnsi="Cambria Math"/>
+                                  <w:sz w:val="18"/>
+                                  <w:szCs w:val="18"/>
+                                </w:rPr>
+                                <m:t xml:space="preserve"> - </m:t>
+                              </m:r>
+                              <m:sSub>
+                                <m:sSubPr>
+                                  <m:ctrlPr>
+                                    <w:rPr>
+                                      <w:rFonts w:ascii="Cambria Math" w:hAnsi="Cambria Math"/>
+                                      <w:i/>
+                                      <w:sz w:val="18"/>
+                                      <w:szCs w:val="18"/>
+                                    </w:rPr>
+                                  </m:ctrlPr>
+                                </m:sSubPr>
+                                <m:e>
+                                  <m:r>
+                                    <w:rPr>
+                                      <w:rFonts w:ascii="Cambria Math" w:hAnsi="Cambria Math"/>
+                                      <w:sz w:val="18"/>
+                                      <w:szCs w:val="18"/>
+                                    </w:rPr>
+                                    <m:t>ROH</m:t>
+                                  </m:r>
+                                </m:e>
+                                <m:sub>
+                                  <m:r>
+                                    <w:rPr>
+                                      <w:rFonts w:ascii="Cambria Math" w:hAnsi="Cambria Math"/>
+                                      <w:sz w:val="18"/>
+                                      <w:szCs w:val="18"/>
+                                    </w:rPr>
+                                    <m:t>t-</m:t>
+                                  </m:r>
+                                  <m:sSup>
+                                    <m:sSupPr>
+                                      <m:ctrlPr>
+                                        <w:rPr>
+                                          <w:rFonts w:ascii="Cambria Math" w:hAnsi="Cambria Math"/>
+                                          <w:i/>
+                                          <w:sz w:val="18"/>
+                                          <w:szCs w:val="18"/>
+                                        </w:rPr>
+                                      </m:ctrlPr>
+                                    </m:sSupPr>
+                                    <m:e>
+                                      <m:r>
+                                        <w:rPr>
+                                          <w:rFonts w:ascii="Cambria Math" w:hAnsi="Cambria Math"/>
+                                          <w:sz w:val="18"/>
+                                          <w:szCs w:val="18"/>
+                                        </w:rPr>
+                                        <m:t>t</m:t>
+                                      </m:r>
+                                    </m:e>
+                                    <m:sup>
+                                      <m:r>
+                                        <w:rPr>
+                                          <w:rFonts w:ascii="Cambria Math" w:hAnsi="Cambria Math"/>
+                                          <w:sz w:val="18"/>
+                                          <w:szCs w:val="18"/>
+                                        </w:rPr>
+                                        <m:t>'</m:t>
+                                      </m:r>
+                                    </m:sup>
+                                  </m:sSup>
+                                  <m:r>
+                                    <w:rPr>
+                                      <w:rFonts w:ascii="Cambria Math" w:hAnsi="Cambria Math"/>
+                                      <w:sz w:val="18"/>
+                                      <w:szCs w:val="18"/>
+                                    </w:rPr>
+                                    <m:t>,  i</m:t>
+                                  </m:r>
+                                </m:sub>
+                              </m:sSub>
+                            </m:e>
+                          </m:d>
+                        </m:e>
+                      </m:nary>
+                    </m:num>
+                    <m:den>
+                      <m:r>
+                        <w:rPr>
+                          <w:rFonts w:ascii="Cambria Math" w:hAnsi="Cambria Math"/>
+                          <w:sz w:val="18"/>
+                          <w:szCs w:val="18"/>
+                        </w:rPr>
+                        <m:t>n</m:t>
+                      </m:r>
+                    </m:den>
+                  </m:f>
+                  <m:r>
+                    <w:rPr>
+                      <w:rFonts w:ascii="Cambria Math" w:hAnsi="Cambria Math"/>
+                      <w:sz w:val="18"/>
+                      <w:szCs w:val="18"/>
+                    </w:rPr>
+                    <m:t xml:space="preserve">            </m:t>
+                  </m:r>
+                  <m:d>
+                    <m:dPr>
+                      <m:ctrlPr>
+                        <w:rPr>
+                          <w:rFonts w:ascii="Cambria Math" w:hAnsi="Cambria Math"/>
+                          <w:i/>
+                          <w:sz w:val="18"/>
+                          <w:szCs w:val="18"/>
+                        </w:rPr>
+                      </m:ctrlPr>
+                    </m:dPr>
+                    <m:e>
+                      <m:r>
+                        <w:rPr>
+                          <w:rFonts w:ascii="Cambria Math" w:hAnsi="Cambria Math"/>
+                          <w:sz w:val="18"/>
+                          <w:szCs w:val="18"/>
+                        </w:rPr>
+                        <m:t>1.1</m:t>
+                      </m:r>
+                    </m:e>
+                  </m:d>
+                </m:e>
+                <m:e>
+                  <m:f>
+                    <m:fPr>
+                      <m:type m:val="lin"/>
+                      <m:ctrlPr>
+                        <w:rPr>
+                          <w:rFonts w:ascii="Cambria Math" w:hAnsi="Cambria Math"/>
+                          <w:i/>
+                          <w:sz w:val="18"/>
+                          <w:szCs w:val="18"/>
+                        </w:rPr>
+                      </m:ctrlPr>
+                    </m:fPr>
+                    <m:num>
+                      <m:sSub>
+                        <m:sSubPr>
+                          <m:ctrlPr>
+                            <w:rPr>
+                              <w:rFonts w:ascii="Cambria Math" w:hAnsi="Cambria Math"/>
+                              <w:i/>
+                              <w:sz w:val="18"/>
+                              <w:szCs w:val="18"/>
+                            </w:rPr>
+                          </m:ctrlPr>
+                        </m:sSubPr>
+                        <m:e>
+                          <m:r>
+                            <w:rPr>
+                              <w:rFonts w:ascii="Cambria Math" w:hAnsi="Cambria Math"/>
+                              <w:sz w:val="18"/>
+                              <w:szCs w:val="18"/>
+                            </w:rPr>
+                            <m:t>ROH</m:t>
+                          </m:r>
+                        </m:e>
+                        <m:sub>
+                          <m:sSup>
+                            <m:sSupPr>
+                              <m:ctrlPr>
+                                <w:rPr>
+                                  <w:rFonts w:ascii="Cambria Math" w:hAnsi="Cambria Math"/>
+                                  <w:i/>
+                                  <w:sz w:val="18"/>
+                                  <w:szCs w:val="18"/>
+                                </w:rPr>
+                              </m:ctrlPr>
+                            </m:sSupPr>
+                            <m:e>
+                              <m:r>
+                                <w:rPr>
+                                  <w:rFonts w:ascii="Cambria Math" w:hAnsi="Cambria Math"/>
+                                  <w:sz w:val="18"/>
+                                  <w:szCs w:val="18"/>
+                                </w:rPr>
+                                <m:t>t</m:t>
+                              </m:r>
+                            </m:e>
+                            <m:sup>
+                              <m:r>
+                                <w:rPr>
+                                  <w:rFonts w:ascii="Cambria Math" w:hAnsi="Cambria Math"/>
+                                  <w:sz w:val="18"/>
+                                  <w:szCs w:val="18"/>
+                                </w:rPr>
+                                <m:t>'</m:t>
+                              </m:r>
+                            </m:sup>
+                          </m:sSup>
+                        </m:sub>
+                      </m:sSub>
+                    </m:num>
+                    <m:den>
+                      <m:f>
+                        <m:fPr>
+                          <m:ctrlPr>
+                            <w:rPr>
+                              <w:rFonts w:ascii="Cambria Math" w:hAnsi="Cambria Math"/>
+                              <w:i/>
+                              <w:sz w:val="18"/>
+                              <w:szCs w:val="18"/>
+                            </w:rPr>
+                          </m:ctrlPr>
+                        </m:fPr>
+                        <m:num>
+                          <m:sSub>
+                            <m:sSubPr>
+                              <m:ctrlPr>
+                                <w:rPr>
+                                  <w:rFonts w:ascii="Cambria Math" w:hAnsi="Cambria Math"/>
+                                  <w:i/>
+                                  <w:sz w:val="18"/>
+                                  <w:szCs w:val="18"/>
+                                </w:rPr>
+                              </m:ctrlPr>
+                            </m:sSubPr>
+                            <m:e>
+                              <m:r>
+                                <w:rPr>
+                                  <w:rFonts w:ascii="Cambria Math" w:hAnsi="Cambria Math"/>
+                                  <w:sz w:val="18"/>
+                                  <w:szCs w:val="18"/>
+                                </w:rPr>
+                                <m:t>ROH</m:t>
+                              </m:r>
+                            </m:e>
+                            <m:sub>
+                              <m:sSup>
+                                <m:sSupPr>
+                                  <m:ctrlPr>
+                                    <w:rPr>
+                                      <w:rFonts w:ascii="Cambria Math" w:hAnsi="Cambria Math"/>
+                                      <w:i/>
+                                      <w:sz w:val="18"/>
+                                      <w:szCs w:val="18"/>
+                                    </w:rPr>
+                                  </m:ctrlPr>
+                                </m:sSupPr>
+                                <m:e>
+                                  <m:r>
+                                    <w:rPr>
+                                      <w:rFonts w:ascii="Cambria Math" w:hAnsi="Cambria Math"/>
+                                      <w:sz w:val="18"/>
+                                      <w:szCs w:val="18"/>
+                                    </w:rPr>
+                                    <m:t>t</m:t>
+                                  </m:r>
+                                </m:e>
+                                <m:sup>
+                                  <m:r>
+                                    <w:rPr>
+                                      <w:rFonts w:ascii="Cambria Math" w:hAnsi="Cambria Math"/>
+                                      <w:sz w:val="18"/>
+                                      <w:szCs w:val="18"/>
+                                    </w:rPr>
+                                    <m:t>'</m:t>
+                                  </m:r>
+                                </m:sup>
+                              </m:sSup>
+                            </m:sub>
+                          </m:sSub>
+                        </m:num>
+                        <m:den>
+                          <m:f>
+                            <m:fPr>
+                              <m:ctrlPr>
+                                <w:rPr>
+                                  <w:rFonts w:ascii="Cambria Math" w:hAnsi="Cambria Math"/>
+                                  <w:i/>
+                                  <w:sz w:val="18"/>
+                                  <w:szCs w:val="18"/>
+                                </w:rPr>
+                              </m:ctrlPr>
+                            </m:fPr>
+                            <m:num>
+                              <m:nary>
+                                <m:naryPr>
+                                  <m:chr m:val="∑"/>
+                                  <m:limLoc m:val="undOvr"/>
+                                  <m:ctrlPr>
+                                    <w:rPr>
+                                      <w:rFonts w:ascii="Cambria Math" w:hAnsi="Cambria Math"/>
+                                      <w:i/>
+                                      <w:sz w:val="18"/>
+                                      <w:szCs w:val="18"/>
+                                    </w:rPr>
+                                  </m:ctrlPr>
+                                </m:naryPr>
+                                <m:sub>
+                                  <m:r>
+                                    <w:rPr>
+                                      <w:rFonts w:ascii="Cambria Math" w:hAnsi="Cambria Math"/>
+                                      <w:sz w:val="18"/>
+                                      <w:szCs w:val="18"/>
+                                    </w:rPr>
+                                    <m:t>i=1</m:t>
+                                  </m:r>
+                                </m:sub>
+                                <m:sup>
+                                  <m:r>
+                                    <w:rPr>
+                                      <w:rFonts w:ascii="Cambria Math" w:hAnsi="Cambria Math"/>
+                                      <w:sz w:val="18"/>
+                                      <w:szCs w:val="18"/>
+                                    </w:rPr>
+                                    <m:t>n</m:t>
+                                  </m:r>
+                                </m:sup>
+                                <m:e>
+                                  <m:f>
+                                    <m:fPr>
+                                      <m:ctrlPr>
+                                        <w:rPr>
+                                          <w:rFonts w:ascii="Cambria Math" w:hAnsi="Cambria Math"/>
+                                          <w:i/>
+                                          <w:sz w:val="18"/>
+                                          <w:szCs w:val="18"/>
+                                        </w:rPr>
+                                      </m:ctrlPr>
+                                    </m:fPr>
+                                    <m:num>
+                                      <m:sSub>
+                                        <m:sSubPr>
+                                          <m:ctrlPr>
+                                            <w:rPr>
+                                              <w:rFonts w:ascii="Cambria Math" w:hAnsi="Cambria Math"/>
+                                              <w:i/>
+                                              <w:sz w:val="18"/>
+                                              <w:szCs w:val="18"/>
+                                            </w:rPr>
+                                          </m:ctrlPr>
+                                        </m:sSubPr>
+                                        <m:e>
+                                          <m:r>
+                                            <w:rPr>
+                                              <w:rFonts w:ascii="Cambria Math" w:hAnsi="Cambria Math"/>
+                                              <w:sz w:val="18"/>
+                                              <w:szCs w:val="18"/>
+                                            </w:rPr>
+                                            <m:t>ROH</m:t>
+                                          </m:r>
+                                        </m:e>
+                                        <m:sub>
+                                          <m:r>
+                                            <w:rPr>
+                                              <w:rFonts w:ascii="Cambria Math" w:hAnsi="Cambria Math"/>
+                                              <w:sz w:val="18"/>
+                                              <w:szCs w:val="18"/>
+                                            </w:rPr>
+                                            <m:t>t-</m:t>
+                                          </m:r>
+                                          <m:sSup>
+                                            <m:sSupPr>
+                                              <m:ctrlPr>
+                                                <w:rPr>
+                                                  <w:rFonts w:ascii="Cambria Math" w:hAnsi="Cambria Math"/>
+                                                  <w:i/>
+                                                  <w:sz w:val="18"/>
+                                                  <w:szCs w:val="18"/>
+                                                </w:rPr>
+                                              </m:ctrlPr>
+                                            </m:sSupPr>
+                                            <m:e>
+                                              <m:r>
+                                                <w:rPr>
+                                                  <w:rFonts w:ascii="Cambria Math" w:hAnsi="Cambria Math"/>
+                                                  <w:sz w:val="18"/>
+                                                  <w:szCs w:val="18"/>
+                                                </w:rPr>
+                                                <m:t>t</m:t>
+                                              </m:r>
+                                            </m:e>
+                                            <m:sup>
+                                              <m:r>
+                                                <w:rPr>
+                                                  <w:rFonts w:ascii="Cambria Math" w:hAnsi="Cambria Math"/>
+                                                  <w:sz w:val="18"/>
+                                                  <w:szCs w:val="18"/>
+                                                </w:rPr>
+                                                <m:t>'</m:t>
+                                              </m:r>
+                                            </m:sup>
+                                          </m:sSup>
+                                          <m:r>
+                                            <w:rPr>
+                                              <w:rFonts w:ascii="Cambria Math" w:hAnsi="Cambria Math"/>
+                                              <w:sz w:val="18"/>
+                                              <w:szCs w:val="18"/>
+                                            </w:rPr>
+                                            <m:t>,  i</m:t>
+                                          </m:r>
+                                        </m:sub>
+                                      </m:sSub>
+                                    </m:num>
+                                    <m:den>
+                                      <m:sSub>
+                                        <m:sSubPr>
+                                          <m:ctrlPr>
+                                            <w:rPr>
+                                              <w:rFonts w:ascii="Cambria Math" w:hAnsi="Cambria Math"/>
+                                              <w:i/>
+                                              <w:sz w:val="18"/>
+                                              <w:szCs w:val="18"/>
+                                            </w:rPr>
+                                          </m:ctrlPr>
+                                        </m:sSubPr>
+                                        <m:e>
+                                          <m:r>
+                                            <w:rPr>
+                                              <w:rFonts w:ascii="Cambria Math" w:hAnsi="Cambria Math"/>
+                                              <w:sz w:val="18"/>
+                                              <w:szCs w:val="18"/>
+                                            </w:rPr>
+                                            <m:t>ROH</m:t>
+                                          </m:r>
+                                        </m:e>
+                                        <m:sub>
+                                          <m:r>
+                                            <w:rPr>
+                                              <w:rFonts w:ascii="Cambria Math" w:hAnsi="Cambria Math"/>
+                                              <w:sz w:val="18"/>
+                                              <w:szCs w:val="18"/>
+                                            </w:rPr>
+                                            <m:t>0,i</m:t>
+                                          </m:r>
+                                        </m:sub>
+                                      </m:sSub>
+                                    </m:den>
+                                  </m:f>
+                                </m:e>
+                              </m:nary>
+                            </m:num>
+                            <m:den>
+                              <m:r>
+                                <w:rPr>
+                                  <w:rFonts w:ascii="Cambria Math" w:hAnsi="Cambria Math"/>
+                                  <w:sz w:val="18"/>
+                                  <w:szCs w:val="18"/>
+                                </w:rPr>
+                                <m:t>n</m:t>
+                              </m:r>
+                            </m:den>
+                          </m:f>
+                        </m:den>
+                      </m:f>
+                      <m:r>
+                        <w:rPr>
+                          <w:rFonts w:ascii="Cambria Math" w:hAnsi="Cambria Math"/>
+                          <w:sz w:val="18"/>
+                          <w:szCs w:val="18"/>
+                        </w:rPr>
+                        <m:t xml:space="preserve">                                     </m:t>
+                      </m:r>
+                    </m:den>
+                  </m:f>
+                  <m:r>
+                    <w:rPr>
+                      <w:rFonts w:ascii="Cambria Math" w:hAnsi="Cambria Math"/>
+                      <w:sz w:val="18"/>
+                      <w:szCs w:val="18"/>
+                    </w:rPr>
+                    <m:t>(1.2)</m:t>
+                  </m:r>
+                </m:e>
+              </m:eqArr>
+            </m:e>
+          </m:d>
+        </m:oMath>
+      </m:oMathPara>
+    </w:p>
+    <w:p>
+      <w:pPr>
+        <w:pStyle w:val="PARAIndent"/>
+        <w:ind w:firstLine="0"/>
+      </w:pPr>
+      <w:r>
+        <w:t xml:space="preserve">where </w:t>
+      </w:r>
+      <m:oMath>
+        <m:sSub>
+          <m:sSubPr>
+            <m:ctrlPr>
+              <w:rPr>
+                <w:rFonts w:ascii="Cambria Math" w:hAnsi="Cambria Math"/>
+              </w:rPr>
+            </m:ctrlPr>
+          </m:sSubPr>
+          <m:e>
+            <m:r>
+              <w:rPr>
+                <w:rFonts w:ascii="Cambria Math" w:hAnsi="Cambria Math"/>
+              </w:rPr>
+              <m:t>ROH</m:t>
+            </m:r>
+          </m:e>
+          <m:sub>
+            <m:r>
+              <m:rPr>
+                <m:sty m:val="p"/>
+              </m:rPr>
+              <w:rPr>
+                <w:rFonts w:ascii="Cambria Math" w:hAnsi="Cambria Math"/>
+              </w:rPr>
+              <m:t>0,</m:t>
+            </m:r>
+            <m:r>
+              <w:rPr>
+                <w:rFonts w:ascii="Cambria Math" w:hAnsi="Cambria Math"/>
+              </w:rPr>
+              <m:t>t</m:t>
+            </m:r>
+          </m:sub>
+        </m:sSub>
+      </m:oMath>
+      <w:r>
+        <w:t xml:space="preserve"> is the forecasting target with the accumulated ROH on the arrival day (on DBA = </w:t>
+      </w:r>
+      <w:proofErr w:type="gramStart"/>
+      <w:r>
+        <w:t>0).</w:t>
+      </w:r>
+      <w:proofErr w:type="gramEnd"/>
+      <w:r>
+        <w:t xml:space="preserve"> </w:t>
+      </w:r>
+      <m:oMath>
+        <m:sSup>
+          <m:sSupPr>
+            <m:ctrlPr>
+              <w:rPr>
+                <w:rFonts w:ascii="Cambria Math" w:hAnsi="Cambria Math"/>
+              </w:rPr>
+            </m:ctrlPr>
+          </m:sSupPr>
+          <m:e>
+            <m:r>
+              <w:rPr>
+                <w:rFonts w:ascii="Cambria Math" w:hAnsi="Cambria Math"/>
+              </w:rPr>
+              <m:t>t</m:t>
+            </m:r>
+          </m:e>
+          <m:sup>
+            <m:r>
+              <m:rPr>
+                <m:sty m:val="p"/>
+              </m:rPr>
+              <w:rPr>
+                <w:rFonts w:ascii="Cambria Math" w:hAnsi="Cambria Math"/>
+              </w:rPr>
+              <m:t>'</m:t>
+            </m:r>
+          </m:sup>
+        </m:sSup>
+      </m:oMath>
+      <w:r>
+        <w:t xml:space="preserve"> stands for the date with the newest reservation (usually “today” when the forecast is made). </w:t>
+      </w:r>
+      <m:oMath>
+        <m:sSub>
+          <m:sSubPr>
+            <m:ctrlPr>
+              <w:rPr>
+                <w:rFonts w:ascii="Cambria Math" w:hAnsi="Cambria Math"/>
+              </w:rPr>
+            </m:ctrlPr>
+          </m:sSubPr>
+          <m:e>
+            <m:r>
+              <w:rPr>
+                <w:rFonts w:ascii="Cambria Math" w:hAnsi="Cambria Math"/>
+              </w:rPr>
+              <m:t>ROH</m:t>
+            </m:r>
+          </m:e>
+          <m:sub>
+            <m:r>
+              <w:rPr>
+                <w:rFonts w:ascii="Cambria Math" w:hAnsi="Cambria Math"/>
+              </w:rPr>
+              <m:t>t</m:t>
+            </m:r>
+            <m:r>
+              <m:rPr>
+                <m:sty m:val="p"/>
+              </m:rPr>
+              <w:rPr>
+                <w:rFonts w:ascii="Cambria Math" w:hAnsi="Cambria Math"/>
+              </w:rPr>
+              <m:t>-</m:t>
+            </m:r>
+            <m:sSup>
+              <m:sSupPr>
+                <m:ctrlPr>
+                  <w:rPr>
+                    <w:rFonts w:ascii="Cambria Math" w:hAnsi="Cambria Math"/>
+                  </w:rPr>
+                </m:ctrlPr>
+              </m:sSupPr>
+              <m:e>
+                <m:r>
+                  <w:rPr>
+                    <w:rFonts w:ascii="Cambria Math" w:hAnsi="Cambria Math"/>
+                  </w:rPr>
+                  <m:t>t</m:t>
+                </m:r>
+              </m:e>
+              <m:sup>
+                <m:r>
+                  <m:rPr>
+                    <m:sty m:val="p"/>
+                  </m:rPr>
+                  <w:rPr>
+                    <w:rFonts w:ascii="Cambria Math" w:hAnsi="Cambria Math"/>
+                  </w:rPr>
+                  <m:t>'</m:t>
+                </m:r>
+              </m:sup>
+            </m:sSup>
+            <m:r>
+              <m:rPr>
+                <m:sty m:val="p"/>
+              </m:rPr>
+              <w:rPr>
+                <w:rFonts w:ascii="Cambria Math" w:hAnsi="Cambria Math"/>
+              </w:rPr>
+              <m:t xml:space="preserve">,  </m:t>
+            </m:r>
+            <m:r>
+              <w:rPr>
+                <w:rFonts w:ascii="Cambria Math" w:hAnsi="Cambria Math"/>
+              </w:rPr>
+              <m:t>i</m:t>
+            </m:r>
+          </m:sub>
+        </m:sSub>
+      </m:oMath>
+      <w:r>
+        <w:t xml:space="preserve"> are the historical reservations observed on </w:t>
+      </w:r>
+      <m:oMath>
+        <m:sSup>
+          <m:sSupPr>
+            <m:ctrlPr>
+              <w:rPr>
+                <w:rFonts w:ascii="Cambria Math" w:hAnsi="Cambria Math"/>
+              </w:rPr>
+            </m:ctrlPr>
+          </m:sSupPr>
+          <m:e>
+            <m:r>
+              <w:rPr>
+                <w:rFonts w:ascii="Cambria Math" w:hAnsi="Cambria Math"/>
+              </w:rPr>
+              <m:t>t</m:t>
+            </m:r>
+          </m:e>
+          <m:sup>
+            <m:r>
+              <m:rPr>
+                <m:sty m:val="p"/>
+              </m:rPr>
+              <w:rPr>
+                <w:rFonts w:ascii="Cambria Math" w:hAnsi="Cambria Math"/>
+              </w:rPr>
+              <m:t>'</m:t>
+            </m:r>
+          </m:sup>
+        </m:sSup>
+      </m:oMath>
+      <w:r>
+        <w:t xml:space="preserve"> for day t where </w:t>
+      </w:r>
+      <m:oMath>
+        <m:r>
+          <w:rPr>
+            <w:rFonts w:ascii="Cambria Math" w:hAnsi="Cambria Math"/>
+          </w:rPr>
+          <m:t>i</m:t>
+        </m:r>
+        <m:r>
+          <m:rPr>
+            <m:sty m:val="p"/>
+          </m:rPr>
+          <w:rPr>
+            <w:rFonts w:ascii="Cambria Math" w:hAnsi="Cambria Math"/>
+          </w:rPr>
+          <m:t xml:space="preserve"> ∈</m:t>
+        </m:r>
+        <m:d>
+          <m:dPr>
+            <m:begChr m:val="{"/>
+            <m:endChr m:val="}"/>
+            <m:ctrlPr>
+              <w:rPr>
+                <w:rFonts w:ascii="Cambria Math" w:hAnsi="Cambria Math"/>
+              </w:rPr>
+            </m:ctrlPr>
+          </m:dPr>
+          <m:e>
+            <m:r>
+              <m:rPr>
+                <m:sty m:val="p"/>
+              </m:rPr>
+              <w:rPr>
+                <w:rFonts w:ascii="Cambria Math" w:hAnsi="Cambria Math"/>
+              </w:rPr>
+              <m:t xml:space="preserve">1, …, </m:t>
+            </m:r>
+            <m:r>
+              <w:rPr>
+                <w:rFonts w:ascii="Cambria Math" w:hAnsi="Cambria Math"/>
+              </w:rPr>
+              <m:t>n</m:t>
+            </m:r>
+          </m:e>
+        </m:d>
+      </m:oMath>
+      <w:r>
+        <w:t>.</w:t>
+      </w:r>
+    </w:p>
+    <w:p>
+      <w:pPr>
+        <w:pStyle w:val="PARAIndent"/>
+      </w:pPr>
+      <w:r>
+        <w:t xml:space="preserve">Linear regression wasn’t traditionally regarded as a pick-up model in hotel </w:t>
+      </w:r>
+      <w:proofErr w:type="gramStart"/>
+      <w:r>
+        <w:t>forecasting,</w:t>
+      </w:r>
+      <w:proofErr w:type="gramEnd"/>
+      <w:r>
+        <w:t xml:space="preserve"> however, the logic of linear regression is technically the combination of additive and multiplicative pick-up. By estimating both coefficients and intercept, linear regression model considers both additive (intercept) and multiplicative (coefficients) parts when describing the pattern relations:</w:t>
+      </w:r>
+    </w:p>
+    <w:p>
+      <w:pPr>
+        <w:spacing w:before="120" w:after="120" w:line="360" w:lineRule="auto"/>
+        <w:jc w:val="right"/>
+        <w:rPr>
+          <w:sz w:val="18"/>
+          <w:szCs w:val="18"/>
+        </w:rPr>
+      </w:pPr>
+      <m:oMath>
+        <m:acc>
+          <m:accPr>
+            <m:ctrlPr>
+              <w:rPr>
+                <w:rFonts w:ascii="Cambria Math" w:hAnsi="Cambria Math"/>
+                <w:i/>
+                <w:sz w:val="18"/>
+                <w:szCs w:val="18"/>
+              </w:rPr>
+            </m:ctrlPr>
+          </m:accPr>
+          <m:e>
+            <m:sSub>
+              <m:sSubPr>
+                <m:ctrlPr>
+                  <w:rPr>
+                    <w:rFonts w:ascii="Cambria Math" w:hAnsi="Cambria Math"/>
+                    <w:i/>
+                    <w:sz w:val="18"/>
+                    <w:szCs w:val="18"/>
+                  </w:rPr>
+                </m:ctrlPr>
+              </m:sSubPr>
+              <m:e>
+                <m:r>
+                  <w:rPr>
+                    <w:rFonts w:ascii="Cambria Math" w:hAnsi="Cambria Math"/>
+                    <w:sz w:val="18"/>
+                    <w:szCs w:val="18"/>
+                  </w:rPr>
+                  <m:t>ROH</m:t>
+                </m:r>
+              </m:e>
+              <m:sub>
+                <m:r>
+                  <w:rPr>
+                    <w:rFonts w:ascii="Cambria Math" w:hAnsi="Cambria Math"/>
+                    <w:sz w:val="18"/>
+                    <w:szCs w:val="18"/>
+                  </w:rPr>
+                  <m:t>0,t</m:t>
+                </m:r>
+              </m:sub>
+            </m:sSub>
+          </m:e>
+        </m:acc>
+        <m:r>
+          <w:rPr>
+            <w:rFonts w:ascii="Cambria Math" w:hAnsi="Cambria Math"/>
+            <w:sz w:val="18"/>
+            <w:szCs w:val="18"/>
+          </w:rPr>
+          <m:t xml:space="preserve">= </m:t>
+        </m:r>
+        <m:sSub>
+          <m:sSubPr>
+            <m:ctrlPr>
+              <w:rPr>
+                <w:rFonts w:ascii="Cambria Math" w:hAnsi="Cambria Math"/>
+                <w:i/>
+                <w:sz w:val="18"/>
+                <w:szCs w:val="18"/>
+              </w:rPr>
+            </m:ctrlPr>
+          </m:sSubPr>
+          <m:e>
+            <m:r>
+              <w:rPr>
+                <w:rFonts w:ascii="Cambria Math" w:hAnsi="Cambria Math"/>
+                <w:sz w:val="18"/>
+                <w:szCs w:val="18"/>
+              </w:rPr>
+              <m:t>β</m:t>
+            </m:r>
+          </m:e>
+          <m:sub>
+            <m:r>
+              <w:rPr>
+                <w:rFonts w:ascii="Cambria Math" w:hAnsi="Cambria Math"/>
+                <w:sz w:val="18"/>
+                <w:szCs w:val="18"/>
+              </w:rPr>
+              <m:t>0</m:t>
+            </m:r>
+          </m:sub>
+        </m:sSub>
+        <m:r>
+          <w:rPr>
+            <w:rFonts w:ascii="Cambria Math" w:hAnsi="Cambria Math"/>
+            <w:sz w:val="18"/>
+            <w:szCs w:val="18"/>
+          </w:rPr>
+          <m:t xml:space="preserve">+ </m:t>
+        </m:r>
+        <m:sSub>
+          <m:sSubPr>
+            <m:ctrlPr>
+              <w:rPr>
+                <w:rFonts w:ascii="Cambria Math" w:hAnsi="Cambria Math"/>
+                <w:i/>
+                <w:sz w:val="18"/>
+                <w:szCs w:val="18"/>
+              </w:rPr>
+            </m:ctrlPr>
+          </m:sSubPr>
+          <m:e>
+            <m:r>
+              <w:rPr>
+                <w:rFonts w:ascii="Cambria Math" w:hAnsi="Cambria Math"/>
+                <w:sz w:val="18"/>
+                <w:szCs w:val="18"/>
+              </w:rPr>
+              <m:t>β</m:t>
+            </m:r>
+          </m:e>
+          <m:sub>
+            <m:r>
+              <w:rPr>
+                <w:rFonts w:ascii="Cambria Math" w:hAnsi="Cambria Math"/>
+                <w:sz w:val="18"/>
+                <w:szCs w:val="18"/>
+              </w:rPr>
+              <m:t>1</m:t>
+            </m:r>
+          </m:sub>
+        </m:sSub>
+        <m:sSub>
+          <m:sSubPr>
+            <m:ctrlPr>
+              <w:rPr>
+                <w:rFonts w:ascii="Cambria Math" w:hAnsi="Cambria Math"/>
+                <w:i/>
+                <w:sz w:val="18"/>
+                <w:szCs w:val="18"/>
+              </w:rPr>
+            </m:ctrlPr>
+          </m:sSubPr>
+          <m:e>
+            <m:r>
+              <w:rPr>
+                <w:rFonts w:ascii="Cambria Math" w:hAnsi="Cambria Math"/>
+                <w:sz w:val="18"/>
+                <w:szCs w:val="18"/>
+              </w:rPr>
+              <m:t>ROH</m:t>
+            </m:r>
+          </m:e>
+          <m:sub>
+            <m:r>
+              <w:rPr>
+                <w:rFonts w:ascii="Cambria Math" w:hAnsi="Cambria Math"/>
+                <w:sz w:val="18"/>
+                <w:szCs w:val="18"/>
+              </w:rPr>
+              <m:t>t-</m:t>
+            </m:r>
+            <m:sSup>
+              <m:sSupPr>
+                <m:ctrlPr>
+                  <w:rPr>
+                    <w:rFonts w:ascii="Cambria Math" w:hAnsi="Cambria Math"/>
+                    <w:i/>
+                    <w:sz w:val="18"/>
+                    <w:szCs w:val="18"/>
+                  </w:rPr>
+                </m:ctrlPr>
+              </m:sSupPr>
+              <m:e>
+                <m:r>
+                  <w:rPr>
+                    <w:rFonts w:ascii="Cambria Math" w:hAnsi="Cambria Math"/>
+                    <w:sz w:val="18"/>
+                    <w:szCs w:val="18"/>
+                  </w:rPr>
+                  <m:t>t</m:t>
+                </m:r>
+              </m:e>
+              <m:sup>
+                <m:r>
+                  <w:rPr>
+                    <w:rFonts w:ascii="Cambria Math" w:hAnsi="Cambria Math"/>
+                    <w:sz w:val="18"/>
+                    <w:szCs w:val="18"/>
+                  </w:rPr>
+                  <m:t>'</m:t>
+                </m:r>
+              </m:sup>
+            </m:sSup>
+          </m:sub>
+        </m:sSub>
+        <m:r>
+          <w:rPr>
+            <w:rFonts w:ascii="Cambria Math" w:hAnsi="Cambria Math"/>
+            <w:sz w:val="18"/>
+            <w:szCs w:val="18"/>
+          </w:rPr>
+          <m:t xml:space="preserve">+ </m:t>
+        </m:r>
+        <m:sSub>
+          <m:sSubPr>
+            <m:ctrlPr>
+              <w:rPr>
+                <w:rFonts w:ascii="Cambria Math" w:hAnsi="Cambria Math"/>
+                <w:i/>
+                <w:sz w:val="18"/>
+                <w:szCs w:val="18"/>
+              </w:rPr>
+            </m:ctrlPr>
+          </m:sSubPr>
+          <m:e>
+            <m:r>
+              <w:rPr>
+                <w:rFonts w:ascii="Cambria Math" w:hAnsi="Cambria Math"/>
+                <w:sz w:val="18"/>
+                <w:szCs w:val="18"/>
+              </w:rPr>
+              <m:t>ε</m:t>
+            </m:r>
+          </m:e>
+          <m:sub>
+            <m:r>
+              <w:rPr>
+                <w:rFonts w:ascii="Cambria Math" w:hAnsi="Cambria Math"/>
+                <w:sz w:val="18"/>
+                <w:szCs w:val="18"/>
+              </w:rPr>
+              <m:t>i</m:t>
+            </m:r>
+          </m:sub>
+        </m:sSub>
+      </m:oMath>
+      <w:r>
+        <w:rPr>
+          <w:sz w:val="18"/>
+          <w:szCs w:val="18"/>
+        </w:rPr>
+        <w:t xml:space="preserve">         </w:t>
+      </w:r>
+      <w:r>
+        <w:rPr>
+          <w:sz w:val="18"/>
+          <w:szCs w:val="18"/>
+        </w:rPr>
+        <w:t xml:space="preserve">       </w:t>
+      </w:r>
+      <w:r>
+        <w:rPr>
+          <w:sz w:val="18"/>
+          <w:szCs w:val="18"/>
+        </w:rPr>
+        <w:t xml:space="preserve">    (2)</w:t>
+      </w:r>
+    </w:p>
+    <w:p>
+      <w:pPr>
+        <w:pStyle w:val="PARAIndent"/>
+      </w:pPr>
+      <w:r>
+        <w:t xml:space="preserve">All </w:t>
+      </w:r>
+      <w:r>
+        <w:softHyphen/>
+        <w:t xml:space="preserve">of the pick-up models can only accommodate the latest ROHs due to the restrictions of the statistical model. For instance, if include all previous ROHs in the regression model, it is highly likely to trigger multicollinearity during the model constructing.  </w:t>
+      </w:r>
+    </w:p>
+    <w:p>
+      <w:pPr>
+        <w:pStyle w:val="PARAIndent"/>
+      </w:pPr>
+    </w:p>
+    <w:p>
+      <w:pPr>
+        <w:pStyle w:val="PARA"/>
+        <w:rPr>
+          <w:rFonts w:ascii="Helvetica" w:hAnsi="Helvetica" w:cs="FormataOTFMdIt"/>
+          <w:bCs/>
+          <w:i/>
+          <w:color w:val="58595B"/>
           <w:spacing w:val="0"/>
-        </w:rPr>
-        <w:t xml:space="preserve"> document is a template for Microsoft </w:t>
-      </w:r>
-      <w:r>
-        <w:rPr>
-          <w:rStyle w:val="ITAL"/>
+          <w:sz w:val="18"/>
+          <w:szCs w:val="18"/>
+        </w:rPr>
+      </w:pPr>
+      <w:r>
+        <w:rPr>
+          <w:rFonts w:ascii="Helvetica" w:hAnsi="Helvetica" w:cs="FormataOTFMdIt"/>
+          <w:bCs/>
+          <w:i/>
+          <w:color w:val="58595B"/>
           <w:spacing w:val="0"/>
-        </w:rPr>
-        <w:t>Word</w:t>
-      </w:r>
-      <w:r>
-        <w:rPr>
+          <w:sz w:val="18"/>
+          <w:szCs w:val="18"/>
+        </w:rPr>
+        <w:t>Machine Learning Embedded Pick Up Models</w:t>
+      </w:r>
+    </w:p>
+    <w:p>
+      <w:pPr>
+        <w:pStyle w:val="PARAIndent"/>
+      </w:pPr>
+      <w:r>
+        <w:t xml:space="preserve">Machine learning </w:t>
+      </w:r>
+      <w:r>
+        <w:rPr>
+          <w:b/>
+          <w:bCs/>
+          <w:highlight w:val="yellow"/>
+        </w:rPr>
+        <w:t>methods (insert a general description).</w:t>
+      </w:r>
+      <w:r>
+        <w:t xml:space="preserve"> In this research, we combined six mainstream machine learning models with the concept of advance booking information to forecast hotel demand. </w:t>
+      </w:r>
+    </w:p>
+    <w:p>
+      <w:pPr>
+        <w:pStyle w:val="PARA"/>
+        <w:numPr>
+          <w:ilvl w:val="0"/>
+          <w:numId w:val="17"/>
+        </w:numPr>
+        <w:rPr>
+          <w:rFonts w:ascii="Helvetica" w:hAnsi="Helvetica" w:cs="FormataOTFMdIt"/>
+          <w:bCs/>
+          <w:i/>
+          <w:color w:val="58595B"/>
           <w:spacing w:val="0"/>
-        </w:rPr>
-        <w:t xml:space="preserve"> versions 6.0 or later. If you are reading a paper or PDF version of this document, please download the electronic file, </w:t>
-      </w:r>
-      <w:r>
-        <w:rPr>
+          <w:sz w:val="18"/>
+          <w:szCs w:val="18"/>
+        </w:rPr>
+      </w:pPr>
+      <w:r>
+        <w:rPr>
+          <w:rFonts w:ascii="Helvetica" w:hAnsi="Helvetica" w:cs="FormataOTFMdIt"/>
+          <w:bCs/>
+          <w:i/>
+          <w:color w:val="58595B"/>
           <w:spacing w:val="0"/>
-        </w:rPr>
-        <w:t>Word template</w:t>
-      </w:r>
-      <w:r>
-        <w:rPr>
+          <w:sz w:val="18"/>
+          <w:szCs w:val="18"/>
+        </w:rPr>
+        <w:t>Neural Network</w:t>
+      </w:r>
+    </w:p>
+    <w:p>
+      <w:pPr>
+        <w:pStyle w:val="PARAIndent"/>
+      </w:pPr>
+      <w:r>
+        <w:t xml:space="preserve">Neural Network is generally regarded as a multistep regression. It usually takes two steps: firstly, it extracts linear combinations of the inputs as derived features </w:t>
+      </w:r>
+      <m:oMath>
+        <m:sSub>
+          <m:sSubPr>
+            <m:ctrlPr>
+              <w:rPr>
+                <w:rFonts w:ascii="Cambria Math" w:hAnsi="Cambria Math"/>
+              </w:rPr>
+            </m:ctrlPr>
+          </m:sSubPr>
+          <m:e>
+            <m:r>
+              <w:rPr>
+                <w:rFonts w:ascii="Cambria Math" w:hAnsi="Cambria Math"/>
+              </w:rPr>
+              <m:t>Z</m:t>
+            </m:r>
+          </m:e>
+          <m:sub>
+            <m:r>
+              <w:rPr>
+                <w:rFonts w:ascii="Cambria Math" w:hAnsi="Cambria Math"/>
+              </w:rPr>
+              <m:t>m</m:t>
+            </m:r>
+          </m:sub>
+        </m:sSub>
+      </m:oMath>
+      <w:r>
+        <w:t xml:space="preserve"> using activation function </w:t>
+      </w:r>
+      <m:oMath>
+        <m:r>
+          <w:rPr>
+            <w:rFonts w:ascii="Cambria Math" w:hAnsi="Cambria Math"/>
+          </w:rPr>
+          <m:t>σ</m:t>
+        </m:r>
+        <m:r>
+          <m:rPr>
+            <m:sty m:val="p"/>
+          </m:rPr>
+          <w:rPr>
+            <w:rFonts w:ascii="Cambria Math" w:hAnsi="Cambria Math"/>
+          </w:rPr>
+          <m:t>(</m:t>
+        </m:r>
+        <m:r>
+          <w:rPr>
+            <w:rFonts w:ascii="Cambria Math" w:hAnsi="Cambria Math"/>
+          </w:rPr>
+          <m:t>v</m:t>
+        </m:r>
+        <m:r>
+          <m:rPr>
+            <m:sty m:val="p"/>
+          </m:rPr>
+          <w:rPr>
+            <w:rFonts w:ascii="Cambria Math" w:hAnsi="Cambria Math"/>
+          </w:rPr>
+          <m:t>)</m:t>
+        </m:r>
+      </m:oMath>
+      <w:r>
+        <w:t xml:space="preserve">, and secondly, models the target </w:t>
+      </w:r>
+      <m:oMath>
+        <m:acc>
+          <m:accPr>
+            <m:ctrlPr>
+              <w:rPr>
+                <w:rFonts w:ascii="Cambria Math" w:hAnsi="Cambria Math"/>
+              </w:rPr>
+            </m:ctrlPr>
+          </m:accPr>
+          <m:e>
+            <m:sSub>
+              <m:sSubPr>
+                <m:ctrlPr>
+                  <w:rPr>
+                    <w:rFonts w:ascii="Cambria Math" w:hAnsi="Cambria Math"/>
+                  </w:rPr>
+                </m:ctrlPr>
+              </m:sSubPr>
+              <m:e>
+                <m:r>
+                  <w:rPr>
+                    <w:rFonts w:ascii="Cambria Math" w:hAnsi="Cambria Math"/>
+                  </w:rPr>
+                  <m:t>ROH</m:t>
+                </m:r>
+              </m:e>
+              <m:sub>
+                <m:r>
+                  <m:rPr>
+                    <m:sty m:val="p"/>
+                  </m:rPr>
+                  <w:rPr>
+                    <w:rFonts w:ascii="Cambria Math" w:hAnsi="Cambria Math"/>
+                  </w:rPr>
+                  <m:t>0,</m:t>
+                </m:r>
+                <m:r>
+                  <w:rPr>
+                    <w:rFonts w:ascii="Cambria Math" w:hAnsi="Cambria Math"/>
+                  </w:rPr>
+                  <m:t>t</m:t>
+                </m:r>
+              </m:sub>
+            </m:sSub>
+          </m:e>
+        </m:acc>
+        <m:r>
+          <m:rPr>
+            <m:sty m:val="p"/>
+          </m:rPr>
+          <w:rPr>
+            <w:rFonts w:ascii="Cambria Math" w:hAnsi="Cambria Math"/>
+          </w:rPr>
+          <m:t xml:space="preserve"> </m:t>
+        </m:r>
+      </m:oMath>
+      <w:r>
+        <w:t xml:space="preserve">as a linear function of the derived features </w:t>
+      </w:r>
+      <w:r>
+        <w:fldChar w:fldCharType="begin" w:fldLock="1"/>
+      </w:r>
+      <w:r>
+        <w:instrText>ADDIN CSL_CITATION {"citationItems":[{"id":"ITEM-1","itemData":{"author":[{"dropping-particle":"","family":"Friedman","given":"Jerome","non-dropping-particle":"","parse-names":false,"suffix":""},{"dropping-particle":"","family":"Hastie","given":"Trevor","non-dropping-particle":"","parse-names":false,"suffix":""},{"dropping-particle":"","family":"Tibshirani","given":"Robert","non-dropping-particle":"","parse-names":false,"suffix":""}],"id":"ITEM-1","issue":"10","issued":{"date-parts":[["2001"]]},"publisher":"Springer series in statistics New York","title":"The elements of statistical learning","type":"book","volume":"1"},"uris":["http://www.mendeley.com/documents/?uuid=a7859476-ad23-4901-8a7d-d074e0029bda"]}],"mendeley":{"formattedCitation":"(Friedman, Hastie, &amp; Tibshirani, 2001)","plainTextFormattedCitation":"(Friedman, Hastie, &amp; Tibshirani, 2001)"},"properties":{"noteIndex":0},"schema":"https://github.com/citation-style-language/schema/raw/master/csl-citation.json"}</w:instrText>
+      </w:r>
+      <w:r>
+        <w:fldChar w:fldCharType="separate"/>
+      </w:r>
+      <w:r>
+        <w:t>(Friedman, Hastie, &amp; Tibshirani, 2001)</w:t>
+      </w:r>
+      <w:r>
+        <w:fldChar w:fldCharType="end"/>
+      </w:r>
+      <w:r>
+        <w:t xml:space="preserve">: </w:t>
+      </w:r>
+    </w:p>
+    <w:p>
+      <w:pPr>
+        <w:spacing w:before="120" w:after="120" w:line="360" w:lineRule="auto"/>
+        <w:jc w:val="center"/>
+        <w:rPr>
+          <w:sz w:val="18"/>
+          <w:szCs w:val="18"/>
+        </w:rPr>
+      </w:pPr>
+      <m:oMath>
+        <m:sSub>
+          <m:sSubPr>
+            <m:ctrlPr>
+              <w:rPr>
+                <w:rFonts w:ascii="Cambria Math" w:hAnsi="Cambria Math"/>
+                <w:i/>
+                <w:sz w:val="18"/>
+                <w:szCs w:val="18"/>
+              </w:rPr>
+            </m:ctrlPr>
+          </m:sSubPr>
+          <m:e>
+            <m:r>
+              <w:rPr>
+                <w:rFonts w:ascii="Cambria Math" w:hAnsi="Cambria Math"/>
+                <w:sz w:val="18"/>
+                <w:szCs w:val="18"/>
+              </w:rPr>
+              <m:t>Z</m:t>
+            </m:r>
+          </m:e>
+          <m:sub>
+            <m:r>
+              <w:rPr>
+                <w:rFonts w:ascii="Cambria Math" w:hAnsi="Cambria Math"/>
+                <w:sz w:val="18"/>
+                <w:szCs w:val="18"/>
+              </w:rPr>
+              <m:t xml:space="preserve">m </m:t>
+            </m:r>
+          </m:sub>
+        </m:sSub>
+        <m:r>
+          <w:rPr>
+            <w:rFonts w:ascii="Cambria Math" w:hAnsi="Cambria Math"/>
+            <w:sz w:val="18"/>
+            <w:szCs w:val="18"/>
+          </w:rPr>
+          <m:t>= σ</m:t>
+        </m:r>
+        <m:d>
+          <m:dPr>
+            <m:ctrlPr>
+              <w:rPr>
+                <w:rFonts w:ascii="Cambria Math" w:hAnsi="Cambria Math"/>
+                <w:i/>
+                <w:sz w:val="18"/>
+                <w:szCs w:val="18"/>
+              </w:rPr>
+            </m:ctrlPr>
+          </m:dPr>
+          <m:e>
+            <m:sSub>
+              <m:sSubPr>
+                <m:ctrlPr>
+                  <w:rPr>
+                    <w:rFonts w:ascii="Cambria Math" w:hAnsi="Cambria Math"/>
+                    <w:i/>
+                    <w:sz w:val="18"/>
+                    <w:szCs w:val="18"/>
+                  </w:rPr>
+                </m:ctrlPr>
+              </m:sSubPr>
+              <m:e>
+                <m:r>
+                  <w:rPr>
+                    <w:rFonts w:ascii="Cambria Math" w:hAnsi="Cambria Math"/>
+                    <w:sz w:val="18"/>
+                    <w:szCs w:val="18"/>
+                  </w:rPr>
+                  <m:t>α</m:t>
+                </m:r>
+              </m:e>
+              <m:sub>
+                <m:r>
+                  <w:rPr>
+                    <w:rFonts w:ascii="Cambria Math" w:hAnsi="Cambria Math"/>
+                    <w:sz w:val="18"/>
+                    <w:szCs w:val="18"/>
+                  </w:rPr>
+                  <m:t>0m</m:t>
+                </m:r>
+              </m:sub>
+            </m:sSub>
+            <m:r>
+              <w:rPr>
+                <w:rFonts w:ascii="Cambria Math" w:hAnsi="Cambria Math"/>
+                <w:sz w:val="18"/>
+                <w:szCs w:val="18"/>
+              </w:rPr>
+              <m:t xml:space="preserve">+ </m:t>
+            </m:r>
+            <m:sSubSup>
+              <m:sSubSupPr>
+                <m:ctrlPr>
+                  <w:rPr>
+                    <w:rFonts w:ascii="Cambria Math" w:hAnsi="Cambria Math"/>
+                    <w:i/>
+                    <w:sz w:val="18"/>
+                    <w:szCs w:val="18"/>
+                  </w:rPr>
+                </m:ctrlPr>
+              </m:sSubSupPr>
+              <m:e>
+                <m:r>
+                  <w:rPr>
+                    <w:rFonts w:ascii="Cambria Math" w:hAnsi="Cambria Math"/>
+                    <w:sz w:val="18"/>
+                    <w:szCs w:val="18"/>
+                  </w:rPr>
+                  <m:t>α</m:t>
+                </m:r>
+              </m:e>
+              <m:sub>
+                <m:r>
+                  <w:rPr>
+                    <w:rFonts w:ascii="Cambria Math" w:hAnsi="Cambria Math"/>
+                    <w:sz w:val="18"/>
+                    <w:szCs w:val="18"/>
+                  </w:rPr>
+                  <m:t>m</m:t>
+                </m:r>
+              </m:sub>
+              <m:sup>
+                <m:r>
+                  <w:rPr>
+                    <w:rFonts w:ascii="Cambria Math" w:hAnsi="Cambria Math"/>
+                    <w:sz w:val="18"/>
+                    <w:szCs w:val="18"/>
+                  </w:rPr>
+                  <m:t>T</m:t>
+                </m:r>
+              </m:sup>
+            </m:sSubSup>
+            <m:r>
+              <w:rPr>
+                <w:rFonts w:ascii="Cambria Math" w:hAnsi="Cambria Math"/>
+                <w:sz w:val="18"/>
+                <w:szCs w:val="18"/>
+              </w:rPr>
+              <m:t xml:space="preserve"> </m:t>
+            </m:r>
+            <m:sSub>
+              <m:sSubPr>
+                <m:ctrlPr>
+                  <w:rPr>
+                    <w:rFonts w:ascii="Cambria Math" w:hAnsi="Cambria Math"/>
+                    <w:i/>
+                    <w:sz w:val="18"/>
+                    <w:szCs w:val="18"/>
+                  </w:rPr>
+                </m:ctrlPr>
+              </m:sSubPr>
+              <m:e>
+                <m:r>
+                  <w:rPr>
+                    <w:rFonts w:ascii="Cambria Math" w:hAnsi="Cambria Math"/>
+                    <w:sz w:val="18"/>
+                    <w:szCs w:val="18"/>
+                  </w:rPr>
+                  <m:t>ROH</m:t>
+                </m:r>
+              </m:e>
+              <m:sub>
+                <m:r>
+                  <w:rPr>
+                    <w:rFonts w:ascii="Cambria Math" w:hAnsi="Cambria Math"/>
+                    <w:sz w:val="18"/>
+                    <w:szCs w:val="18"/>
+                  </w:rPr>
+                  <m:t>t-</m:t>
+                </m:r>
+                <m:sSup>
+                  <m:sSupPr>
+                    <m:ctrlPr>
+                      <w:rPr>
+                        <w:rFonts w:ascii="Cambria Math" w:hAnsi="Cambria Math"/>
+                        <w:i/>
+                        <w:sz w:val="18"/>
+                        <w:szCs w:val="18"/>
+                      </w:rPr>
+                    </m:ctrlPr>
+                  </m:sSupPr>
+                  <m:e>
+                    <m:r>
+                      <w:rPr>
+                        <w:rFonts w:ascii="Cambria Math" w:hAnsi="Cambria Math"/>
+                        <w:sz w:val="18"/>
+                        <w:szCs w:val="18"/>
+                      </w:rPr>
+                      <m:t>t</m:t>
+                    </m:r>
+                  </m:e>
+                  <m:sup>
+                    <m:r>
+                      <w:rPr>
+                        <w:rFonts w:ascii="Cambria Math" w:hAnsi="Cambria Math"/>
+                        <w:sz w:val="18"/>
+                        <w:szCs w:val="18"/>
+                      </w:rPr>
+                      <m:t>'</m:t>
+                    </m:r>
+                  </m:sup>
+                </m:sSup>
+              </m:sub>
+            </m:sSub>
+          </m:e>
+        </m:d>
+      </m:oMath>
+      <w:r>
+        <w:rPr>
+          <w:sz w:val="18"/>
+          <w:szCs w:val="18"/>
+        </w:rPr>
+        <w:t xml:space="preserve">, </w:t>
+      </w:r>
+      <m:oMath>
+        <m:r>
+          <w:rPr>
+            <w:rFonts w:ascii="Cambria Math" w:hAnsi="Cambria Math"/>
+            <w:sz w:val="18"/>
+            <w:szCs w:val="18"/>
+          </w:rPr>
+          <m:t>m=1, …, M,</m:t>
+        </m:r>
+      </m:oMath>
+    </w:p>
+    <w:p>
+      <w:pPr>
+        <w:spacing w:before="120" w:after="120" w:line="360" w:lineRule="auto"/>
+        <w:jc w:val="center"/>
+        <w:rPr>
+          <w:sz w:val="18"/>
+          <w:szCs w:val="18"/>
+        </w:rPr>
+      </w:pPr>
+      <m:oMath>
+        <m:acc>
+          <m:accPr>
+            <m:ctrlPr>
+              <w:rPr>
+                <w:rFonts w:ascii="Cambria Math" w:hAnsi="Cambria Math"/>
+                <w:i/>
+                <w:sz w:val="18"/>
+                <w:szCs w:val="18"/>
+              </w:rPr>
+            </m:ctrlPr>
+          </m:accPr>
+          <m:e>
+            <m:sSub>
+              <m:sSubPr>
+                <m:ctrlPr>
+                  <w:rPr>
+                    <w:rFonts w:ascii="Cambria Math" w:hAnsi="Cambria Math"/>
+                    <w:i/>
+                    <w:sz w:val="18"/>
+                    <w:szCs w:val="18"/>
+                  </w:rPr>
+                </m:ctrlPr>
+              </m:sSubPr>
+              <m:e>
+                <m:r>
+                  <w:rPr>
+                    <w:rFonts w:ascii="Cambria Math" w:hAnsi="Cambria Math"/>
+                    <w:sz w:val="18"/>
+                    <w:szCs w:val="18"/>
+                  </w:rPr>
+                  <m:t>ROH</m:t>
+                </m:r>
+              </m:e>
+              <m:sub>
+                <m:r>
+                  <w:rPr>
+                    <w:rFonts w:ascii="Cambria Math" w:hAnsi="Cambria Math"/>
+                    <w:sz w:val="18"/>
+                    <w:szCs w:val="18"/>
+                  </w:rPr>
+                  <m:t>0,t</m:t>
+                </m:r>
+              </m:sub>
+            </m:sSub>
+          </m:e>
+        </m:acc>
+        <m:r>
+          <w:rPr>
+            <w:rFonts w:ascii="Cambria Math" w:hAnsi="Cambria Math"/>
+            <w:sz w:val="18"/>
+            <w:szCs w:val="18"/>
+          </w:rPr>
+          <m:t xml:space="preserve">= </m:t>
+        </m:r>
+        <m:sSub>
+          <m:sSubPr>
+            <m:ctrlPr>
+              <w:rPr>
+                <w:rFonts w:ascii="Cambria Math" w:hAnsi="Cambria Math"/>
+                <w:i/>
+                <w:sz w:val="18"/>
+                <w:szCs w:val="18"/>
+              </w:rPr>
+            </m:ctrlPr>
+          </m:sSubPr>
+          <m:e>
+            <m:r>
+              <w:rPr>
+                <w:rFonts w:ascii="Cambria Math" w:hAnsi="Cambria Math"/>
+                <w:sz w:val="18"/>
+                <w:szCs w:val="18"/>
+              </w:rPr>
+              <m:t>β</m:t>
+            </m:r>
+          </m:e>
+          <m:sub>
+            <m:r>
+              <w:rPr>
+                <w:rFonts w:ascii="Cambria Math" w:hAnsi="Cambria Math"/>
+                <w:sz w:val="18"/>
+                <w:szCs w:val="18"/>
+              </w:rPr>
+              <m:t>0</m:t>
+            </m:r>
+          </m:sub>
+        </m:sSub>
+        <m:r>
+          <w:rPr>
+            <w:rFonts w:ascii="Cambria Math" w:hAnsi="Cambria Math"/>
+            <w:sz w:val="18"/>
+            <w:szCs w:val="18"/>
+          </w:rPr>
+          <m:t xml:space="preserve">+ </m:t>
+        </m:r>
+        <m:sSubSup>
+          <m:sSubSupPr>
+            <m:ctrlPr>
+              <w:rPr>
+                <w:rFonts w:ascii="Cambria Math" w:hAnsi="Cambria Math"/>
+                <w:i/>
+                <w:sz w:val="18"/>
+                <w:szCs w:val="18"/>
+              </w:rPr>
+            </m:ctrlPr>
+          </m:sSubSupPr>
+          <m:e>
+            <m:r>
+              <w:rPr>
+                <w:rFonts w:ascii="Cambria Math" w:hAnsi="Cambria Math"/>
+                <w:sz w:val="18"/>
+                <w:szCs w:val="18"/>
+              </w:rPr>
+              <m:t>β</m:t>
+            </m:r>
+          </m:e>
+          <m:sub>
+            <m:r>
+              <w:rPr>
+                <w:rFonts w:ascii="Cambria Math" w:hAnsi="Cambria Math"/>
+                <w:sz w:val="18"/>
+                <w:szCs w:val="18"/>
+              </w:rPr>
+              <m:t>1</m:t>
+            </m:r>
+          </m:sub>
+          <m:sup>
+            <m:r>
+              <w:rPr>
+                <w:rFonts w:ascii="Cambria Math" w:hAnsi="Cambria Math"/>
+                <w:sz w:val="18"/>
+                <w:szCs w:val="18"/>
+              </w:rPr>
+              <m:t>T</m:t>
+            </m:r>
+          </m:sup>
+        </m:sSubSup>
+        <m:r>
+          <w:rPr>
+            <w:rFonts w:ascii="Cambria Math" w:hAnsi="Cambria Math"/>
+            <w:sz w:val="18"/>
+            <w:szCs w:val="18"/>
+          </w:rPr>
+          <m:t>Z</m:t>
+        </m:r>
+      </m:oMath>
+      <w:r>
+        <w:rPr>
+          <w:sz w:val="18"/>
+          <w:szCs w:val="18"/>
+        </w:rPr>
+        <w:t xml:space="preserve">, </w:t>
+      </w:r>
+      <m:oMath>
+        <m:r>
+          <w:rPr>
+            <w:rFonts w:ascii="Cambria Math" w:hAnsi="Cambria Math"/>
+            <w:sz w:val="18"/>
+            <w:szCs w:val="18"/>
+          </w:rPr>
+          <m:t>Z=(</m:t>
+        </m:r>
+        <m:sSub>
+          <m:sSubPr>
+            <m:ctrlPr>
+              <w:rPr>
+                <w:rFonts w:ascii="Cambria Math" w:hAnsi="Cambria Math"/>
+                <w:i/>
+                <w:sz w:val="18"/>
+                <w:szCs w:val="18"/>
+              </w:rPr>
+            </m:ctrlPr>
+          </m:sSubPr>
+          <m:e>
+            <m:r>
+              <w:rPr>
+                <w:rFonts w:ascii="Cambria Math" w:hAnsi="Cambria Math"/>
+                <w:sz w:val="18"/>
+                <w:szCs w:val="18"/>
+              </w:rPr>
+              <m:t>Z</m:t>
+            </m:r>
+          </m:e>
+          <m:sub>
+            <m:r>
+              <w:rPr>
+                <w:rFonts w:ascii="Cambria Math" w:hAnsi="Cambria Math"/>
+                <w:sz w:val="18"/>
+                <w:szCs w:val="18"/>
+              </w:rPr>
+              <m:t xml:space="preserve">1 </m:t>
+            </m:r>
+          </m:sub>
+        </m:sSub>
+        <m:r>
+          <w:rPr>
+            <w:rFonts w:ascii="Cambria Math" w:hAnsi="Cambria Math"/>
+            <w:sz w:val="18"/>
+            <w:szCs w:val="18"/>
+          </w:rPr>
+          <m:t>,</m:t>
+        </m:r>
+        <m:sSub>
+          <m:sSubPr>
+            <m:ctrlPr>
+              <w:rPr>
+                <w:rFonts w:ascii="Cambria Math" w:hAnsi="Cambria Math"/>
+                <w:i/>
+                <w:sz w:val="18"/>
+                <w:szCs w:val="18"/>
+              </w:rPr>
+            </m:ctrlPr>
+          </m:sSubPr>
+          <m:e>
+            <m:r>
+              <w:rPr>
+                <w:rFonts w:ascii="Cambria Math" w:hAnsi="Cambria Math"/>
+                <w:sz w:val="18"/>
+                <w:szCs w:val="18"/>
+              </w:rPr>
+              <m:t>Z</m:t>
+            </m:r>
+          </m:e>
+          <m:sub>
+            <m:r>
+              <w:rPr>
+                <w:rFonts w:ascii="Cambria Math" w:hAnsi="Cambria Math"/>
+                <w:sz w:val="18"/>
+                <w:szCs w:val="18"/>
+              </w:rPr>
+              <m:t xml:space="preserve">2 </m:t>
+            </m:r>
+          </m:sub>
+        </m:sSub>
+        <m:r>
+          <w:rPr>
+            <w:rFonts w:ascii="Cambria Math" w:hAnsi="Cambria Math"/>
+            <w:sz w:val="18"/>
+            <w:szCs w:val="18"/>
+          </w:rPr>
+          <m:t xml:space="preserve">, …, </m:t>
+        </m:r>
+        <m:sSub>
+          <m:sSubPr>
+            <m:ctrlPr>
+              <w:rPr>
+                <w:rFonts w:ascii="Cambria Math" w:hAnsi="Cambria Math"/>
+                <w:i/>
+                <w:sz w:val="18"/>
+                <w:szCs w:val="18"/>
+              </w:rPr>
+            </m:ctrlPr>
+          </m:sSubPr>
+          <m:e>
+            <m:r>
+              <w:rPr>
+                <w:rFonts w:ascii="Cambria Math" w:hAnsi="Cambria Math"/>
+                <w:sz w:val="18"/>
+                <w:szCs w:val="18"/>
+              </w:rPr>
+              <m:t>Z</m:t>
+            </m:r>
+          </m:e>
+          <m:sub>
+            <m:r>
+              <w:rPr>
+                <w:rFonts w:ascii="Cambria Math" w:hAnsi="Cambria Math"/>
+                <w:sz w:val="18"/>
+                <w:szCs w:val="18"/>
+              </w:rPr>
+              <m:t xml:space="preserve">M </m:t>
+            </m:r>
+          </m:sub>
+        </m:sSub>
+        <m:r>
+          <w:rPr>
+            <w:rFonts w:ascii="Cambria Math" w:hAnsi="Cambria Math"/>
+            <w:sz w:val="18"/>
+            <w:szCs w:val="18"/>
+          </w:rPr>
+          <m:t>)</m:t>
+        </m:r>
+      </m:oMath>
+    </w:p>
+    <w:p>
+      <w:pPr>
+        <w:pStyle w:val="PARAIndent"/>
+        <w:rPr>
+          <w:rFonts w:cs="Times New Roman"/>
+        </w:rPr>
+      </w:pPr>
+      <w:r>
+        <w:rPr>
+          <w:rFonts w:cs="Times New Roman"/>
+        </w:rPr>
+        <w:t>In practice, it is usually necessary to scale the inputs before establishing the neural network model. Standardization all of the inputs ensures the model treats all inputs equally regardless of its numeric values. Besides, it is also critical to choose the appropriate number of hidden layers and the number of units in each layer. Without a standard rule of selecting the optimal number of hidden units and layers, the industry usually set the size of the hidden layers around 2/3 of the size of the input layer, also noting that the number of hidden units should not exceed the size of either input layer or output layer.</w:t>
+      </w:r>
+    </w:p>
+    <w:p>
+      <w:pPr>
+        <w:pStyle w:val="PARAIndent"/>
+        <w:rPr>
+          <w:rFonts w:cs="Times New Roman"/>
+        </w:rPr>
+      </w:pPr>
+    </w:p>
+    <w:p>
+      <w:pPr>
+        <w:pStyle w:val="PARA"/>
+        <w:numPr>
+          <w:ilvl w:val="0"/>
+          <w:numId w:val="17"/>
+        </w:numPr>
+        <w:rPr>
+          <w:rFonts w:ascii="Helvetica" w:hAnsi="Helvetica" w:cs="FormataOTFMdIt"/>
+          <w:bCs/>
+          <w:i/>
+          <w:color w:val="58595B"/>
           <w:spacing w:val="0"/>
-        </w:rPr>
-        <w:t xml:space="preserve">, from the </w:t>
-      </w:r>
-      <w:r>
-        <w:rPr>
+          <w:sz w:val="18"/>
+          <w:szCs w:val="18"/>
+        </w:rPr>
+      </w:pPr>
+      <w:r>
+        <w:rPr>
+          <w:rFonts w:ascii="Helvetica" w:hAnsi="Helvetica" w:cs="FormataOTFMdIt"/>
+          <w:bCs/>
+          <w:i/>
+          <w:color w:val="58595B"/>
           <w:spacing w:val="0"/>
-        </w:rPr>
-        <w:t>IEEE Author Center at http://ieeeauthorcenter.ieee.org/create-your-ieee-article/use-authoring-tools-and-ieee-article-templates/ieee-article-templates/</w:t>
-      </w:r>
-      <w:r>
-        <w:rPr>
+          <w:sz w:val="18"/>
+          <w:szCs w:val="18"/>
+        </w:rPr>
+        <w:lastRenderedPageBreak/>
+        <w:t>Nearest Neighbors</w:t>
+      </w:r>
+    </w:p>
+    <w:p>
+      <w:pPr>
+        <w:pStyle w:val="PARAIndent"/>
+        <w:rPr>
+          <w:rFonts w:cs="Times New Roman"/>
+        </w:rPr>
+      </w:pPr>
+      <w:r>
+        <w:rPr>
+          <w:rFonts w:cs="Times New Roman"/>
+        </w:rPr>
+        <w:t xml:space="preserve">Nearest Neighbors models make forecast by finding the most similar training data points of the target and then take the average of those “nearest neighbors” as the predicted value. </w:t>
+      </w:r>
+      <w:r>
+        <w:rPr>
+          <w:rFonts w:cs="Times New Roman"/>
+        </w:rPr>
+        <w:t>K-nearest neighbor is the most common model in Nearest Neighbors family. It calculates the distances between all training samples and the target, then make the forecast by taking the average of the K nearest neighbors. On top of simply taking arithmetic average, the weighted K-NN model assigned larger weights to closer neighbors with shorter distance</w:t>
+      </w:r>
+      <w:r>
+        <w:rPr>
+          <w:rFonts w:cs="Times New Roman"/>
+        </w:rPr>
+        <w:t xml:space="preserve">. </w:t>
+      </w:r>
+    </w:p>
+    <w:p>
+      <w:pPr>
+        <w:pStyle w:val="PARAIndent"/>
+        <w:rPr>
+          <w:rFonts w:cs="Times New Roman"/>
+        </w:rPr>
+      </w:pPr>
+      <w:r>
+        <w:rPr>
+          <w:rFonts w:cs="Times New Roman"/>
+        </w:rPr>
+        <w:t>Using Nearest Neighbor methods, the model is trying to find the most similar ROH and DOW with the day of interest. Assuming only taking the newest ROH into consideration, the Euclidean distance between the day of interest and all other booking with the same DBA:</w:t>
+      </w:r>
+    </w:p>
+    <w:p>
+      <w:pPr>
+        <w:pStyle w:val="PARAIndent"/>
+      </w:pPr>
+    </w:p>
+    <w:p>
+      <w:pPr>
+        <w:pStyle w:val="PARAIndent"/>
+        <w:rPr>
+          <w:rFonts w:cs="Times New Roman"/>
+        </w:rPr>
+      </w:pPr>
+      <w:r>
+        <w:rPr>
+          <w:rFonts w:cs="Times New Roman"/>
+        </w:rPr>
+        <w:t xml:space="preserve">Taking the most straightforward instance, the Euclidean distance as the example: </w:t>
+      </w:r>
+    </w:p>
+    <w:p>
+      <w:pPr>
+        <w:pStyle w:val="PARAIndent"/>
+        <w:rPr>
+          <w:rFonts w:cs="Times New Roman"/>
+        </w:rPr>
+      </w:pPr>
+      <w:r>
+        <w:rPr>
+          <w:rFonts w:cs="Times New Roman"/>
+        </w:rPr>
+        <w:t xml:space="preserve">It is critical to select the number of selected neighbors, the value of K, to make rational prediction. In practice, resampling method with the K-fold cross-validation is usually used to select the optimal K. </w:t>
+      </w:r>
+    </w:p>
+    <w:p>
+      <w:pPr>
+        <w:pStyle w:val="PARAIndent"/>
+        <w:rPr>
+          <w:rFonts w:cs="Times New Roman"/>
+        </w:rPr>
+      </w:pPr>
+    </w:p>
+    <w:p>
+      <w:pPr>
+        <w:pStyle w:val="PARA"/>
+        <w:numPr>
+          <w:ilvl w:val="0"/>
+          <w:numId w:val="17"/>
+        </w:numPr>
+        <w:rPr>
+          <w:rFonts w:ascii="Helvetica" w:hAnsi="Helvetica" w:cs="FormataOTFMdIt"/>
+          <w:bCs/>
+          <w:i/>
+          <w:color w:val="58595B"/>
           <w:spacing w:val="0"/>
-        </w:rPr>
-        <w:t xml:space="preserve"> so you can use it to prepare your manuscript. If you would prefer to use LaTeX, download IEEE’s LaTeX style and sample files from the same Web page. You can also explore using the Overleaf editor at https://www.overleaf.com/blog/278-how-to-use-overleaf-with-ieee-collabratec-your-quick-guide-to-getting-started#.Vp6tpPkrKM9</w:t>
+          <w:sz w:val="18"/>
+          <w:szCs w:val="18"/>
+        </w:rPr>
+      </w:pPr>
+      <w:r>
+        <w:rPr>
+          <w:rFonts w:ascii="Helvetica" w:hAnsi="Helvetica" w:cs="FormataOTFMdIt"/>
+          <w:bCs/>
+          <w:i/>
+          <w:color w:val="58595B"/>
+          <w:spacing w:val="0"/>
+          <w:sz w:val="18"/>
+          <w:szCs w:val="18"/>
+        </w:rPr>
+        <w:t>Tree</w:t>
       </w:r>
     </w:p>
     <w:p>
       <w:pPr>
         <w:pStyle w:val="PARAIndent"/>
-      </w:pPr>
-      <w:r>
-        <w:t>If your paper is intended for a conference, please contact your conference editor concerning acceptable word processor formats for your particular conference.</w:t>
-      </w:r>
+        <w:rPr>
+          <w:rFonts w:cs="Times New Roman"/>
+        </w:rPr>
+      </w:pPr>
+      <w:r>
+        <w:rPr>
+          <w:rFonts w:cs="Times New Roman"/>
+        </w:rPr>
+        <w:t xml:space="preserve">Tree-based models conduct forecast by partitioning the features into a group of binary splits, then fit a simple model in each split. Decision tree, the most straightforward model among tree models, recursively finds the optimal split for features, then make forecast using the average value of the feature space the target falls into. The optimal split is defined by reducing the most chaos, usually calculated by the minimized RSS within each feature space. This recursive process continues until some thresholds (decreased RSS, the number of observations within each tree, etc.) are met. </w:t>
+      </w:r>
+    </w:p>
+    <w:p>
+      <w:pPr>
+        <w:pStyle w:val="PARAIndent"/>
+        <w:rPr>
+          <w:rFonts w:cs="Times New Roman"/>
+        </w:rPr>
+      </w:pPr>
+      <w:r>
+        <w:rPr>
+          <w:rFonts w:cs="Times New Roman"/>
+        </w:rPr>
+        <w:t xml:space="preserve">(insert formula 3.13) </w:t>
+      </w:r>
+    </w:p>
+    <w:p>
+      <w:pPr>
+        <w:pStyle w:val="PARAIndent"/>
+        <w:rPr>
+          <w:rFonts w:cs="Times New Roman"/>
+        </w:rPr>
+      </w:pPr>
+      <w:r>
+        <w:rPr>
+          <w:rFonts w:cs="Times New Roman"/>
+        </w:rPr>
+        <w:t xml:space="preserve">Random forest is an advanced tree model which uses bootstrap method to reduce the variance of decision trees. The bootstrap method subsets predictors randomly then </w:t>
+      </w:r>
+      <w:r>
+        <w:rPr>
+          <w:rFonts w:cs="Times New Roman"/>
+        </w:rPr>
+        <w:t>generate</w:t>
+      </w:r>
+      <w:r>
+        <w:rPr>
+          <w:rFonts w:cs="Times New Roman"/>
+        </w:rPr>
+        <w:t xml:space="preserve"> trees using given predictors. </w:t>
+      </w:r>
+    </w:p>
+    <w:p>
+      <w:pPr>
+        <w:pStyle w:val="PARAIndent"/>
+        <w:rPr>
+          <w:rFonts w:cs="Times New Roman"/>
+        </w:rPr>
+      </w:pPr>
+    </w:p>
+    <w:p>
+      <w:pPr>
+        <w:pStyle w:val="PARA"/>
+        <w:numPr>
+          <w:ilvl w:val="0"/>
+          <w:numId w:val="17"/>
+        </w:numPr>
+        <w:rPr>
+          <w:rFonts w:ascii="Helvetica" w:hAnsi="Helvetica" w:cs="FormataOTFMdIt"/>
+          <w:bCs/>
+          <w:i/>
+          <w:color w:val="58595B"/>
+          <w:spacing w:val="0"/>
+          <w:sz w:val="18"/>
+          <w:szCs w:val="18"/>
+        </w:rPr>
+      </w:pPr>
+      <w:r>
+        <w:rPr>
+          <w:rFonts w:ascii="Helvetica" w:hAnsi="Helvetica" w:cs="FormataOTFMdIt"/>
+          <w:bCs/>
+          <w:i/>
+          <w:color w:val="58595B"/>
+          <w:spacing w:val="0"/>
+          <w:sz w:val="18"/>
+          <w:szCs w:val="18"/>
+        </w:rPr>
+        <w:t xml:space="preserve">Support Vector Regression </w:t>
+      </w:r>
+    </w:p>
+    <w:p>
+      <w:pPr>
+        <w:pStyle w:val="PARAIndent"/>
+        <w:rPr>
+          <w:rFonts w:cs="Times New Roman"/>
+        </w:rPr>
+      </w:pPr>
+      <w:r>
+        <w:rPr>
+          <w:rFonts w:cs="Times New Roman"/>
+        </w:rPr>
+        <w:t xml:space="preserve">Support Vector Regression splits feature space using flexible boundaries. In addition to decision tree’s binary rectangle boxes, SVR draws non-parametric hyperplanes to divide features into various spaces. The optimal hyperplane is selected using the maximal margin rule, which find the boundary farthest from the surrounding training samples. </w:t>
+      </w:r>
+    </w:p>
+    <w:p>
+      <w:pPr>
+        <w:pStyle w:val="PARAIndent"/>
+        <w:rPr>
+          <w:rFonts w:cs="Times New Roman"/>
+        </w:rPr>
+      </w:pPr>
+      <w:r>
+        <w:rPr>
+          <w:rFonts w:cs="Times New Roman"/>
+        </w:rPr>
+        <w:t xml:space="preserve">(Insert formula 3.15) </w:t>
+      </w:r>
+    </w:p>
+    <w:p>
+      <w:pPr>
+        <w:pStyle w:val="PARAIndent"/>
+        <w:rPr>
+          <w:rFonts w:cs="Times New Roman"/>
+        </w:rPr>
+      </w:pPr>
+      <w:r>
+        <w:rPr>
+          <w:rFonts w:cs="Times New Roman"/>
+        </w:rPr>
+        <w:t xml:space="preserve">(Insert a table to list the pro &amp; cons for each model) </w:t>
+      </w:r>
+    </w:p>
+    <w:p>
+      <w:pPr>
+        <w:pStyle w:val="PARAIndent"/>
+        <w:rPr>
+          <w:rFonts w:cs="Times New Roman"/>
+        </w:rPr>
+      </w:pPr>
+    </w:p>
+    <w:p>
+      <w:pPr>
+        <w:pStyle w:val="PARAIndent"/>
+        <w:rPr>
+          <w:rFonts w:cs="Times New Roman"/>
+        </w:rPr>
+      </w:pPr>
+    </w:p>
+    <w:p>
+      <w:pPr>
+        <w:pStyle w:val="PARAIndent"/>
+        <w:rPr>
+          <w:rFonts w:cs="Times New Roman"/>
+        </w:rPr>
+      </w:pPr>
+    </w:p>
+    <w:p>
+      <w:pPr>
+        <w:pStyle w:val="PARAIndent"/>
+        <w:rPr>
+          <w:rFonts w:cs="Times New Roman"/>
+        </w:rPr>
+      </w:pPr>
+    </w:p>
+    <w:p>
+      <w:pPr>
+        <w:pStyle w:val="PARAIndent"/>
+        <w:rPr>
+          <w:rFonts w:cs="Times New Roman"/>
+        </w:rPr>
+      </w:pPr>
+    </w:p>
+    <w:p>
+      <w:pPr>
+        <w:pStyle w:val="PARAIndent"/>
+        <w:rPr>
+          <w:rFonts w:cs="Times New Roman"/>
+        </w:rPr>
+      </w:pPr>
+    </w:p>
+    <w:p>
+      <w:pPr>
+        <w:pStyle w:val="TableTitle"/>
+      </w:pPr>
+      <w:r>
+        <w:t>TABLE I</w:t>
+      </w:r>
+    </w:p>
+    <w:p>
+      <w:pPr>
+        <w:pStyle w:val="TableTitle"/>
+      </w:pPr>
+      <w:r>
+        <w:t>Properties of Machine Learning Models</w:t>
+      </w:r>
+    </w:p>
+    <w:tbl>
+      <w:tblPr>
+        <w:tblW w:w="4824" w:type="dxa"/>
+        <w:tblInd w:w="108" w:type="dxa"/>
+        <w:tblBorders>
+          <w:top w:val="single" w:sz="12" w:space="0" w:color="808080"/>
+          <w:bottom w:val="single" w:sz="12" w:space="0" w:color="808080"/>
+        </w:tblBorders>
+        <w:tblLayout w:type="fixed"/>
+        <w:tblLook w:val="0000" w:firstRow="0" w:lastRow="0" w:firstColumn="0" w:lastColumn="0" w:noHBand="0" w:noVBand="0"/>
+      </w:tblPr>
+      <w:tblGrid>
+        <w:gridCol w:w="1062"/>
+        <w:gridCol w:w="1980"/>
+        <w:gridCol w:w="180"/>
+        <w:gridCol w:w="1602"/>
+      </w:tblGrid>
+      <w:tr>
+        <w:trPr>
+          <w:trHeight w:val="440"/>
+        </w:trPr>
+        <w:tc>
+          <w:tcPr>
+            <w:tcW w:w="1062" w:type="dxa"/>
+            <w:tcBorders>
+              <w:top w:val="double" w:sz="6" w:space="0" w:color="auto"/>
+              <w:left w:val="nil"/>
+              <w:bottom w:val="single" w:sz="6" w:space="0" w:color="auto"/>
+              <w:right w:val="nil"/>
+            </w:tcBorders>
+            <w:vAlign w:val="center"/>
+          </w:tcPr>
+          <w:p>
+            <w:pPr>
+              <w:jc w:val="center"/>
+              <w:rPr>
+                <w:sz w:val="16"/>
+                <w:szCs w:val="16"/>
+              </w:rPr>
+            </w:pPr>
+            <w:r>
+              <w:rPr>
+                <w:sz w:val="16"/>
+                <w:szCs w:val="16"/>
+              </w:rPr>
+              <w:t>Models</w:t>
+            </w:r>
+          </w:p>
+        </w:tc>
+        <w:tc>
+          <w:tcPr>
+            <w:tcW w:w="2160" w:type="dxa"/>
+            <w:gridSpan w:val="2"/>
+            <w:tcBorders>
+              <w:top w:val="double" w:sz="6" w:space="0" w:color="auto"/>
+              <w:left w:val="nil"/>
+              <w:bottom w:val="single" w:sz="6" w:space="0" w:color="auto"/>
+              <w:right w:val="nil"/>
+            </w:tcBorders>
+            <w:vAlign w:val="center"/>
+          </w:tcPr>
+          <w:p>
+            <w:pPr>
+              <w:pStyle w:val="TableTitle"/>
+              <w:rPr>
+                <w:smallCaps w:val="0"/>
+              </w:rPr>
+            </w:pPr>
+            <w:r>
+              <w:rPr>
+                <w:smallCaps w:val="0"/>
+              </w:rPr>
+              <w:t>Advantages</w:t>
+            </w:r>
+          </w:p>
+        </w:tc>
+        <w:tc>
+          <w:tcPr>
+            <w:tcW w:w="1602" w:type="dxa"/>
+            <w:tcBorders>
+              <w:top w:val="double" w:sz="6" w:space="0" w:color="auto"/>
+              <w:left w:val="nil"/>
+              <w:bottom w:val="single" w:sz="6" w:space="0" w:color="auto"/>
+              <w:right w:val="nil"/>
+            </w:tcBorders>
+            <w:vAlign w:val="center"/>
+          </w:tcPr>
+          <w:p>
+            <w:pPr>
+              <w:jc w:val="center"/>
+              <w:rPr>
+                <w:sz w:val="16"/>
+                <w:szCs w:val="16"/>
+              </w:rPr>
+            </w:pPr>
+            <w:r>
+              <w:rPr>
+                <w:sz w:val="16"/>
+                <w:szCs w:val="16"/>
+              </w:rPr>
+              <w:t>Disadvantages</w:t>
+            </w:r>
+          </w:p>
+        </w:tc>
+      </w:tr>
+      <w:tr>
+        <w:tc>
+          <w:tcPr>
+            <w:tcW w:w="1062" w:type="dxa"/>
+            <w:tcBorders>
+              <w:top w:val="nil"/>
+              <w:left w:val="nil"/>
+              <w:bottom w:val="nil"/>
+              <w:right w:val="nil"/>
+            </w:tcBorders>
+          </w:tcPr>
+          <w:p>
+            <w:pPr>
+              <w:rPr>
+                <w:i/>
+                <w:iCs/>
+                <w:sz w:val="16"/>
+                <w:szCs w:val="16"/>
+              </w:rPr>
+            </w:pPr>
+            <w:r>
+              <w:rPr>
+                <w:i/>
+                <w:iCs/>
+                <w:sz w:val="16"/>
+                <w:szCs w:val="16"/>
+              </w:rPr>
+              <w:t>Neural Network</w:t>
+            </w:r>
+          </w:p>
+        </w:tc>
+        <w:tc>
+          <w:tcPr>
+            <w:tcW w:w="2160" w:type="dxa"/>
+            <w:gridSpan w:val="2"/>
+            <w:tcBorders>
+              <w:top w:val="nil"/>
+              <w:left w:val="nil"/>
+              <w:bottom w:val="nil"/>
+              <w:right w:val="nil"/>
+            </w:tcBorders>
+          </w:tcPr>
+          <w:p>
+            <w:pPr>
+              <w:rPr>
+                <w:sz w:val="16"/>
+                <w:szCs w:val="16"/>
+              </w:rPr>
+            </w:pPr>
+            <w:r>
+              <w:rPr>
+                <w:sz w:val="16"/>
+                <w:szCs w:val="16"/>
+              </w:rPr>
+              <w:t xml:space="preserve">Non-parametric </w:t>
+            </w:r>
+          </w:p>
+          <w:p>
+            <w:pPr>
+              <w:rPr>
+                <w:sz w:val="16"/>
+                <w:szCs w:val="16"/>
+              </w:rPr>
+            </w:pPr>
+            <w:r>
+              <w:rPr>
+                <w:sz w:val="16"/>
+                <w:szCs w:val="16"/>
+              </w:rPr>
+              <w:t>No restrictions on input variables</w:t>
+            </w:r>
+          </w:p>
+          <w:p>
+            <w:pPr>
+              <w:rPr>
+                <w:sz w:val="16"/>
+                <w:szCs w:val="16"/>
+              </w:rPr>
+            </w:pPr>
+            <w:r>
+              <w:rPr>
+                <w:sz w:val="16"/>
+                <w:szCs w:val="16"/>
+              </w:rPr>
+              <w:t>Can handle high dimensional settings</w:t>
+            </w:r>
+          </w:p>
+        </w:tc>
+        <w:tc>
+          <w:tcPr>
+            <w:tcW w:w="1602" w:type="dxa"/>
+            <w:tcBorders>
+              <w:top w:val="nil"/>
+              <w:left w:val="nil"/>
+              <w:bottom w:val="nil"/>
+              <w:right w:val="nil"/>
+            </w:tcBorders>
+          </w:tcPr>
+          <w:p>
+            <w:pPr>
+              <w:rPr>
+                <w:sz w:val="16"/>
+                <w:szCs w:val="16"/>
+              </w:rPr>
+            </w:pPr>
+            <w:r>
+              <w:rPr>
+                <w:sz w:val="16"/>
+                <w:szCs w:val="16"/>
+              </w:rPr>
+              <w:t>Hard to interpret the coefficients and hidden layer</w:t>
+            </w:r>
+          </w:p>
+          <w:p>
+            <w:pPr>
+              <w:rPr>
+                <w:sz w:val="16"/>
+                <w:szCs w:val="16"/>
+              </w:rPr>
+            </w:pPr>
+            <w:r>
+              <w:rPr>
+                <w:sz w:val="16"/>
+                <w:szCs w:val="16"/>
+              </w:rPr>
+              <w:t>Subjective to choose parameters (requires statistical expertise)</w:t>
+            </w:r>
+          </w:p>
+        </w:tc>
+      </w:tr>
+      <w:tr>
+        <w:tc>
+          <w:tcPr>
+            <w:tcW w:w="1062" w:type="dxa"/>
+            <w:tcBorders>
+              <w:top w:val="nil"/>
+              <w:left w:val="nil"/>
+              <w:bottom w:val="nil"/>
+              <w:right w:val="nil"/>
+            </w:tcBorders>
+          </w:tcPr>
+          <w:p>
+            <w:pPr>
+              <w:rPr>
+                <w:i/>
+                <w:iCs/>
+                <w:sz w:val="16"/>
+                <w:szCs w:val="16"/>
+              </w:rPr>
+            </w:pPr>
+            <w:r>
+              <w:rPr>
+                <w:i/>
+                <w:iCs/>
+                <w:sz w:val="16"/>
+                <w:szCs w:val="16"/>
+              </w:rPr>
+              <w:t>Nearest Neighbor</w:t>
+            </w:r>
+          </w:p>
+        </w:tc>
+        <w:tc>
+          <w:tcPr>
+            <w:tcW w:w="1980" w:type="dxa"/>
+            <w:tcBorders>
+              <w:top w:val="nil"/>
+              <w:left w:val="nil"/>
+              <w:bottom w:val="nil"/>
+              <w:right w:val="nil"/>
+            </w:tcBorders>
+          </w:tcPr>
+          <w:p>
+            <w:pPr>
+              <w:pStyle w:val="ListParagraph"/>
+              <w:numPr>
+                <w:ilvl w:val="0"/>
+                <w:numId w:val="18"/>
+              </w:numPr>
+              <w:rPr>
+                <w:sz w:val="16"/>
+                <w:szCs w:val="16"/>
+              </w:rPr>
+            </w:pPr>
+          </w:p>
+        </w:tc>
+        <w:tc>
+          <w:tcPr>
+            <w:tcW w:w="1782" w:type="dxa"/>
+            <w:gridSpan w:val="2"/>
+            <w:tcBorders>
+              <w:top w:val="nil"/>
+              <w:left w:val="nil"/>
+              <w:bottom w:val="nil"/>
+              <w:right w:val="nil"/>
+            </w:tcBorders>
+          </w:tcPr>
+          <w:p>
+            <w:pPr>
+              <w:pStyle w:val="ListParagraph"/>
+              <w:numPr>
+                <w:ilvl w:val="0"/>
+                <w:numId w:val="18"/>
+              </w:numPr>
+              <w:rPr>
+                <w:sz w:val="16"/>
+                <w:szCs w:val="16"/>
+                <w:vertAlign w:val="superscript"/>
+              </w:rPr>
+            </w:pPr>
+          </w:p>
+        </w:tc>
+      </w:tr>
+      <w:tr>
+        <w:tc>
+          <w:tcPr>
+            <w:tcW w:w="1062" w:type="dxa"/>
+            <w:tcBorders>
+              <w:top w:val="nil"/>
+              <w:left w:val="nil"/>
+              <w:bottom w:val="nil"/>
+              <w:right w:val="nil"/>
+            </w:tcBorders>
+          </w:tcPr>
+          <w:p>
+            <w:pPr>
+              <w:rPr>
+                <w:i/>
+                <w:iCs/>
+                <w:sz w:val="16"/>
+                <w:szCs w:val="16"/>
+              </w:rPr>
+            </w:pPr>
+            <w:r>
+              <w:rPr>
+                <w:i/>
+                <w:iCs/>
+                <w:sz w:val="16"/>
+                <w:szCs w:val="16"/>
+              </w:rPr>
+              <w:t>Tree - Decision Tree</w:t>
+            </w:r>
+          </w:p>
+        </w:tc>
+        <w:tc>
+          <w:tcPr>
+            <w:tcW w:w="2160" w:type="dxa"/>
+            <w:gridSpan w:val="2"/>
+            <w:tcBorders>
+              <w:top w:val="nil"/>
+              <w:left w:val="nil"/>
+              <w:bottom w:val="nil"/>
+              <w:right w:val="nil"/>
+            </w:tcBorders>
+          </w:tcPr>
+          <w:p>
+            <w:pPr>
+              <w:rPr>
+                <w:sz w:val="16"/>
+                <w:szCs w:val="16"/>
+              </w:rPr>
+            </w:pPr>
+            <w:r>
+              <w:rPr>
+                <w:sz w:val="16"/>
+                <w:szCs w:val="16"/>
+              </w:rPr>
+              <w:t>Intuitive, easy to interpret</w:t>
+            </w:r>
+          </w:p>
+          <w:p>
+            <w:pPr>
+              <w:rPr>
+                <w:sz w:val="16"/>
+                <w:szCs w:val="16"/>
+              </w:rPr>
+            </w:pPr>
+            <w:r>
+              <w:rPr>
+                <w:sz w:val="16"/>
+                <w:szCs w:val="16"/>
+              </w:rPr>
+              <w:t>Can handle qualitative predictors without creating dummy variables</w:t>
+            </w:r>
+          </w:p>
+        </w:tc>
+        <w:tc>
+          <w:tcPr>
+            <w:tcW w:w="1602" w:type="dxa"/>
+            <w:tcBorders>
+              <w:top w:val="nil"/>
+              <w:left w:val="nil"/>
+              <w:bottom w:val="nil"/>
+              <w:right w:val="nil"/>
+            </w:tcBorders>
+          </w:tcPr>
+          <w:p>
+            <w:pPr>
+              <w:rPr>
+                <w:sz w:val="16"/>
+                <w:szCs w:val="16"/>
+              </w:rPr>
+            </w:pPr>
+            <w:r>
+              <w:rPr>
+                <w:sz w:val="16"/>
+                <w:szCs w:val="16"/>
+              </w:rPr>
+              <w:t xml:space="preserve">Low accuracy </w:t>
+            </w:r>
+          </w:p>
+          <w:p>
+            <w:pPr>
+              <w:rPr>
+                <w:sz w:val="16"/>
+                <w:szCs w:val="16"/>
+              </w:rPr>
+            </w:pPr>
+            <w:r>
+              <w:rPr>
+                <w:sz w:val="16"/>
+                <w:szCs w:val="16"/>
+              </w:rPr>
+              <w:t>Non-robust due to its binary splitting</w:t>
+            </w:r>
+          </w:p>
+        </w:tc>
+      </w:tr>
+      <w:tr>
+        <w:tc>
+          <w:tcPr>
+            <w:tcW w:w="1062" w:type="dxa"/>
+            <w:tcBorders>
+              <w:top w:val="nil"/>
+              <w:left w:val="nil"/>
+              <w:bottom w:val="nil"/>
+              <w:right w:val="nil"/>
+            </w:tcBorders>
+          </w:tcPr>
+          <w:p>
+            <w:pPr>
+              <w:rPr>
+                <w:i/>
+                <w:iCs/>
+                <w:sz w:val="16"/>
+                <w:szCs w:val="16"/>
+              </w:rPr>
+            </w:pPr>
+            <w:r>
+              <w:rPr>
+                <w:i/>
+                <w:iCs/>
+                <w:sz w:val="16"/>
+                <w:szCs w:val="16"/>
+              </w:rPr>
+              <w:t>Tree - Random Forest</w:t>
+            </w:r>
+          </w:p>
+        </w:tc>
+        <w:tc>
+          <w:tcPr>
+            <w:tcW w:w="2160" w:type="dxa"/>
+            <w:gridSpan w:val="2"/>
+            <w:tcBorders>
+              <w:top w:val="nil"/>
+              <w:left w:val="nil"/>
+              <w:bottom w:val="nil"/>
+              <w:right w:val="nil"/>
+            </w:tcBorders>
+          </w:tcPr>
+          <w:p>
+            <w:pPr>
+              <w:rPr>
+                <w:sz w:val="16"/>
+                <w:szCs w:val="16"/>
+                <w:vertAlign w:val="superscript"/>
+              </w:rPr>
+            </w:pPr>
+            <w:r>
+              <w:rPr>
+                <w:sz w:val="16"/>
+                <w:szCs w:val="16"/>
+              </w:rPr>
+              <w:t>Robust</w:t>
+            </w:r>
+          </w:p>
+        </w:tc>
+        <w:tc>
+          <w:tcPr>
+            <w:tcW w:w="1602" w:type="dxa"/>
+            <w:tcBorders>
+              <w:top w:val="nil"/>
+              <w:left w:val="nil"/>
+              <w:bottom w:val="nil"/>
+              <w:right w:val="nil"/>
+            </w:tcBorders>
+          </w:tcPr>
+          <w:p>
+            <w:pPr>
+              <w:rPr>
+                <w:sz w:val="16"/>
+                <w:szCs w:val="16"/>
+              </w:rPr>
+            </w:pPr>
+            <w:r>
+              <w:rPr>
+                <w:sz w:val="16"/>
+                <w:szCs w:val="16"/>
+              </w:rPr>
+              <w:t>Hard to decipher</w:t>
+            </w:r>
+          </w:p>
+        </w:tc>
+      </w:tr>
+      <w:tr>
+        <w:tc>
+          <w:tcPr>
+            <w:tcW w:w="1062" w:type="dxa"/>
+            <w:tcBorders>
+              <w:top w:val="nil"/>
+              <w:left w:val="nil"/>
+              <w:bottom w:val="nil"/>
+              <w:right w:val="nil"/>
+            </w:tcBorders>
+          </w:tcPr>
+          <w:p>
+            <w:pPr>
+              <w:rPr>
+                <w:i/>
+                <w:iCs/>
+                <w:sz w:val="16"/>
+                <w:szCs w:val="16"/>
+              </w:rPr>
+            </w:pPr>
+            <w:r>
+              <w:rPr>
+                <w:i/>
+                <w:iCs/>
+                <w:sz w:val="16"/>
+                <w:szCs w:val="16"/>
+              </w:rPr>
+              <w:t>Support Vector Regression</w:t>
+            </w:r>
+          </w:p>
+        </w:tc>
+        <w:tc>
+          <w:tcPr>
+            <w:tcW w:w="2160" w:type="dxa"/>
+            <w:gridSpan w:val="2"/>
+            <w:tcBorders>
+              <w:top w:val="nil"/>
+              <w:left w:val="nil"/>
+              <w:bottom w:val="nil"/>
+              <w:right w:val="nil"/>
+            </w:tcBorders>
+          </w:tcPr>
+          <w:p>
+            <w:pPr>
+              <w:rPr>
+                <w:sz w:val="16"/>
+                <w:szCs w:val="16"/>
+              </w:rPr>
+            </w:pPr>
+            <w:r>
+              <w:rPr>
+                <w:sz w:val="16"/>
+                <w:szCs w:val="16"/>
+              </w:rPr>
+              <w:t>Very flexible to capture the non-parametric patterns</w:t>
+            </w:r>
+          </w:p>
+        </w:tc>
+        <w:tc>
+          <w:tcPr>
+            <w:tcW w:w="1602" w:type="dxa"/>
+            <w:tcBorders>
+              <w:top w:val="nil"/>
+              <w:left w:val="nil"/>
+              <w:bottom w:val="nil"/>
+              <w:right w:val="nil"/>
+            </w:tcBorders>
+          </w:tcPr>
+          <w:p>
+            <w:pPr>
+              <w:rPr>
+                <w:sz w:val="16"/>
+                <w:szCs w:val="16"/>
+              </w:rPr>
+            </w:pPr>
+            <w:r>
+              <w:rPr>
+                <w:sz w:val="16"/>
+                <w:szCs w:val="16"/>
+              </w:rPr>
+              <w:t>Hard to decipher</w:t>
+            </w:r>
+          </w:p>
+          <w:p>
+            <w:pPr>
+              <w:rPr>
+                <w:sz w:val="16"/>
+                <w:szCs w:val="16"/>
+              </w:rPr>
+            </w:pPr>
+            <w:r>
+              <w:rPr>
+                <w:sz w:val="16"/>
+                <w:szCs w:val="16"/>
+              </w:rPr>
+              <w:t>High computational cost</w:t>
+            </w:r>
+          </w:p>
+        </w:tc>
+      </w:tr>
+    </w:tbl>
+    <w:p>
+      <w:pPr>
+        <w:pStyle w:val="FootnoteText"/>
+        <w:ind w:firstLine="0"/>
+      </w:pPr>
+    </w:p>
+    <w:p>
+      <w:pPr>
+        <w:pStyle w:val="FootnoteText"/>
+      </w:pPr>
+      <w:proofErr w:type="spellStart"/>
+      <w:r>
+        <w:rPr>
+          <w:vertAlign w:val="superscript"/>
+        </w:rPr>
+        <w:t>a</w:t>
+      </w:r>
+      <w:r>
+        <w:t>Gaussian</w:t>
+      </w:r>
+      <w:proofErr w:type="spellEnd"/>
+      <w:r>
+        <w:t xml:space="preserve"> units are the same as cg emu for magnetostatics; Mx = </w:t>
+      </w:r>
+      <w:proofErr w:type="spellStart"/>
+      <w:r>
+        <w:t>maxwell</w:t>
+      </w:r>
+      <w:proofErr w:type="spellEnd"/>
+      <w:r>
+        <w:t xml:space="preserve">, G = gauss, </w:t>
+      </w:r>
+      <w:proofErr w:type="spellStart"/>
+      <w:r>
+        <w:t>Oe</w:t>
+      </w:r>
+      <w:proofErr w:type="spellEnd"/>
+      <w:r>
+        <w:t xml:space="preserve"> = oersted; Wb = weber.</w:t>
+      </w:r>
+    </w:p>
+    <w:p>
+      <w:pPr>
+        <w:pStyle w:val="H1"/>
+      </w:pPr>
+      <w:r>
+        <w:t>EMPIRICAL STUDY</w:t>
+      </w:r>
+    </w:p>
+    <w:p>
+      <w:pPr>
+        <w:pStyle w:val="PARA"/>
+        <w:rPr>
+          <w:rFonts w:ascii="Helvetica" w:hAnsi="Helvetica" w:cs="FormataOTFMdIt"/>
+          <w:bCs/>
+          <w:i/>
+          <w:color w:val="58595B"/>
+          <w:spacing w:val="0"/>
+          <w:sz w:val="18"/>
+          <w:szCs w:val="18"/>
+        </w:rPr>
+      </w:pPr>
+      <w:r>
+        <w:rPr>
+          <w:rFonts w:ascii="Helvetica" w:hAnsi="Helvetica" w:cs="FormataOTFMdIt"/>
+          <w:bCs/>
+          <w:i/>
+          <w:color w:val="58595B"/>
+          <w:spacing w:val="0"/>
+          <w:sz w:val="18"/>
+          <w:szCs w:val="18"/>
+        </w:rPr>
+        <w:t>Data Description</w:t>
+      </w:r>
+    </w:p>
+    <w:p>
+      <w:pPr>
+        <w:pStyle w:val="PARAIndent"/>
+      </w:pPr>
+      <w:r>
+        <w:t xml:space="preserve">An empirical study to demonstrate the performances of the proposed models were undertaken in collaboration with a hotel property. </w:t>
+      </w:r>
+    </w:p>
+    <w:p>
+      <w:pPr>
+        <w:pStyle w:val="PARAIndent"/>
+      </w:pPr>
+      <w:r>
+        <w:t xml:space="preserve">This research uses one-year long booking records of a hotel, with the arrival dates from December 27, 2017 to December 31, 2018, of a hotel property. For each, this dataset records the booking date (the day the client makes this reservation) and the arrival date (the day the client checks in). Hence, for each arrival date, the ROH can be calculated accumulatively from the earliest booking date of each day. For instance, if the hotel is predicting the number of final rooms sold on February 14, 2021, while “today” is January 1, 2021, the realized booking (ROH) can be calculated by adding up all of the reservations for February 14, 2021 happened before January 1. In this way, a new variable, the ROHs is calculated as the main independent variable. </w:t>
+      </w:r>
+    </w:p>
+    <w:p>
+      <w:pPr>
+        <w:pStyle w:val="PARAIndent"/>
+      </w:pPr>
+      <w:r>
+        <w:t>Another derivative variable, days before arrival (DBA), is used to describe the time window between the booking day and the arrival day. This study examines 12 different horizons: 1, 2, 3, 4, 5, 6, 7, 14, 21, 30, 60, 90, and beyond. The cutoffs are made in this way since in the hotel industry, the dynamic pricing plan is usually set following those horizons. It is noticeable that during early periods when the booking day is far away from the stay date, the reservations accumulate very slow. Therefore, a wider horizon in earlier periods allows information to accumulate, while when the stay dates are approaching closer, the booking window is broken into smaller horizons for a closer attention.</w:t>
+      </w:r>
+    </w:p>
+    <w:p>
+      <w:pPr>
+        <w:pStyle w:val="PARAIndent"/>
+        <w:rPr>
+          <w:rFonts w:cs="Times New Roman"/>
+        </w:rPr>
+      </w:pPr>
+      <w:r>
+        <w:t xml:space="preserve">The whole dataset has booking record of 370 consecutive days with ROHs on 12 DBAs and the DOW of the arrival date. The dataset is randomly hold out as 80% in the training set, </w:t>
+      </w:r>
+      <w:r>
+        <w:lastRenderedPageBreak/>
+        <w:t>20% in the test set. For all the models, this study uses the nearest ROH and DOW as the independent variables on different arrival date and DBA, to make predictions. The dependent variable here is the final accumulated reservations on the arrival day, in other words, the accumulative ROHs when DBA=0.</w:t>
+      </w:r>
+    </w:p>
+    <w:p>
+      <w:pPr>
+        <w:pStyle w:val="PARA"/>
+        <w:rPr>
+          <w:rFonts w:ascii="Helvetica" w:hAnsi="Helvetica" w:cs="FormataOTFMdIt"/>
+          <w:bCs/>
+          <w:i/>
+          <w:color w:val="58595B"/>
+          <w:spacing w:val="0"/>
+          <w:sz w:val="18"/>
+          <w:szCs w:val="18"/>
+        </w:rPr>
+      </w:pPr>
+    </w:p>
+    <w:p>
+      <w:pPr>
+        <w:pStyle w:val="PARA"/>
+        <w:rPr>
+          <w:rFonts w:ascii="Helvetica" w:hAnsi="Helvetica" w:cs="FormataOTFMdIt"/>
+          <w:bCs/>
+          <w:i/>
+          <w:color w:val="58595B"/>
+          <w:spacing w:val="0"/>
+          <w:sz w:val="18"/>
+          <w:szCs w:val="18"/>
+        </w:rPr>
+      </w:pPr>
+      <w:r>
+        <w:rPr>
+          <w:rFonts w:ascii="Helvetica" w:hAnsi="Helvetica" w:cs="FormataOTFMdIt"/>
+          <w:bCs/>
+          <w:i/>
+          <w:color w:val="58595B"/>
+          <w:spacing w:val="0"/>
+          <w:sz w:val="18"/>
+          <w:szCs w:val="18"/>
+        </w:rPr>
+        <w:t>Models</w:t>
+      </w:r>
+    </w:p>
+    <w:p>
+      <w:pPr>
+        <w:pStyle w:val="PARAIndent"/>
+      </w:pPr>
+      <w:r>
+        <w:t>This research tests the performance of nine models as listed in Table X:</w:t>
+      </w:r>
+    </w:p>
+    <w:p>
+      <w:pPr>
+        <w:spacing w:before="120" w:after="120" w:line="360" w:lineRule="auto"/>
+        <w:jc w:val="both"/>
+        <w:rPr>
+          <w:rFonts w:cs="TimesLTStd-Roman"/>
+        </w:rPr>
+      </w:pPr>
+      <m:oMathPara>
+        <m:oMath>
+          <m:r>
+            <w:rPr>
+              <w:rFonts w:ascii="Cambria Math" w:hAnsi="Cambria Math"/>
+            </w:rPr>
+            <m:t>RO</m:t>
+          </m:r>
+          <m:sSub>
+            <m:sSubPr>
+              <m:ctrlPr>
+                <w:rPr>
+                  <w:rFonts w:ascii="Cambria Math" w:hAnsi="Cambria Math"/>
+                  <w:i/>
+                </w:rPr>
+              </m:ctrlPr>
+            </m:sSubPr>
+            <m:e>
+              <m:r>
+                <w:rPr>
+                  <w:rFonts w:ascii="Cambria Math" w:hAnsi="Cambria Math"/>
+                </w:rPr>
+                <m:t>H</m:t>
+              </m:r>
+            </m:e>
+            <m:sub>
+              <m:r>
+                <w:rPr>
+                  <w:rFonts w:ascii="Cambria Math" w:hAnsi="Cambria Math"/>
+                </w:rPr>
+                <m:t>0</m:t>
+              </m:r>
+            </m:sub>
+          </m:sSub>
+          <m:r>
+            <m:rPr>
+              <m:sty m:val="p"/>
+            </m:rPr>
+            <w:rPr>
+              <w:rFonts w:ascii="Cambria Math" w:hAnsi="Cambria Math"/>
+            </w:rPr>
+            <m:t>=</m:t>
+          </m:r>
+          <m:sSub>
+            <m:sSubPr>
+              <m:ctrlPr>
+                <w:rPr>
+                  <w:rFonts w:ascii="Cambria Math" w:hAnsi="Cambria Math"/>
+                </w:rPr>
+              </m:ctrlPr>
+            </m:sSubPr>
+            <m:e>
+              <m:r>
+                <w:rPr>
+                  <w:rFonts w:ascii="Cambria Math" w:hAnsi="Cambria Math"/>
+                </w:rPr>
+                <m:t>f</m:t>
+              </m:r>
+            </m:e>
+            <m:sub>
+              <m:r>
+                <w:rPr>
+                  <w:rFonts w:ascii="Cambria Math" w:hAnsi="Cambria Math"/>
+                </w:rPr>
+                <m:t>i</m:t>
+              </m:r>
+            </m:sub>
+          </m:sSub>
+          <m:r>
+            <m:rPr>
+              <m:sty m:val="p"/>
+            </m:rPr>
+            <w:rPr>
+              <w:rFonts w:ascii="Cambria Math" w:hAnsi="Cambria Math"/>
+            </w:rPr>
+            <m:t>(</m:t>
+          </m:r>
+          <m:r>
+            <w:rPr>
+              <w:rFonts w:ascii="Cambria Math" w:hAnsi="Cambria Math"/>
+            </w:rPr>
+            <m:t>RO</m:t>
+          </m:r>
+          <m:sSub>
+            <m:sSubPr>
+              <m:ctrlPr>
+                <w:rPr>
+                  <w:rFonts w:ascii="Cambria Math" w:hAnsi="Cambria Math"/>
+                </w:rPr>
+              </m:ctrlPr>
+            </m:sSubPr>
+            <m:e>
+              <m:r>
+                <w:rPr>
+                  <w:rFonts w:ascii="Cambria Math" w:hAnsi="Cambria Math"/>
+                </w:rPr>
+                <m:t>H</m:t>
+              </m:r>
+            </m:e>
+            <m:sub>
+              <m:r>
+                <w:rPr>
+                  <w:rFonts w:ascii="Cambria Math" w:hAnsi="Cambria Math"/>
+                </w:rPr>
+                <m:t>t</m:t>
+              </m:r>
+              <m:r>
+                <m:rPr>
+                  <m:sty m:val="p"/>
+                </m:rPr>
+                <w:rPr>
+                  <w:rFonts w:ascii="Cambria Math" w:hAnsi="Cambria Math"/>
+                </w:rPr>
+                <m:t>-</m:t>
+              </m:r>
+              <m:sSup>
+                <m:sSupPr>
+                  <m:ctrlPr>
+                    <w:rPr>
+                      <w:rFonts w:ascii="Cambria Math" w:hAnsi="Cambria Math"/>
+                    </w:rPr>
+                  </m:ctrlPr>
+                </m:sSupPr>
+                <m:e>
+                  <m:r>
+                    <w:rPr>
+                      <w:rFonts w:ascii="Cambria Math" w:hAnsi="Cambria Math"/>
+                    </w:rPr>
+                    <m:t>t</m:t>
+                  </m:r>
+                </m:e>
+                <m:sup>
+                  <m:r>
+                    <m:rPr>
+                      <m:sty m:val="p"/>
+                    </m:rPr>
+                    <w:rPr>
+                      <w:rFonts w:ascii="Cambria Math" w:hAnsi="Cambria Math"/>
+                    </w:rPr>
+                    <m:t>'</m:t>
+                  </m:r>
+                </m:sup>
+              </m:sSup>
+            </m:sub>
+          </m:sSub>
+          <m:r>
+            <m:rPr>
+              <m:sty m:val="p"/>
+            </m:rPr>
+            <w:rPr>
+              <w:rFonts w:ascii="Cambria Math" w:hAnsi="Cambria Math"/>
+            </w:rPr>
+            <m:t xml:space="preserve">, </m:t>
+          </m:r>
+          <m:r>
+            <w:rPr>
+              <w:rFonts w:ascii="Cambria Math" w:hAnsi="Cambria Math"/>
+            </w:rPr>
+            <m:t>DOW</m:t>
+          </m:r>
+          <m:r>
+            <m:rPr>
+              <m:sty m:val="p"/>
+            </m:rPr>
+            <w:rPr>
+              <w:rFonts w:ascii="Cambria Math" w:hAnsi="Cambria Math"/>
+            </w:rPr>
+            <m:t>)</m:t>
+          </m:r>
+        </m:oMath>
+      </m:oMathPara>
+    </w:p>
+    <w:p>
+      <w:pPr>
+        <w:pStyle w:val="PARAIndent"/>
+      </w:pPr>
+      <w:r>
+        <w:t xml:space="preserve">where </w:t>
+      </w:r>
+      <m:oMath>
+        <m:sSub>
+          <m:sSubPr>
+            <m:ctrlPr>
+              <w:rPr>
+                <w:rFonts w:ascii="Cambria Math" w:hAnsi="Cambria Math" w:cs="Times New Roman"/>
+              </w:rPr>
+            </m:ctrlPr>
+          </m:sSubPr>
+          <m:e>
+            <m:r>
+              <w:rPr>
+                <w:rFonts w:ascii="Cambria Math" w:hAnsi="Cambria Math" w:cs="Times New Roman"/>
+              </w:rPr>
+              <m:t>f</m:t>
+            </m:r>
+          </m:e>
+          <m:sub>
+            <m:r>
+              <w:rPr>
+                <w:rFonts w:ascii="Cambria Math" w:hAnsi="Cambria Math" w:cs="Times New Roman"/>
+              </w:rPr>
+              <m:t>i</m:t>
+            </m:r>
+          </m:sub>
+        </m:sSub>
+      </m:oMath>
+      <w:r>
+        <w:t xml:space="preserve"> represents pick-up methods and machine learning approaches respectively (formula 1.1). The model constructing is iterated on DBAs at 1, 2, 3, 4, 5, 6, 7, 14, 21, 30, 60, and 90 days ahead. Taking DBA=5 as the example, the training set only uses the DOW and the newest ROH as input, and the predicting results are tested only given the relevant DOW and ROH accordingly. In other words, there are 12 models built using each </w:t>
+      </w:r>
+      <w:proofErr w:type="gramStart"/>
+      <w:r>
+        <w:t>methods</w:t>
+      </w:r>
+      <w:proofErr w:type="gramEnd"/>
+      <w:r>
+        <w:t xml:space="preserve">, and the performances are tested accordingly.  </w:t>
+      </w:r>
+    </w:p>
+    <w:p>
+      <w:pPr>
+        <w:pStyle w:val="PARAIndent"/>
+      </w:pPr>
+      <w:r>
+        <w:t xml:space="preserve">Table 2 presents the calculated </w:t>
+      </w:r>
+      <w:proofErr w:type="spellStart"/>
+      <w:r>
+        <w:t>pick ups</w:t>
+      </w:r>
+      <w:proofErr w:type="spellEnd"/>
+      <w:r>
+        <w:t xml:space="preserve"> for additive model, and table 3 displays the results for multiplicative </w:t>
+      </w:r>
+      <w:proofErr w:type="spellStart"/>
+      <w:r>
+        <w:t>pick ups</w:t>
+      </w:r>
+      <w:proofErr w:type="spellEnd"/>
+      <w:r>
+        <w:t xml:space="preserve">. Generally speaking, the longer the DBA, the larger value / higher lever it will need to add on or multiple to. There </w:t>
+      </w:r>
+      <w:proofErr w:type="gramStart"/>
+      <w:r>
+        <w:t>are</w:t>
+      </w:r>
+      <w:proofErr w:type="gramEnd"/>
+      <w:r>
+        <w:t xml:space="preserve"> also visually significant difference among DOW on any given DBA. </w:t>
+      </w:r>
+    </w:p>
+    <w:p>
+      <w:pPr>
+        <w:pStyle w:val="PARAIndent"/>
+      </w:pPr>
+      <w:r>
+        <w:t xml:space="preserve">Table A shows the results of the regression models. The results are in line with our previously stated observation that the regression model combines both additive and multiplicative models: the longer the DBA, the higher the add-on value (as the intercept in regression), and the larger the weights to be multiplied on (as the coefficient in regression). As in the table, some of the DOWs are significant, and all of the nearest ROHs are significant (with p&lt;0.001) in the model. When there are more days between today and the day the forecast is made, less information is given, therefore the standard deviations of the fitted coefficients are larger. Similarly, the explained variances of further models are smaller than those with closer DBA. </w:t>
+      </w:r>
+    </w:p>
+    <w:p>
+      <w:pPr>
+        <w:pStyle w:val="PARAIndent"/>
+      </w:pPr>
+      <w:r>
+        <w:t>Machine learning models, on the other hand, have difficulties showing the specific coefficients or formula between the predictors and response. However, there are additional preprocessing and cleaning steps for each model. Besides, machine learning methods uses cross-validation or bootcamp methods to increase accuracy</w:t>
+      </w:r>
+      <w:r>
+        <w:t>.</w:t>
+      </w:r>
+    </w:p>
+    <w:p>
+      <w:pPr>
+        <w:pStyle w:val="PARAIndent"/>
+      </w:pPr>
+      <w:r>
+        <w:t>For neural network model, numeric variables are standardized as follows to remove the effect of different numeric values on network weights:</w:t>
+      </w:r>
+    </w:p>
+    <w:p>
+      <w:pPr>
+        <w:spacing w:before="120" w:after="120" w:line="360" w:lineRule="auto"/>
+        <w:jc w:val="both"/>
+        <w:rPr>
+          <w:sz w:val="18"/>
+          <w:szCs w:val="18"/>
+        </w:rPr>
+      </w:pPr>
+      <m:oMathPara>
+        <m:oMath>
+          <m:r>
+            <w:rPr>
+              <w:rFonts w:ascii="Cambria Math" w:hAnsi="Cambria Math"/>
+              <w:sz w:val="18"/>
+              <w:szCs w:val="18"/>
+            </w:rPr>
+            <m:t>ROH</m:t>
+          </m:r>
+          <m:r>
+            <m:rPr>
+              <m:sty m:val="p"/>
+            </m:rPr>
+            <w:rPr>
+              <w:rFonts w:ascii="Cambria Math" w:hAnsi="Cambria Math"/>
+              <w:sz w:val="18"/>
+              <w:szCs w:val="18"/>
+            </w:rPr>
+            <m:t xml:space="preserve">= </m:t>
+          </m:r>
+          <m:f>
+            <m:fPr>
+              <m:ctrlPr>
+                <w:rPr>
+                  <w:rFonts w:ascii="Cambria Math" w:hAnsi="Cambria Math"/>
+                  <w:sz w:val="18"/>
+                  <w:szCs w:val="18"/>
+                </w:rPr>
+              </m:ctrlPr>
+            </m:fPr>
+            <m:num>
+              <m:r>
+                <w:rPr>
+                  <w:rFonts w:ascii="Cambria Math" w:hAnsi="Cambria Math"/>
+                  <w:sz w:val="18"/>
+                  <w:szCs w:val="18"/>
+                </w:rPr>
+                <m:t>RO</m:t>
+              </m:r>
+              <m:sSub>
+                <m:sSubPr>
+                  <m:ctrlPr>
+                    <w:rPr>
+                      <w:rFonts w:ascii="Cambria Math" w:hAnsi="Cambria Math"/>
+                      <w:sz w:val="18"/>
+                      <w:szCs w:val="18"/>
+                    </w:rPr>
+                  </m:ctrlPr>
+                </m:sSubPr>
+                <m:e>
+                  <m:r>
+                    <w:rPr>
+                      <w:rFonts w:ascii="Cambria Math" w:hAnsi="Cambria Math"/>
+                      <w:sz w:val="18"/>
+                      <w:szCs w:val="18"/>
+                    </w:rPr>
+                    <m:t>H</m:t>
+                  </m:r>
+                </m:e>
+                <m:sub>
+                  <m:r>
+                    <w:rPr>
+                      <w:rFonts w:ascii="Cambria Math" w:hAnsi="Cambria Math"/>
+                      <w:sz w:val="18"/>
+                      <w:szCs w:val="18"/>
+                    </w:rPr>
+                    <m:t>t</m:t>
+                  </m:r>
+                  <m:r>
+                    <m:rPr>
+                      <m:sty m:val="p"/>
+                    </m:rPr>
+                    <w:rPr>
+                      <w:rFonts w:ascii="Cambria Math" w:hAnsi="Cambria Math"/>
+                      <w:sz w:val="18"/>
+                      <w:szCs w:val="18"/>
+                    </w:rPr>
+                    <m:t>-</m:t>
+                  </m:r>
+                  <m:sSup>
+                    <m:sSupPr>
+                      <m:ctrlPr>
+                        <w:rPr>
+                          <w:rFonts w:ascii="Cambria Math" w:hAnsi="Cambria Math"/>
+                          <w:sz w:val="18"/>
+                          <w:szCs w:val="18"/>
+                        </w:rPr>
+                      </m:ctrlPr>
+                    </m:sSupPr>
+                    <m:e>
+                      <m:r>
+                        <w:rPr>
+                          <w:rFonts w:ascii="Cambria Math" w:hAnsi="Cambria Math"/>
+                          <w:sz w:val="18"/>
+                          <w:szCs w:val="18"/>
+                        </w:rPr>
+                        <m:t>t</m:t>
+                      </m:r>
+                    </m:e>
+                    <m:sup>
+                      <m:r>
+                        <m:rPr>
+                          <m:sty m:val="p"/>
+                        </m:rPr>
+                        <w:rPr>
+                          <w:rFonts w:ascii="Cambria Math" w:hAnsi="Cambria Math"/>
+                          <w:sz w:val="18"/>
+                          <w:szCs w:val="18"/>
+                        </w:rPr>
+                        <m:t>'</m:t>
+                      </m:r>
+                    </m:sup>
+                  </m:sSup>
+                </m:sub>
+              </m:sSub>
+              <m:r>
+                <m:rPr>
+                  <m:sty m:val="p"/>
+                </m:rPr>
+                <w:rPr>
+                  <w:rFonts w:ascii="Cambria Math" w:hAnsi="Cambria Math"/>
+                  <w:sz w:val="18"/>
+                  <w:szCs w:val="18"/>
+                </w:rPr>
+                <m:t>-</m:t>
+              </m:r>
+              <m:acc>
+                <m:accPr>
+                  <m:ctrlPr>
+                    <w:rPr>
+                      <w:rFonts w:ascii="Cambria Math" w:hAnsi="Cambria Math"/>
+                      <w:sz w:val="18"/>
+                      <w:szCs w:val="18"/>
+                    </w:rPr>
+                  </m:ctrlPr>
+                </m:accPr>
+                <m:e>
+                  <m:r>
+                    <w:rPr>
+                      <w:rFonts w:ascii="Cambria Math" w:hAnsi="Cambria Math"/>
+                      <w:sz w:val="18"/>
+                      <w:szCs w:val="18"/>
+                    </w:rPr>
+                    <m:t>RO</m:t>
+                  </m:r>
+                  <m:sSub>
+                    <m:sSubPr>
+                      <m:ctrlPr>
+                        <w:rPr>
+                          <w:rFonts w:ascii="Cambria Math" w:hAnsi="Cambria Math"/>
+                          <w:sz w:val="18"/>
+                          <w:szCs w:val="18"/>
+                        </w:rPr>
+                      </m:ctrlPr>
+                    </m:sSubPr>
+                    <m:e>
+                      <m:r>
+                        <w:rPr>
+                          <w:rFonts w:ascii="Cambria Math" w:hAnsi="Cambria Math"/>
+                          <w:sz w:val="18"/>
+                          <w:szCs w:val="18"/>
+                        </w:rPr>
+                        <m:t>H</m:t>
+                      </m:r>
+                    </m:e>
+                    <m:sub>
+                      <m:r>
+                        <w:rPr>
+                          <w:rFonts w:ascii="Cambria Math" w:hAnsi="Cambria Math"/>
+                          <w:sz w:val="18"/>
+                          <w:szCs w:val="18"/>
+                        </w:rPr>
+                        <m:t>t</m:t>
+                      </m:r>
+                      <m:r>
+                        <m:rPr>
+                          <m:sty m:val="p"/>
+                        </m:rPr>
+                        <w:rPr>
+                          <w:rFonts w:ascii="Cambria Math" w:hAnsi="Cambria Math"/>
+                          <w:sz w:val="18"/>
+                          <w:szCs w:val="18"/>
+                        </w:rPr>
+                        <m:t>-</m:t>
+                      </m:r>
+                      <m:sSup>
+                        <m:sSupPr>
+                          <m:ctrlPr>
+                            <w:rPr>
+                              <w:rFonts w:ascii="Cambria Math" w:hAnsi="Cambria Math"/>
+                              <w:sz w:val="18"/>
+                              <w:szCs w:val="18"/>
+                            </w:rPr>
+                          </m:ctrlPr>
+                        </m:sSupPr>
+                        <m:e>
+                          <m:r>
+                            <w:rPr>
+                              <w:rFonts w:ascii="Cambria Math" w:hAnsi="Cambria Math"/>
+                              <w:sz w:val="18"/>
+                              <w:szCs w:val="18"/>
+                            </w:rPr>
+                            <m:t>t</m:t>
+                          </m:r>
+                        </m:e>
+                        <m:sup>
+                          <m:r>
+                            <m:rPr>
+                              <m:sty m:val="p"/>
+                            </m:rPr>
+                            <w:rPr>
+                              <w:rFonts w:ascii="Cambria Math" w:hAnsi="Cambria Math"/>
+                              <w:sz w:val="18"/>
+                              <w:szCs w:val="18"/>
+                            </w:rPr>
+                            <m:t>'</m:t>
+                          </m:r>
+                        </m:sup>
+                      </m:sSup>
+                    </m:sub>
+                  </m:sSub>
+                </m:e>
+              </m:acc>
+            </m:num>
+            <m:den>
+              <m:r>
+                <w:rPr>
+                  <w:rFonts w:ascii="Cambria Math" w:hAnsi="Cambria Math"/>
+                  <w:sz w:val="18"/>
+                  <w:szCs w:val="18"/>
+                </w:rPr>
+                <m:t>sd</m:t>
+              </m:r>
+              <m:r>
+                <m:rPr>
+                  <m:sty m:val="p"/>
+                </m:rPr>
+                <w:rPr>
+                  <w:rFonts w:ascii="Cambria Math" w:hAnsi="Cambria Math"/>
+                  <w:sz w:val="18"/>
+                  <w:szCs w:val="18"/>
+                </w:rPr>
+                <m:t>(</m:t>
+              </m:r>
+              <m:r>
+                <w:rPr>
+                  <w:rFonts w:ascii="Cambria Math" w:hAnsi="Cambria Math"/>
+                  <w:sz w:val="18"/>
+                  <w:szCs w:val="18"/>
+                </w:rPr>
+                <m:t>RO</m:t>
+              </m:r>
+              <m:sSub>
+                <m:sSubPr>
+                  <m:ctrlPr>
+                    <w:rPr>
+                      <w:rFonts w:ascii="Cambria Math" w:hAnsi="Cambria Math"/>
+                      <w:sz w:val="18"/>
+                      <w:szCs w:val="18"/>
+                    </w:rPr>
+                  </m:ctrlPr>
+                </m:sSubPr>
+                <m:e>
+                  <m:r>
+                    <w:rPr>
+                      <w:rFonts w:ascii="Cambria Math" w:hAnsi="Cambria Math"/>
+                      <w:sz w:val="18"/>
+                      <w:szCs w:val="18"/>
+                    </w:rPr>
+                    <m:t>H</m:t>
+                  </m:r>
+                </m:e>
+                <m:sub>
+                  <m:r>
+                    <w:rPr>
+                      <w:rFonts w:ascii="Cambria Math" w:hAnsi="Cambria Math"/>
+                      <w:sz w:val="18"/>
+                      <w:szCs w:val="18"/>
+                    </w:rPr>
+                    <m:t>t</m:t>
+                  </m:r>
+                  <m:r>
+                    <m:rPr>
+                      <m:sty m:val="p"/>
+                    </m:rPr>
+                    <w:rPr>
+                      <w:rFonts w:ascii="Cambria Math" w:hAnsi="Cambria Math"/>
+                      <w:sz w:val="18"/>
+                      <w:szCs w:val="18"/>
+                    </w:rPr>
+                    <m:t>-</m:t>
+                  </m:r>
+                  <m:sSup>
+                    <m:sSupPr>
+                      <m:ctrlPr>
+                        <w:rPr>
+                          <w:rFonts w:ascii="Cambria Math" w:hAnsi="Cambria Math"/>
+                          <w:sz w:val="18"/>
+                          <w:szCs w:val="18"/>
+                        </w:rPr>
+                      </m:ctrlPr>
+                    </m:sSupPr>
+                    <m:e>
+                      <m:r>
+                        <w:rPr>
+                          <w:rFonts w:ascii="Cambria Math" w:hAnsi="Cambria Math"/>
+                          <w:sz w:val="18"/>
+                          <w:szCs w:val="18"/>
+                        </w:rPr>
+                        <m:t>t</m:t>
+                      </m:r>
+                    </m:e>
+                    <m:sup>
+                      <m:r>
+                        <m:rPr>
+                          <m:sty m:val="p"/>
+                        </m:rPr>
+                        <w:rPr>
+                          <w:rFonts w:ascii="Cambria Math" w:hAnsi="Cambria Math"/>
+                          <w:sz w:val="18"/>
+                          <w:szCs w:val="18"/>
+                        </w:rPr>
+                        <m:t>'</m:t>
+                      </m:r>
+                    </m:sup>
+                  </m:sSup>
+                </m:sub>
+              </m:sSub>
+              <m:r>
+                <m:rPr>
+                  <m:sty m:val="p"/>
+                </m:rPr>
+                <w:rPr>
+                  <w:rFonts w:ascii="Cambria Math" w:hAnsi="Cambria Math"/>
+                  <w:sz w:val="18"/>
+                  <w:szCs w:val="18"/>
+                </w:rPr>
+                <m:t>)</m:t>
+              </m:r>
+            </m:den>
+          </m:f>
+        </m:oMath>
+      </m:oMathPara>
+    </w:p>
+    <w:p>
+      <w:pPr>
+        <w:spacing w:before="120" w:after="120" w:line="360" w:lineRule="auto"/>
+        <w:jc w:val="both"/>
+      </w:pPr>
+    </w:p>
+    <w:p>
+      <w:pPr>
+        <w:pStyle w:val="PARAIndent"/>
+      </w:pPr>
+      <w:r>
+        <w:t>where</w:t>
+      </w:r>
+      <m:oMath>
+        <m:r>
+          <m:rPr>
+            <m:sty m:val="p"/>
+          </m:rPr>
+          <w:rPr>
+            <w:rFonts w:ascii="Cambria Math" w:hAnsi="Cambria Math"/>
+          </w:rPr>
+          <m:t xml:space="preserve"> </m:t>
+        </m:r>
+        <m:r>
+          <w:rPr>
+            <w:rFonts w:ascii="Cambria Math" w:hAnsi="Cambria Math"/>
+          </w:rPr>
+          <m:t>sd</m:t>
+        </m:r>
+        <m:r>
+          <m:rPr>
+            <m:sty m:val="p"/>
+          </m:rPr>
+          <w:rPr>
+            <w:rFonts w:ascii="Cambria Math" w:hAnsi="Cambria Math"/>
+          </w:rPr>
+          <m:t>(</m:t>
+        </m:r>
+        <m:r>
+          <w:rPr>
+            <w:rFonts w:ascii="Cambria Math" w:hAnsi="Cambria Math"/>
+          </w:rPr>
+          <m:t>RO</m:t>
+        </m:r>
+        <m:sSub>
+          <m:sSubPr>
+            <m:ctrlPr>
+              <w:rPr>
+                <w:rFonts w:ascii="Cambria Math" w:hAnsi="Cambria Math"/>
+              </w:rPr>
+            </m:ctrlPr>
+          </m:sSubPr>
+          <m:e>
+            <m:r>
+              <w:rPr>
+                <w:rFonts w:ascii="Cambria Math" w:hAnsi="Cambria Math"/>
+              </w:rPr>
+              <m:t>H</m:t>
+            </m:r>
+          </m:e>
+          <m:sub>
+            <m:r>
+              <w:rPr>
+                <w:rFonts w:ascii="Cambria Math" w:hAnsi="Cambria Math"/>
+              </w:rPr>
+              <m:t>t</m:t>
+            </m:r>
+            <m:r>
+              <m:rPr>
+                <m:sty m:val="p"/>
+              </m:rPr>
+              <w:rPr>
+                <w:rFonts w:ascii="Cambria Math" w:hAnsi="Cambria Math"/>
+              </w:rPr>
+              <m:t>-</m:t>
+            </m:r>
+            <m:sSup>
+              <m:sSupPr>
+                <m:ctrlPr>
+                  <w:rPr>
+                    <w:rFonts w:ascii="Cambria Math" w:hAnsi="Cambria Math"/>
+                  </w:rPr>
+                </m:ctrlPr>
+              </m:sSupPr>
+              <m:e>
+                <m:r>
+                  <w:rPr>
+                    <w:rFonts w:ascii="Cambria Math" w:hAnsi="Cambria Math"/>
+                  </w:rPr>
+                  <m:t>t</m:t>
+                </m:r>
+              </m:e>
+              <m:sup>
+                <m:r>
+                  <m:rPr>
+                    <m:sty m:val="p"/>
+                  </m:rPr>
+                  <w:rPr>
+                    <w:rFonts w:ascii="Cambria Math" w:hAnsi="Cambria Math"/>
+                  </w:rPr>
+                  <m:t>'</m:t>
+                </m:r>
+              </m:sup>
+            </m:sSup>
+          </m:sub>
+        </m:sSub>
+        <m:r>
+          <m:rPr>
+            <m:sty m:val="p"/>
+          </m:rPr>
+          <w:rPr>
+            <w:rFonts w:ascii="Cambria Math" w:hAnsi="Cambria Math"/>
+          </w:rPr>
+          <m:t>)</m:t>
+        </m:r>
+      </m:oMath>
+      <w:r>
+        <w:t xml:space="preserve"> is the standard deviation of all </w:t>
+      </w:r>
+      <m:oMath>
+        <m:r>
+          <w:rPr>
+            <w:rFonts w:ascii="Cambria Math" w:hAnsi="Cambria Math"/>
+          </w:rPr>
+          <m:t>RO</m:t>
+        </m:r>
+        <m:sSub>
+          <m:sSubPr>
+            <m:ctrlPr>
+              <w:rPr>
+                <w:rFonts w:ascii="Cambria Math" w:hAnsi="Cambria Math"/>
+              </w:rPr>
+            </m:ctrlPr>
+          </m:sSubPr>
+          <m:e>
+            <m:r>
+              <w:rPr>
+                <w:rFonts w:ascii="Cambria Math" w:hAnsi="Cambria Math"/>
+              </w:rPr>
+              <m:t>H</m:t>
+            </m:r>
+          </m:e>
+          <m:sub>
+            <m:r>
+              <w:rPr>
+                <w:rFonts w:ascii="Cambria Math" w:hAnsi="Cambria Math"/>
+              </w:rPr>
+              <m:t>t</m:t>
+            </m:r>
+            <m:r>
+              <m:rPr>
+                <m:sty m:val="p"/>
+              </m:rPr>
+              <w:rPr>
+                <w:rFonts w:ascii="Cambria Math" w:hAnsi="Cambria Math"/>
+              </w:rPr>
+              <m:t>-</m:t>
+            </m:r>
+            <m:sSup>
+              <m:sSupPr>
+                <m:ctrlPr>
+                  <w:rPr>
+                    <w:rFonts w:ascii="Cambria Math" w:hAnsi="Cambria Math"/>
+                  </w:rPr>
+                </m:ctrlPr>
+              </m:sSupPr>
+              <m:e>
+                <m:r>
+                  <w:rPr>
+                    <w:rFonts w:ascii="Cambria Math" w:hAnsi="Cambria Math"/>
+                  </w:rPr>
+                  <m:t>t</m:t>
+                </m:r>
+              </m:e>
+              <m:sup>
+                <m:r>
+                  <m:rPr>
+                    <m:sty m:val="p"/>
+                  </m:rPr>
+                  <w:rPr>
+                    <w:rFonts w:ascii="Cambria Math" w:hAnsi="Cambria Math"/>
+                  </w:rPr>
+                  <m:t>'</m:t>
+                </m:r>
+              </m:sup>
+            </m:sSup>
+          </m:sub>
+        </m:sSub>
+      </m:oMath>
+      <w:r>
+        <w:t xml:space="preserve"> in the training </w:t>
+      </w:r>
+      <w:proofErr w:type="gramStart"/>
+      <w:r>
+        <w:t>set.</w:t>
+      </w:r>
+      <w:proofErr w:type="gramEnd"/>
+      <w:r>
+        <w:t xml:space="preserve"> </w:t>
+      </w:r>
+    </w:p>
+    <w:p>
+      <w:pPr>
+        <w:pStyle w:val="PARAIndent"/>
+      </w:pPr>
+      <w:r>
+        <w:t xml:space="preserve">For K-NN, the critical element -- the value of K was selected through cross-validation. The model firstly randomly selects 5 different </w:t>
+      </w:r>
+      <m:oMath>
+        <m:sSub>
+          <m:sSubPr>
+            <m:ctrlPr>
+              <w:rPr>
+                <w:rFonts w:ascii="Cambria Math" w:hAnsi="Cambria Math"/>
+              </w:rPr>
+            </m:ctrlPr>
+          </m:sSubPr>
+          <m:e>
+            <m:r>
+              <w:rPr>
+                <w:rFonts w:ascii="Cambria Math" w:hAnsi="Cambria Math"/>
+              </w:rPr>
+              <m:t>K</m:t>
+            </m:r>
+          </m:e>
+          <m:sub>
+            <m:r>
+              <w:rPr>
+                <w:rFonts w:ascii="Cambria Math" w:hAnsi="Cambria Math"/>
+              </w:rPr>
+              <m:t>i</m:t>
+            </m:r>
+          </m:sub>
+        </m:sSub>
+        <m:r>
+          <m:rPr>
+            <m:sty m:val="p"/>
+          </m:rPr>
+          <w:rPr>
+            <w:rFonts w:ascii="Cambria Math" w:hAnsi="Cambria Math"/>
+          </w:rPr>
+          <m:t xml:space="preserve">, </m:t>
+        </m:r>
+        <m:r>
+          <w:rPr>
+            <w:rFonts w:ascii="Cambria Math" w:hAnsi="Cambria Math"/>
+          </w:rPr>
+          <m:t>i</m:t>
+        </m:r>
+        <m:r>
+          <m:rPr>
+            <m:sty m:val="p"/>
+          </m:rPr>
+          <w:rPr>
+            <w:rFonts w:ascii="Cambria Math" w:hAnsi="Cambria Math"/>
+          </w:rPr>
+          <m:t>=1,2,3,4,5</m:t>
+        </m:r>
+      </m:oMath>
+      <w:r>
+        <w:t xml:space="preserve"> values, then uses each of them to build a model. Beforehand, the training set was randomly split into 10 equal-s</w:t>
+      </w:r>
+      <w:proofErr w:type="spellStart"/>
+      <w:r>
+        <w:t>ize</w:t>
+      </w:r>
+      <w:proofErr w:type="spellEnd"/>
+      <w:r>
+        <w:t xml:space="preserve"> buckets. Nine of them were used to build models using </w:t>
+      </w:r>
+      <m:oMath>
+        <m:sSub>
+          <m:sSubPr>
+            <m:ctrlPr>
+              <w:rPr>
+                <w:rFonts w:ascii="Cambria Math" w:hAnsi="Cambria Math"/>
+              </w:rPr>
+            </m:ctrlPr>
+          </m:sSubPr>
+          <m:e>
+            <m:r>
+              <w:rPr>
+                <w:rFonts w:ascii="Cambria Math" w:hAnsi="Cambria Math"/>
+              </w:rPr>
+              <m:t>K</m:t>
+            </m:r>
+          </m:e>
+          <m:sub>
+            <m:r>
+              <w:rPr>
+                <w:rFonts w:ascii="Cambria Math" w:hAnsi="Cambria Math"/>
+              </w:rPr>
+              <m:t>i</m:t>
+            </m:r>
+          </m:sub>
+        </m:sSub>
+      </m:oMath>
+      <w:r>
+        <w:t xml:space="preserve">, then the best performing model with </w:t>
+      </w:r>
+      <m:oMath>
+        <m:r>
+          <w:rPr>
+            <w:rFonts w:ascii="Cambria Math" w:hAnsi="Cambria Math"/>
+          </w:rPr>
+          <m:t>K</m:t>
+        </m:r>
+        <m:r>
+          <m:rPr>
+            <m:sty m:val="p"/>
+          </m:rPr>
+          <w:rPr>
+            <w:rFonts w:ascii="Cambria Math" w:hAnsi="Cambria Math"/>
+          </w:rPr>
+          <m:t>'</m:t>
+        </m:r>
+      </m:oMath>
+      <w:r>
+        <w:t xml:space="preserve"> was chosen to build the final model. </w:t>
+      </w:r>
+    </w:p>
+    <w:p>
+      <w:pPr>
+        <w:pStyle w:val="PARAIndent"/>
+      </w:pPr>
+      <w:r>
+        <w:t xml:space="preserve">Same cross validation was applied on the weighted K-NN model as well. 10 randomly selected K values were tested to find the optimal </w:t>
+      </w:r>
+      <w:proofErr w:type="gramStart"/>
+      <w:r>
+        <w:t>On</w:t>
+      </w:r>
+      <w:proofErr w:type="gramEnd"/>
+      <w:r>
+        <w:t xml:space="preserve"> top of selecting K values, weighted K-NN also tests the kernel shapes. This research allows the models to test among the rectangular, triangular, </w:t>
+      </w:r>
+      <w:proofErr w:type="spellStart"/>
+      <w:r>
+        <w:t>epanechnikov</w:t>
+      </w:r>
+      <w:proofErr w:type="spellEnd"/>
+      <w:r>
+        <w:t xml:space="preserve">, gaussian, rank, and optimal kernel shapes. </w:t>
+      </w:r>
+    </w:p>
+    <w:p>
+      <w:pPr>
+        <w:pStyle w:val="PARAIndent"/>
+      </w:pPr>
+      <w:r>
+        <w:t xml:space="preserve">For random forest model, a 10-fold cross validation was also applied to select the optimal number of variables used when growing each tree. Whichever number of variables generating the least Root Mean Square Error (RMSE) is selected. </w:t>
+      </w:r>
+    </w:p>
+    <w:p>
+      <w:pPr>
+        <w:pStyle w:val="PARAIndent"/>
+      </w:pPr>
+      <w:r>
+        <w:t xml:space="preserve">For Support Vector Regression, a list of kernel shapes </w:t>
+      </w:r>
+      <w:proofErr w:type="gramStart"/>
+      <w:r>
+        <w:t>are</w:t>
+      </w:r>
+      <w:proofErr w:type="gramEnd"/>
+      <w:r>
+        <w:t xml:space="preserve"> t</w:t>
+      </w:r>
+      <w:r>
+        <w:rPr>
+          <w:rFonts w:hint="eastAsia"/>
+        </w:rPr>
+        <w:t>est</w:t>
+      </w:r>
+      <w:r>
+        <w:t xml:space="preserve">ed manually: linear, polynomial, radial and sigmoid. Through cross validation, the model further tested gamma values of 0.1, 0.5, 1, and 2 with the radial kernel each time and selected the optimal gamma value to build the model. </w:t>
+      </w:r>
+    </w:p>
+    <w:p>
+      <w:pPr>
+        <w:pStyle w:val="PARA"/>
+        <w:rPr>
+          <w:rFonts w:ascii="Helvetica" w:hAnsi="Helvetica" w:cs="FormataOTFMdIt"/>
+          <w:bCs/>
+          <w:i/>
+          <w:color w:val="58595B"/>
+          <w:spacing w:val="0"/>
+          <w:sz w:val="18"/>
+          <w:szCs w:val="18"/>
+        </w:rPr>
+      </w:pPr>
+    </w:p>
+    <w:p>
+      <w:pPr>
+        <w:pStyle w:val="PARA"/>
+        <w:rPr>
+          <w:rFonts w:ascii="Helvetica" w:hAnsi="Helvetica" w:cs="FormataOTFMdIt"/>
+          <w:bCs/>
+          <w:i/>
+          <w:color w:val="58595B"/>
+          <w:spacing w:val="0"/>
+          <w:sz w:val="18"/>
+          <w:szCs w:val="18"/>
+        </w:rPr>
+      </w:pPr>
+      <w:r>
+        <w:rPr>
+          <w:rFonts w:ascii="Helvetica" w:hAnsi="Helvetica" w:cs="FormataOTFMdIt"/>
+          <w:bCs/>
+          <w:i/>
+          <w:color w:val="58595B"/>
+          <w:spacing w:val="0"/>
+          <w:sz w:val="18"/>
+          <w:szCs w:val="18"/>
+        </w:rPr>
+        <w:t>Results</w:t>
+      </w:r>
+    </w:p>
+    <w:p>
+      <w:pPr>
+        <w:pStyle w:val="PARAIndent"/>
+      </w:pPr>
+      <w:r>
+        <w:t>Table X presents the errors and computing time of the pickup models and machine learning models. The ME and MPE are used to describe the biases of the models. Except for Multiplicative Pickup and Neural Network models, all of the models have positive average mean errors, which means they tend to overestimate the demand. All models have mean errors within the range of (-2, 2) and mean percentage error from +-10%</w:t>
+      </w:r>
+      <w:proofErr w:type="gramStart"/>
+      <w:r>
+        <w:t>. ,</w:t>
+      </w:r>
+      <w:proofErr w:type="gramEnd"/>
+      <w:r>
+        <w:t xml:space="preserve"> which (why do we care about mean error?)</w:t>
+      </w:r>
+    </w:p>
+    <w:p>
+      <w:pPr>
+        <w:pStyle w:val="PARAIndent"/>
+      </w:pPr>
+      <w:r>
+        <w:t xml:space="preserve">The MAE and MAPE columns show the accuracy of models. As seen from the table, Support Vector Regression results in the lowest MAE of 5.06 and the lowest MAPE of 0.126. Random Forest </w:t>
+      </w:r>
+    </w:p>
+    <w:p>
+      <w:pPr>
+        <w:pStyle w:val="PARAIndent"/>
+      </w:pPr>
+      <w:r>
+        <w:t xml:space="preserve">Another critical element to consider here is the computing time. </w:t>
+      </w:r>
+      <w:r>
+        <w:rPr>
+          <w:rFonts w:hint="eastAsia"/>
+        </w:rPr>
+        <w:t>As</w:t>
+      </w:r>
+      <w:r>
+        <w:t xml:space="preserve"> shown in Table X, pick up models need very little time since they are simply algebraic calculations. In comparison, machine learning models tend to need longer time due to model complexity and cross validation. For instance, the time needed for constructing Random Forest is significantly higher since it needs repetitive iteration to prune the model. However, it is noticeable that the parameter selection process is flexible, thus the time consumed could be different. For instance, the Support Vector Regression model in this current research tested for kernel shape to narrow down the optimal shape first, then it tested five </w:t>
+      </w:r>
+      <m:oMath>
+        <m:r>
+          <w:rPr>
+            <w:rFonts w:ascii="Cambria Math" w:hAnsi="Cambria Math"/>
+          </w:rPr>
+          <m:t>γ</m:t>
+        </m:r>
+      </m:oMath>
+      <w:r>
+        <w:t xml:space="preserve"> values</w:t>
+      </w:r>
+      <w:r>
+        <w:rPr>
+          <w:highlight w:val="yellow"/>
+        </w:rPr>
+        <w:t>. low gamma value, far reach, lower weight to the near-boundary vectors, more linear; vice versa.</w:t>
+      </w:r>
+      <w:r>
+        <w:t xml:space="preserve"> </w:t>
+      </w:r>
+    </w:p>
+    <w:p>
+      <w:pPr>
+        <w:pStyle w:val="PARAIndent"/>
+      </w:pPr>
+      <w:r>
+        <w:t xml:space="preserve">An important question is whether machine learning based models are robust to hotel demand forecasting. We conduct a </w:t>
+      </w:r>
+      <w:r>
+        <w:lastRenderedPageBreak/>
+        <w:t xml:space="preserve">sensitivity analysis with a different randomly selected dataset. As in Table A shows, </w:t>
+      </w:r>
+      <w:r>
+        <w:rPr>
+          <w:highlight w:val="yellow"/>
+        </w:rPr>
+        <w:t>the results in either errors, variance or time consumed are mostly similar. The only difference is … Finally,</w:t>
+      </w:r>
+      <w:r>
+        <w:t xml:space="preserve"> </w:t>
+      </w:r>
+    </w:p>
+    <w:p>
+      <w:pPr>
+        <w:pStyle w:val="PARAIndent"/>
+      </w:pPr>
+      <w:r>
+        <w:t>for KNN: the longer the forecasting window, the larger the chosen K value - makes sense, since less information is given. Similar to weighted K-NN, d</w:t>
+      </w:r>
+    </w:p>
+    <w:p>
+      <w:pPr>
+        <w:pStyle w:val="PARAIndent"/>
+      </w:pPr>
     </w:p>
     <w:p>
       <w:pPr>
         <w:pStyle w:val="H1NoSpace"/>
       </w:pPr>
       <w:r>
-        <w:t>II</w:t>
-      </w:r>
-      <w:r>
-        <w:t>.</w:t>
-      </w:r>
-      <w:r>
-        <w:rPr>
-          <w:rFonts w:ascii="MS Gothic" w:eastAsia="MS Gothic" w:hAnsi="MS Gothic" w:cs="MS Gothic"/>
-        </w:rPr>
-        <w:t> </w:t>
-      </w:r>
-      <w:r>
-        <w:t>GUIDELINES FOR MANUSCRIPT PREPARATION</w:t>
+        <w:t>CONCLUSIONS AND DISCUSSIONS</w:t>
+      </w:r>
+    </w:p>
+    <w:p>
+      <w:pPr>
+        <w:pStyle w:val="PARAIndent"/>
+      </w:pPr>
+      <w:r>
+        <w:t xml:space="preserve">On average, pick up models embedded with machine learning approaches were shown to have higher accuracy than classic pick up models. </w:t>
+      </w:r>
+    </w:p>
+    <w:p>
+      <w:pPr>
+        <w:pStyle w:val="PARAIndent"/>
+      </w:pPr>
+      <w:r>
+        <w:t xml:space="preserve">What stands out in the results is Neural Network performed significantly poorer than other models. Since machine learning models are black boxes, it is challenging to decipher the exact reason why it wasn’t the suitable. One guess is that Neural Network’s performance is extremely volatile depending on the parameter selection. Different number of hidden layers and the number of hidden units shift the model completely. However, it requires solid statistical background to select the optimal </w:t>
+      </w:r>
+      <w:proofErr w:type="gramStart"/>
+      <w:r>
+        <w:t>parameters, or</w:t>
+      </w:r>
+      <w:proofErr w:type="gramEnd"/>
+      <w:r>
+        <w:t xml:space="preserve"> is extremely time consuming to select through cross validation. </w:t>
+      </w:r>
+    </w:p>
+    <w:p>
+      <w:pPr>
+        <w:pStyle w:val="PARAIndent"/>
+        <w:rPr>
+          <w:highlight w:val="yellow"/>
+        </w:rPr>
+      </w:pPr>
+      <w:r>
+        <w:rPr>
+          <w:highlight w:val="yellow"/>
+        </w:rPr>
+        <w:t xml:space="preserve">Another guess is, Neural Network (guess why NN is inferior? </w:t>
+      </w:r>
+      <w:proofErr w:type="spellStart"/>
+      <w:r>
+        <w:rPr>
+          <w:highlight w:val="yellow"/>
+        </w:rPr>
+        <w:t>bcz</w:t>
+      </w:r>
+      <w:proofErr w:type="spellEnd"/>
+      <w:r>
+        <w:rPr>
+          <w:highlight w:val="yellow"/>
+        </w:rPr>
+        <w:t xml:space="preserve"> it’s “two linear” so not quite suitable for hotel? then why SVR and others are doing well?)</w:t>
+      </w:r>
+    </w:p>
+    <w:p>
+      <w:pPr>
+        <w:pStyle w:val="PARAIndent"/>
+      </w:pPr>
+      <w:r>
+        <w:rPr>
+          <w:highlight w:val="yellow"/>
+        </w:rPr>
+        <w:t>limitation: without feature selection</w:t>
+      </w:r>
+      <w:r>
+        <w:t xml:space="preserve"> </w:t>
+      </w:r>
+    </w:p>
+    <w:p>
+      <w:pPr>
+        <w:pStyle w:val="H1NoSpace"/>
+      </w:pPr>
+    </w:p>
+    <w:p>
+      <w:pPr>
+        <w:pStyle w:val="H1NoSpace"/>
+      </w:pPr>
+      <w:r>
+        <w:t>REFERENCES</w:t>
+      </w:r>
+    </w:p>
+    <w:p>
+      <w:pPr>
+        <w:pStyle w:val="PARAIndent"/>
+      </w:pPr>
+      <w:r>
+        <w:fldChar w:fldCharType="begin" w:fldLock="1"/>
+      </w:r>
+      <w:r>
+        <w:instrText xml:space="preserve">ADDIN Mendeley Bibliography CSL_BIBLIOGRAPHY </w:instrText>
+      </w:r>
+      <w:r>
+        <w:fldChar w:fldCharType="separate"/>
+      </w:r>
+      <w:r>
+        <w:t>Chen, C., &amp; Kachani, S. (2007). Forecasting and optimisation for hotel revenue management. Journal of Revenue and Pricing Management, 6(3), 163–174. https://doi.org/10.1057/palgrave.rpm.5160082</w:t>
+      </w:r>
+    </w:p>
+    <w:p>
+      <w:pPr>
+        <w:pStyle w:val="PARAIndent"/>
+      </w:pPr>
+      <w:r>
+        <w:t>Friedman, J., Hastie, T., &amp; Tibshirani, R. (2001). The elements of statistical learning (Vol. 1). Springer series in statistics New York.</w:t>
+      </w:r>
+    </w:p>
+    <w:p>
+      <w:pPr>
+        <w:pStyle w:val="PARAIndent"/>
+      </w:pPr>
+      <w:r>
+        <w:t>L’heureux, E. (1986). A new twist in forecasting short-term passenger pickup. AGIFORS PROCEEDINGS, 234–247. Retrieved from https://trid.trb.org/view/251875</w:t>
+      </w:r>
+    </w:p>
+    <w:p>
+      <w:pPr>
+        <w:pStyle w:val="PARAIndent"/>
+      </w:pPr>
+      <w:r>
+        <w:t>Lee, M. (2018). Modeling and forecasting hotel room demand based on advance booking information. Tourism Management, 66, 62–71. https://doi.org/10.1016/j.tourman.2017.11.004</w:t>
+      </w:r>
+    </w:p>
+    <w:p>
+      <w:pPr>
+        <w:pStyle w:val="PARAIndent"/>
+      </w:pPr>
+      <w:r>
+        <w:t>Tse, T. S. M., &amp; Poon, Y. T. (2015). Analyzing the use of an advance booking curve in forecasting hotel reservations. Journal of Travel and Tourism Marketing, 32(7), 852–869. https://doi.org/10.1080/10548408.2015.1063826</w:t>
+      </w:r>
+    </w:p>
+    <w:p>
+      <w:pPr>
+        <w:pStyle w:val="PARAIndent"/>
+      </w:pPr>
+      <w:r>
+        <w:t>Weatherford, L. R., &amp; Kimes, S. E. (2003). A comparison of forecasting methods for hotel revenue management. International Journal of Forecasting, 19(3), 401–415. https://doi.org/10.1016/S0169-2070(02)00011-0</w:t>
+      </w:r>
+    </w:p>
+    <w:p>
+      <w:pPr>
+        <w:pStyle w:val="PARAIndent"/>
+      </w:pPr>
+      <w:r>
+        <w:t>Zakhary, A., Gayar, N. El, &amp; Atiya, A. F. (2008). A Comparative Study of the Pickup Method and its Variations Using a Simulated Hotel Reservation Data. Icgst-Aoml, 8(2), 15–21.</w:t>
+      </w:r>
+    </w:p>
+    <w:p>
+      <w:pPr>
+        <w:pStyle w:val="PARAIndent"/>
+      </w:pPr>
+      <w:r>
+        <w:t xml:space="preserve">Zhang, Y. (2019). Forecasting Hotel Demand Using Machine Learning Approaches. Cornell University. Retrieved from https://ecommons.cornell.edu/handle/1813/67733 </w:t>
+      </w:r>
+    </w:p>
+    <w:p>
+      <w:pPr>
+        <w:pStyle w:val="PARAIndent"/>
+      </w:pPr>
+      <w:r>
+        <w:fldChar w:fldCharType="end"/>
       </w:r>
     </w:p>
     <w:p>
       <w:pPr>
         <w:pStyle w:val="PARA"/>
-      </w:pPr>
-      <w:r>
-        <w:t xml:space="preserve">When you open trans_jour.docx, select “Page Layout” from the “View” menu in the menu bar (View | Page Layout), (these instructions assume MS 6.0. Some versions may have alternate ways to access the same functionalities noted here). Then, type over sections of trans_jour.docx or cut and paste from another document and use markup styles. The pull-down style menu is at the left of the Formatting Toolbar at the top of your </w:t>
-      </w:r>
-      <w:r>
-        <w:rPr>
-          <w:rStyle w:val="ITAL"/>
-        </w:rPr>
-        <w:t>Word</w:t>
-      </w:r>
-      <w:r>
-        <w:t xml:space="preserve"> window (for example, the style at this point in the document is “Text”). Highlight a section that you want to designate with a certain style, and then select the appropriate name on the style menu. The style will adjust your fonts and line spacing. Do not change the font sizes or line spacing to squeeze more text into a limited number of pages. Use italics for emphasis; do not underline.</w:t>
-      </w:r>
-    </w:p>
-    <w:p>
-      <w:pPr>
-        <w:autoSpaceDE w:val="0"/>
-        <w:autoSpaceDN w:val="0"/>
-        <w:adjustRightInd w:val="0"/>
-        <w:jc w:val="center"/>
-        <w:rPr>
-          <w:rFonts w:ascii="TimesLTStd-Roman" w:hAnsi="TimesLTStd-Roman" w:cs="TimesLTStd-Roman"/>
+        <w:rPr>
+          <w:rFonts w:ascii="Helvetica" w:hAnsi="Helvetica" w:cs="FormataOTFMdIt"/>
+          <w:bCs/>
+          <w:i/>
+          <w:color w:val="58595B"/>
+          <w:spacing w:val="0"/>
+          <w:sz w:val="18"/>
+          <w:szCs w:val="18"/>
+        </w:rPr>
+      </w:pPr>
+    </w:p>
+    <w:p>
+      <w:pPr>
+        <w:pStyle w:val="PARAIndent"/>
+      </w:pPr>
+    </w:p>
+    <w:p>
+      <w:pPr>
+        <w:pStyle w:val="PARA"/>
+        <w:rPr>
+          <w:rFonts w:ascii="Helvetica" w:hAnsi="Helvetica" w:cs="FormataOTFMdIt"/>
+          <w:bCs/>
+          <w:iCs/>
+          <w:color w:val="58595B"/>
+          <w:spacing w:val="0"/>
+          <w:sz w:val="18"/>
+          <w:szCs w:val="18"/>
+        </w:rPr>
+      </w:pPr>
+    </w:p>
+    <w:p>
+      <w:pPr>
+        <w:pStyle w:val="PARAIndent"/>
+        <w:rPr>
+          <w:rFonts w:cs="Times New Roman"/>
+        </w:rPr>
+      </w:pPr>
+    </w:p>
+    <w:p>
+      <w:pPr>
+        <w:pStyle w:val="PARAIndent"/>
+        <w:rPr>
+          <w:rFonts w:cs="Times New Roman"/>
+        </w:rPr>
+      </w:pPr>
+    </w:p>
+    <w:p>
+      <w:pPr>
+        <w:pStyle w:val="PARAIndent"/>
+        <w:rPr>
+          <w:rFonts w:cs="Times New Roman"/>
+        </w:rPr>
+      </w:pPr>
+    </w:p>
+    <w:p>
+      <w:pPr>
+        <w:pStyle w:val="PARAIndent"/>
+        <w:rPr>
+          <w:rFonts w:cs="Times New Roman"/>
+        </w:rPr>
+      </w:pPr>
+    </w:p>
+    <w:p>
+      <w:pPr>
+        <w:pStyle w:val="PARA"/>
+      </w:pPr>
+    </w:p>
+    <w:p>
+      <w:pPr>
+        <w:rPr>
+          <w:rFonts w:cs="TimesLTStd-Roman"/>
+          <w:spacing w:val="-2"/>
           <w:sz w:val="20"/>
           <w:szCs w:val="20"/>
         </w:rPr>
+      </w:pPr>
+      <w:r>
+        <w:br w:type="page"/>
+      </w:r>
+    </w:p>
+    <w:p>
+      <w:pPr>
+        <w:pStyle w:val="PARA"/>
+      </w:pPr>
+    </w:p>
+    <w:p>
+      <w:pPr>
+        <w:pStyle w:val="PARA"/>
+      </w:pPr>
+      <w:r>
+        <w:t xml:space="preserve">When you open trans_jour.docx, select “Page Layout” from the “View” menu in the menu bar (View | Page Layout), (these instructions assume MS 6.0. Some versions may have alternate ways to access the same functionalities noted here). Then, type over sections of trans_jour.docx or cut and paste from another document and use markup styles. The pull-down style menu is at the left of the Formatting Toolbar at the top of your </w:t>
+      </w:r>
+      <w:r>
+        <w:rPr>
+          <w:rStyle w:val="ITAL"/>
+        </w:rPr>
+        <w:t>Word</w:t>
+      </w:r>
+      <w:r>
+        <w:t xml:space="preserve"> window (for example, the style at this point in the document is “Text”). Highlight a section that you want to designate with a certain style, and then select the appropriate name on the style menu. The style will adjust your fonts and line spacing. Do not change the font sizes or line spacing to squeeze more text into a limited number of pages. Use italics for emphasis; do not underlin</w:t>
+      </w:r>
+      <w:r>
+        <w:t xml:space="preserve">e. </w:t>
+      </w:r>
+    </w:p>
+    <w:p>
+      <w:pPr>
+        <w:pStyle w:val="PARA"/>
+      </w:pPr>
+    </w:p>
+    <w:p>
+      <w:pPr>
+        <w:pStyle w:val="PARA"/>
+      </w:pPr>
+    </w:p>
+    <w:p>
+      <w:pPr>
+        <w:pStyle w:val="PARA"/>
+      </w:pPr>
+    </w:p>
+    <w:p>
+      <w:pPr>
+        <w:pStyle w:val="PARA"/>
+      </w:pPr>
+    </w:p>
+    <w:p>
+      <w:pPr>
+        <w:pStyle w:val="PARA"/>
+      </w:pPr>
+    </w:p>
+    <w:p>
+      <w:pPr>
+        <w:pStyle w:val="PARA"/>
+      </w:pPr>
+    </w:p>
+    <w:p>
+      <w:pPr>
+        <w:pStyle w:val="PARA"/>
+      </w:pPr>
+    </w:p>
+    <w:p>
+      <w:pPr>
+        <w:pStyle w:val="PARA"/>
+      </w:pPr>
+    </w:p>
+    <w:p>
+      <w:pPr>
+        <w:pStyle w:val="PARA"/>
+      </w:pPr>
+    </w:p>
+    <w:p>
+      <w:pPr>
+        <w:pStyle w:val="PARA"/>
+      </w:pPr>
+    </w:p>
+    <w:p>
+      <w:pPr>
+        <w:pStyle w:val="PARA"/>
+      </w:pPr>
+    </w:p>
+    <w:p>
+      <w:pPr>
+        <w:pStyle w:val="PARA"/>
+      </w:pPr>
+    </w:p>
+    <w:p>
+      <w:pPr>
+        <w:pStyle w:val="PARA"/>
+      </w:pPr>
+    </w:p>
+    <w:p>
+      <w:pPr>
+        <w:pStyle w:val="PARA"/>
+      </w:pPr>
+    </w:p>
+    <w:p>
+      <w:pPr>
+        <w:pStyle w:val="PARA"/>
+      </w:pPr>
+    </w:p>
+    <w:p>
+      <w:pPr>
+        <w:pStyle w:val="PARA"/>
+      </w:pPr>
+    </w:p>
+    <w:p>
+      <w:pPr>
+        <w:pStyle w:val="PARA"/>
+      </w:pPr>
+    </w:p>
+    <w:p>
+      <w:pPr>
+        <w:pStyle w:val="PARA"/>
+      </w:pPr>
+    </w:p>
+    <w:p>
+      <w:pPr>
+        <w:pStyle w:val="PARA"/>
+      </w:pPr>
+    </w:p>
+    <w:p>
+      <w:pPr>
+        <w:pStyle w:val="PARA"/>
+      </w:pPr>
+    </w:p>
+    <w:p>
+      <w:pPr>
+        <w:pStyle w:val="PARA"/>
+      </w:pPr>
+    </w:p>
+    <w:p>
+      <w:pPr>
+        <w:pStyle w:val="PARA"/>
+      </w:pPr>
+    </w:p>
+    <w:p>
+      <w:pPr>
+        <w:pStyle w:val="PARA"/>
+      </w:pPr>
+    </w:p>
+    <w:p>
+      <w:pPr>
+        <w:pStyle w:val="PARA"/>
+      </w:pPr>
+    </w:p>
+    <w:p>
+      <w:pPr>
+        <w:pStyle w:val="PARA"/>
+      </w:pPr>
+    </w:p>
+    <w:p>
+      <w:pPr>
+        <w:pStyle w:val="PARA"/>
+      </w:pPr>
+    </w:p>
+    <w:p>
+      <w:pPr>
+        <w:pStyle w:val="PARA"/>
+      </w:pPr>
+    </w:p>
+    <w:p>
+      <w:pPr>
+        <w:pStyle w:val="PARA"/>
+      </w:pPr>
+    </w:p>
+    <w:p>
+      <w:pPr>
+        <w:pStyle w:val="PARA"/>
+      </w:pPr>
+    </w:p>
+    <w:p>
+      <w:pPr>
+        <w:pStyle w:val="PARA"/>
+      </w:pPr>
+    </w:p>
+    <w:p>
+      <w:pPr>
+        <w:pStyle w:val="PARA"/>
+      </w:pPr>
+    </w:p>
+    <w:p>
+      <w:pPr>
+        <w:pStyle w:val="PARA"/>
+      </w:pPr>
+    </w:p>
+    <w:p>
+      <w:pPr>
+        <w:pStyle w:val="PARA"/>
+      </w:pPr>
+    </w:p>
+    <w:p>
+      <w:pPr>
+        <w:pStyle w:val="PARA"/>
+      </w:pPr>
+    </w:p>
+    <w:p>
+      <w:pPr>
+        <w:pStyle w:val="PARA"/>
+      </w:pPr>
+    </w:p>
+    <w:p>
+      <w:pPr>
+        <w:pStyle w:val="PARA"/>
+      </w:pPr>
+    </w:p>
+    <w:p>
+      <w:pPr>
+        <w:pStyle w:val="PARA"/>
+      </w:pPr>
+    </w:p>
+    <w:p>
+      <w:pPr>
+        <w:pStyle w:val="PARA"/>
+      </w:pPr>
+    </w:p>
+    <w:p>
+      <w:pPr>
+        <w:pStyle w:val="PARA"/>
+      </w:pPr>
+    </w:p>
+    <w:p>
+      <w:pPr>
+        <w:pStyle w:val="PARA"/>
+      </w:pPr>
+    </w:p>
+    <w:p>
+      <w:pPr>
+        <w:pStyle w:val="PARA"/>
+      </w:pPr>
+    </w:p>
+    <w:p>
+      <w:pPr>
+        <w:pStyle w:val="PARA"/>
+      </w:pPr>
+    </w:p>
+    <w:p>
+      <w:pPr>
+        <w:pStyle w:val="PARA"/>
+      </w:pPr>
+    </w:p>
+    <w:p>
+      <w:pPr>
+        <w:pStyle w:val="PARA"/>
+      </w:pPr>
+    </w:p>
+    <w:p>
+      <w:pPr>
+        <w:pStyle w:val="PARA"/>
+      </w:pPr>
+    </w:p>
+    <w:p>
+      <w:pPr>
+        <w:pStyle w:val="PARA"/>
+      </w:pPr>
+    </w:p>
+    <w:p>
+      <w:pPr>
+        <w:pStyle w:val="PARA"/>
+      </w:pPr>
+    </w:p>
+    <w:p>
+      <w:pPr>
+        <w:pStyle w:val="PARA"/>
+      </w:pPr>
+    </w:p>
+    <w:p>
+      <w:pPr>
+        <w:pStyle w:val="PARA"/>
+      </w:pPr>
+    </w:p>
+    <w:p>
+      <w:pPr>
+        <w:pStyle w:val="PARA"/>
+      </w:pPr>
+    </w:p>
+    <w:p>
+      <w:pPr>
+        <w:pStyle w:val="PARA"/>
+      </w:pPr>
+    </w:p>
+    <w:p>
+      <w:pPr>
+        <w:pStyle w:val="PARA"/>
         <w:sectPr>
           <w:type w:val="continuous"/>
           <w:pgSz w:w="11520" w:h="15660" w:code="1"/>
@@ -447,35 +5370,6 @@
     </w:p>
     <w:p>
       <w:pPr>
-        <w:pStyle w:val="PARAIndent"/>
-      </w:pPr>
-      <w:r>
-        <w:br w:type="page"/>
-      </w:r>
-      <w:r>
-        <w:lastRenderedPageBreak/>
-        <w:t xml:space="preserve">To insert images in </w:t>
-      </w:r>
-      <w:r>
-        <w:rPr>
-          <w:rStyle w:val="ITAL"/>
-        </w:rPr>
-        <w:t>Word,</w:t>
-      </w:r>
-      <w:r>
-        <w:t xml:space="preserve"> position the cursor at the insertion point and either use Insert | Picture | From File or copy the image to the Windows clipboard and then Edit | Paste Special | Picture (with “float over text” unchecked). </w:t>
-      </w:r>
-    </w:p>
-    <w:p>
-      <w:pPr>
-        <w:pStyle w:val="PARAIndent"/>
-      </w:pPr>
-      <w:r>
-        <w:t>IEEE will do the final formatting of your paper. If your paper is intended for a conference, please observe the conference page limits.</w:t>
-      </w:r>
-    </w:p>
-    <w:p>
-      <w:pPr>
         <w:pStyle w:val="H2"/>
       </w:pPr>
       <w:r>
@@ -596,7 +5490,13 @@
         <w:rPr>
           <w:rFonts w:cs="Times New Roman"/>
         </w:rPr>
-        <w:t xml:space="preserve"> per square meter,” not “</w:t>
+        <w:t xml:space="preserve"> per square meter,” not </w:t>
+      </w:r>
+      <w:r>
+        <w:rPr>
+          <w:rFonts w:cs="Times New Roman"/>
+        </w:rPr>
+        <w:t>“</w:t>
       </w:r>
       <w:proofErr w:type="spellStart"/>
       <w:r>
@@ -677,7 +5577,11 @@
       </w:r>
       <w:proofErr w:type="spellEnd"/>
       <w:r>
-        <w:t xml:space="preserve"> add-on (http://www.mathtype.com) for equations in your paper (Insert | Object | Create New | Microsoft Equation </w:t>
+        <w:t xml:space="preserve"> add-on (http://www.mathtype.com) for equations in your paper (Insert | Object | Create New | </w:t>
+      </w:r>
+      <w:r>
+        <w:lastRenderedPageBreak/>
+        <w:t xml:space="preserve">Microsoft Equation </w:t>
       </w:r>
       <w:r>
         <w:rPr>
@@ -731,10 +5635,7 @@
         <w:pStyle w:val="PARA"/>
       </w:pPr>
       <w:r>
-        <w:t xml:space="preserve">Number equations consecutively with equation numbers in parentheses flush with the right margin, as in (1). First use the </w:t>
-      </w:r>
-      <w:r>
-        <w:t xml:space="preserve">equation editor to create the equation. Then select the “Equation” markup style. Press the tab key and write the equation number in parentheses. To make your equations more compact, you may use the solidus </w:t>
+        <w:t xml:space="preserve">Number equations consecutively with equation numbers in parentheses flush with the right margin, as in (1). First use the equation editor to create the equation. Then select the “Equation” markup style. Press the tab key and write the equation number in parentheses. To make your equations more compact, you may use the solidus </w:t>
       </w:r>
       <w:proofErr w:type="gramStart"/>
       <w:r>
@@ -848,7 +5749,10 @@
       </w:r>
       <w:proofErr w:type="spellEnd"/>
       <w:r>
-        <w:t>. This often leads to confusion because equations do not balance dimensionally. If you must use mixed units, clearly state the units for each quantity in an equation.</w:t>
+        <w:t xml:space="preserve">. This often leads to confusion because equations do not balance </w:t>
+      </w:r>
+      <w:r>
+        <w:t>dimensionally. If you must use mixed units, clearly state the units for each quantity in an equation.</w:t>
       </w:r>
     </w:p>
     <w:p>
@@ -4301,7 +9205,7 @@
           <v:shape id="_x0000_i1025" type="#_x0000_t75" alt="" style="width:4.9pt;height:6.15pt;mso-width-percent:0;mso-height-percent:0;mso-width-percent:0;mso-height-percent:0" o:ole="" fillcolor="window">
             <v:imagedata r:id="rId13" o:title=""/>
           </v:shape>
-          <o:OLEObject Type="Embed" ProgID="Equation.3" ShapeID="_x0000_i1025" DrawAspect="Content" ObjectID="_1653200536" r:id="rId14"/>
+          <o:OLEObject Type="Embed" ProgID="Equation.3" ShapeID="_x0000_i1025" DrawAspect="Content" ObjectID="_1653217105" r:id="rId14"/>
         </w:object>
       </w:r>
       <w:r>
@@ -13449,6 +18353,208 @@
     </w:lvl>
   </w:abstractNum>
   <w:abstractNum w:abstractNumId="11" w15:restartNumberingAfterBreak="0">
+    <w:nsid w:val="1FE83978"/>
+    <w:multiLevelType w:val="hybridMultilevel"/>
+    <w:tmpl w:val="ACBACEFA"/>
+    <w:lvl w:ilvl="0" w:tplc="6046F572">
+      <w:start w:val="1"/>
+      <w:numFmt w:val="lowerRoman"/>
+      <w:lvlText w:val="%1."/>
+      <w:lvlJc w:val="left"/>
+      <w:pPr>
+        <w:ind w:left="920" w:hanging="720"/>
+      </w:pPr>
+      <w:rPr>
+        <w:rFonts w:hint="default"/>
+      </w:rPr>
+    </w:lvl>
+    <w:lvl w:ilvl="1" w:tplc="04090019" w:tentative="1">
+      <w:start w:val="1"/>
+      <w:numFmt w:val="lowerLetter"/>
+      <w:lvlText w:val="%2."/>
+      <w:lvlJc w:val="left"/>
+      <w:pPr>
+        <w:ind w:left="1280" w:hanging="360"/>
+      </w:pPr>
+    </w:lvl>
+    <w:lvl w:ilvl="2" w:tplc="0409001B" w:tentative="1">
+      <w:start w:val="1"/>
+      <w:numFmt w:val="lowerRoman"/>
+      <w:lvlText w:val="%3."/>
+      <w:lvlJc w:val="right"/>
+      <w:pPr>
+        <w:ind w:left="2000" w:hanging="180"/>
+      </w:pPr>
+    </w:lvl>
+    <w:lvl w:ilvl="3" w:tplc="0409000F" w:tentative="1">
+      <w:start w:val="1"/>
+      <w:numFmt w:val="decimal"/>
+      <w:lvlText w:val="%4."/>
+      <w:lvlJc w:val="left"/>
+      <w:pPr>
+        <w:ind w:left="2720" w:hanging="360"/>
+      </w:pPr>
+    </w:lvl>
+    <w:lvl w:ilvl="4" w:tplc="04090019" w:tentative="1">
+      <w:start w:val="1"/>
+      <w:numFmt w:val="lowerLetter"/>
+      <w:lvlText w:val="%5."/>
+      <w:lvlJc w:val="left"/>
+      <w:pPr>
+        <w:ind w:left="3440" w:hanging="360"/>
+      </w:pPr>
+    </w:lvl>
+    <w:lvl w:ilvl="5" w:tplc="0409001B" w:tentative="1">
+      <w:start w:val="1"/>
+      <w:numFmt w:val="lowerRoman"/>
+      <w:lvlText w:val="%6."/>
+      <w:lvlJc w:val="right"/>
+      <w:pPr>
+        <w:ind w:left="4160" w:hanging="180"/>
+      </w:pPr>
+    </w:lvl>
+    <w:lvl w:ilvl="6" w:tplc="0409000F" w:tentative="1">
+      <w:start w:val="1"/>
+      <w:numFmt w:val="decimal"/>
+      <w:lvlText w:val="%7."/>
+      <w:lvlJc w:val="left"/>
+      <w:pPr>
+        <w:ind w:left="4880" w:hanging="360"/>
+      </w:pPr>
+    </w:lvl>
+    <w:lvl w:ilvl="7" w:tplc="04090019" w:tentative="1">
+      <w:start w:val="1"/>
+      <w:numFmt w:val="lowerLetter"/>
+      <w:lvlText w:val="%8."/>
+      <w:lvlJc w:val="left"/>
+      <w:pPr>
+        <w:ind w:left="5600" w:hanging="360"/>
+      </w:pPr>
+    </w:lvl>
+    <w:lvl w:ilvl="8" w:tplc="0409001B" w:tentative="1">
+      <w:start w:val="1"/>
+      <w:numFmt w:val="lowerRoman"/>
+      <w:lvlText w:val="%9."/>
+      <w:lvlJc w:val="right"/>
+      <w:pPr>
+        <w:ind w:left="6320" w:hanging="180"/>
+      </w:pPr>
+    </w:lvl>
+  </w:abstractNum>
+  <w:abstractNum w:abstractNumId="12" w15:restartNumberingAfterBreak="0">
+    <w:nsid w:val="23D02A79"/>
+    <w:multiLevelType w:val="hybridMultilevel"/>
+    <w:tmpl w:val="AE20B55C"/>
+    <w:lvl w:ilvl="0" w:tplc="6B9CDC86">
+      <w:start w:val="1"/>
+      <w:numFmt w:val="bullet"/>
+      <w:lvlText w:val="-"/>
+      <w:lvlJc w:val="left"/>
+      <w:pPr>
+        <w:ind w:left="720" w:hanging="360"/>
+      </w:pPr>
+      <w:rPr>
+        <w:rFonts w:ascii="Times New Roman" w:eastAsia="Times New Roman" w:hAnsi="Times New Roman" w:cs="Times New Roman" w:hint="default"/>
+      </w:rPr>
+    </w:lvl>
+    <w:lvl w:ilvl="1" w:tplc="04090003" w:tentative="1">
+      <w:start w:val="1"/>
+      <w:numFmt w:val="bullet"/>
+      <w:lvlText w:val="o"/>
+      <w:lvlJc w:val="left"/>
+      <w:pPr>
+        <w:ind w:left="1440" w:hanging="360"/>
+      </w:pPr>
+      <w:rPr>
+        <w:rFonts w:ascii="Courier New" w:hAnsi="Courier New" w:cs="Courier New" w:hint="default"/>
+      </w:rPr>
+    </w:lvl>
+    <w:lvl w:ilvl="2" w:tplc="04090005" w:tentative="1">
+      <w:start w:val="1"/>
+      <w:numFmt w:val="bullet"/>
+      <w:lvlText w:val=""/>
+      <w:lvlJc w:val="left"/>
+      <w:pPr>
+        <w:ind w:left="2160" w:hanging="360"/>
+      </w:pPr>
+      <w:rPr>
+        <w:rFonts w:ascii="Wingdings" w:hAnsi="Wingdings" w:hint="default"/>
+      </w:rPr>
+    </w:lvl>
+    <w:lvl w:ilvl="3" w:tplc="04090001" w:tentative="1">
+      <w:start w:val="1"/>
+      <w:numFmt w:val="bullet"/>
+      <w:lvlText w:val=""/>
+      <w:lvlJc w:val="left"/>
+      <w:pPr>
+        <w:ind w:left="2880" w:hanging="360"/>
+      </w:pPr>
+      <w:rPr>
+        <w:rFonts w:ascii="Symbol" w:hAnsi="Symbol" w:hint="default"/>
+      </w:rPr>
+    </w:lvl>
+    <w:lvl w:ilvl="4" w:tplc="04090003" w:tentative="1">
+      <w:start w:val="1"/>
+      <w:numFmt w:val="bullet"/>
+      <w:lvlText w:val="o"/>
+      <w:lvlJc w:val="left"/>
+      <w:pPr>
+        <w:ind w:left="3600" w:hanging="360"/>
+      </w:pPr>
+      <w:rPr>
+        <w:rFonts w:ascii="Courier New" w:hAnsi="Courier New" w:cs="Courier New" w:hint="default"/>
+      </w:rPr>
+    </w:lvl>
+    <w:lvl w:ilvl="5" w:tplc="04090005" w:tentative="1">
+      <w:start w:val="1"/>
+      <w:numFmt w:val="bullet"/>
+      <w:lvlText w:val=""/>
+      <w:lvlJc w:val="left"/>
+      <w:pPr>
+        <w:ind w:left="4320" w:hanging="360"/>
+      </w:pPr>
+      <w:rPr>
+        <w:rFonts w:ascii="Wingdings" w:hAnsi="Wingdings" w:hint="default"/>
+      </w:rPr>
+    </w:lvl>
+    <w:lvl w:ilvl="6" w:tplc="04090001" w:tentative="1">
+      <w:start w:val="1"/>
+      <w:numFmt w:val="bullet"/>
+      <w:lvlText w:val=""/>
+      <w:lvlJc w:val="left"/>
+      <w:pPr>
+        <w:ind w:left="5040" w:hanging="360"/>
+      </w:pPr>
+      <w:rPr>
+        <w:rFonts w:ascii="Symbol" w:hAnsi="Symbol" w:hint="default"/>
+      </w:rPr>
+    </w:lvl>
+    <w:lvl w:ilvl="7" w:tplc="04090003" w:tentative="1">
+      <w:start w:val="1"/>
+      <w:numFmt w:val="bullet"/>
+      <w:lvlText w:val="o"/>
+      <w:lvlJc w:val="left"/>
+      <w:pPr>
+        <w:ind w:left="5760" w:hanging="360"/>
+      </w:pPr>
+      <w:rPr>
+        <w:rFonts w:ascii="Courier New" w:hAnsi="Courier New" w:cs="Courier New" w:hint="default"/>
+      </w:rPr>
+    </w:lvl>
+    <w:lvl w:ilvl="8" w:tplc="04090005" w:tentative="1">
+      <w:start w:val="1"/>
+      <w:numFmt w:val="bullet"/>
+      <w:lvlText w:val=""/>
+      <w:lvlJc w:val="left"/>
+      <w:pPr>
+        <w:ind w:left="6480" w:hanging="360"/>
+      </w:pPr>
+      <w:rPr>
+        <w:rFonts w:ascii="Wingdings" w:hAnsi="Wingdings" w:hint="default"/>
+      </w:rPr>
+    </w:lvl>
+  </w:abstractNum>
+  <w:abstractNum w:abstractNumId="13" w15:restartNumberingAfterBreak="0">
     <w:nsid w:val="2517274C"/>
     <w:multiLevelType w:val="singleLevel"/>
     <w:tmpl w:val="04090011"/>
@@ -13465,7 +18571,96 @@
       </w:pPr>
     </w:lvl>
   </w:abstractNum>
-  <w:abstractNum w:abstractNumId="12" w15:restartNumberingAfterBreak="0">
+  <w:abstractNum w:abstractNumId="14" w15:restartNumberingAfterBreak="0">
+    <w:nsid w:val="26EA0899"/>
+    <w:multiLevelType w:val="hybridMultilevel"/>
+    <w:tmpl w:val="7546A0CE"/>
+    <w:lvl w:ilvl="0" w:tplc="53403E9C">
+      <w:start w:val="1"/>
+      <w:numFmt w:val="lowerLetter"/>
+      <w:lvlText w:val="%1."/>
+      <w:lvlJc w:val="left"/>
+      <w:pPr>
+        <w:ind w:left="560" w:hanging="360"/>
+      </w:pPr>
+      <w:rPr>
+        <w:rFonts w:hint="default"/>
+      </w:rPr>
+    </w:lvl>
+    <w:lvl w:ilvl="1" w:tplc="04090019" w:tentative="1">
+      <w:start w:val="1"/>
+      <w:numFmt w:val="lowerLetter"/>
+      <w:lvlText w:val="%2."/>
+      <w:lvlJc w:val="left"/>
+      <w:pPr>
+        <w:ind w:left="1280" w:hanging="360"/>
+      </w:pPr>
+    </w:lvl>
+    <w:lvl w:ilvl="2" w:tplc="0409001B" w:tentative="1">
+      <w:start w:val="1"/>
+      <w:numFmt w:val="lowerRoman"/>
+      <w:lvlText w:val="%3."/>
+      <w:lvlJc w:val="right"/>
+      <w:pPr>
+        <w:ind w:left="2000" w:hanging="180"/>
+      </w:pPr>
+    </w:lvl>
+    <w:lvl w:ilvl="3" w:tplc="0409000F" w:tentative="1">
+      <w:start w:val="1"/>
+      <w:numFmt w:val="decimal"/>
+      <w:lvlText w:val="%4."/>
+      <w:lvlJc w:val="left"/>
+      <w:pPr>
+        <w:ind w:left="2720" w:hanging="360"/>
+      </w:pPr>
+    </w:lvl>
+    <w:lvl w:ilvl="4" w:tplc="04090019" w:tentative="1">
+      <w:start w:val="1"/>
+      <w:numFmt w:val="lowerLetter"/>
+      <w:lvlText w:val="%5."/>
+      <w:lvlJc w:val="left"/>
+      <w:pPr>
+        <w:ind w:left="3440" w:hanging="360"/>
+      </w:pPr>
+    </w:lvl>
+    <w:lvl w:ilvl="5" w:tplc="0409001B" w:tentative="1">
+      <w:start w:val="1"/>
+      <w:numFmt w:val="lowerRoman"/>
+      <w:lvlText w:val="%6."/>
+      <w:lvlJc w:val="right"/>
+      <w:pPr>
+        <w:ind w:left="4160" w:hanging="180"/>
+      </w:pPr>
+    </w:lvl>
+    <w:lvl w:ilvl="6" w:tplc="0409000F" w:tentative="1">
+      <w:start w:val="1"/>
+      <w:numFmt w:val="decimal"/>
+      <w:lvlText w:val="%7."/>
+      <w:lvlJc w:val="left"/>
+      <w:pPr>
+        <w:ind w:left="4880" w:hanging="360"/>
+      </w:pPr>
+    </w:lvl>
+    <w:lvl w:ilvl="7" w:tplc="04090019" w:tentative="1">
+      <w:start w:val="1"/>
+      <w:numFmt w:val="lowerLetter"/>
+      <w:lvlText w:val="%8."/>
+      <w:lvlJc w:val="left"/>
+      <w:pPr>
+        <w:ind w:left="5600" w:hanging="360"/>
+      </w:pPr>
+    </w:lvl>
+    <w:lvl w:ilvl="8" w:tplc="0409001B" w:tentative="1">
+      <w:start w:val="1"/>
+      <w:numFmt w:val="lowerRoman"/>
+      <w:lvlText w:val="%9."/>
+      <w:lvlJc w:val="right"/>
+      <w:pPr>
+        <w:ind w:left="6320" w:hanging="180"/>
+      </w:pPr>
+    </w:lvl>
+  </w:abstractNum>
+  <w:abstractNum w:abstractNumId="15" w15:restartNumberingAfterBreak="0">
     <w:nsid w:val="3A877D64"/>
     <w:multiLevelType w:val="singleLevel"/>
     <w:tmpl w:val="37E4B88C"/>
@@ -13486,7 +18681,7 @@
       </w:rPr>
     </w:lvl>
   </w:abstractNum>
-  <w:abstractNum w:abstractNumId="13" w15:restartNumberingAfterBreak="0">
+  <w:abstractNum w:abstractNumId="16" w15:restartNumberingAfterBreak="0">
     <w:nsid w:val="47332F9F"/>
     <w:multiLevelType w:val="singleLevel"/>
     <w:tmpl w:val="488EC81A"/>
@@ -13498,6 +18693,95 @@
       <w:lvlJc w:val="left"/>
       <w:pPr>
         <w:ind w:left="360" w:hanging="360"/>
+      </w:pPr>
+    </w:lvl>
+  </w:abstractNum>
+  <w:abstractNum w:abstractNumId="17" w15:restartNumberingAfterBreak="0">
+    <w:nsid w:val="58FA27E0"/>
+    <w:multiLevelType w:val="hybridMultilevel"/>
+    <w:tmpl w:val="B86A4982"/>
+    <w:lvl w:ilvl="0" w:tplc="04090019">
+      <w:start w:val="1"/>
+      <w:numFmt w:val="lowerLetter"/>
+      <w:lvlText w:val="%1."/>
+      <w:lvlJc w:val="left"/>
+      <w:pPr>
+        <w:ind w:left="720" w:hanging="360"/>
+      </w:pPr>
+      <w:rPr>
+        <w:rFonts w:hint="default"/>
+      </w:rPr>
+    </w:lvl>
+    <w:lvl w:ilvl="1" w:tplc="04090019" w:tentative="1">
+      <w:start w:val="1"/>
+      <w:numFmt w:val="lowerLetter"/>
+      <w:lvlText w:val="%2."/>
+      <w:lvlJc w:val="left"/>
+      <w:pPr>
+        <w:ind w:left="1440" w:hanging="360"/>
+      </w:pPr>
+    </w:lvl>
+    <w:lvl w:ilvl="2" w:tplc="0409001B" w:tentative="1">
+      <w:start w:val="1"/>
+      <w:numFmt w:val="lowerRoman"/>
+      <w:lvlText w:val="%3."/>
+      <w:lvlJc w:val="right"/>
+      <w:pPr>
+        <w:ind w:left="2160" w:hanging="180"/>
+      </w:pPr>
+    </w:lvl>
+    <w:lvl w:ilvl="3" w:tplc="0409000F" w:tentative="1">
+      <w:start w:val="1"/>
+      <w:numFmt w:val="decimal"/>
+      <w:lvlText w:val="%4."/>
+      <w:lvlJc w:val="left"/>
+      <w:pPr>
+        <w:ind w:left="2880" w:hanging="360"/>
+      </w:pPr>
+    </w:lvl>
+    <w:lvl w:ilvl="4" w:tplc="04090019" w:tentative="1">
+      <w:start w:val="1"/>
+      <w:numFmt w:val="lowerLetter"/>
+      <w:lvlText w:val="%5."/>
+      <w:lvlJc w:val="left"/>
+      <w:pPr>
+        <w:ind w:left="3600" w:hanging="360"/>
+      </w:pPr>
+    </w:lvl>
+    <w:lvl w:ilvl="5" w:tplc="0409001B" w:tentative="1">
+      <w:start w:val="1"/>
+      <w:numFmt w:val="lowerRoman"/>
+      <w:lvlText w:val="%6."/>
+      <w:lvlJc w:val="right"/>
+      <w:pPr>
+        <w:ind w:left="4320" w:hanging="180"/>
+      </w:pPr>
+    </w:lvl>
+    <w:lvl w:ilvl="6" w:tplc="0409000F" w:tentative="1">
+      <w:start w:val="1"/>
+      <w:numFmt w:val="decimal"/>
+      <w:lvlText w:val="%7."/>
+      <w:lvlJc w:val="left"/>
+      <w:pPr>
+        <w:ind w:left="5040" w:hanging="360"/>
+      </w:pPr>
+    </w:lvl>
+    <w:lvl w:ilvl="7" w:tplc="04090019" w:tentative="1">
+      <w:start w:val="1"/>
+      <w:numFmt w:val="lowerLetter"/>
+      <w:lvlText w:val="%8."/>
+      <w:lvlJc w:val="left"/>
+      <w:pPr>
+        <w:ind w:left="5760" w:hanging="360"/>
+      </w:pPr>
+    </w:lvl>
+    <w:lvl w:ilvl="8" w:tplc="0409001B" w:tentative="1">
+      <w:start w:val="1"/>
+      <w:numFmt w:val="lowerRoman"/>
+      <w:lvlText w:val="%9."/>
+      <w:lvlJc w:val="right"/>
+      <w:pPr>
+        <w:ind w:left="6480" w:hanging="180"/>
       </w:pPr>
     </w:lvl>
   </w:abstractNum>
@@ -13535,7 +18819,7 @@
     <w:abstractNumId w:val="10"/>
   </w:num>
   <w:num w:numId="12">
-    <w:abstractNumId w:val="13"/>
+    <w:abstractNumId w:val="16"/>
     <w:lvlOverride w:ilvl="0">
       <w:lvl w:ilvl="0">
         <w:start w:val="1"/>
@@ -13550,9 +18834,21 @@
     </w:lvlOverride>
   </w:num>
   <w:num w:numId="13">
+    <w:abstractNumId w:val="13"/>
+  </w:num>
+  <w:num w:numId="14">
+    <w:abstractNumId w:val="15"/>
+  </w:num>
+  <w:num w:numId="15">
     <w:abstractNumId w:val="11"/>
   </w:num>
-  <w:num w:numId="14">
+  <w:num w:numId="16">
+    <w:abstractNumId w:val="14"/>
+  </w:num>
+  <w:num w:numId="17">
+    <w:abstractNumId w:val="17"/>
+  </w:num>
+  <w:num w:numId="18">
     <w:abstractNumId w:val="12"/>
   </w:num>
 </w:numbering>
@@ -13586,6 +18882,7 @@
     <w:lsdException w:name="Strong" w:qFormat="1"/>
     <w:lsdException w:name="Emphasis" w:qFormat="1"/>
     <w:lsdException w:name="HTML Keyboard" w:semiHidden="1" w:unhideWhenUsed="1"/>
+    <w:lsdException w:name="Normal Table" w:semiHidden="1" w:unhideWhenUsed="1"/>
     <w:lsdException w:name="annotation subject" w:semiHidden="1" w:unhideWhenUsed="1"/>
     <w:lsdException w:name="No List" w:semiHidden="1" w:unhideWhenUsed="1"/>
     <w:lsdException w:name="Outline List 1" w:semiHidden="1" w:unhideWhenUsed="1"/>
@@ -13628,8 +18925,11 @@
     <w:lsdException w:name="Table Contemporary" w:semiHidden="1" w:unhideWhenUsed="1"/>
     <w:lsdException w:name="Table Elegant" w:semiHidden="1" w:unhideWhenUsed="1"/>
     <w:lsdException w:name="Table Professional" w:semiHidden="1" w:unhideWhenUsed="1"/>
+    <w:lsdException w:name="Table Subtle 1" w:semiHidden="1" w:unhideWhenUsed="1"/>
     <w:lsdException w:name="Table Subtle 2" w:semiHidden="1" w:unhideWhenUsed="1"/>
     <w:lsdException w:name="Table Web 1" w:semiHidden="1" w:unhideWhenUsed="1"/>
+    <w:lsdException w:name="Table Web 2" w:semiHidden="1" w:unhideWhenUsed="1"/>
+    <w:lsdException w:name="Table Web 3" w:semiHidden="1" w:unhideWhenUsed="1"/>
     <w:lsdException w:name="Balloon Text" w:semiHidden="1" w:unhideWhenUsed="1"/>
     <w:lsdException w:name="Table Theme" w:semiHidden="1" w:unhideWhenUsed="1"/>
     <w:lsdException w:name="Placeholder Text" w:semiHidden="1" w:uiPriority="99"/>
@@ -14672,6 +19972,21 @@
       <w:szCs w:val="16"/>
     </w:rPr>
   </w:style>
+  <w:style w:type="paragraph" w:styleId="ListParagraph">
+    <w:name w:val="List Paragraph"/>
+    <w:basedOn w:val="Normal"/>
+    <w:uiPriority w:val="34"/>
+    <w:qFormat/>
+    <w:rsid w:val="00CA2988"/>
+    <w:pPr>
+      <w:ind w:left="720"/>
+      <w:contextualSpacing/>
+    </w:pPr>
+    <w:rPr>
+      <w:rFonts w:asciiTheme="minorHAnsi" w:eastAsiaTheme="minorEastAsia" w:hAnsiTheme="minorHAnsi" w:cstheme="minorBidi"/>
+      <w:lang w:eastAsia="zh-CN"/>
+    </w:rPr>
+  </w:style>
 </w:styles>
 </file>
 

--- a/template.docx
+++ b/template.docx
@@ -24,7 +24,13 @@
         <w:spacing w:after="0"/>
       </w:pPr>
       <w:r>
-        <w:t>Yueqian Rachel Zhang</w:t>
+        <w:t xml:space="preserve">Yueqian </w:t>
+      </w:r>
+      <w:r>
+        <w:t xml:space="preserve">(Rachel) </w:t>
+      </w:r>
+      <w:r>
+        <w:t>Zhang</w:t>
       </w:r>
       <w:r>
         <w:rPr>
@@ -192,7 +198,13 @@
         <w:t xml:space="preserve">Corresponding author: </w:t>
       </w:r>
       <w:r>
-        <w:t>Yueqian Rachel Zhang</w:t>
+        <w:t xml:space="preserve">Yueqian </w:t>
+      </w:r>
+      <w:r>
+        <w:t xml:space="preserve">(Rachel) </w:t>
+      </w:r>
+      <w:r>
+        <w:t>Zhang</w:t>
       </w:r>
       <w:r>
         <w:t xml:space="preserve"> (e-mail: </w:t>
@@ -209,17 +221,30 @@
         <w:pStyle w:val="FootnoteText"/>
         <w:spacing w:after="540"/>
         <w:ind w:firstLine="0"/>
-      </w:pPr>
-      <w:r>
-        <w:t>This paragraph of the first footnote will contain support information, including sponsor and financial support acknowledgment. For example, “This work was supported in part by the U.S. Depart</w:t>
-      </w:r>
-      <w:r>
-        <w:softHyphen/>
-        <w:t>ment of Com</w:t>
-      </w:r>
-      <w:r>
-        <w:softHyphen/>
-        <w:t xml:space="preserve">merce under Grant BS123456.” </w:t>
+        <w:rPr>
+          <w:color w:val="7F7F7F" w:themeColor="text1" w:themeTint="80"/>
+          <w:lang w:val="en-US"/>
+        </w:rPr>
+      </w:pPr>
+      <w:r>
+        <w:rPr>
+          <w:color w:val="7F7F7F" w:themeColor="text1" w:themeTint="80"/>
+          <w:lang w:val="en-US"/>
+        </w:rPr>
+        <w:t xml:space="preserve">The data of </w:t>
+      </w:r>
+      <w:r>
+        <w:rPr>
+          <w:color w:val="7F7F7F" w:themeColor="text1" w:themeTint="80"/>
+        </w:rPr>
+        <w:t xml:space="preserve">work was supported </w:t>
+      </w:r>
+      <w:r>
+        <w:rPr>
+          <w:color w:val="7F7F7F" w:themeColor="text1" w:themeTint="80"/>
+          <w:lang w:val="en-US"/>
+        </w:rPr>
+        <w:t xml:space="preserve">by xxx Inc. </w:t>
       </w:r>
     </w:p>
     <w:p>
@@ -236,35 +261,22 @@
         <w:t xml:space="preserve"> </w:t>
       </w:r>
       <w:r>
-        <w:t xml:space="preserve">Paper titles should be written in uppercase and lowercase letters, not all uppercase. Avoid writing long formulas with subscripts in the title; short formulas that identify the elements are fine (e.g., </w:t>
-      </w:r>
-      <w:r>
-        <w:t>“</w:t>
-      </w:r>
-      <w:r>
-        <w:t>Nd–Fe–B</w:t>
-      </w:r>
-      <w:r>
-        <w:t>”</w:t>
-      </w:r>
-      <w:r>
-        <w:t xml:space="preserve">). Do not write “(Invited)” in the title. Full names of authors are preferred in the author </w:t>
-      </w:r>
-      <w:proofErr w:type="gramStart"/>
-      <w:r>
-        <w:t>field, but</w:t>
-      </w:r>
-      <w:proofErr w:type="gramEnd"/>
-      <w:r>
-        <w:t xml:space="preserve"> are not required. Put a space between authors’ initials. The abstract must be a concise yet comprehensive reflection of what is in your article. In particular, the abstract must be self-contained, without abbreviations, footnotes, or references. It should be a microcosm of the full article. The abstract must be between 150–250 words. Be sure that you adhere to these limits; otherwise, you will need to edit your abstract accordingly. The abstract must be written as one </w:t>
-      </w:r>
-      <w:proofErr w:type="gramStart"/>
-      <w:r>
-        <w:t>paragraph, and</w:t>
-      </w:r>
-      <w:proofErr w:type="gramEnd"/>
-      <w:r>
-        <w:t xml:space="preserve"> should not contain displayed mathematical equations or tabular material. The abstract should include three or four different keywords or phrases, as this will help readers to find it. It is important to avoid over-repetition of such phrases as this can result in a page being rejected by search engines. Ensure that your abstract reads well and is grammatically correct.</w:t>
+        <w:t>A critical aspect of hotel revenue management is the ability to predict future demand</w:t>
+      </w:r>
+      <w:r>
+        <w:t xml:space="preserve">. Pick-up methods, which scale current reservations on hand by parameters retrieved from historical observations, have been long adopted in the hotel industry because of its straightforwardness </w:t>
+      </w:r>
+      <w:r>
+        <w:rPr>
+          <w:lang w:eastAsia="zh-CN"/>
+        </w:rPr>
+        <w:t>and conciseness. However, classic pick-up methods are not able to capture the complex relationship between the current bookings and future demand. Therefore, this</w:t>
+      </w:r>
+      <w:r>
+        <w:t xml:space="preserve"> research proposes an innovative perspective, which embeds machine learning approaches with pick-up methods in hotel demand forecasting. By applying five mainstream machine learning methods, the empirical results show that the proposed models generate lower prediction errors than classical pick-up methods.</w:t>
+      </w:r>
+      <w:r>
+        <w:t xml:space="preserve"> It is notable that given higher accuracy, machine learning methods do have the disadvantages of longer computing time and harder to decipher. This research initiated the conversations on the potential of applying machine learning based approaches in hotel demand forecast. </w:t>
       </w:r>
     </w:p>
     <w:p>
@@ -334,10 +346,10 @@
       </w:r>
       <w:proofErr w:type="spellEnd"/>
       <w:r>
-        <w:t xml:space="preserve">, 1986), and this concept has been rapidly applied in the hotels due to the highly similarities </w:t>
-      </w:r>
-      <w:r>
-        <w:t>between the two industries. Generally, there are four types of pick-up models: additive &amp; multiplicative pick-ups, and traditional &amp; advanced pick-ups (</w:t>
+        <w:t xml:space="preserve">, 1986), and this concept has been rapidly applied in the hotels due to the highly similarities between the two industries. Generally, there are four types of pick-up models: additive &amp; multiplicative pick-ups, and </w:t>
+      </w:r>
+      <w:r>
+        <w:t>traditional &amp; advanced pick-ups (</w:t>
       </w:r>
       <w:proofErr w:type="spellStart"/>
       <w:r>
@@ -385,23 +397,15 @@
         <w:pStyle w:val="PARAIndent"/>
       </w:pPr>
       <w:r>
+        <w:t xml:space="preserve">In recent years, machine learning method has been picking up attentions among both the industry and academia. Machine learning is a statistical method (add more definition about machine learning) and it has the benefit of (flexible, catching patterns, etc.) </w:t>
+      </w:r>
+    </w:p>
+    <w:p>
+      <w:pPr>
+        <w:pStyle w:val="PARAIndent"/>
+      </w:pPr>
+      <w:r>
         <w:lastRenderedPageBreak/>
-        <w:t xml:space="preserve">In recent years, machine learning method has been picking up attentions among both the industry and academia. Machine learning is a statistical method (add more definition about machine learning) and it has the benefit of (flexible, catching patterns, </w:t>
-      </w:r>
-      <w:proofErr w:type="gramStart"/>
-      <w:r>
-        <w:t>etc. )</w:t>
-      </w:r>
-      <w:proofErr w:type="gramEnd"/>
-      <w:r>
-        <w:t xml:space="preserve"> </w:t>
-      </w:r>
-    </w:p>
-    <w:p>
-      <w:pPr>
-        <w:pStyle w:val="PARAIndent"/>
-      </w:pPr>
-      <w:r>
         <w:t xml:space="preserve">Even though machine learning has been extensively applied in different areas (business failing prediction, stock price, exchange rate, etc.), it has not been given full attention in the hotel industry. As </w:t>
       </w:r>
       <w:proofErr w:type="spellStart"/>
@@ -1260,7 +1264,16 @@
               <w:rPr>
                 <w:rFonts w:ascii="Cambria Math" w:hAnsi="Cambria Math"/>
               </w:rPr>
-              <m:t>0,</m:t>
+              <m:t>0</m:t>
+            </m:r>
+            <m:r>
+              <m:rPr>
+                <m:sty m:val="p"/>
+              </m:rPr>
+              <w:rPr>
+                <w:rFonts w:ascii="Cambria Math" w:hAnsi="Cambria Math"/>
+              </w:rPr>
+              <m:t xml:space="preserve">, </m:t>
             </m:r>
             <m:r>
               <w:rPr>
@@ -1313,7 +1326,10 @@
         </m:sSup>
       </m:oMath>
       <w:r>
-        <w:t xml:space="preserve"> stands for the date with the newest reservation (usually “today” when the forecast is made). </w:t>
+        <w:t xml:space="preserve"> stands for the date with the newest reservation (usually “today” when the forecast </w:t>
+      </w:r>
+      <w:r>
+        <w:t xml:space="preserve">is made). </w:t>
       </w:r>
       <m:oMath>
         <m:sSub>
@@ -1894,31 +1910,27 @@
           </w:rPr>
           <m:t>σ</m:t>
         </m:r>
-        <m:r>
-          <m:rPr>
-            <m:sty m:val="p"/>
-          </m:rPr>
-          <w:rPr>
-            <w:rFonts w:ascii="Cambria Math" w:hAnsi="Cambria Math"/>
-          </w:rPr>
-          <m:t>(</m:t>
-        </m:r>
-        <m:r>
-          <w:rPr>
-            <w:rFonts w:ascii="Cambria Math" w:hAnsi="Cambria Math"/>
-          </w:rPr>
-          <m:t>v</m:t>
-        </m:r>
-        <m:r>
-          <m:rPr>
-            <m:sty m:val="p"/>
-          </m:rPr>
-          <w:rPr>
-            <w:rFonts w:ascii="Cambria Math" w:hAnsi="Cambria Math"/>
-          </w:rPr>
-          <m:t>)</m:t>
-        </m:r>
+        <m:d>
+          <m:dPr>
+            <m:ctrlPr>
+              <w:rPr>
+                <w:rFonts w:ascii="Cambria Math" w:hAnsi="Cambria Math"/>
+              </w:rPr>
+            </m:ctrlPr>
+          </m:dPr>
+          <m:e>
+            <m:r>
+              <w:rPr>
+                <w:rFonts w:ascii="Cambria Math" w:hAnsi="Cambria Math"/>
+              </w:rPr>
+              <m:t>v</m:t>
+            </m:r>
+          </m:e>
+        </m:d>
       </m:oMath>
+      <w:r>
+        <w:t xml:space="preserve"> (2.1)</w:t>
+      </w:r>
       <w:r>
         <w:t xml:space="preserve">, and secondly, models the target </w:t>
       </w:r>
@@ -1979,7 +1991,13 @@
         </m:r>
       </m:oMath>
       <w:r>
-        <w:t xml:space="preserve">as a linear function of the derived features </w:t>
+        <w:t>as a linear function of the derived features</w:t>
+      </w:r>
+      <w:r>
+        <w:t xml:space="preserve"> (2.2)</w:t>
+      </w:r>
+      <w:r>
+        <w:t xml:space="preserve"> </w:t>
       </w:r>
       <w:r>
         <w:fldChar w:fldCharType="begin" w:fldLock="1"/>
@@ -2233,7 +2251,15 @@
             <w:sz w:val="18"/>
             <w:szCs w:val="18"/>
           </w:rPr>
-          <m:t>m=1, …, M,</m:t>
+          <m:t>m=1, …, M</m:t>
+        </m:r>
+        <m:r>
+          <w:rPr>
+            <w:rFonts w:ascii="Cambria Math" w:hAnsi="Cambria Math"/>
+            <w:sz w:val="18"/>
+            <w:szCs w:val="18"/>
+          </w:rPr>
+          <m:t>,       (2.1)</m:t>
         </m:r>
       </m:oMath>
     </w:p>
@@ -2406,10 +2432,10 @@
             <w:sz w:val="18"/>
             <w:szCs w:val="18"/>
           </w:rPr>
-          <m:t>Z=(</m:t>
+          <m:t>Z=</m:t>
         </m:r>
-        <m:sSub>
-          <m:sSubPr>
+        <m:d>
+          <m:dPr>
             <m:ctrlPr>
               <w:rPr>
                 <w:rFonts w:ascii="Cambria Math" w:hAnsi="Cambria Math"/>
@@ -2418,73 +2444,1403 @@
                 <w:szCs w:val="18"/>
               </w:rPr>
             </m:ctrlPr>
-          </m:sSubPr>
+          </m:dPr>
           <m:e>
+            <m:sSub>
+              <m:sSubPr>
+                <m:ctrlPr>
+                  <w:rPr>
+                    <w:rFonts w:ascii="Cambria Math" w:hAnsi="Cambria Math"/>
+                    <w:i/>
+                    <w:sz w:val="18"/>
+                    <w:szCs w:val="18"/>
+                  </w:rPr>
+                </m:ctrlPr>
+              </m:sSubPr>
+              <m:e>
+                <m:r>
+                  <w:rPr>
+                    <w:rFonts w:ascii="Cambria Math" w:hAnsi="Cambria Math"/>
+                    <w:sz w:val="18"/>
+                    <w:szCs w:val="18"/>
+                  </w:rPr>
+                  <m:t>Z</m:t>
+                </m:r>
+              </m:e>
+              <m:sub>
+                <m:r>
+                  <w:rPr>
+                    <w:rFonts w:ascii="Cambria Math" w:hAnsi="Cambria Math"/>
+                    <w:sz w:val="18"/>
+                    <w:szCs w:val="18"/>
+                  </w:rPr>
+                  <m:t xml:space="preserve">1 </m:t>
+                </m:r>
+              </m:sub>
+            </m:sSub>
             <m:r>
               <w:rPr>
                 <w:rFonts w:ascii="Cambria Math" w:hAnsi="Cambria Math"/>
                 <w:sz w:val="18"/>
                 <w:szCs w:val="18"/>
               </w:rPr>
-              <m:t>Z</m:t>
+              <m:t>,</m:t>
             </m:r>
-          </m:e>
-          <m:sub>
+            <m:sSub>
+              <m:sSubPr>
+                <m:ctrlPr>
+                  <w:rPr>
+                    <w:rFonts w:ascii="Cambria Math" w:hAnsi="Cambria Math"/>
+                    <w:i/>
+                    <w:sz w:val="18"/>
+                    <w:szCs w:val="18"/>
+                  </w:rPr>
+                </m:ctrlPr>
+              </m:sSubPr>
+              <m:e>
+                <m:r>
+                  <w:rPr>
+                    <w:rFonts w:ascii="Cambria Math" w:hAnsi="Cambria Math"/>
+                    <w:sz w:val="18"/>
+                    <w:szCs w:val="18"/>
+                  </w:rPr>
+                  <m:t>Z</m:t>
+                </m:r>
+              </m:e>
+              <m:sub>
+                <m:r>
+                  <w:rPr>
+                    <w:rFonts w:ascii="Cambria Math" w:hAnsi="Cambria Math"/>
+                    <w:sz w:val="18"/>
+                    <w:szCs w:val="18"/>
+                  </w:rPr>
+                  <m:t xml:space="preserve">2 </m:t>
+                </m:r>
+              </m:sub>
+            </m:sSub>
             <m:r>
               <w:rPr>
                 <w:rFonts w:ascii="Cambria Math" w:hAnsi="Cambria Math"/>
                 <w:sz w:val="18"/>
                 <w:szCs w:val="18"/>
               </w:rPr>
-              <m:t xml:space="preserve">1 </m:t>
+              <m:t xml:space="preserve">, …, </m:t>
             </m:r>
-          </m:sub>
-        </m:sSub>
+            <m:sSub>
+              <m:sSubPr>
+                <m:ctrlPr>
+                  <w:rPr>
+                    <w:rFonts w:ascii="Cambria Math" w:hAnsi="Cambria Math"/>
+                    <w:i/>
+                    <w:sz w:val="18"/>
+                    <w:szCs w:val="18"/>
+                  </w:rPr>
+                </m:ctrlPr>
+              </m:sSubPr>
+              <m:e>
+                <m:r>
+                  <w:rPr>
+                    <w:rFonts w:ascii="Cambria Math" w:hAnsi="Cambria Math"/>
+                    <w:sz w:val="18"/>
+                    <w:szCs w:val="18"/>
+                  </w:rPr>
+                  <m:t>Z</m:t>
+                </m:r>
+              </m:e>
+              <m:sub>
+                <m:r>
+                  <w:rPr>
+                    <w:rFonts w:ascii="Cambria Math" w:hAnsi="Cambria Math"/>
+                    <w:sz w:val="18"/>
+                    <w:szCs w:val="18"/>
+                  </w:rPr>
+                  <m:t xml:space="preserve">M </m:t>
+                </m:r>
+              </m:sub>
+            </m:sSub>
+          </m:e>
+        </m:d>
         <m:r>
           <w:rPr>
             <w:rFonts w:ascii="Cambria Math" w:hAnsi="Cambria Math"/>
             <w:sz w:val="18"/>
             <w:szCs w:val="18"/>
           </w:rPr>
-          <m:t>,</m:t>
+          <m:t xml:space="preserve">           (2.2)</m:t>
+        </m:r>
+      </m:oMath>
+    </w:p>
+    <w:p>
+      <w:pPr>
+        <w:pStyle w:val="PARAIndent"/>
+        <w:rPr>
+          <w:rFonts w:cs="Times New Roman"/>
+        </w:rPr>
+      </w:pPr>
+      <w:r>
+        <w:rPr>
+          <w:rFonts w:cs="Times New Roman"/>
+        </w:rPr>
+        <w:t>In practice, it is usually necessary to scale the inputs before establishing the neural network model. Standardization all of the inputs ensures the model treats all inputs equally regardless of its numeric values. Besides, it is also critical to choose the appropriate number of hidden layers and the number of units in each layer. Without a standard rule of selecting the optimal number of hidden units and layers, the industry usually set the size of the hidden layers around 2/3 of the size of the input layer, also noting that the number of hidden units should not exceed the size of either input layer or output layer.</w:t>
+      </w:r>
+    </w:p>
+    <w:p>
+      <w:pPr>
+        <w:pStyle w:val="PARAIndent"/>
+        <w:rPr>
+          <w:rFonts w:cs="Times New Roman"/>
+        </w:rPr>
+      </w:pPr>
+    </w:p>
+    <w:p>
+      <w:pPr>
+        <w:pStyle w:val="PARA"/>
+        <w:numPr>
+          <w:ilvl w:val="0"/>
+          <w:numId w:val="17"/>
+        </w:numPr>
+        <w:rPr>
+          <w:rFonts w:ascii="Helvetica" w:hAnsi="Helvetica" w:cs="FormataOTFMdIt"/>
+          <w:bCs/>
+          <w:i/>
+          <w:color w:val="58595B"/>
+          <w:spacing w:val="0"/>
+          <w:sz w:val="18"/>
+          <w:szCs w:val="18"/>
+        </w:rPr>
+      </w:pPr>
+      <w:r>
+        <w:rPr>
+          <w:rFonts w:ascii="Helvetica" w:hAnsi="Helvetica" w:cs="FormataOTFMdIt"/>
+          <w:bCs/>
+          <w:i/>
+          <w:color w:val="58595B"/>
+          <w:spacing w:val="0"/>
+          <w:sz w:val="18"/>
+          <w:szCs w:val="18"/>
+        </w:rPr>
+        <w:t>Nearest Neighbors</w:t>
+      </w:r>
+    </w:p>
+    <w:p>
+      <w:pPr>
+        <w:pStyle w:val="PARAIndent"/>
+        <w:rPr>
+          <w:rFonts w:cs="Times New Roman"/>
+        </w:rPr>
+      </w:pPr>
+      <w:r>
+        <w:rPr>
+          <w:rFonts w:cs="Times New Roman"/>
+        </w:rPr>
+        <w:t xml:space="preserve">Nearest Neighbors models make forecast by finding the most similar training data points of the target and then take the average of those “nearest neighbors” as the predicted value. </w:t>
+      </w:r>
+      <w:r>
+        <w:rPr>
+          <w:rFonts w:cs="Times New Roman"/>
+        </w:rPr>
+        <w:t xml:space="preserve">K-nearest neighbor is the most common model in Nearest Neighbors family. It calculates the distances between all training samples and the target, then make the forecast by taking the average of the K nearest neighbors. On top of simply taking arithmetic average, the weighted K-NN model </w:t>
+      </w:r>
+      <w:r>
+        <w:rPr>
+          <w:rFonts w:cs="Times New Roman"/>
+        </w:rPr>
+        <w:lastRenderedPageBreak/>
+        <w:t>assigned larger weights to closer neighbors with shorter distance</w:t>
+      </w:r>
+      <w:r>
+        <w:rPr>
+          <w:rFonts w:cs="Times New Roman"/>
+        </w:rPr>
+        <w:t xml:space="preserve">. </w:t>
+      </w:r>
+    </w:p>
+    <w:p>
+      <w:pPr>
+        <w:pStyle w:val="PARAIndent"/>
+        <w:rPr>
+          <w:rFonts w:cs="Times New Roman"/>
+        </w:rPr>
+      </w:pPr>
+      <w:r>
+        <w:rPr>
+          <w:rFonts w:cs="Times New Roman"/>
+        </w:rPr>
+        <w:t>Using Nearest Neighbor methods, the model is trying to find the most similar ROH and DOW with the day of interest. Assuming only taking the newest ROH into consideration, the Euclidean distance between the day of interest and all other booking with the same DBA:</w:t>
+      </w:r>
+    </w:p>
+    <w:p>
+      <w:pPr>
+        <w:pStyle w:val="PARAIndent"/>
+        <w:rPr>
+          <w:rFonts w:cs="Times New Roman"/>
+        </w:rPr>
+      </w:pPr>
+    </w:p>
+    <w:p>
+      <w:pPr>
+        <w:pStyle w:val="PARAIndent"/>
+        <w:rPr>
+          <w:rFonts w:eastAsia="Times New Roman" w:cs="Times New Roman"/>
+          <w:sz w:val="18"/>
+          <w:szCs w:val="18"/>
+        </w:rPr>
+      </w:pPr>
+      <m:oMathPara>
+        <m:oMath>
+          <m:r>
+            <w:rPr>
+              <w:rFonts w:ascii="Cambria Math" w:hAnsi="Cambria Math" w:cs="Times New Roman"/>
+              <w:sz w:val="18"/>
+              <w:szCs w:val="18"/>
+            </w:rPr>
+            <m:t>d</m:t>
+          </m:r>
+          <m:d>
+            <m:dPr>
+              <m:ctrlPr>
+                <w:rPr>
+                  <w:rFonts w:ascii="Cambria Math" w:hAnsi="Cambria Math" w:cs="Times New Roman"/>
+                  <w:i/>
+                  <w:sz w:val="18"/>
+                  <w:szCs w:val="18"/>
+                </w:rPr>
+              </m:ctrlPr>
+            </m:dPr>
+            <m:e>
+              <m:r>
+                <w:rPr>
+                  <w:rFonts w:ascii="Cambria Math" w:hAnsi="Cambria Math" w:cs="Times New Roman"/>
+                  <w:sz w:val="18"/>
+                  <w:szCs w:val="18"/>
+                </w:rPr>
+                <m:t>RO</m:t>
+              </m:r>
+              <m:sSub>
+                <m:sSubPr>
+                  <m:ctrlPr>
+                    <w:rPr>
+                      <w:rFonts w:ascii="Cambria Math" w:hAnsi="Cambria Math" w:cs="Times New Roman"/>
+                      <w:i/>
+                      <w:sz w:val="18"/>
+                      <w:szCs w:val="18"/>
+                    </w:rPr>
+                  </m:ctrlPr>
+                </m:sSubPr>
+                <m:e>
+                  <m:r>
+                    <w:rPr>
+                      <w:rFonts w:ascii="Cambria Math" w:hAnsi="Cambria Math" w:cs="Times New Roman"/>
+                      <w:sz w:val="18"/>
+                      <w:szCs w:val="18"/>
+                    </w:rPr>
+                    <m:t>H</m:t>
+                  </m:r>
+                </m:e>
+                <m:sub>
+                  <m:r>
+                    <w:rPr>
+                      <w:rFonts w:ascii="Cambria Math" w:hAnsi="Cambria Math" w:cs="Times New Roman"/>
+                      <w:sz w:val="18"/>
+                      <w:szCs w:val="18"/>
+                    </w:rPr>
+                    <m:t>t-</m:t>
+                  </m:r>
+                  <m:sSup>
+                    <m:sSupPr>
+                      <m:ctrlPr>
+                        <w:rPr>
+                          <w:rFonts w:ascii="Cambria Math" w:hAnsi="Cambria Math" w:cs="Times New Roman"/>
+                          <w:i/>
+                          <w:sz w:val="18"/>
+                          <w:szCs w:val="18"/>
+                        </w:rPr>
+                      </m:ctrlPr>
+                    </m:sSupPr>
+                    <m:e>
+                      <m:r>
+                        <w:rPr>
+                          <w:rFonts w:ascii="Cambria Math" w:hAnsi="Cambria Math" w:cs="Times New Roman"/>
+                          <w:sz w:val="18"/>
+                          <w:szCs w:val="18"/>
+                        </w:rPr>
+                        <m:t>t</m:t>
+                      </m:r>
+                    </m:e>
+                    <m:sup>
+                      <m:r>
+                        <w:rPr>
+                          <w:rFonts w:ascii="Cambria Math" w:hAnsi="Cambria Math" w:cs="Times New Roman"/>
+                          <w:sz w:val="18"/>
+                          <w:szCs w:val="18"/>
+                        </w:rPr>
+                        <m:t>'</m:t>
+                      </m:r>
+                    </m:sup>
+                  </m:sSup>
+                  <m:r>
+                    <w:rPr>
+                      <w:rFonts w:ascii="Cambria Math" w:hAnsi="Cambria Math" w:cs="Times New Roman"/>
+                      <w:sz w:val="18"/>
+                      <w:szCs w:val="18"/>
+                    </w:rPr>
+                    <m:t xml:space="preserve">, </m:t>
+                  </m:r>
+                  <m:sSup>
+                    <m:sSupPr>
+                      <m:ctrlPr>
+                        <w:rPr>
+                          <w:rFonts w:ascii="Cambria Math" w:hAnsi="Cambria Math" w:cs="Times New Roman"/>
+                          <w:i/>
+                          <w:sz w:val="18"/>
+                          <w:szCs w:val="18"/>
+                        </w:rPr>
+                      </m:ctrlPr>
+                    </m:sSupPr>
+                    <m:e>
+                      <m:r>
+                        <w:rPr>
+                          <w:rFonts w:ascii="Cambria Math" w:hAnsi="Cambria Math" w:cs="Times New Roman"/>
+                          <w:sz w:val="18"/>
+                          <w:szCs w:val="18"/>
+                        </w:rPr>
+                        <m:t>t</m:t>
+                      </m:r>
+                    </m:e>
+                    <m:sup>
+                      <m:r>
+                        <w:rPr>
+                          <w:rFonts w:ascii="Cambria Math" w:hAnsi="Cambria Math" w:cs="Times New Roman"/>
+                          <w:sz w:val="18"/>
+                          <w:szCs w:val="18"/>
+                        </w:rPr>
+                        <m:t>'</m:t>
+                      </m:r>
+                    </m:sup>
+                  </m:sSup>
+                </m:sub>
+              </m:sSub>
+              <m:r>
+                <w:rPr>
+                  <w:rFonts w:ascii="Cambria Math" w:hAnsi="Cambria Math" w:cs="Times New Roman"/>
+                  <w:sz w:val="18"/>
+                  <w:szCs w:val="18"/>
+                </w:rPr>
+                <m:t xml:space="preserve">, </m:t>
+              </m:r>
+              <m:r>
+                <w:rPr>
+                  <w:rFonts w:ascii="Cambria Math" w:hAnsi="Cambria Math" w:cs="Times New Roman"/>
+                  <w:sz w:val="18"/>
+                  <w:szCs w:val="18"/>
+                </w:rPr>
+                <m:t>RO</m:t>
+              </m:r>
+              <m:sSub>
+                <m:sSubPr>
+                  <m:ctrlPr>
+                    <w:rPr>
+                      <w:rFonts w:ascii="Cambria Math" w:hAnsi="Cambria Math" w:cs="Times New Roman"/>
+                      <w:i/>
+                      <w:sz w:val="18"/>
+                      <w:szCs w:val="18"/>
+                    </w:rPr>
+                  </m:ctrlPr>
+                </m:sSubPr>
+                <m:e>
+                  <m:r>
+                    <w:rPr>
+                      <w:rFonts w:ascii="Cambria Math" w:hAnsi="Cambria Math" w:cs="Times New Roman"/>
+                      <w:sz w:val="18"/>
+                      <w:szCs w:val="18"/>
+                    </w:rPr>
+                    <m:t>H</m:t>
+                  </m:r>
+                </m:e>
+                <m:sub>
+                  <m:r>
+                    <w:rPr>
+                      <w:rFonts w:ascii="Cambria Math" w:hAnsi="Cambria Math" w:cs="Times New Roman"/>
+                      <w:sz w:val="18"/>
+                      <w:szCs w:val="18"/>
+                    </w:rPr>
+                    <m:t>t-</m:t>
+                  </m:r>
+                  <m:sSup>
+                    <m:sSupPr>
+                      <m:ctrlPr>
+                        <w:rPr>
+                          <w:rFonts w:ascii="Cambria Math" w:hAnsi="Cambria Math" w:cs="Times New Roman"/>
+                          <w:i/>
+                          <w:sz w:val="18"/>
+                          <w:szCs w:val="18"/>
+                        </w:rPr>
+                      </m:ctrlPr>
+                    </m:sSupPr>
+                    <m:e>
+                      <m:r>
+                        <w:rPr>
+                          <w:rFonts w:ascii="Cambria Math" w:hAnsi="Cambria Math" w:cs="Times New Roman"/>
+                          <w:sz w:val="18"/>
+                          <w:szCs w:val="18"/>
+                        </w:rPr>
+                        <m:t>t</m:t>
+                      </m:r>
+                    </m:e>
+                    <m:sup>
+                      <m:r>
+                        <w:rPr>
+                          <w:rFonts w:ascii="Cambria Math" w:hAnsi="Cambria Math" w:cs="Times New Roman"/>
+                          <w:sz w:val="18"/>
+                          <w:szCs w:val="18"/>
+                        </w:rPr>
+                        <m:t>'</m:t>
+                      </m:r>
+                    </m:sup>
+                  </m:sSup>
+                  <m:r>
+                    <w:rPr>
+                      <w:rFonts w:ascii="Cambria Math" w:hAnsi="Cambria Math" w:cs="Times New Roman"/>
+                      <w:sz w:val="18"/>
+                      <w:szCs w:val="18"/>
+                    </w:rPr>
+                    <m:t xml:space="preserve">, </m:t>
+                  </m:r>
+                  <m:sSub>
+                    <m:sSubPr>
+                      <m:ctrlPr>
+                        <w:rPr>
+                          <w:rFonts w:ascii="Cambria Math" w:hAnsi="Cambria Math" w:cs="Times New Roman"/>
+                          <w:i/>
+                          <w:sz w:val="18"/>
+                          <w:szCs w:val="18"/>
+                        </w:rPr>
+                      </m:ctrlPr>
+                    </m:sSubPr>
+                    <m:e>
+                      <m:r>
+                        <w:rPr>
+                          <w:rFonts w:ascii="Cambria Math" w:hAnsi="Cambria Math" w:cs="Times New Roman"/>
+                          <w:sz w:val="18"/>
+                          <w:szCs w:val="18"/>
+                        </w:rPr>
+                        <m:t>t</m:t>
+                      </m:r>
+                    </m:e>
+                    <m:sub>
+                      <m:r>
+                        <w:rPr>
+                          <w:rFonts w:ascii="Cambria Math" w:hAnsi="Cambria Math" w:cs="Times New Roman"/>
+                          <w:sz w:val="18"/>
+                          <w:szCs w:val="18"/>
+                        </w:rPr>
+                        <m:t>i</m:t>
+                      </m:r>
+                    </m:sub>
+                  </m:sSub>
+                </m:sub>
+              </m:sSub>
+            </m:e>
+          </m:d>
+          <m:r>
+            <w:rPr>
+              <w:rFonts w:ascii="Cambria Math" w:hAnsi="Cambria Math" w:cs="Times New Roman"/>
+              <w:sz w:val="18"/>
+              <w:szCs w:val="18"/>
+            </w:rPr>
+            <m:t>=</m:t>
+          </m:r>
+          <m:d>
+            <m:dPr>
+              <m:begChr m:val="|"/>
+              <m:endChr m:val="|"/>
+              <m:ctrlPr>
+                <w:rPr>
+                  <w:rFonts w:ascii="Cambria Math" w:hAnsi="Cambria Math" w:cs="Times New Roman"/>
+                  <w:i/>
+                  <w:sz w:val="18"/>
+                  <w:szCs w:val="18"/>
+                </w:rPr>
+              </m:ctrlPr>
+            </m:dPr>
+            <m:e>
+              <m:r>
+                <w:rPr>
+                  <w:rFonts w:ascii="Cambria Math" w:hAnsi="Cambria Math" w:cs="Times New Roman"/>
+                  <w:sz w:val="18"/>
+                  <w:szCs w:val="18"/>
+                </w:rPr>
+                <m:t xml:space="preserve"> </m:t>
+              </m:r>
+              <m:r>
+                <w:rPr>
+                  <w:rFonts w:ascii="Cambria Math" w:hAnsi="Cambria Math" w:cs="Times New Roman"/>
+                  <w:sz w:val="18"/>
+                  <w:szCs w:val="18"/>
+                </w:rPr>
+                <m:t>RO</m:t>
+              </m:r>
+              <m:sSub>
+                <m:sSubPr>
+                  <m:ctrlPr>
+                    <w:rPr>
+                      <w:rFonts w:ascii="Cambria Math" w:hAnsi="Cambria Math" w:cs="Times New Roman"/>
+                      <w:i/>
+                      <w:sz w:val="18"/>
+                      <w:szCs w:val="18"/>
+                    </w:rPr>
+                  </m:ctrlPr>
+                </m:sSubPr>
+                <m:e>
+                  <m:r>
+                    <w:rPr>
+                      <w:rFonts w:ascii="Cambria Math" w:hAnsi="Cambria Math" w:cs="Times New Roman"/>
+                      <w:sz w:val="18"/>
+                      <w:szCs w:val="18"/>
+                    </w:rPr>
+                    <m:t>H</m:t>
+                  </m:r>
+                </m:e>
+                <m:sub>
+                  <m:r>
+                    <w:rPr>
+                      <w:rFonts w:ascii="Cambria Math" w:hAnsi="Cambria Math" w:cs="Times New Roman"/>
+                      <w:sz w:val="18"/>
+                      <w:szCs w:val="18"/>
+                    </w:rPr>
+                    <m:t>t-</m:t>
+                  </m:r>
+                  <m:sSup>
+                    <m:sSupPr>
+                      <m:ctrlPr>
+                        <w:rPr>
+                          <w:rFonts w:ascii="Cambria Math" w:hAnsi="Cambria Math" w:cs="Times New Roman"/>
+                          <w:i/>
+                          <w:sz w:val="18"/>
+                          <w:szCs w:val="18"/>
+                        </w:rPr>
+                      </m:ctrlPr>
+                    </m:sSupPr>
+                    <m:e>
+                      <m:r>
+                        <w:rPr>
+                          <w:rFonts w:ascii="Cambria Math" w:hAnsi="Cambria Math" w:cs="Times New Roman"/>
+                          <w:sz w:val="18"/>
+                          <w:szCs w:val="18"/>
+                        </w:rPr>
+                        <m:t>t</m:t>
+                      </m:r>
+                    </m:e>
+                    <m:sup>
+                      <m:r>
+                        <w:rPr>
+                          <w:rFonts w:ascii="Cambria Math" w:hAnsi="Cambria Math" w:cs="Times New Roman"/>
+                          <w:sz w:val="18"/>
+                          <w:szCs w:val="18"/>
+                        </w:rPr>
+                        <m:t>'</m:t>
+                      </m:r>
+                    </m:sup>
+                  </m:sSup>
+                  <m:r>
+                    <w:rPr>
+                      <w:rFonts w:ascii="Cambria Math" w:hAnsi="Cambria Math" w:cs="Times New Roman"/>
+                      <w:sz w:val="18"/>
+                      <w:szCs w:val="18"/>
+                    </w:rPr>
+                    <m:t xml:space="preserve">, </m:t>
+                  </m:r>
+                  <m:sSup>
+                    <m:sSupPr>
+                      <m:ctrlPr>
+                        <w:rPr>
+                          <w:rFonts w:ascii="Cambria Math" w:hAnsi="Cambria Math" w:cs="Times New Roman"/>
+                          <w:i/>
+                          <w:sz w:val="18"/>
+                          <w:szCs w:val="18"/>
+                        </w:rPr>
+                      </m:ctrlPr>
+                    </m:sSupPr>
+                    <m:e>
+                      <m:r>
+                        <w:rPr>
+                          <w:rFonts w:ascii="Cambria Math" w:hAnsi="Cambria Math" w:cs="Times New Roman"/>
+                          <w:sz w:val="18"/>
+                          <w:szCs w:val="18"/>
+                        </w:rPr>
+                        <m:t>t</m:t>
+                      </m:r>
+                    </m:e>
+                    <m:sup>
+                      <m:r>
+                        <w:rPr>
+                          <w:rFonts w:ascii="Cambria Math" w:hAnsi="Cambria Math" w:cs="Times New Roman"/>
+                          <w:sz w:val="18"/>
+                          <w:szCs w:val="18"/>
+                        </w:rPr>
+                        <m:t>'</m:t>
+                      </m:r>
+                    </m:sup>
+                  </m:sSup>
+                </m:sub>
+              </m:sSub>
+              <m:r>
+                <w:rPr>
+                  <w:rFonts w:ascii="Cambria Math" w:hAnsi="Cambria Math" w:cs="Times New Roman"/>
+                  <w:sz w:val="18"/>
+                  <w:szCs w:val="18"/>
+                </w:rPr>
+                <m:t xml:space="preserve">- </m:t>
+              </m:r>
+              <m:r>
+                <w:rPr>
+                  <w:rFonts w:ascii="Cambria Math" w:hAnsi="Cambria Math" w:cs="Times New Roman"/>
+                  <w:sz w:val="18"/>
+                  <w:szCs w:val="18"/>
+                </w:rPr>
+                <m:t>RO</m:t>
+              </m:r>
+              <m:sSub>
+                <m:sSubPr>
+                  <m:ctrlPr>
+                    <w:rPr>
+                      <w:rFonts w:ascii="Cambria Math" w:hAnsi="Cambria Math" w:cs="Times New Roman"/>
+                      <w:i/>
+                      <w:sz w:val="18"/>
+                      <w:szCs w:val="18"/>
+                    </w:rPr>
+                  </m:ctrlPr>
+                </m:sSubPr>
+                <m:e>
+                  <m:r>
+                    <w:rPr>
+                      <w:rFonts w:ascii="Cambria Math" w:hAnsi="Cambria Math" w:cs="Times New Roman"/>
+                      <w:sz w:val="18"/>
+                      <w:szCs w:val="18"/>
+                    </w:rPr>
+                    <m:t>H</m:t>
+                  </m:r>
+                </m:e>
+                <m:sub>
+                  <m:r>
+                    <w:rPr>
+                      <w:rFonts w:ascii="Cambria Math" w:hAnsi="Cambria Math" w:cs="Times New Roman"/>
+                      <w:sz w:val="18"/>
+                      <w:szCs w:val="18"/>
+                    </w:rPr>
+                    <m:t>t-</m:t>
+                  </m:r>
+                  <m:sSup>
+                    <m:sSupPr>
+                      <m:ctrlPr>
+                        <w:rPr>
+                          <w:rFonts w:ascii="Cambria Math" w:hAnsi="Cambria Math" w:cs="Times New Roman"/>
+                          <w:i/>
+                          <w:sz w:val="18"/>
+                          <w:szCs w:val="18"/>
+                        </w:rPr>
+                      </m:ctrlPr>
+                    </m:sSupPr>
+                    <m:e>
+                      <m:r>
+                        <w:rPr>
+                          <w:rFonts w:ascii="Cambria Math" w:hAnsi="Cambria Math" w:cs="Times New Roman"/>
+                          <w:sz w:val="18"/>
+                          <w:szCs w:val="18"/>
+                        </w:rPr>
+                        <m:t>t</m:t>
+                      </m:r>
+                    </m:e>
+                    <m:sup>
+                      <m:r>
+                        <w:rPr>
+                          <w:rFonts w:ascii="Cambria Math" w:hAnsi="Cambria Math" w:cs="Times New Roman"/>
+                          <w:sz w:val="18"/>
+                          <w:szCs w:val="18"/>
+                        </w:rPr>
+                        <m:t>'</m:t>
+                      </m:r>
+                    </m:sup>
+                  </m:sSup>
+                  <m:r>
+                    <w:rPr>
+                      <w:rFonts w:ascii="Cambria Math" w:hAnsi="Cambria Math" w:cs="Times New Roman"/>
+                      <w:sz w:val="18"/>
+                      <w:szCs w:val="18"/>
+                    </w:rPr>
+                    <m:t xml:space="preserve">, </m:t>
+                  </m:r>
+                  <m:sSub>
+                    <m:sSubPr>
+                      <m:ctrlPr>
+                        <w:rPr>
+                          <w:rFonts w:ascii="Cambria Math" w:hAnsi="Cambria Math" w:cs="Times New Roman"/>
+                          <w:i/>
+                          <w:sz w:val="18"/>
+                          <w:szCs w:val="18"/>
+                        </w:rPr>
+                      </m:ctrlPr>
+                    </m:sSubPr>
+                    <m:e>
+                      <m:r>
+                        <w:rPr>
+                          <w:rFonts w:ascii="Cambria Math" w:hAnsi="Cambria Math" w:cs="Times New Roman"/>
+                          <w:sz w:val="18"/>
+                          <w:szCs w:val="18"/>
+                        </w:rPr>
+                        <m:t>t</m:t>
+                      </m:r>
+                    </m:e>
+                    <m:sub>
+                      <m:r>
+                        <w:rPr>
+                          <w:rFonts w:ascii="Cambria Math" w:hAnsi="Cambria Math" w:cs="Times New Roman"/>
+                          <w:sz w:val="18"/>
+                          <w:szCs w:val="18"/>
+                        </w:rPr>
+                        <m:t>i</m:t>
+                      </m:r>
+                    </m:sub>
+                  </m:sSub>
+                </m:sub>
+              </m:sSub>
+            </m:e>
+          </m:d>
+        </m:oMath>
+      </m:oMathPara>
+    </w:p>
+    <w:p>
+      <w:pPr>
+        <w:pStyle w:val="PARAIndent"/>
+        <w:rPr>
+          <w:rFonts w:eastAsia="Times New Roman" w:cs="Times New Roman"/>
+          <w:sz w:val="18"/>
+          <w:szCs w:val="18"/>
+        </w:rPr>
+      </w:pPr>
+    </w:p>
+    <w:p>
+      <w:pPr>
+        <w:pStyle w:val="PARAIndent"/>
+        <w:jc w:val="center"/>
+        <w:rPr>
+          <w:rFonts w:eastAsia="Times New Roman" w:cs="Times New Roman"/>
+          <w:sz w:val="18"/>
+          <w:szCs w:val="18"/>
+        </w:rPr>
+      </w:pPr>
+      <m:oMath>
+        <m:r>
+          <w:rPr>
+            <w:rFonts w:ascii="Cambria Math" w:hAnsi="Cambria Math" w:cs="Times New Roman"/>
+            <w:sz w:val="18"/>
+            <w:szCs w:val="18"/>
+          </w:rPr>
+          <m:t> </m:t>
+        </m:r>
+        <m:acc>
+          <m:accPr>
+            <m:ctrlPr>
+              <w:rPr>
+                <w:rFonts w:ascii="Cambria Math" w:eastAsia="Times New Roman" w:hAnsi="Cambria Math" w:cs="Times New Roman"/>
+                <w:i/>
+                <w:sz w:val="18"/>
+                <w:szCs w:val="18"/>
+              </w:rPr>
+            </m:ctrlPr>
+          </m:accPr>
+          <m:e>
+            <m:r>
+              <w:rPr>
+                <w:rFonts w:ascii="Cambria Math" w:hAnsi="Cambria Math" w:cs="Times New Roman"/>
+                <w:sz w:val="18"/>
+                <w:szCs w:val="18"/>
+              </w:rPr>
+              <m:t>RO</m:t>
+            </m:r>
+            <m:sSub>
+              <m:sSubPr>
+                <m:ctrlPr>
+                  <w:rPr>
+                    <w:rFonts w:ascii="Cambria Math" w:hAnsi="Cambria Math" w:cs="Times New Roman"/>
+                    <w:i/>
+                    <w:sz w:val="18"/>
+                    <w:szCs w:val="18"/>
+                  </w:rPr>
+                </m:ctrlPr>
+              </m:sSubPr>
+              <m:e>
+                <m:r>
+                  <w:rPr>
+                    <w:rFonts w:ascii="Cambria Math" w:hAnsi="Cambria Math" w:cs="Times New Roman"/>
+                    <w:sz w:val="18"/>
+                    <w:szCs w:val="18"/>
+                  </w:rPr>
+                  <m:t>H</m:t>
+                </m:r>
+              </m:e>
+              <m:sub>
+                <m:r>
+                  <w:rPr>
+                    <w:rFonts w:ascii="Cambria Math" w:hAnsi="Cambria Math" w:cs="Times New Roman"/>
+                    <w:sz w:val="18"/>
+                    <w:szCs w:val="18"/>
+                  </w:rPr>
+                  <m:t>0,t</m:t>
+                </m:r>
+              </m:sub>
+            </m:sSub>
+          </m:e>
+        </m:acc>
+        <m:acc>
+          <m:accPr>
+            <m:ctrlPr>
+              <w:rPr>
+                <w:rFonts w:ascii="Cambria Math" w:hAnsi="Cambria Math" w:cs="Times New Roman"/>
+                <w:i/>
+                <w:sz w:val="18"/>
+                <w:szCs w:val="18"/>
+              </w:rPr>
+            </m:ctrlPr>
+          </m:accPr>
+          <m:e>
+            <m:r>
+              <w:rPr>
+                <w:rFonts w:ascii="Cambria Math" w:hAnsi="Cambria Math" w:cs="Times New Roman"/>
+                <w:sz w:val="18"/>
+                <w:szCs w:val="18"/>
+              </w:rPr>
+              <m:t>=</m:t>
+            </m:r>
+            <m:f>
+              <m:fPr>
+                <m:ctrlPr>
+                  <w:rPr>
+                    <w:rFonts w:ascii="Cambria Math" w:hAnsi="Cambria Math" w:cs="Times New Roman"/>
+                    <w:i/>
+                    <w:sz w:val="18"/>
+                    <w:szCs w:val="18"/>
+                  </w:rPr>
+                </m:ctrlPr>
+              </m:fPr>
+              <m:num>
+                <m:r>
+                  <w:rPr>
+                    <w:rFonts w:ascii="Cambria Math" w:hAnsi="Cambria Math" w:cs="Times New Roman"/>
+                    <w:sz w:val="18"/>
+                    <w:szCs w:val="18"/>
+                  </w:rPr>
+                  <m:t>1</m:t>
+                </m:r>
+              </m:num>
+              <m:den>
+                <m:r>
+                  <w:rPr>
+                    <w:rFonts w:ascii="Cambria Math" w:hAnsi="Cambria Math" w:cs="Times New Roman"/>
+                    <w:sz w:val="18"/>
+                    <w:szCs w:val="18"/>
+                  </w:rPr>
+                  <m:t>k</m:t>
+                </m:r>
+              </m:den>
+            </m:f>
+            <m:r>
+              <w:rPr>
+                <w:rFonts w:ascii="Cambria Math" w:hAnsi="Cambria Math" w:cs="Times New Roman"/>
+                <w:sz w:val="18"/>
+                <w:szCs w:val="18"/>
+              </w:rPr>
+              <m:t xml:space="preserve"> </m:t>
+            </m:r>
+            <m:nary>
+              <m:naryPr>
+                <m:chr m:val="∑"/>
+                <m:limLoc m:val="undOvr"/>
+                <m:ctrlPr>
+                  <w:rPr>
+                    <w:rFonts w:ascii="Cambria Math" w:eastAsia="Times New Roman" w:hAnsi="Cambria Math" w:cs="Times New Roman"/>
+                    <w:i/>
+                    <w:sz w:val="18"/>
+                    <w:szCs w:val="18"/>
+                  </w:rPr>
+                </m:ctrlPr>
+              </m:naryPr>
+              <m:sub>
+                <m:r>
+                  <w:rPr>
+                    <w:rFonts w:ascii="Cambria Math" w:hAnsi="Cambria Math" w:cs="Times New Roman"/>
+                    <w:sz w:val="18"/>
+                    <w:szCs w:val="18"/>
+                  </w:rPr>
+                  <m:t>i=1</m:t>
+                </m:r>
+              </m:sub>
+              <m:sup>
+                <m:r>
+                  <w:rPr>
+                    <w:rFonts w:ascii="Cambria Math" w:hAnsi="Cambria Math" w:cs="Times New Roman"/>
+                    <w:sz w:val="18"/>
+                    <w:szCs w:val="18"/>
+                  </w:rPr>
+                  <m:t>RO</m:t>
+                </m:r>
+                <m:sSub>
+                  <m:sSubPr>
+                    <m:ctrlPr>
+                      <w:rPr>
+                        <w:rFonts w:ascii="Cambria Math" w:hAnsi="Cambria Math" w:cs="Times New Roman"/>
+                        <w:i/>
+                        <w:sz w:val="18"/>
+                        <w:szCs w:val="18"/>
+                      </w:rPr>
+                    </m:ctrlPr>
+                  </m:sSubPr>
+                  <m:e>
+                    <m:r>
+                      <w:rPr>
+                        <w:rFonts w:ascii="Cambria Math" w:hAnsi="Cambria Math" w:cs="Times New Roman"/>
+                        <w:sz w:val="18"/>
+                        <w:szCs w:val="18"/>
+                      </w:rPr>
+                      <m:t>H</m:t>
+                    </m:r>
+                  </m:e>
+                  <m:sub>
+                    <m:r>
+                      <w:rPr>
+                        <w:rFonts w:ascii="Cambria Math" w:hAnsi="Cambria Math" w:cs="Times New Roman"/>
+                        <w:sz w:val="18"/>
+                        <w:szCs w:val="18"/>
+                      </w:rPr>
+                      <m:t>t-t'</m:t>
+                    </m:r>
+                  </m:sub>
+                </m:sSub>
+              </m:sup>
+              <m:e>
+                <m:r>
+                  <w:rPr>
+                    <w:rFonts w:ascii="Cambria Math" w:hAnsi="Cambria Math" w:cs="Times New Roman"/>
+                    <w:sz w:val="18"/>
+                    <w:szCs w:val="18"/>
+                  </w:rPr>
+                  <m:t>RO</m:t>
+                </m:r>
+                <m:sSub>
+                  <m:sSubPr>
+                    <m:ctrlPr>
+                      <w:rPr>
+                        <w:rFonts w:ascii="Cambria Math" w:hAnsi="Cambria Math" w:cs="Times New Roman"/>
+                        <w:i/>
+                        <w:sz w:val="18"/>
+                        <w:szCs w:val="18"/>
+                      </w:rPr>
+                    </m:ctrlPr>
+                  </m:sSubPr>
+                  <m:e>
+                    <m:r>
+                      <w:rPr>
+                        <w:rFonts w:ascii="Cambria Math" w:hAnsi="Cambria Math" w:cs="Times New Roman"/>
+                        <w:sz w:val="18"/>
+                        <w:szCs w:val="18"/>
+                      </w:rPr>
+                      <m:t>H</m:t>
+                    </m:r>
+                  </m:e>
+                  <m:sub>
+                    <m:r>
+                      <w:rPr>
+                        <w:rFonts w:ascii="Cambria Math" w:hAnsi="Cambria Math" w:cs="Times New Roman"/>
+                        <w:sz w:val="18"/>
+                        <w:szCs w:val="18"/>
+                      </w:rPr>
+                      <m:t xml:space="preserve">0,  </m:t>
+                    </m:r>
+                    <m:sSub>
+                      <m:sSubPr>
+                        <m:ctrlPr>
+                          <w:rPr>
+                            <w:rFonts w:ascii="Cambria Math" w:hAnsi="Cambria Math" w:cs="Times New Roman"/>
+                            <w:i/>
+                            <w:sz w:val="18"/>
+                            <w:szCs w:val="18"/>
+                          </w:rPr>
+                        </m:ctrlPr>
+                      </m:sSubPr>
+                      <m:e>
+                        <m:r>
+                          <w:rPr>
+                            <w:rFonts w:ascii="Cambria Math" w:hAnsi="Cambria Math" w:cs="Times New Roman"/>
+                            <w:sz w:val="18"/>
+                            <w:szCs w:val="18"/>
+                          </w:rPr>
+                          <m:t>t</m:t>
+                        </m:r>
+                      </m:e>
+                      <m:sub>
+                        <m:r>
+                          <w:rPr>
+                            <w:rFonts w:ascii="Cambria Math" w:hAnsi="Cambria Math" w:cs="Times New Roman"/>
+                            <w:sz w:val="18"/>
+                            <w:szCs w:val="18"/>
+                          </w:rPr>
+                          <m:t>i</m:t>
+                        </m:r>
+                      </m:sub>
+                    </m:sSub>
+                  </m:sub>
+                </m:sSub>
+              </m:e>
+            </m:nary>
+          </m:e>
+        </m:acc>
+      </m:oMath>
+      <w:r>
+        <w:rPr>
+          <w:rFonts w:cs="Times New Roman"/>
+          <w:sz w:val="18"/>
+          <w:szCs w:val="18"/>
+        </w:rPr>
+        <w:t xml:space="preserve"> </w:t>
+      </w:r>
+    </w:p>
+    <w:p>
+      <w:pPr>
+        <w:pStyle w:val="PARAIndent"/>
+        <w:rPr>
+          <w:rFonts w:cs="Times New Roman"/>
+          <w:sz w:val="18"/>
+          <w:szCs w:val="18"/>
+        </w:rPr>
+      </w:pPr>
+    </w:p>
+    <w:p>
+      <w:pPr>
+        <w:pStyle w:val="PARAIndent"/>
+        <w:rPr>
+          <w:rFonts w:cs="Times New Roman"/>
+        </w:rPr>
+      </w:pPr>
+      <w:r>
+        <w:rPr>
+          <w:rFonts w:cs="Times New Roman"/>
+        </w:rPr>
+        <w:t>It is critical to select the number of selected neighbors, the value of</w:t>
+      </w:r>
+      <w:r>
+        <w:rPr>
+          <w:rFonts w:cs="Times New Roman"/>
+        </w:rPr>
+        <w:t xml:space="preserve"> </w:t>
+      </w:r>
+      <m:oMath>
+        <m:r>
+          <w:rPr>
+            <w:rFonts w:ascii="Cambria Math" w:hAnsi="Cambria Math" w:cs="Times New Roman"/>
+          </w:rPr>
+          <m:t>k</m:t>
+        </m:r>
+      </m:oMath>
+      <w:r>
+        <w:rPr>
+          <w:rFonts w:cs="Times New Roman"/>
+        </w:rPr>
+        <w:t xml:space="preserve">, to make rational prediction. In practice, resampling method with the </w:t>
+      </w:r>
+      <m:oMath>
+        <m:r>
+          <w:rPr>
+            <w:rFonts w:ascii="Cambria Math" w:hAnsi="Cambria Math" w:cs="Times New Roman"/>
+          </w:rPr>
+          <m:t>k</m:t>
+        </m:r>
+      </m:oMath>
+      <w:r>
+        <w:rPr>
+          <w:rFonts w:cs="Times New Roman"/>
+        </w:rPr>
+        <w:t>-</w:t>
+      </w:r>
+      <w:r>
+        <w:rPr>
+          <w:rFonts w:cs="Times New Roman"/>
+        </w:rPr>
+        <w:t xml:space="preserve">fold cross-validation is usually used to select the optimal </w:t>
+      </w:r>
+      <w:r>
+        <w:rPr>
+          <w:rFonts w:cs="Times New Roman"/>
+        </w:rPr>
+        <w:t>parameter</w:t>
+      </w:r>
+      <w:r>
+        <w:rPr>
+          <w:rFonts w:cs="Times New Roman"/>
+        </w:rPr>
+        <w:t xml:space="preserve">. </w:t>
+      </w:r>
+      <w:r>
+        <w:rPr>
+          <w:rFonts w:cs="Times New Roman"/>
+        </w:rPr>
+        <w:t xml:space="preserve">By splitting the data in to </w:t>
+      </w:r>
+      <m:oMath>
+        <m:r>
+          <w:rPr>
+            <w:rFonts w:ascii="Cambria Math" w:hAnsi="Cambria Math" w:cs="Times New Roman"/>
+          </w:rPr>
+          <m:t>k</m:t>
+        </m:r>
+      </m:oMath>
+      <w:r>
+        <w:rPr>
+          <w:rFonts w:cs="Times New Roman"/>
+        </w:rPr>
+        <w:t xml:space="preserve"> roughly equal-sized folds, the model uses the first </w:t>
+      </w:r>
+      <m:oMath>
+        <m:r>
+          <w:rPr>
+            <w:rFonts w:ascii="Cambria Math" w:hAnsi="Cambria Math" w:cs="Times New Roman"/>
+          </w:rPr>
+          <m:t>k-1</m:t>
+        </m:r>
+      </m:oMath>
+      <w:r>
+        <w:rPr>
+          <w:rFonts w:cs="Times New Roman"/>
+        </w:rPr>
+        <w:t xml:space="preserve"> buckets to train the model with different </w:t>
+      </w:r>
+      <w:proofErr w:type="gramStart"/>
+      <w:r>
+        <w:rPr>
+          <w:rFonts w:cs="Times New Roman"/>
+        </w:rPr>
+        <w:t>parameter  values</w:t>
+      </w:r>
+      <w:proofErr w:type="gramEnd"/>
+      <w:r>
+        <w:rPr>
+          <w:rFonts w:cs="Times New Roman"/>
+        </w:rPr>
+        <w:t>, then tests the performances on the</w:t>
+      </w:r>
+      <w:r>
+        <w:rPr>
+          <w:rFonts w:cs="Times New Roman"/>
+        </w:rPr>
+        <w:t xml:space="preserve"> </w:t>
+      </w:r>
+      <m:oMath>
+        <m:r>
+          <w:rPr>
+            <w:rFonts w:ascii="Cambria Math" w:hAnsi="Cambria Math" w:cs="Times New Roman"/>
+          </w:rPr>
+          <m:t>k</m:t>
+        </m:r>
+      </m:oMath>
+      <w:r>
+        <w:rPr>
+          <w:rFonts w:cs="Times New Roman"/>
+        </w:rPr>
+        <w:t xml:space="preserve">th </w:t>
+      </w:r>
+      <w:r>
+        <w:rPr>
+          <w:rFonts w:cs="Times New Roman"/>
+        </w:rPr>
+        <w:t xml:space="preserve">fold. </w:t>
+      </w:r>
+    </w:p>
+    <w:p>
+      <w:pPr>
+        <w:pStyle w:val="PARAIndent"/>
+        <w:rPr>
+          <w:rFonts w:cs="Times New Roman"/>
+        </w:rPr>
+      </w:pPr>
+    </w:p>
+    <w:p>
+      <w:pPr>
+        <w:pStyle w:val="PARA"/>
+        <w:numPr>
+          <w:ilvl w:val="0"/>
+          <w:numId w:val="17"/>
+        </w:numPr>
+        <w:rPr>
+          <w:rFonts w:ascii="Helvetica" w:hAnsi="Helvetica" w:cs="FormataOTFMdIt"/>
+          <w:bCs/>
+          <w:i/>
+          <w:color w:val="58595B"/>
+          <w:spacing w:val="0"/>
+          <w:sz w:val="18"/>
+          <w:szCs w:val="18"/>
+        </w:rPr>
+      </w:pPr>
+      <w:r>
+        <w:rPr>
+          <w:rFonts w:ascii="Helvetica" w:hAnsi="Helvetica" w:cs="FormataOTFMdIt"/>
+          <w:bCs/>
+          <w:i/>
+          <w:color w:val="58595B"/>
+          <w:spacing w:val="0"/>
+          <w:sz w:val="18"/>
+          <w:szCs w:val="18"/>
+        </w:rPr>
+        <w:t>Tree</w:t>
+      </w:r>
+    </w:p>
+    <w:p>
+      <w:pPr>
+        <w:pStyle w:val="PARAIndent"/>
+        <w:rPr>
+          <w:rFonts w:cs="Times New Roman"/>
+        </w:rPr>
+      </w:pPr>
+      <w:r>
+        <w:rPr>
+          <w:rFonts w:cs="Times New Roman"/>
+        </w:rPr>
+        <w:t xml:space="preserve">Tree-based models conduct forecast by partitioning the features into a group of binary splits, then fit a simple model in each split. Decision tree, the most straightforward model among tree models, recursively finds the optimal split for features, then make forecast using the average value of the feature space the target falls into. </w:t>
+      </w:r>
+      <w:r>
+        <w:rPr>
+          <w:rFonts w:cs="Times New Roman"/>
+        </w:rPr>
+        <w:t xml:space="preserve">For DBA = </w:t>
+      </w:r>
+      <m:oMath>
+        <m:r>
+          <w:rPr>
+            <w:rFonts w:ascii="Cambria Math" w:hAnsi="Cambria Math" w:cs="Times New Roman"/>
+          </w:rPr>
+          <m:t>t-t'</m:t>
+        </m:r>
+      </m:oMath>
+      <w:r>
+        <w:rPr>
+          <w:rFonts w:cs="Times New Roman"/>
+        </w:rPr>
+        <w:t xml:space="preserve">, decision tree model divides the values of </w:t>
+      </w:r>
+      <m:oMath>
+        <m:r>
+          <w:rPr>
+            <w:rFonts w:ascii="Cambria Math" w:hAnsi="Cambria Math" w:cs="Times New Roman"/>
+          </w:rPr>
+          <m:t>RO</m:t>
         </m:r>
         <m:sSub>
           <m:sSubPr>
             <m:ctrlPr>
               <w:rPr>
-                <w:rFonts w:ascii="Cambria Math" w:hAnsi="Cambria Math"/>
+                <w:rFonts w:ascii="Cambria Math" w:hAnsi="Cambria Math" w:cs="Times New Roman"/>
                 <w:i/>
-                <w:sz w:val="18"/>
-                <w:szCs w:val="18"/>
               </w:rPr>
             </m:ctrlPr>
           </m:sSubPr>
           <m:e>
             <m:r>
               <w:rPr>
-                <w:rFonts w:ascii="Cambria Math" w:hAnsi="Cambria Math"/>
-                <w:sz w:val="18"/>
-                <w:szCs w:val="18"/>
-              </w:rPr>
-              <m:t>Z</m:t>
+                <w:rFonts w:ascii="Cambria Math" w:hAnsi="Cambria Math" w:cs="Times New Roman"/>
+              </w:rPr>
+              <m:t>H</m:t>
             </m:r>
           </m:e>
           <m:sub>
             <m:r>
               <w:rPr>
-                <w:rFonts w:ascii="Cambria Math" w:hAnsi="Cambria Math"/>
-                <w:sz w:val="18"/>
-                <w:szCs w:val="18"/>
-              </w:rPr>
-              <m:t xml:space="preserve">2 </m:t>
+                <w:rFonts w:ascii="Cambria Math" w:hAnsi="Cambria Math" w:cs="Times New Roman"/>
+              </w:rPr>
+              <m:t>t-t'</m:t>
+            </m:r>
+          </m:sub>
+        </m:sSub>
+      </m:oMath>
+      <w:r>
+        <w:rPr>
+          <w:rFonts w:cs="Times New Roman"/>
+        </w:rPr>
+        <w:t xml:space="preserve"> into </w:t>
+      </w:r>
+      <m:oMath>
+        <m:r>
+          <w:rPr>
+            <w:rFonts w:ascii="Cambria Math" w:hAnsi="Cambria Math" w:cs="Times New Roman"/>
+          </w:rPr>
+          <m:t>J</m:t>
+        </m:r>
+      </m:oMath>
+      <w:r>
+        <w:rPr>
+          <w:rFonts w:cs="Times New Roman"/>
+        </w:rPr>
+        <w:t xml:space="preserve"> distinct and non-overlapping regions, </w:t>
+      </w:r>
+      <m:oMath>
+        <m:sSub>
+          <m:sSubPr>
+            <m:ctrlPr>
+              <w:rPr>
+                <w:rFonts w:ascii="Cambria Math" w:hAnsi="Cambria Math" w:cs="Times New Roman"/>
+                <w:i/>
+              </w:rPr>
+            </m:ctrlPr>
+          </m:sSubPr>
+          <m:e>
+            <m:r>
+              <w:rPr>
+                <w:rFonts w:ascii="Cambria Math" w:hAnsi="Cambria Math" w:cs="Times New Roman"/>
+              </w:rPr>
+              <m:t>R</m:t>
+            </m:r>
+          </m:e>
+          <m:sub>
+            <m:r>
+              <w:rPr>
+                <w:rFonts w:ascii="Cambria Math" w:hAnsi="Cambria Math" w:cs="Times New Roman"/>
+              </w:rPr>
+              <m:t>1</m:t>
             </m:r>
           </m:sub>
         </m:sSub>
         <m:r>
           <w:rPr>
-            <w:rFonts w:ascii="Cambria Math" w:hAnsi="Cambria Math"/>
-            <w:sz w:val="18"/>
-            <w:szCs w:val="18"/>
+            <w:rFonts w:ascii="Cambria Math" w:hAnsi="Cambria Math" w:cs="Times New Roman"/>
+          </w:rPr>
+          <m:t xml:space="preserve">, </m:t>
+        </m:r>
+        <m:sSub>
+          <m:sSubPr>
+            <m:ctrlPr>
+              <w:rPr>
+                <w:rFonts w:ascii="Cambria Math" w:hAnsi="Cambria Math" w:cs="Times New Roman"/>
+                <w:i/>
+              </w:rPr>
+            </m:ctrlPr>
+          </m:sSubPr>
+          <m:e>
+            <m:r>
+              <w:rPr>
+                <w:rFonts w:ascii="Cambria Math" w:hAnsi="Cambria Math" w:cs="Times New Roman"/>
+              </w:rPr>
+              <m:t>R</m:t>
+            </m:r>
+          </m:e>
+          <m:sub>
+            <m:r>
+              <w:rPr>
+                <w:rFonts w:ascii="Cambria Math" w:hAnsi="Cambria Math" w:cs="Times New Roman"/>
+              </w:rPr>
+              <m:t>2</m:t>
+            </m:r>
+          </m:sub>
+        </m:sSub>
+        <m:r>
+          <w:rPr>
+            <w:rFonts w:ascii="Cambria Math" w:hAnsi="Cambria Math" w:cs="Times New Roman"/>
           </w:rPr>
           <m:t xml:space="preserve">, …, </m:t>
         </m:r>
@@ -2492,43 +3848,519 @@
           <m:sSubPr>
             <m:ctrlPr>
               <w:rPr>
-                <w:rFonts w:ascii="Cambria Math" w:hAnsi="Cambria Math"/>
+                <w:rFonts w:ascii="Cambria Math" w:hAnsi="Cambria Math" w:cs="Times New Roman"/>
                 <w:i/>
-                <w:sz w:val="18"/>
-                <w:szCs w:val="18"/>
               </w:rPr>
             </m:ctrlPr>
           </m:sSubPr>
           <m:e>
             <m:r>
               <w:rPr>
-                <w:rFonts w:ascii="Cambria Math" w:hAnsi="Cambria Math"/>
-                <w:sz w:val="18"/>
-                <w:szCs w:val="18"/>
-              </w:rPr>
-              <m:t>Z</m:t>
+                <w:rFonts w:ascii="Cambria Math" w:hAnsi="Cambria Math" w:cs="Times New Roman"/>
+              </w:rPr>
+              <m:t>R</m:t>
             </m:r>
           </m:e>
           <m:sub>
             <m:r>
               <w:rPr>
-                <w:rFonts w:ascii="Cambria Math" w:hAnsi="Cambria Math"/>
+                <w:rFonts w:ascii="Cambria Math" w:hAnsi="Cambria Math" w:cs="Times New Roman"/>
+              </w:rPr>
+              <m:t>J</m:t>
+            </m:r>
+          </m:sub>
+        </m:sSub>
+      </m:oMath>
+      <w:r>
+        <w:rPr>
+          <w:rFonts w:cs="Times New Roman"/>
+        </w:rPr>
+        <w:t xml:space="preserve">. </w:t>
+      </w:r>
+      <w:r>
+        <w:rPr>
+          <w:rFonts w:cs="Times New Roman"/>
+        </w:rPr>
+        <w:t xml:space="preserve">Each region is selected by trying out various splits. </w:t>
+      </w:r>
+      <w:r>
+        <w:rPr>
+          <w:rFonts w:cs="Times New Roman"/>
+        </w:rPr>
+        <w:t xml:space="preserve">In other words, </w:t>
+      </w:r>
+      <m:oMath>
+        <m:r>
+          <w:rPr>
+            <w:rFonts w:ascii="Cambria Math" w:hAnsi="Cambria Math" w:cs="Times New Roman"/>
+            <w:sz w:val="18"/>
+            <w:szCs w:val="18"/>
+          </w:rPr>
+          <m:t> </m:t>
+        </m:r>
+        <m:r>
+          <w:rPr>
+            <w:rFonts w:ascii="Cambria Math" w:hAnsi="Cambria Math" w:cs="Times New Roman"/>
+            <w:sz w:val="18"/>
+            <w:szCs w:val="18"/>
+          </w:rPr>
+          <m:t>RO</m:t>
+        </m:r>
+        <m:sSub>
+          <m:sSubPr>
+            <m:ctrlPr>
+              <w:rPr>
+                <w:rFonts w:ascii="Cambria Math" w:hAnsi="Cambria Math" w:cs="Times New Roman"/>
+                <w:i/>
                 <w:sz w:val="18"/>
                 <w:szCs w:val="18"/>
               </w:rPr>
-              <m:t xml:space="preserve">M </m:t>
+            </m:ctrlPr>
+          </m:sSubPr>
+          <m:e>
+            <m:r>
+              <w:rPr>
+                <w:rFonts w:ascii="Cambria Math" w:hAnsi="Cambria Math" w:cs="Times New Roman"/>
+                <w:sz w:val="18"/>
+                <w:szCs w:val="18"/>
+              </w:rPr>
+              <m:t>H</m:t>
             </m:r>
+          </m:e>
+          <m:sub>
+            <m:r>
+              <w:rPr>
+                <w:rFonts w:ascii="Cambria Math" w:hAnsi="Cambria Math" w:cs="Times New Roman"/>
+                <w:sz w:val="18"/>
+                <w:szCs w:val="18"/>
+              </w:rPr>
+              <m:t>t-t'</m:t>
+            </m:r>
+          </m:sub>
+        </m:sSub>
+      </m:oMath>
+      <w:r>
+        <w:rPr>
+          <w:rFonts w:cs="Times New Roman"/>
+          <w:sz w:val="18"/>
+          <w:szCs w:val="18"/>
+        </w:rPr>
+        <w:t xml:space="preserve"> is split into </w:t>
+      </w:r>
+      <m:oMath>
+        <m:r>
+          <w:rPr>
+            <w:rFonts w:ascii="Cambria Math" w:hAnsi="Cambria Math" w:cs="Times New Roman"/>
+            <w:sz w:val="18"/>
+            <w:szCs w:val="18"/>
+          </w:rPr>
+          <m:t> </m:t>
+        </m:r>
+        <m:d>
+          <m:dPr>
+            <m:begChr m:val="{"/>
+            <m:endChr m:val="|"/>
+            <m:ctrlPr>
+              <w:rPr>
+                <w:rFonts w:ascii="Cambria Math" w:hAnsi="Cambria Math" w:cs="Times New Roman"/>
+                <w:i/>
+                <w:sz w:val="18"/>
+                <w:szCs w:val="18"/>
+              </w:rPr>
+            </m:ctrlPr>
+          </m:dPr>
+          <m:e>
+            <m:r>
+              <w:rPr>
+                <w:rFonts w:ascii="Cambria Math" w:hAnsi="Cambria Math" w:cs="Times New Roman"/>
+                <w:sz w:val="18"/>
+                <w:szCs w:val="18"/>
+              </w:rPr>
+              <m:t>RO</m:t>
+            </m:r>
+            <m:sSub>
+              <m:sSubPr>
+                <m:ctrlPr>
+                  <w:rPr>
+                    <w:rFonts w:ascii="Cambria Math" w:hAnsi="Cambria Math" w:cs="Times New Roman"/>
+                    <w:i/>
+                    <w:sz w:val="18"/>
+                    <w:szCs w:val="18"/>
+                  </w:rPr>
+                </m:ctrlPr>
+              </m:sSubPr>
+              <m:e>
+                <m:r>
+                  <w:rPr>
+                    <w:rFonts w:ascii="Cambria Math" w:hAnsi="Cambria Math" w:cs="Times New Roman"/>
+                    <w:sz w:val="18"/>
+                    <w:szCs w:val="18"/>
+                  </w:rPr>
+                  <m:t>H</m:t>
+                </m:r>
+              </m:e>
+              <m:sub>
+                <m:r>
+                  <w:rPr>
+                    <w:rFonts w:ascii="Cambria Math" w:hAnsi="Cambria Math" w:cs="Times New Roman"/>
+                    <w:sz w:val="18"/>
+                    <w:szCs w:val="18"/>
+                  </w:rPr>
+                  <m:t>t-</m:t>
+                </m:r>
+                <m:sSup>
+                  <m:sSupPr>
+                    <m:ctrlPr>
+                      <w:rPr>
+                        <w:rFonts w:ascii="Cambria Math" w:hAnsi="Cambria Math" w:cs="Times New Roman"/>
+                        <w:i/>
+                        <w:sz w:val="18"/>
+                        <w:szCs w:val="18"/>
+                      </w:rPr>
+                    </m:ctrlPr>
+                  </m:sSupPr>
+                  <m:e>
+                    <m:r>
+                      <w:rPr>
+                        <w:rFonts w:ascii="Cambria Math" w:hAnsi="Cambria Math" w:cs="Times New Roman"/>
+                        <w:sz w:val="18"/>
+                        <w:szCs w:val="18"/>
+                      </w:rPr>
+                      <m:t>t</m:t>
+                    </m:r>
+                  </m:e>
+                  <m:sup>
+                    <m:r>
+                      <w:rPr>
+                        <w:rFonts w:ascii="Cambria Math" w:hAnsi="Cambria Math" w:cs="Times New Roman"/>
+                        <w:sz w:val="18"/>
+                        <w:szCs w:val="18"/>
+                      </w:rPr>
+                      <m:t>'</m:t>
+                    </m:r>
+                  </m:sup>
+                </m:sSup>
+              </m:sub>
+            </m:sSub>
+            <m:r>
+              <w:rPr>
+                <w:rFonts w:ascii="Cambria Math" w:hAnsi="Cambria Math" w:cs="Times New Roman"/>
+                <w:sz w:val="18"/>
+                <w:szCs w:val="18"/>
+              </w:rPr>
+              <m:t xml:space="preserve"> </m:t>
+            </m:r>
+          </m:e>
+        </m:d>
+        <m:r>
+          <w:rPr>
+            <w:rFonts w:ascii="Cambria Math" w:hAnsi="Cambria Math" w:cs="Times New Roman"/>
+            <w:sz w:val="18"/>
+            <w:szCs w:val="18"/>
+          </w:rPr>
+          <m:t xml:space="preserve"> </m:t>
+        </m:r>
+        <m:r>
+          <w:rPr>
+            <w:rFonts w:ascii="Cambria Math" w:hAnsi="Cambria Math" w:cs="Times New Roman"/>
+            <w:sz w:val="18"/>
+            <w:szCs w:val="18"/>
+          </w:rPr>
+          <m:t>RO</m:t>
+        </m:r>
+        <m:sSub>
+          <m:sSubPr>
+            <m:ctrlPr>
+              <w:rPr>
+                <w:rFonts w:ascii="Cambria Math" w:hAnsi="Cambria Math" w:cs="Times New Roman"/>
+                <w:i/>
+                <w:sz w:val="18"/>
+                <w:szCs w:val="18"/>
+              </w:rPr>
+            </m:ctrlPr>
+          </m:sSubPr>
+          <m:e>
+            <m:r>
+              <w:rPr>
+                <w:rFonts w:ascii="Cambria Math" w:hAnsi="Cambria Math" w:cs="Times New Roman"/>
+                <w:sz w:val="18"/>
+                <w:szCs w:val="18"/>
+              </w:rPr>
+              <m:t>H</m:t>
+            </m:r>
+          </m:e>
+          <m:sub>
+            <m:r>
+              <w:rPr>
+                <w:rFonts w:ascii="Cambria Math" w:hAnsi="Cambria Math" w:cs="Times New Roman"/>
+                <w:sz w:val="18"/>
+                <w:szCs w:val="18"/>
+              </w:rPr>
+              <m:t>t-</m:t>
+            </m:r>
+            <m:sSup>
+              <m:sSupPr>
+                <m:ctrlPr>
+                  <w:rPr>
+                    <w:rFonts w:ascii="Cambria Math" w:hAnsi="Cambria Math" w:cs="Times New Roman"/>
+                    <w:i/>
+                    <w:sz w:val="18"/>
+                    <w:szCs w:val="18"/>
+                  </w:rPr>
+                </m:ctrlPr>
+              </m:sSupPr>
+              <m:e>
+                <m:r>
+                  <w:rPr>
+                    <w:rFonts w:ascii="Cambria Math" w:hAnsi="Cambria Math" w:cs="Times New Roman"/>
+                    <w:sz w:val="18"/>
+                    <w:szCs w:val="18"/>
+                  </w:rPr>
+                  <m:t>t</m:t>
+                </m:r>
+              </m:e>
+              <m:sup>
+                <m:r>
+                  <w:rPr>
+                    <w:rFonts w:ascii="Cambria Math" w:hAnsi="Cambria Math" w:cs="Times New Roman"/>
+                    <w:sz w:val="18"/>
+                    <w:szCs w:val="18"/>
+                  </w:rPr>
+                  <m:t>'</m:t>
+                </m:r>
+              </m:sup>
+            </m:sSup>
           </m:sub>
         </m:sSub>
         <m:r>
           <w:rPr>
-            <w:rFonts w:ascii="Cambria Math" w:hAnsi="Cambria Math"/>
+            <w:rFonts w:ascii="Cambria Math" w:hAnsi="Cambria Math" w:cs="Times New Roman"/>
             <w:sz w:val="18"/>
             <w:szCs w:val="18"/>
           </w:rPr>
-          <m:t>)</m:t>
+          <m:t>&lt;s}</m:t>
         </m:r>
       </m:oMath>
+      <w:r>
+        <w:rPr>
+          <w:rFonts w:cs="Times New Roman"/>
+          <w:sz w:val="18"/>
+          <w:szCs w:val="18"/>
+        </w:rPr>
+        <w:t xml:space="preserve"> and </w:t>
+      </w:r>
+      <m:oMath>
+        <m:d>
+          <m:dPr>
+            <m:begChr m:val="{"/>
+            <m:endChr m:val="|"/>
+            <m:ctrlPr>
+              <w:rPr>
+                <w:rFonts w:ascii="Cambria Math" w:hAnsi="Cambria Math" w:cs="Times New Roman"/>
+                <w:i/>
+                <w:sz w:val="18"/>
+                <w:szCs w:val="18"/>
+              </w:rPr>
+            </m:ctrlPr>
+          </m:dPr>
+          <m:e>
+            <m:r>
+              <w:rPr>
+                <w:rFonts w:ascii="Cambria Math" w:hAnsi="Cambria Math" w:cs="Times New Roman"/>
+                <w:sz w:val="18"/>
+                <w:szCs w:val="18"/>
+              </w:rPr>
+              <m:t>RO</m:t>
+            </m:r>
+            <m:sSub>
+              <m:sSubPr>
+                <m:ctrlPr>
+                  <w:rPr>
+                    <w:rFonts w:ascii="Cambria Math" w:hAnsi="Cambria Math" w:cs="Times New Roman"/>
+                    <w:i/>
+                    <w:sz w:val="18"/>
+                    <w:szCs w:val="18"/>
+                  </w:rPr>
+                </m:ctrlPr>
+              </m:sSubPr>
+              <m:e>
+                <m:r>
+                  <w:rPr>
+                    <w:rFonts w:ascii="Cambria Math" w:hAnsi="Cambria Math" w:cs="Times New Roman"/>
+                    <w:sz w:val="18"/>
+                    <w:szCs w:val="18"/>
+                  </w:rPr>
+                  <m:t>H</m:t>
+                </m:r>
+              </m:e>
+              <m:sub>
+                <m:r>
+                  <w:rPr>
+                    <w:rFonts w:ascii="Cambria Math" w:hAnsi="Cambria Math" w:cs="Times New Roman"/>
+                    <w:sz w:val="18"/>
+                    <w:szCs w:val="18"/>
+                  </w:rPr>
+                  <m:t>t-</m:t>
+                </m:r>
+                <m:sSup>
+                  <m:sSupPr>
+                    <m:ctrlPr>
+                      <w:rPr>
+                        <w:rFonts w:ascii="Cambria Math" w:hAnsi="Cambria Math" w:cs="Times New Roman"/>
+                        <w:i/>
+                        <w:sz w:val="18"/>
+                        <w:szCs w:val="18"/>
+                      </w:rPr>
+                    </m:ctrlPr>
+                  </m:sSupPr>
+                  <m:e>
+                    <m:r>
+                      <w:rPr>
+                        <w:rFonts w:ascii="Cambria Math" w:hAnsi="Cambria Math" w:cs="Times New Roman"/>
+                        <w:sz w:val="18"/>
+                        <w:szCs w:val="18"/>
+                      </w:rPr>
+                      <m:t>t</m:t>
+                    </m:r>
+                  </m:e>
+                  <m:sup>
+                    <m:r>
+                      <w:rPr>
+                        <w:rFonts w:ascii="Cambria Math" w:hAnsi="Cambria Math" w:cs="Times New Roman"/>
+                        <w:sz w:val="18"/>
+                        <w:szCs w:val="18"/>
+                      </w:rPr>
+                      <m:t>'</m:t>
+                    </m:r>
+                  </m:sup>
+                </m:sSup>
+              </m:sub>
+            </m:sSub>
+            <m:r>
+              <w:rPr>
+                <w:rFonts w:ascii="Cambria Math" w:hAnsi="Cambria Math" w:cs="Times New Roman"/>
+                <w:sz w:val="18"/>
+                <w:szCs w:val="18"/>
+              </w:rPr>
+              <m:t xml:space="preserve"> </m:t>
+            </m:r>
+          </m:e>
+        </m:d>
+        <m:r>
+          <w:rPr>
+            <w:rFonts w:ascii="Cambria Math" w:hAnsi="Cambria Math" w:cs="Times New Roman"/>
+            <w:sz w:val="18"/>
+            <w:szCs w:val="18"/>
+          </w:rPr>
+          <m:t xml:space="preserve"> RO</m:t>
+        </m:r>
+        <m:sSub>
+          <m:sSubPr>
+            <m:ctrlPr>
+              <w:rPr>
+                <w:rFonts w:ascii="Cambria Math" w:hAnsi="Cambria Math" w:cs="Times New Roman"/>
+                <w:i/>
+                <w:sz w:val="18"/>
+                <w:szCs w:val="18"/>
+              </w:rPr>
+            </m:ctrlPr>
+          </m:sSubPr>
+          <m:e>
+            <m:r>
+              <w:rPr>
+                <w:rFonts w:ascii="Cambria Math" w:hAnsi="Cambria Math" w:cs="Times New Roman"/>
+                <w:sz w:val="18"/>
+                <w:szCs w:val="18"/>
+              </w:rPr>
+              <m:t>H</m:t>
+            </m:r>
+          </m:e>
+          <m:sub>
+            <m:r>
+              <w:rPr>
+                <w:rFonts w:ascii="Cambria Math" w:hAnsi="Cambria Math" w:cs="Times New Roman"/>
+                <w:sz w:val="18"/>
+                <w:szCs w:val="18"/>
+              </w:rPr>
+              <m:t>t-</m:t>
+            </m:r>
+            <m:sSup>
+              <m:sSupPr>
+                <m:ctrlPr>
+                  <w:rPr>
+                    <w:rFonts w:ascii="Cambria Math" w:hAnsi="Cambria Math" w:cs="Times New Roman"/>
+                    <w:i/>
+                    <w:sz w:val="18"/>
+                    <w:szCs w:val="18"/>
+                  </w:rPr>
+                </m:ctrlPr>
+              </m:sSupPr>
+              <m:e>
+                <m:r>
+                  <w:rPr>
+                    <w:rFonts w:ascii="Cambria Math" w:hAnsi="Cambria Math" w:cs="Times New Roman"/>
+                    <w:sz w:val="18"/>
+                    <w:szCs w:val="18"/>
+                  </w:rPr>
+                  <m:t>t</m:t>
+                </m:r>
+              </m:e>
+              <m:sup>
+                <m:r>
+                  <w:rPr>
+                    <w:rFonts w:ascii="Cambria Math" w:hAnsi="Cambria Math" w:cs="Times New Roman"/>
+                    <w:sz w:val="18"/>
+                    <w:szCs w:val="18"/>
+                  </w:rPr>
+                  <m:t>'</m:t>
+                </m:r>
+              </m:sup>
+            </m:sSup>
+          </m:sub>
+        </m:sSub>
+        <m:r>
+          <w:rPr>
+            <w:rFonts w:ascii="Cambria Math" w:hAnsi="Cambria Math" w:cs="Times New Roman"/>
+            <w:sz w:val="18"/>
+            <w:szCs w:val="18"/>
+          </w:rPr>
+          <m:t>≥</m:t>
+        </m:r>
+        <m:r>
+          <w:rPr>
+            <w:rFonts w:ascii="Cambria Math" w:hAnsi="Cambria Math" w:cs="Times New Roman"/>
+            <w:sz w:val="18"/>
+            <w:szCs w:val="18"/>
+          </w:rPr>
+          <m:t>s}</m:t>
+        </m:r>
+      </m:oMath>
+      <w:r>
+        <w:rPr>
+          <w:rFonts w:cs="Times New Roman"/>
+          <w:sz w:val="18"/>
+          <w:szCs w:val="18"/>
+        </w:rPr>
+        <w:t xml:space="preserve">, then whichever </w:t>
+      </w:r>
+      <m:oMath>
+        <m:r>
+          <w:rPr>
+            <w:rFonts w:ascii="Cambria Math" w:hAnsi="Cambria Math" w:cs="Times New Roman"/>
+            <w:sz w:val="18"/>
+            <w:szCs w:val="18"/>
+          </w:rPr>
+          <m:t>s</m:t>
+        </m:r>
+      </m:oMath>
+      <w:r>
+        <w:rPr>
+          <w:rFonts w:cs="Times New Roman"/>
+          <w:sz w:val="18"/>
+          <w:szCs w:val="18"/>
+        </w:rPr>
+        <w:t xml:space="preserve"> generates the lowest RSS (Formula 3.2) is selected: </w:t>
+      </w:r>
     </w:p>
     <w:p>
       <w:pPr>
@@ -2537,11 +4369,570 @@
           <w:rFonts w:cs="Times New Roman"/>
         </w:rPr>
       </w:pPr>
-      <w:r>
+    </w:p>
+    <w:p>
+      <w:pPr>
+        <w:pStyle w:val="PARAIndent"/>
         <w:rPr>
           <w:rFonts w:cs="Times New Roman"/>
-        </w:rPr>
-        <w:t>In practice, it is usually necessary to scale the inputs before establishing the neural network model. Standardization all of the inputs ensures the model treats all inputs equally regardless of its numeric values. Besides, it is also critical to choose the appropriate number of hidden layers and the number of units in each layer. Without a standard rule of selecting the optimal number of hidden units and layers, the industry usually set the size of the hidden layers around 2/3 of the size of the input layer, also noting that the number of hidden units should not exceed the size of either input layer or output layer.</w:t>
+          <w:sz w:val="18"/>
+          <w:szCs w:val="18"/>
+        </w:rPr>
+      </w:pPr>
+      <m:oMathPara>
+        <m:oMath>
+          <m:nary>
+            <m:naryPr>
+              <m:chr m:val="∑"/>
+              <m:limLoc m:val="undOvr"/>
+              <m:ctrlPr>
+                <w:rPr>
+                  <w:rFonts w:ascii="Cambria Math" w:eastAsia="Times New Roman" w:hAnsi="Cambria Math" w:cs="Times New Roman"/>
+                  <w:i/>
+                  <w:sz w:val="18"/>
+                  <w:szCs w:val="18"/>
+                </w:rPr>
+              </m:ctrlPr>
+            </m:naryPr>
+            <m:sub>
+              <m:r>
+                <w:rPr>
+                  <w:rFonts w:ascii="Cambria Math" w:hAnsi="Cambria Math" w:cs="Times New Roman"/>
+                  <w:sz w:val="18"/>
+                  <w:szCs w:val="18"/>
+                </w:rPr>
+                <m:t>j=1</m:t>
+              </m:r>
+            </m:sub>
+            <m:sup>
+              <m:r>
+                <w:rPr>
+                  <w:rFonts w:ascii="Cambria Math" w:hAnsi="Cambria Math" w:cs="Times New Roman"/>
+                  <w:sz w:val="18"/>
+                  <w:szCs w:val="18"/>
+                </w:rPr>
+                <m:t>J</m:t>
+              </m:r>
+            </m:sup>
+            <m:e>
+              <m:nary>
+                <m:naryPr>
+                  <m:chr m:val="∑"/>
+                  <m:limLoc m:val="undOvr"/>
+                  <m:ctrlPr>
+                    <w:rPr>
+                      <w:rFonts w:ascii="Cambria Math" w:eastAsia="Times New Roman" w:hAnsi="Cambria Math" w:cs="Times New Roman"/>
+                      <w:i/>
+                      <w:sz w:val="18"/>
+                      <w:szCs w:val="18"/>
+                    </w:rPr>
+                  </m:ctrlPr>
+                </m:naryPr>
+                <m:sub>
+                  <m:r>
+                    <w:rPr>
+                      <w:rFonts w:ascii="Cambria Math" w:hAnsi="Cambria Math" w:cs="Times New Roman"/>
+                      <w:sz w:val="18"/>
+                      <w:szCs w:val="18"/>
+                    </w:rPr>
+                    <m:t>i ∈</m:t>
+                  </m:r>
+                  <m:sSub>
+                    <m:sSubPr>
+                      <m:ctrlPr>
+                        <w:rPr>
+                          <w:rFonts w:ascii="Cambria Math" w:hAnsi="Cambria Math" w:cs="Times New Roman"/>
+                          <w:i/>
+                          <w:sz w:val="18"/>
+                          <w:szCs w:val="18"/>
+                        </w:rPr>
+                      </m:ctrlPr>
+                    </m:sSubPr>
+                    <m:e>
+                      <m:r>
+                        <w:rPr>
+                          <w:rFonts w:ascii="Cambria Math" w:hAnsi="Cambria Math" w:cs="Times New Roman"/>
+                          <w:sz w:val="18"/>
+                          <w:szCs w:val="18"/>
+                        </w:rPr>
+                        <m:t>R</m:t>
+                      </m:r>
+                    </m:e>
+                    <m:sub>
+                      <m:r>
+                        <w:rPr>
+                          <w:rFonts w:ascii="Cambria Math" w:hAnsi="Cambria Math" w:cs="Times New Roman"/>
+                          <w:sz w:val="18"/>
+                          <w:szCs w:val="18"/>
+                        </w:rPr>
+                        <m:t>j</m:t>
+                      </m:r>
+                    </m:sub>
+                  </m:sSub>
+                </m:sub>
+                <m:sup/>
+                <m:e>
+                  <m:sSup>
+                    <m:sSupPr>
+                      <m:ctrlPr>
+                        <w:rPr>
+                          <w:rFonts w:ascii="Cambria Math" w:eastAsia="Times New Roman" w:hAnsi="Cambria Math" w:cs="Times New Roman"/>
+                          <w:i/>
+                          <w:sz w:val="18"/>
+                          <w:szCs w:val="18"/>
+                        </w:rPr>
+                      </m:ctrlPr>
+                    </m:sSupPr>
+                    <m:e>
+                      <m:r>
+                        <w:rPr>
+                          <w:rFonts w:ascii="Cambria Math" w:hAnsi="Cambria Math" w:cs="Times New Roman"/>
+                          <w:sz w:val="18"/>
+                          <w:szCs w:val="18"/>
+                        </w:rPr>
+                        <m:t>(RO</m:t>
+                      </m:r>
+                      <m:sSub>
+                        <m:sSubPr>
+                          <m:ctrlPr>
+                            <w:rPr>
+                              <w:rFonts w:ascii="Cambria Math" w:hAnsi="Cambria Math" w:cs="Times New Roman"/>
+                              <w:i/>
+                              <w:sz w:val="18"/>
+                              <w:szCs w:val="18"/>
+                            </w:rPr>
+                          </m:ctrlPr>
+                        </m:sSubPr>
+                        <m:e>
+                          <m:r>
+                            <w:rPr>
+                              <w:rFonts w:ascii="Cambria Math" w:hAnsi="Cambria Math" w:cs="Times New Roman"/>
+                              <w:sz w:val="18"/>
+                              <w:szCs w:val="18"/>
+                            </w:rPr>
+                            <m:t>H</m:t>
+                          </m:r>
+                        </m:e>
+                        <m:sub>
+                          <m:r>
+                            <w:rPr>
+                              <w:rFonts w:ascii="Cambria Math" w:hAnsi="Cambria Math" w:cs="Times New Roman"/>
+                              <w:sz w:val="18"/>
+                              <w:szCs w:val="18"/>
+                            </w:rPr>
+                            <m:t>t-</m:t>
+                          </m:r>
+                          <m:sSup>
+                            <m:sSupPr>
+                              <m:ctrlPr>
+                                <w:rPr>
+                                  <w:rFonts w:ascii="Cambria Math" w:hAnsi="Cambria Math" w:cs="Times New Roman"/>
+                                  <w:i/>
+                                  <w:sz w:val="18"/>
+                                  <w:szCs w:val="18"/>
+                                </w:rPr>
+                              </m:ctrlPr>
+                            </m:sSupPr>
+                            <m:e>
+                              <m:r>
+                                <w:rPr>
+                                  <w:rFonts w:ascii="Cambria Math" w:hAnsi="Cambria Math" w:cs="Times New Roman"/>
+                                  <w:sz w:val="18"/>
+                                  <w:szCs w:val="18"/>
+                                </w:rPr>
+                                <m:t>t</m:t>
+                              </m:r>
+                            </m:e>
+                            <m:sup>
+                              <m:r>
+                                <w:rPr>
+                                  <w:rFonts w:ascii="Cambria Math" w:hAnsi="Cambria Math" w:cs="Times New Roman"/>
+                                  <w:sz w:val="18"/>
+                                  <w:szCs w:val="18"/>
+                                </w:rPr>
+                                <m:t>'</m:t>
+                              </m:r>
+                            </m:sup>
+                          </m:sSup>
+                          <m:r>
+                            <w:rPr>
+                              <w:rFonts w:ascii="Cambria Math" w:hAnsi="Cambria Math" w:cs="Times New Roman"/>
+                              <w:sz w:val="18"/>
+                              <w:szCs w:val="18"/>
+                            </w:rPr>
+                            <m:t xml:space="preserve">, i </m:t>
+                          </m:r>
+                        </m:sub>
+                      </m:sSub>
+                      <m:r>
+                        <w:rPr>
+                          <w:rFonts w:ascii="Cambria Math" w:hAnsi="Cambria Math" w:cs="Times New Roman"/>
+                          <w:sz w:val="18"/>
+                          <w:szCs w:val="18"/>
+                        </w:rPr>
+                        <m:t>- </m:t>
+                      </m:r>
+                      <m:acc>
+                        <m:accPr>
+                          <m:ctrlPr>
+                            <w:rPr>
+                              <w:rFonts w:ascii="Cambria Math" w:eastAsia="Times New Roman" w:hAnsi="Cambria Math" w:cs="Times New Roman"/>
+                              <w:i/>
+                              <w:sz w:val="18"/>
+                              <w:szCs w:val="18"/>
+                            </w:rPr>
+                          </m:ctrlPr>
+                        </m:accPr>
+                        <m:e>
+                          <m:r>
+                            <w:rPr>
+                              <w:rFonts w:ascii="Cambria Math" w:hAnsi="Cambria Math" w:cs="Times New Roman"/>
+                              <w:sz w:val="18"/>
+                              <w:szCs w:val="18"/>
+                            </w:rPr>
+                            <m:t>RO</m:t>
+                          </m:r>
+                          <m:sSub>
+                            <m:sSubPr>
+                              <m:ctrlPr>
+                                <w:rPr>
+                                  <w:rFonts w:ascii="Cambria Math" w:hAnsi="Cambria Math" w:cs="Times New Roman"/>
+                                  <w:i/>
+                                  <w:sz w:val="18"/>
+                                  <w:szCs w:val="18"/>
+                                </w:rPr>
+                              </m:ctrlPr>
+                            </m:sSubPr>
+                            <m:e>
+                              <m:r>
+                                <w:rPr>
+                                  <w:rFonts w:ascii="Cambria Math" w:hAnsi="Cambria Math" w:cs="Times New Roman"/>
+                                  <w:sz w:val="18"/>
+                                  <w:szCs w:val="18"/>
+                                </w:rPr>
+                                <m:t>H</m:t>
+                              </m:r>
+                            </m:e>
+                            <m:sub>
+                              <m:sSub>
+                                <m:sSubPr>
+                                  <m:ctrlPr>
+                                    <w:rPr>
+                                      <w:rFonts w:ascii="Cambria Math" w:hAnsi="Cambria Math" w:cs="Times New Roman"/>
+                                      <w:i/>
+                                      <w:sz w:val="18"/>
+                                      <w:szCs w:val="18"/>
+                                    </w:rPr>
+                                  </m:ctrlPr>
+                                </m:sSubPr>
+                                <m:e>
+                                  <m:r>
+                                    <w:rPr>
+                                      <w:rFonts w:ascii="Cambria Math" w:hAnsi="Cambria Math" w:cs="Times New Roman"/>
+                                      <w:sz w:val="18"/>
+                                      <w:szCs w:val="18"/>
+                                    </w:rPr>
+                                    <m:t>R</m:t>
+                                  </m:r>
+                                </m:e>
+                                <m:sub>
+                                  <m:r>
+                                    <w:rPr>
+                                      <w:rFonts w:ascii="Cambria Math" w:hAnsi="Cambria Math" w:cs="Times New Roman"/>
+                                      <w:sz w:val="18"/>
+                                      <w:szCs w:val="18"/>
+                                    </w:rPr>
+                                    <m:t>j</m:t>
+                                  </m:r>
+                                </m:sub>
+                              </m:sSub>
+                            </m:sub>
+                          </m:sSub>
+                          <m:r>
+                            <w:rPr>
+                              <w:rFonts w:ascii="Cambria Math" w:hAnsi="Cambria Math" w:cs="Times New Roman"/>
+                              <w:sz w:val="18"/>
+                              <w:szCs w:val="18"/>
+                            </w:rPr>
+                            <m:t>)</m:t>
+                          </m:r>
+                        </m:e>
+                      </m:acc>
+                      <m:r>
+                        <w:rPr>
+                          <w:rFonts w:ascii="Cambria Math" w:hAnsi="Cambria Math" w:cs="Times New Roman"/>
+                          <w:sz w:val="18"/>
+                          <w:szCs w:val="18"/>
+                        </w:rPr>
+                        <m:t> </m:t>
+                      </m:r>
+                    </m:e>
+                    <m:sup>
+                      <m:r>
+                        <w:rPr>
+                          <w:rFonts w:ascii="Cambria Math" w:hAnsi="Cambria Math" w:cs="Times New Roman"/>
+                          <w:sz w:val="18"/>
+                          <w:szCs w:val="18"/>
+                        </w:rPr>
+                        <m:t>2</m:t>
+                      </m:r>
+                    </m:sup>
+                  </m:sSup>
+                </m:e>
+              </m:nary>
+            </m:e>
+          </m:nary>
+        </m:oMath>
+      </m:oMathPara>
+    </w:p>
+    <w:p>
+      <w:pPr>
+        <w:pStyle w:val="PARAIndent"/>
+        <w:ind w:firstLine="0"/>
+        <w:rPr>
+          <w:rFonts w:cs="Times New Roman"/>
+        </w:rPr>
+      </w:pPr>
+    </w:p>
+    <w:p>
+      <w:pPr>
+        <w:pStyle w:val="PARAIndent"/>
+        <w:ind w:firstLine="0"/>
+        <w:rPr>
+          <w:rFonts w:cs="Times New Roman"/>
+        </w:rPr>
+      </w:pPr>
+      <w:r>
+        <w:rPr>
+          <w:rFonts w:cs="Times New Roman"/>
+        </w:rPr>
+        <w:t xml:space="preserve">where </w:t>
+      </w:r>
+      <m:oMath>
+        <m:r>
+          <w:rPr>
+            <w:rFonts w:ascii="Cambria Math" w:hAnsi="Cambria Math" w:cs="Times New Roman"/>
+            <w:sz w:val="18"/>
+            <w:szCs w:val="18"/>
+          </w:rPr>
+          <m:t> </m:t>
+        </m:r>
+        <m:acc>
+          <m:accPr>
+            <m:ctrlPr>
+              <w:rPr>
+                <w:rFonts w:ascii="Cambria Math" w:eastAsia="Times New Roman" w:hAnsi="Cambria Math" w:cs="Times New Roman"/>
+                <w:i/>
+                <w:sz w:val="18"/>
+                <w:szCs w:val="18"/>
+              </w:rPr>
+            </m:ctrlPr>
+          </m:accPr>
+          <m:e>
+            <m:r>
+              <w:rPr>
+                <w:rFonts w:ascii="Cambria Math" w:hAnsi="Cambria Math" w:cs="Times New Roman"/>
+                <w:sz w:val="18"/>
+                <w:szCs w:val="18"/>
+              </w:rPr>
+              <m:t>RO</m:t>
+            </m:r>
+            <m:sSub>
+              <m:sSubPr>
+                <m:ctrlPr>
+                  <w:rPr>
+                    <w:rFonts w:ascii="Cambria Math" w:hAnsi="Cambria Math" w:cs="Times New Roman"/>
+                    <w:i/>
+                    <w:sz w:val="18"/>
+                    <w:szCs w:val="18"/>
+                  </w:rPr>
+                </m:ctrlPr>
+              </m:sSubPr>
+              <m:e>
+                <m:r>
+                  <w:rPr>
+                    <w:rFonts w:ascii="Cambria Math" w:hAnsi="Cambria Math" w:cs="Times New Roman"/>
+                    <w:sz w:val="18"/>
+                    <w:szCs w:val="18"/>
+                  </w:rPr>
+                  <m:t>H</m:t>
+                </m:r>
+              </m:e>
+              <m:sub>
+                <m:sSub>
+                  <m:sSubPr>
+                    <m:ctrlPr>
+                      <w:rPr>
+                        <w:rFonts w:ascii="Cambria Math" w:hAnsi="Cambria Math" w:cs="Times New Roman"/>
+                        <w:i/>
+                        <w:sz w:val="18"/>
+                        <w:szCs w:val="18"/>
+                      </w:rPr>
+                    </m:ctrlPr>
+                  </m:sSubPr>
+                  <m:e>
+                    <m:r>
+                      <w:rPr>
+                        <w:rFonts w:ascii="Cambria Math" w:hAnsi="Cambria Math" w:cs="Times New Roman"/>
+                        <w:sz w:val="18"/>
+                        <w:szCs w:val="18"/>
+                      </w:rPr>
+                      <m:t>R</m:t>
+                    </m:r>
+                  </m:e>
+                  <m:sub>
+                    <m:r>
+                      <w:rPr>
+                        <w:rFonts w:ascii="Cambria Math" w:hAnsi="Cambria Math" w:cs="Times New Roman"/>
+                        <w:sz w:val="18"/>
+                        <w:szCs w:val="18"/>
+                      </w:rPr>
+                      <m:t>j</m:t>
+                    </m:r>
+                  </m:sub>
+                </m:sSub>
+              </m:sub>
+            </m:sSub>
+          </m:e>
+        </m:acc>
+      </m:oMath>
+      <w:r>
+        <w:rPr>
+          <w:rFonts w:cs="Times New Roman"/>
+          <w:sz w:val="18"/>
+          <w:szCs w:val="18"/>
+        </w:rPr>
+        <w:t xml:space="preserve"> is the mean response for the observations within the </w:t>
+      </w:r>
+      <m:oMath>
+        <m:r>
+          <w:rPr>
+            <w:rFonts w:ascii="Cambria Math" w:hAnsi="Cambria Math" w:cs="Times New Roman"/>
+            <w:sz w:val="18"/>
+            <w:szCs w:val="18"/>
+          </w:rPr>
+          <m:t> </m:t>
+        </m:r>
+        <m:r>
+          <w:rPr>
+            <w:rFonts w:ascii="Cambria Math" w:hAnsi="Cambria Math" w:cs="Times New Roman"/>
+            <w:sz w:val="18"/>
+            <w:szCs w:val="18"/>
+          </w:rPr>
+          <m:t>j</m:t>
+        </m:r>
+      </m:oMath>
+      <w:r>
+        <w:rPr>
+          <w:rFonts w:cs="Times New Roman"/>
+          <w:sz w:val="18"/>
+          <w:szCs w:val="18"/>
+        </w:rPr>
+        <w:t xml:space="preserve">th </w:t>
+      </w:r>
+      <w:proofErr w:type="gramStart"/>
+      <w:r>
+        <w:rPr>
+          <w:rFonts w:cs="Times New Roman"/>
+          <w:sz w:val="18"/>
+          <w:szCs w:val="18"/>
+        </w:rPr>
+        <w:t>region.</w:t>
+      </w:r>
+      <w:proofErr w:type="gramEnd"/>
+      <w:r>
+        <w:rPr>
+          <w:rFonts w:cs="Times New Roman"/>
+          <w:sz w:val="18"/>
+          <w:szCs w:val="18"/>
+        </w:rPr>
+        <w:t xml:space="preserve"> </w:t>
+      </w:r>
+      <w:r>
+        <w:rPr>
+          <w:rFonts w:cs="Times New Roman"/>
+        </w:rPr>
+        <w:t xml:space="preserve">This recursive process continues until some thresholds (decreased RSS, the number of observations within each tree, etc.) are met. </w:t>
+      </w:r>
+    </w:p>
+    <w:p>
+      <w:pPr>
+        <w:pStyle w:val="PARAIndent"/>
+        <w:rPr>
+          <w:rFonts w:cs="Times New Roman"/>
+        </w:rPr>
+      </w:pPr>
+      <w:r>
+        <w:rPr>
+          <w:rFonts w:cs="Times New Roman"/>
+        </w:rPr>
+        <w:t xml:space="preserve">It is clear that decision tree is easy to understand since it mimics how human brain works: chose among options then follow whatever the optimal options leads you. However, decision tree is usually not stable in the practical case, because the tree split will be driven by observations in the training set easily, and therefore may commit the fallacy of overfitting. </w:t>
+      </w:r>
+    </w:p>
+    <w:p>
+      <w:pPr>
+        <w:pStyle w:val="PARAIndent"/>
+        <w:rPr>
+          <w:rFonts w:cs="Times New Roman"/>
+          <w:lang w:eastAsia="zh-CN"/>
+        </w:rPr>
+      </w:pPr>
+      <w:r>
+        <w:rPr>
+          <w:rFonts w:cs="Times New Roman"/>
+        </w:rPr>
+        <w:t xml:space="preserve">Random forest </w:t>
+      </w:r>
+      <w:r>
+        <w:rPr>
+          <w:rFonts w:cs="Times New Roman"/>
+        </w:rPr>
+        <w:t xml:space="preserve">makes up decision tree’s </w:t>
+      </w:r>
+      <w:r>
+        <w:rPr>
+          <w:rFonts w:cs="Times New Roman"/>
+          <w:lang w:eastAsia="zh-CN"/>
+        </w:rPr>
+        <w:t xml:space="preserve">flaw by reducing variance with a method called bootstrap. </w:t>
+      </w:r>
+      <w:proofErr w:type="gramStart"/>
+      <w:r>
+        <w:rPr>
+          <w:rFonts w:cs="Times New Roman"/>
+        </w:rPr>
+        <w:t>It</w:t>
+      </w:r>
+      <w:proofErr w:type="gramEnd"/>
+      <w:r>
+        <w:rPr>
+          <w:rFonts w:cs="Times New Roman"/>
+        </w:rPr>
+        <w:t xml:space="preserve"> </w:t>
+      </w:r>
+      <w:r>
+        <w:rPr>
+          <w:rFonts w:cs="Times New Roman"/>
+        </w:rPr>
+        <w:t xml:space="preserve">subsets predictors randomly then generate trees using given predictors. </w:t>
+      </w:r>
+      <w:r>
+        <w:rPr>
+          <w:rFonts w:cs="Times New Roman"/>
+        </w:rPr>
+        <w:t>Random forest usually ha</w:t>
+      </w:r>
+      <w:r>
+        <w:rPr>
+          <w:rFonts w:cs="Times New Roman"/>
+        </w:rPr>
+        <w:t>s</w:t>
+      </w:r>
+      <w:r>
+        <w:rPr>
+          <w:rFonts w:cs="Times New Roman"/>
+        </w:rPr>
+        <w:t xml:space="preserve"> higher accuracy than </w:t>
       </w:r>
     </w:p>
     <w:p>
@@ -2579,8 +4970,7 @@
           <w:sz w:val="18"/>
           <w:szCs w:val="18"/>
         </w:rPr>
-        <w:lastRenderedPageBreak/>
-        <w:t>Nearest Neighbors</w:t>
+        <w:t xml:space="preserve">Support Vector Regression </w:t>
       </w:r>
     </w:p>
     <w:p>
@@ -2594,19 +4984,27 @@
         <w:rPr>
           <w:rFonts w:cs="Times New Roman"/>
         </w:rPr>
-        <w:t xml:space="preserve">Nearest Neighbors models make forecast by finding the most similar training data points of the target and then take the average of those “nearest neighbors” as the predicted value. </w:t>
+        <w:t xml:space="preserve">Support Vector Regression splits feature space using flexible boundaries. In addition to decision tree’s binary rectangle boxes, SVR draws non-parametric hyperplanes to </w:t>
       </w:r>
       <w:r>
         <w:rPr>
           <w:rFonts w:cs="Times New Roman"/>
         </w:rPr>
-        <w:t>K-nearest neighbor is the most common model in Nearest Neighbors family. It calculates the distances between all training samples and the target, then make the forecast by taking the average of the K nearest neighbors. On top of simply taking arithmetic average, the weighted K-NN model assigned larger weights to closer neighbors with shorter distance</w:t>
-      </w:r>
-      <w:r>
+        <w:t xml:space="preserve">divide features into various spaces. The optimal hyperplane is selected using the maximal margin rule, which find the boundary farthest from the surrounding training samples. </w:t>
+      </w:r>
+    </w:p>
+    <w:p>
+      <w:pPr>
+        <w:pStyle w:val="PARAIndent"/>
         <w:rPr>
           <w:rFonts w:cs="Times New Roman"/>
         </w:rPr>
-        <w:t xml:space="preserve">. </w:t>
+      </w:pPr>
+      <w:r>
+        <w:rPr>
+          <w:rFonts w:cs="Times New Roman"/>
+        </w:rPr>
+        <w:t xml:space="preserve">(Insert formula 3.15) </w:t>
       </w:r>
     </w:p>
     <w:p>
@@ -2620,245 +5018,8 @@
         <w:rPr>
           <w:rFonts w:cs="Times New Roman"/>
         </w:rPr>
-        <w:t>Using Nearest Neighbor methods, the model is trying to find the most similar ROH and DOW with the day of interest. Assuming only taking the newest ROH into consideration, the Euclidean distance between the day of interest and all other booking with the same DBA:</w:t>
-      </w:r>
-    </w:p>
-    <w:p>
-      <w:pPr>
-        <w:pStyle w:val="PARAIndent"/>
-      </w:pPr>
-    </w:p>
-    <w:p>
-      <w:pPr>
-        <w:pStyle w:val="PARAIndent"/>
-        <w:rPr>
-          <w:rFonts w:cs="Times New Roman"/>
-        </w:rPr>
-      </w:pPr>
-      <w:r>
-        <w:rPr>
-          <w:rFonts w:cs="Times New Roman"/>
-        </w:rPr>
-        <w:t xml:space="preserve">Taking the most straightforward instance, the Euclidean distance as the example: </w:t>
-      </w:r>
-    </w:p>
-    <w:p>
-      <w:pPr>
-        <w:pStyle w:val="PARAIndent"/>
-        <w:rPr>
-          <w:rFonts w:cs="Times New Roman"/>
-        </w:rPr>
-      </w:pPr>
-      <w:r>
-        <w:rPr>
-          <w:rFonts w:cs="Times New Roman"/>
-        </w:rPr>
-        <w:t xml:space="preserve">It is critical to select the number of selected neighbors, the value of K, to make rational prediction. In practice, resampling method with the K-fold cross-validation is usually used to select the optimal K. </w:t>
-      </w:r>
-    </w:p>
-    <w:p>
-      <w:pPr>
-        <w:pStyle w:val="PARAIndent"/>
-        <w:rPr>
-          <w:rFonts w:cs="Times New Roman"/>
-        </w:rPr>
-      </w:pPr>
-    </w:p>
-    <w:p>
-      <w:pPr>
-        <w:pStyle w:val="PARA"/>
-        <w:numPr>
-          <w:ilvl w:val="0"/>
-          <w:numId w:val="17"/>
-        </w:numPr>
-        <w:rPr>
-          <w:rFonts w:ascii="Helvetica" w:hAnsi="Helvetica" w:cs="FormataOTFMdIt"/>
-          <w:bCs/>
-          <w:i/>
-          <w:color w:val="58595B"/>
-          <w:spacing w:val="0"/>
-          <w:sz w:val="18"/>
-          <w:szCs w:val="18"/>
-        </w:rPr>
-      </w:pPr>
-      <w:r>
-        <w:rPr>
-          <w:rFonts w:ascii="Helvetica" w:hAnsi="Helvetica" w:cs="FormataOTFMdIt"/>
-          <w:bCs/>
-          <w:i/>
-          <w:color w:val="58595B"/>
-          <w:spacing w:val="0"/>
-          <w:sz w:val="18"/>
-          <w:szCs w:val="18"/>
-        </w:rPr>
-        <w:t>Tree</w:t>
-      </w:r>
-    </w:p>
-    <w:p>
-      <w:pPr>
-        <w:pStyle w:val="PARAIndent"/>
-        <w:rPr>
-          <w:rFonts w:cs="Times New Roman"/>
-        </w:rPr>
-      </w:pPr>
-      <w:r>
-        <w:rPr>
-          <w:rFonts w:cs="Times New Roman"/>
-        </w:rPr>
-        <w:t xml:space="preserve">Tree-based models conduct forecast by partitioning the features into a group of binary splits, then fit a simple model in each split. Decision tree, the most straightforward model among tree models, recursively finds the optimal split for features, then make forecast using the average value of the feature space the target falls into. The optimal split is defined by reducing the most chaos, usually calculated by the minimized RSS within each feature space. This recursive process continues until some thresholds (decreased RSS, the number of observations within each tree, etc.) are met. </w:t>
-      </w:r>
-    </w:p>
-    <w:p>
-      <w:pPr>
-        <w:pStyle w:val="PARAIndent"/>
-        <w:rPr>
-          <w:rFonts w:cs="Times New Roman"/>
-        </w:rPr>
-      </w:pPr>
-      <w:r>
-        <w:rPr>
-          <w:rFonts w:cs="Times New Roman"/>
-        </w:rPr>
-        <w:t xml:space="preserve">(insert formula 3.13) </w:t>
-      </w:r>
-    </w:p>
-    <w:p>
-      <w:pPr>
-        <w:pStyle w:val="PARAIndent"/>
-        <w:rPr>
-          <w:rFonts w:cs="Times New Roman"/>
-        </w:rPr>
-      </w:pPr>
-      <w:r>
-        <w:rPr>
-          <w:rFonts w:cs="Times New Roman"/>
-        </w:rPr>
-        <w:t xml:space="preserve">Random forest is an advanced tree model which uses bootstrap method to reduce the variance of decision trees. The bootstrap method subsets predictors randomly then </w:t>
-      </w:r>
-      <w:r>
-        <w:rPr>
-          <w:rFonts w:cs="Times New Roman"/>
-        </w:rPr>
-        <w:t>generate</w:t>
-      </w:r>
-      <w:r>
-        <w:rPr>
-          <w:rFonts w:cs="Times New Roman"/>
-        </w:rPr>
-        <w:t xml:space="preserve"> trees using given predictors. </w:t>
-      </w:r>
-    </w:p>
-    <w:p>
-      <w:pPr>
-        <w:pStyle w:val="PARAIndent"/>
-        <w:rPr>
-          <w:rFonts w:cs="Times New Roman"/>
-        </w:rPr>
-      </w:pPr>
-    </w:p>
-    <w:p>
-      <w:pPr>
-        <w:pStyle w:val="PARA"/>
-        <w:numPr>
-          <w:ilvl w:val="0"/>
-          <w:numId w:val="17"/>
-        </w:numPr>
-        <w:rPr>
-          <w:rFonts w:ascii="Helvetica" w:hAnsi="Helvetica" w:cs="FormataOTFMdIt"/>
-          <w:bCs/>
-          <w:i/>
-          <w:color w:val="58595B"/>
-          <w:spacing w:val="0"/>
-          <w:sz w:val="18"/>
-          <w:szCs w:val="18"/>
-        </w:rPr>
-      </w:pPr>
-      <w:r>
-        <w:rPr>
-          <w:rFonts w:ascii="Helvetica" w:hAnsi="Helvetica" w:cs="FormataOTFMdIt"/>
-          <w:bCs/>
-          <w:i/>
-          <w:color w:val="58595B"/>
-          <w:spacing w:val="0"/>
-          <w:sz w:val="18"/>
-          <w:szCs w:val="18"/>
-        </w:rPr>
-        <w:t xml:space="preserve">Support Vector Regression </w:t>
-      </w:r>
-    </w:p>
-    <w:p>
-      <w:pPr>
-        <w:pStyle w:val="PARAIndent"/>
-        <w:rPr>
-          <w:rFonts w:cs="Times New Roman"/>
-        </w:rPr>
-      </w:pPr>
-      <w:r>
-        <w:rPr>
-          <w:rFonts w:cs="Times New Roman"/>
-        </w:rPr>
-        <w:t xml:space="preserve">Support Vector Regression splits feature space using flexible boundaries. In addition to decision tree’s binary rectangle boxes, SVR draws non-parametric hyperplanes to divide features into various spaces. The optimal hyperplane is selected using the maximal margin rule, which find the boundary farthest from the surrounding training samples. </w:t>
-      </w:r>
-    </w:p>
-    <w:p>
-      <w:pPr>
-        <w:pStyle w:val="PARAIndent"/>
-        <w:rPr>
-          <w:rFonts w:cs="Times New Roman"/>
-        </w:rPr>
-      </w:pPr>
-      <w:r>
-        <w:rPr>
-          <w:rFonts w:cs="Times New Roman"/>
-        </w:rPr>
-        <w:t xml:space="preserve">(Insert formula 3.15) </w:t>
-      </w:r>
-    </w:p>
-    <w:p>
-      <w:pPr>
-        <w:pStyle w:val="PARAIndent"/>
-        <w:rPr>
-          <w:rFonts w:cs="Times New Roman"/>
-        </w:rPr>
-      </w:pPr>
-      <w:r>
-        <w:rPr>
-          <w:rFonts w:cs="Times New Roman"/>
-        </w:rPr>
         <w:t xml:space="preserve">(Insert a table to list the pro &amp; cons for each model) </w:t>
       </w:r>
-    </w:p>
-    <w:p>
-      <w:pPr>
-        <w:pStyle w:val="PARAIndent"/>
-        <w:rPr>
-          <w:rFonts w:cs="Times New Roman"/>
-        </w:rPr>
-      </w:pPr>
-    </w:p>
-    <w:p>
-      <w:pPr>
-        <w:pStyle w:val="PARAIndent"/>
-        <w:rPr>
-          <w:rFonts w:cs="Times New Roman"/>
-        </w:rPr>
-      </w:pPr>
-    </w:p>
-    <w:p>
-      <w:pPr>
-        <w:pStyle w:val="PARAIndent"/>
-        <w:rPr>
-          <w:rFonts w:cs="Times New Roman"/>
-        </w:rPr>
-      </w:pPr>
-    </w:p>
-    <w:p>
-      <w:pPr>
-        <w:pStyle w:val="PARAIndent"/>
-        <w:rPr>
-          <w:rFonts w:cs="Times New Roman"/>
-        </w:rPr>
-      </w:pPr>
     </w:p>
     <w:p>
       <w:pPr>
@@ -3607,7 +5768,11 @@
         <w:pStyle w:val="PARAIndent"/>
       </w:pPr>
       <w:r>
-        <w:t>Another derivative variable, days before arrival (DBA), is used to describe the time window between the booking day and the arrival day. This study examines 12 different horizons: 1, 2, 3, 4, 5, 6, 7, 14, 21, 30, 60, 90, and beyond. The cutoffs are made in this way since in the hotel industry, the dynamic pricing plan is usually set following those horizons. It is noticeable that during early periods when the booking day is far away from the stay date, the reservations accumulate very slow. Therefore, a wider horizon in earlier periods allows information to accumulate, while when the stay dates are approaching closer, the booking window is broken into smaller horizons for a closer attention.</w:t>
+        <w:t xml:space="preserve">Another derivative variable, days before arrival (DBA), is used to describe the time window between the booking day and the arrival day. This study examines 12 different horizons: 1, 2, 3, 4, 5, 6, 7, 14, 21, 30, 60, 90, and beyond. The cutoffs are made in this way since in the hotel industry, the dynamic pricing plan is usually set following those horizons. It is noticeable that during early periods when the booking day is far away from the stay date, the reservations accumulate very slow. Therefore, a wider horizon in earlier periods allows </w:t>
+      </w:r>
+      <w:r>
+        <w:lastRenderedPageBreak/>
+        <w:t>information to accumulate, while when the stay dates are approaching closer, the booking window is broken into smaller horizons for a closer attention.</w:t>
       </w:r>
     </w:p>
     <w:p>
@@ -3618,11 +5783,7 @@
         </w:rPr>
       </w:pPr>
       <w:r>
-        <w:t xml:space="preserve">The whole dataset has booking record of 370 consecutive days with ROHs on 12 DBAs and the DOW of the arrival date. The dataset is randomly hold out as 80% in the training set, </w:t>
-      </w:r>
-      <w:r>
-        <w:lastRenderedPageBreak/>
-        <w:t>20% in the test set. For all the models, this study uses the nearest ROH and DOW as the independent variables on different arrival date and DBA, to make predictions. The dependent variable here is the final accumulated reservations on the arrival day, in other words, the accumulative ROHs when DBA=0.</w:t>
+        <w:t>The whole dataset has booking record of 370 consecutive days with ROHs on 12 DBAs and the DOW of the arrival date. The dataset is randomly hold out as 80% in the training set, 20% in the test set. For all the models, this study uses the nearest ROH and DOW as the independent variables on different arrival date and DBA, to make predictions. The dependent variable here is the final accumulated reservations on the arrival day, in other words, the accumulative ROHs when DBA=0.</w:t>
       </w:r>
     </w:p>
     <w:p>
@@ -3679,6 +5840,8 @@
         <w:jc w:val="both"/>
         <w:rPr>
           <w:rFonts w:cs="TimesLTStd-Roman"/>
+          <w:sz w:val="18"/>
+          <w:szCs w:val="18"/>
         </w:rPr>
       </w:pPr>
       <m:oMathPara>
@@ -3686,6 +5849,8 @@
           <m:r>
             <w:rPr>
               <w:rFonts w:ascii="Cambria Math" w:hAnsi="Cambria Math"/>
+              <w:sz w:val="18"/>
+              <w:szCs w:val="18"/>
             </w:rPr>
             <m:t>RO</m:t>
           </m:r>
@@ -3695,6 +5860,8 @@
                 <w:rPr>
                   <w:rFonts w:ascii="Cambria Math" w:hAnsi="Cambria Math"/>
                   <w:i/>
+                  <w:sz w:val="18"/>
+                  <w:szCs w:val="18"/>
                 </w:rPr>
               </m:ctrlPr>
             </m:sSubPr>
@@ -3702,6 +5869,8 @@
               <m:r>
                 <w:rPr>
                   <w:rFonts w:ascii="Cambria Math" w:hAnsi="Cambria Math"/>
+                  <w:sz w:val="18"/>
+                  <w:szCs w:val="18"/>
                 </w:rPr>
                 <m:t>H</m:t>
               </m:r>
@@ -3710,6 +5879,8 @@
               <m:r>
                 <w:rPr>
                   <w:rFonts w:ascii="Cambria Math" w:hAnsi="Cambria Math"/>
+                  <w:sz w:val="18"/>
+                  <w:szCs w:val="18"/>
                 </w:rPr>
                 <m:t>0</m:t>
               </m:r>
@@ -3721,6 +5892,8 @@
             </m:rPr>
             <w:rPr>
               <w:rFonts w:ascii="Cambria Math" w:hAnsi="Cambria Math"/>
+              <w:sz w:val="18"/>
+              <w:szCs w:val="18"/>
             </w:rPr>
             <m:t>=</m:t>
           </m:r>
@@ -3729,6 +5902,8 @@
               <m:ctrlPr>
                 <w:rPr>
                   <w:rFonts w:ascii="Cambria Math" w:hAnsi="Cambria Math"/>
+                  <w:sz w:val="18"/>
+                  <w:szCs w:val="18"/>
                 </w:rPr>
               </m:ctrlPr>
             </m:sSubPr>
@@ -3736,6 +5911,8 @@
               <m:r>
                 <w:rPr>
                   <w:rFonts w:ascii="Cambria Math" w:hAnsi="Cambria Math"/>
+                  <w:sz w:val="18"/>
+                  <w:szCs w:val="18"/>
                 </w:rPr>
                 <m:t>f</m:t>
               </m:r>
@@ -3744,6 +5921,8 @@
               <m:r>
                 <w:rPr>
                   <w:rFonts w:ascii="Cambria Math" w:hAnsi="Cambria Math"/>
+                  <w:sz w:val="18"/>
+                  <w:szCs w:val="18"/>
                 </w:rPr>
                 <m:t>i</m:t>
               </m:r>
@@ -3755,12 +5934,16 @@
             </m:rPr>
             <w:rPr>
               <w:rFonts w:ascii="Cambria Math" w:hAnsi="Cambria Math"/>
+              <w:sz w:val="18"/>
+              <w:szCs w:val="18"/>
             </w:rPr>
             <m:t>(</m:t>
           </m:r>
           <m:r>
             <w:rPr>
               <w:rFonts w:ascii="Cambria Math" w:hAnsi="Cambria Math"/>
+              <w:sz w:val="18"/>
+              <w:szCs w:val="18"/>
             </w:rPr>
             <m:t>RO</m:t>
           </m:r>
@@ -3769,6 +5952,8 @@
               <m:ctrlPr>
                 <w:rPr>
                   <w:rFonts w:ascii="Cambria Math" w:hAnsi="Cambria Math"/>
+                  <w:sz w:val="18"/>
+                  <w:szCs w:val="18"/>
                 </w:rPr>
               </m:ctrlPr>
             </m:sSubPr>
@@ -3776,6 +5961,8 @@
               <m:r>
                 <w:rPr>
                   <w:rFonts w:ascii="Cambria Math" w:hAnsi="Cambria Math"/>
+                  <w:sz w:val="18"/>
+                  <w:szCs w:val="18"/>
                 </w:rPr>
                 <m:t>H</m:t>
               </m:r>
@@ -3784,6 +5971,8 @@
               <m:r>
                 <w:rPr>
                   <w:rFonts w:ascii="Cambria Math" w:hAnsi="Cambria Math"/>
+                  <w:sz w:val="18"/>
+                  <w:szCs w:val="18"/>
                 </w:rPr>
                 <m:t>t</m:t>
               </m:r>
@@ -3793,6 +5982,8 @@
                 </m:rPr>
                 <w:rPr>
                   <w:rFonts w:ascii="Cambria Math" w:hAnsi="Cambria Math"/>
+                  <w:sz w:val="18"/>
+                  <w:szCs w:val="18"/>
                 </w:rPr>
                 <m:t>-</m:t>
               </m:r>
@@ -3801,6 +5992,8 @@
                   <m:ctrlPr>
                     <w:rPr>
                       <w:rFonts w:ascii="Cambria Math" w:hAnsi="Cambria Math"/>
+                      <w:sz w:val="18"/>
+                      <w:szCs w:val="18"/>
                     </w:rPr>
                   </m:ctrlPr>
                 </m:sSupPr>
@@ -3808,6 +6001,8 @@
                   <m:r>
                     <w:rPr>
                       <w:rFonts w:ascii="Cambria Math" w:hAnsi="Cambria Math"/>
+                      <w:sz w:val="18"/>
+                      <w:szCs w:val="18"/>
                     </w:rPr>
                     <m:t>t</m:t>
                   </m:r>
@@ -3819,6 +6014,8 @@
                     </m:rPr>
                     <w:rPr>
                       <w:rFonts w:ascii="Cambria Math" w:hAnsi="Cambria Math"/>
+                      <w:sz w:val="18"/>
+                      <w:szCs w:val="18"/>
                     </w:rPr>
                     <m:t>'</m:t>
                   </m:r>
@@ -3832,12 +6029,16 @@
             </m:rPr>
             <w:rPr>
               <w:rFonts w:ascii="Cambria Math" w:hAnsi="Cambria Math"/>
+              <w:sz w:val="18"/>
+              <w:szCs w:val="18"/>
             </w:rPr>
             <m:t xml:space="preserve">, </m:t>
           </m:r>
           <m:r>
             <w:rPr>
               <w:rFonts w:ascii="Cambria Math" w:hAnsi="Cambria Math"/>
+              <w:sz w:val="18"/>
+              <w:szCs w:val="18"/>
             </w:rPr>
             <m:t>DOW</m:t>
           </m:r>
@@ -3847,6 +6048,8 @@
             </m:rPr>
             <w:rPr>
               <w:rFonts w:ascii="Cambria Math" w:hAnsi="Cambria Math"/>
+              <w:sz w:val="18"/>
+              <w:szCs w:val="18"/>
             </w:rPr>
             <m:t>)</m:t>
           </m:r>
@@ -3944,10 +6147,7 @@
         <w:pStyle w:val="PARAIndent"/>
       </w:pPr>
       <w:r>
-        <w:t>Machine learning models, on the other hand, have difficulties showing the specific coefficients or formula between the predictors and response. However, there are additional preprocessing and cleaning steps for each model. Besides, machine learning methods uses cross-validation or bootcamp methods to increase accuracy</w:t>
-      </w:r>
-      <w:r>
-        <w:t>.</w:t>
+        <w:t>Machine learning models, on the other hand, have difficulties showing the specific coefficients or formula between the predictors and response. However, there are additional preprocessing and cleaning steps for each model. Besides, machine learning methods uses cross-validation or bootcamp methods to increase accuracy.</w:t>
       </w:r>
     </w:p>
     <w:p>
@@ -4572,15 +6772,7 @@
         </m:r>
       </m:oMath>
       <w:r>
-        <w:t xml:space="preserve"> values, then uses each of them to build a model. Beforehand, the training set was randomly split into 10 equal-s</w:t>
-      </w:r>
-      <w:proofErr w:type="spellStart"/>
-      <w:r>
-        <w:t>ize</w:t>
-      </w:r>
-      <w:proofErr w:type="spellEnd"/>
-      <w:r>
-        <w:t xml:space="preserve"> buckets. Nine of them were used to build models using </w:t>
+        <w:t xml:space="preserve"> values, then uses each of them to build a model. Beforehand, the training set was randomly split into 10 equal-size buckets. Nine of them were used to build models using </w:t>
       </w:r>
       <m:oMath>
         <m:sSub>
@@ -4768,7 +6960,11 @@
         <w:t>As</w:t>
       </w:r>
       <w:r>
-        <w:t xml:space="preserve"> shown in Table X, pick up models need very little time since they are simply algebraic calculations. In comparison, machine learning models tend to need longer time due to model complexity and cross validation. For instance, the time needed for constructing Random Forest is significantly higher since it needs repetitive iteration to prune the model. However, it is noticeable that the parameter selection process is flexible, thus the time consumed could be different. For instance, the Support Vector Regression model in this current research tested for kernel shape to narrow down the optimal shape first, then it tested five </w:t>
+        <w:t xml:space="preserve"> shown in Table X, pick up models need very little time since they are simply algebraic calculations. In comparison, machine learning models tend to need longer time due to model complexity and cross validation. For instance, the time needed for constructing Random Forest is significantly higher since it needs repetitive iteration to prune the model. However, it is noticeable that the parameter selection process is flexible, thus the time consumed could be different. For instance, the Support Vector Regression model </w:t>
+      </w:r>
+      <w:r>
+        <w:lastRenderedPageBreak/>
+        <w:t xml:space="preserve">in this current research tested for kernel shape to narrow down the optimal shape first, then it tested five </w:t>
       </w:r>
       <m:oMath>
         <m:r>
@@ -4796,11 +6992,7 @@
         <w:pStyle w:val="PARAIndent"/>
       </w:pPr>
       <w:r>
-        <w:t xml:space="preserve">An important question is whether machine learning based models are robust to hotel demand forecasting. We conduct a </w:t>
-      </w:r>
-      <w:r>
-        <w:lastRenderedPageBreak/>
-        <w:t xml:space="preserve">sensitivity analysis with a different randomly selected dataset. As in Table A shows, </w:t>
+        <w:t xml:space="preserve">An important question is whether machine learning based models are robust to hotel demand forecasting. We conduct a sensitivity analysis with a different randomly selected dataset. As in Table A shows, </w:t>
       </w:r>
       <w:r>
         <w:rPr>
@@ -4966,7 +7158,10 @@
         <w:pStyle w:val="PARAIndent"/>
       </w:pPr>
       <w:r>
-        <w:t>Weatherford, L. R., &amp; Kimes, S. E. (2003). A comparison of forecasting methods for hotel revenue management. International Journal of Forecasting, 19(3), 401–415. https://doi.org/10.1016/S0169-2070(02)00011-0</w:t>
+        <w:t xml:space="preserve">Weatherford, L. R., &amp; Kimes, S. E. (2003). A comparison of forecasting methods for hotel revenue management. </w:t>
+      </w:r>
+      <w:r>
+        <w:t>International Journal of Forecasting, 19(3), 401–415. https://doi.org/10.1016/S0169-2070(02)00011-0</w:t>
       </w:r>
     </w:p>
     <w:p>
@@ -5078,873 +7273,11 @@
     </w:p>
     <w:p>
       <w:pPr>
-        <w:pStyle w:val="PARA"/>
-      </w:pPr>
-    </w:p>
-    <w:p>
-      <w:pPr>
-        <w:pStyle w:val="PARA"/>
-      </w:pPr>
-      <w:r>
-        <w:t xml:space="preserve">When you open trans_jour.docx, select “Page Layout” from the “View” menu in the menu bar (View | Page Layout), (these instructions assume MS 6.0. Some versions may have alternate ways to access the same functionalities noted here). Then, type over sections of trans_jour.docx or cut and paste from another document and use markup styles. The pull-down style menu is at the left of the Formatting Toolbar at the top of your </w:t>
-      </w:r>
-      <w:r>
-        <w:rPr>
-          <w:rStyle w:val="ITAL"/>
-        </w:rPr>
-        <w:t>Word</w:t>
-      </w:r>
-      <w:r>
-        <w:t xml:space="preserve"> window (for example, the style at this point in the document is “Text”). Highlight a section that you want to designate with a certain style, and then select the appropriate name on the style menu. The style will adjust your fonts and line spacing. Do not change the font sizes or line spacing to squeeze more text into a limited number of pages. Use italics for emphasis; do not underlin</w:t>
-      </w:r>
-      <w:r>
-        <w:t xml:space="preserve">e. </w:t>
-      </w:r>
-    </w:p>
-    <w:p>
-      <w:pPr>
-        <w:pStyle w:val="PARA"/>
-      </w:pPr>
-    </w:p>
-    <w:p>
-      <w:pPr>
-        <w:pStyle w:val="PARA"/>
-      </w:pPr>
-    </w:p>
-    <w:p>
-      <w:pPr>
-        <w:pStyle w:val="PARA"/>
-      </w:pPr>
-    </w:p>
-    <w:p>
-      <w:pPr>
-        <w:pStyle w:val="PARA"/>
-      </w:pPr>
-    </w:p>
-    <w:p>
-      <w:pPr>
-        <w:pStyle w:val="PARA"/>
-      </w:pPr>
-    </w:p>
-    <w:p>
-      <w:pPr>
-        <w:pStyle w:val="PARA"/>
-      </w:pPr>
-    </w:p>
-    <w:p>
-      <w:pPr>
-        <w:pStyle w:val="PARA"/>
-      </w:pPr>
-    </w:p>
-    <w:p>
-      <w:pPr>
-        <w:pStyle w:val="PARA"/>
-      </w:pPr>
-    </w:p>
-    <w:p>
-      <w:pPr>
-        <w:pStyle w:val="PARA"/>
-      </w:pPr>
-    </w:p>
-    <w:p>
-      <w:pPr>
-        <w:pStyle w:val="PARA"/>
-      </w:pPr>
-    </w:p>
-    <w:p>
-      <w:pPr>
-        <w:pStyle w:val="PARA"/>
-      </w:pPr>
-    </w:p>
-    <w:p>
-      <w:pPr>
-        <w:pStyle w:val="PARA"/>
-      </w:pPr>
-    </w:p>
-    <w:p>
-      <w:pPr>
-        <w:pStyle w:val="PARA"/>
-      </w:pPr>
-    </w:p>
-    <w:p>
-      <w:pPr>
-        <w:pStyle w:val="PARA"/>
-      </w:pPr>
-    </w:p>
-    <w:p>
-      <w:pPr>
-        <w:pStyle w:val="PARA"/>
-      </w:pPr>
-    </w:p>
-    <w:p>
-      <w:pPr>
-        <w:pStyle w:val="PARA"/>
-      </w:pPr>
-    </w:p>
-    <w:p>
-      <w:pPr>
-        <w:pStyle w:val="PARA"/>
-      </w:pPr>
-    </w:p>
-    <w:p>
-      <w:pPr>
-        <w:pStyle w:val="PARA"/>
-      </w:pPr>
-    </w:p>
-    <w:p>
-      <w:pPr>
-        <w:pStyle w:val="PARA"/>
-      </w:pPr>
-    </w:p>
-    <w:p>
-      <w:pPr>
-        <w:pStyle w:val="PARA"/>
-      </w:pPr>
-    </w:p>
-    <w:p>
-      <w:pPr>
-        <w:pStyle w:val="PARA"/>
-      </w:pPr>
-    </w:p>
-    <w:p>
-      <w:pPr>
-        <w:pStyle w:val="PARA"/>
-      </w:pPr>
-    </w:p>
-    <w:p>
-      <w:pPr>
-        <w:pStyle w:val="PARA"/>
-      </w:pPr>
-    </w:p>
-    <w:p>
-      <w:pPr>
-        <w:pStyle w:val="PARA"/>
-      </w:pPr>
-    </w:p>
-    <w:p>
-      <w:pPr>
-        <w:pStyle w:val="PARA"/>
-      </w:pPr>
-    </w:p>
-    <w:p>
-      <w:pPr>
-        <w:pStyle w:val="PARA"/>
-      </w:pPr>
-    </w:p>
-    <w:p>
-      <w:pPr>
-        <w:pStyle w:val="PARA"/>
-      </w:pPr>
-    </w:p>
-    <w:p>
-      <w:pPr>
-        <w:pStyle w:val="PARA"/>
-      </w:pPr>
-    </w:p>
-    <w:p>
-      <w:pPr>
-        <w:pStyle w:val="PARA"/>
-      </w:pPr>
-    </w:p>
-    <w:p>
-      <w:pPr>
-        <w:pStyle w:val="PARA"/>
-      </w:pPr>
-    </w:p>
-    <w:p>
-      <w:pPr>
-        <w:pStyle w:val="PARA"/>
-      </w:pPr>
-    </w:p>
-    <w:p>
-      <w:pPr>
-        <w:pStyle w:val="PARA"/>
-      </w:pPr>
-    </w:p>
-    <w:p>
-      <w:pPr>
-        <w:pStyle w:val="PARA"/>
-      </w:pPr>
-    </w:p>
-    <w:p>
-      <w:pPr>
-        <w:pStyle w:val="PARA"/>
-      </w:pPr>
-    </w:p>
-    <w:p>
-      <w:pPr>
-        <w:pStyle w:val="PARA"/>
-      </w:pPr>
-    </w:p>
-    <w:p>
-      <w:pPr>
-        <w:pStyle w:val="PARA"/>
-      </w:pPr>
-    </w:p>
-    <w:p>
-      <w:pPr>
-        <w:pStyle w:val="PARA"/>
-      </w:pPr>
-    </w:p>
-    <w:p>
-      <w:pPr>
-        <w:pStyle w:val="PARA"/>
-      </w:pPr>
-    </w:p>
-    <w:p>
-      <w:pPr>
-        <w:pStyle w:val="PARA"/>
-      </w:pPr>
-    </w:p>
-    <w:p>
-      <w:pPr>
-        <w:pStyle w:val="PARA"/>
-      </w:pPr>
-    </w:p>
-    <w:p>
-      <w:pPr>
-        <w:pStyle w:val="PARA"/>
-      </w:pPr>
-    </w:p>
-    <w:p>
-      <w:pPr>
-        <w:pStyle w:val="PARA"/>
-      </w:pPr>
-    </w:p>
-    <w:p>
-      <w:pPr>
-        <w:pStyle w:val="PARA"/>
-      </w:pPr>
-    </w:p>
-    <w:p>
-      <w:pPr>
-        <w:pStyle w:val="PARA"/>
-      </w:pPr>
-    </w:p>
-    <w:p>
-      <w:pPr>
-        <w:pStyle w:val="PARA"/>
-      </w:pPr>
-    </w:p>
-    <w:p>
-      <w:pPr>
-        <w:pStyle w:val="PARA"/>
-      </w:pPr>
-    </w:p>
-    <w:p>
-      <w:pPr>
-        <w:pStyle w:val="PARA"/>
-      </w:pPr>
-    </w:p>
-    <w:p>
-      <w:pPr>
-        <w:pStyle w:val="PARA"/>
-      </w:pPr>
-    </w:p>
-    <w:p>
-      <w:pPr>
-        <w:pStyle w:val="PARA"/>
-      </w:pPr>
-    </w:p>
-    <w:p>
-      <w:pPr>
-        <w:pStyle w:val="PARA"/>
-      </w:pPr>
-    </w:p>
-    <w:p>
-      <w:pPr>
-        <w:pStyle w:val="PARA"/>
-      </w:pPr>
-    </w:p>
-    <w:p>
-      <w:pPr>
-        <w:pStyle w:val="PARA"/>
-        <w:sectPr>
-          <w:type w:val="continuous"/>
-          <w:pgSz w:w="11520" w:h="15660" w:code="1"/>
-          <w:pgMar w:top="1300" w:right="740" w:bottom="1040" w:left="740" w:header="360" w:footer="640" w:gutter="0"/>
-          <w:cols w:num="2" w:space="400"/>
-          <w:docGrid w:linePitch="360"/>
-        </w:sectPr>
-      </w:pPr>
-    </w:p>
-    <w:p>
-      <w:pPr>
-        <w:pStyle w:val="H2"/>
-      </w:pPr>
-      <w:r>
-        <w:t>A.</w:t>
-      </w:r>
-      <w:r>
-        <w:rPr>
-          <w:rFonts w:ascii="MS Gothic" w:eastAsia="MS Gothic" w:hAnsi="MS Gothic" w:cs="MS Gothic" w:hint="eastAsia"/>
-        </w:rPr>
-        <w:t> </w:t>
-      </w:r>
-      <w:r>
-        <w:t>ABBREVIATIONS AND ACRONYMS</w:t>
-      </w:r>
-    </w:p>
-    <w:p>
-      <w:pPr>
-        <w:pStyle w:val="PARA"/>
-      </w:pPr>
-      <w:r>
-        <w:t>Define abbreviations and acronyms the first time they are used in the text, even after they have already been defined in the abstract. Abbreviations such as IEEE, SI, ac, and dc do not have to be defined. Abbreviations that incorporate periods should not have spaces: write “C.N.R.S.,” not “C. N. R. S.” Do not use abbreviations in the title unless they are unavoidable (for example, “IEEE” in the title of this article).</w:t>
-      </w:r>
-    </w:p>
-    <w:p>
-      <w:pPr>
-        <w:pStyle w:val="H2"/>
-      </w:pPr>
-      <w:r>
-        <w:t>B</w:t>
-      </w:r>
-      <w:r>
-        <w:t>.</w:t>
-      </w:r>
-      <w:r>
-        <w:rPr>
-          <w:rFonts w:ascii="MS Gothic" w:eastAsia="MS Gothic" w:hAnsi="MS Gothic" w:cs="MS Gothic" w:hint="eastAsia"/>
-        </w:rPr>
-        <w:t> </w:t>
-      </w:r>
-      <w:r>
-        <w:t>OTHER RECOMMENDATIONS</w:t>
-      </w:r>
-    </w:p>
-    <w:p>
-      <w:pPr>
-        <w:pStyle w:val="PARA"/>
-      </w:pPr>
-      <w:r>
-        <w:t>Use one space after periods and colons. Hyphenate complex modifiers: “zero-field-cooled magnetization.” Avoid dangling participles, such as, “Using (1), the potential was calculated.” [It is not clear who or what used (1).] Write instead, “The potential was calculated by using (1),” or “Using (1), we calculated the potential.”</w:t>
-      </w:r>
-    </w:p>
-    <w:p>
-      <w:pPr>
-        <w:pStyle w:val="PARAIndent"/>
-      </w:pPr>
-      <w:r>
-        <w:t xml:space="preserve">Use a zero before decimal points: “0.25,” not “.25.” Use “cm3,” not “cc.” Indicate sample dimensions as “0.1 cm </w:t>
-      </w:r>
-      <w:r>
-        <w:rPr>
-          <w:rFonts w:cs="Times New Roman"/>
-        </w:rPr>
-        <w:t>×</w:t>
-      </w:r>
-      <w:r>
-        <w:rPr>
-          <w:rFonts w:cs="Times New Roman"/>
-        </w:rPr>
-        <w:t xml:space="preserve"> 0.2 cm,” not “0.1 </w:t>
-      </w:r>
-      <w:r>
-        <w:rPr>
-          <w:rFonts w:cs="Times New Roman"/>
-        </w:rPr>
-        <w:t>×</w:t>
-      </w:r>
-      <w:r>
-        <w:rPr>
-          <w:rFonts w:cs="Times New Roman"/>
-        </w:rPr>
-        <w:t xml:space="preserve"> 0.2 cm</w:t>
-      </w:r>
-      <w:r>
-        <w:rPr>
-          <w:rFonts w:cs="Times New Roman"/>
-          <w:vertAlign w:val="superscript"/>
-        </w:rPr>
-        <w:t>2</w:t>
-      </w:r>
-      <w:r>
-        <w:rPr>
-          <w:rFonts w:cs="Times New Roman"/>
-        </w:rPr>
-        <w:t>.” The abbreviation for “seconds” is “s,” not “sec.” Use “Wb/m</w:t>
-      </w:r>
-      <w:r>
-        <w:rPr>
-          <w:rFonts w:cs="Times New Roman"/>
-          <w:vertAlign w:val="superscript"/>
-        </w:rPr>
-        <w:t>2</w:t>
-      </w:r>
-      <w:r>
-        <w:rPr>
-          <w:rFonts w:cs="Times New Roman"/>
-        </w:rPr>
-        <w:t>” or “</w:t>
-      </w:r>
-      <w:proofErr w:type="spellStart"/>
-      <w:r>
-        <w:rPr>
-          <w:rFonts w:cs="Times New Roman"/>
-        </w:rPr>
-        <w:t>webers</w:t>
-      </w:r>
-      <w:proofErr w:type="spellEnd"/>
-      <w:r>
-        <w:rPr>
-          <w:rFonts w:cs="Times New Roman"/>
-        </w:rPr>
-        <w:t xml:space="preserve"> per square meter,” not </w:t>
-      </w:r>
-      <w:r>
-        <w:rPr>
-          <w:rFonts w:cs="Times New Roman"/>
-        </w:rPr>
-        <w:t>“</w:t>
-      </w:r>
-      <w:proofErr w:type="spellStart"/>
-      <w:r>
-        <w:rPr>
-          <w:rFonts w:cs="Times New Roman"/>
-        </w:rPr>
-        <w:t>webers</w:t>
-      </w:r>
-      <w:proofErr w:type="spellEnd"/>
-      <w:r>
-        <w:rPr>
-          <w:rFonts w:cs="Times New Roman"/>
-        </w:rPr>
-        <w:t>/m2.” Whe</w:t>
-      </w:r>
-      <w:r>
-        <w:t>n expressing a range of values, write “7 to 9” or “7-9,” not “7~9.”</w:t>
-      </w:r>
-    </w:p>
-    <w:p>
-      <w:pPr>
-        <w:pStyle w:val="PARAIndent"/>
-      </w:pPr>
-      <w:r>
-        <w:t>A parenthetical statement at the end of a sentence is punctuated outside of the closing parenthesis (like this). (A parenthetical sentence is punctuated within the parentheses.) In American English, periods and commas are within quotation marks, like “this period.” Other punctuation is “outside”! Avoid contractions; for example, write “do not” instead of “don’t.” The serial comma is preferred: “A, B, and C” instead of “A, B and C.”</w:t>
-      </w:r>
-    </w:p>
-    <w:p>
-      <w:pPr>
-        <w:pStyle w:val="PARAIndent"/>
-      </w:pPr>
-      <w:r>
-        <w:t>If you wish, you may write in the first person singular or plural and use the active voice (“I observed that ...” or “We observed that ...” instead of “It was observed that ...”). Remember to check spelling. If your native language is not English, please get a native English-speaking colleague to carefully proofread your paper.</w:t>
-      </w:r>
-    </w:p>
-    <w:p>
-      <w:pPr>
-        <w:pStyle w:val="H1"/>
-      </w:pPr>
-      <w:r>
-        <w:t>III</w:t>
-      </w:r>
-      <w:r>
-        <w:t>.</w:t>
-      </w:r>
-      <w:r>
-        <w:rPr>
-          <w:rFonts w:ascii="MS Gothic" w:eastAsia="MS Gothic" w:hAnsi="MS Gothic" w:cs="MS Gothic"/>
-        </w:rPr>
-        <w:t> </w:t>
-      </w:r>
-      <w:r>
-        <w:t>MATH</w:t>
-      </w:r>
-    </w:p>
-    <w:p>
-      <w:pPr>
-        <w:pStyle w:val="PARA"/>
-      </w:pPr>
-      <w:r>
-        <w:t xml:space="preserve">If you are using </w:t>
-      </w:r>
-      <w:r>
-        <w:rPr>
-          <w:rStyle w:val="ITAL"/>
-        </w:rPr>
-        <w:t>Word,</w:t>
-      </w:r>
-      <w:r>
-        <w:t xml:space="preserve"> use either the Microsoft Equation Editor or the </w:t>
-      </w:r>
-      <w:proofErr w:type="spellStart"/>
-      <w:r>
-        <w:rPr>
-          <w:rStyle w:val="ITAL"/>
-        </w:rPr>
-        <w:t>MathType</w:t>
-      </w:r>
-      <w:proofErr w:type="spellEnd"/>
-      <w:r>
-        <w:t xml:space="preserve"> add-on (http://www.mathtype.com) for equations in your paper (Insert | Object | Create New | </w:t>
-      </w:r>
-      <w:r>
-        <w:lastRenderedPageBreak/>
-        <w:t xml:space="preserve">Microsoft Equation </w:t>
-      </w:r>
-      <w:r>
-        <w:rPr>
-          <w:rStyle w:val="ITAL"/>
-        </w:rPr>
-        <w:t>or</w:t>
-      </w:r>
-      <w:r>
-        <w:t xml:space="preserve"> </w:t>
-      </w:r>
-      <w:proofErr w:type="spellStart"/>
-      <w:r>
-        <w:t>MathType</w:t>
-      </w:r>
-      <w:proofErr w:type="spellEnd"/>
-      <w:r>
-        <w:t xml:space="preserve"> Equation). “Float over text” should </w:t>
-      </w:r>
-      <w:r>
-        <w:rPr>
-          <w:rStyle w:val="ITAL"/>
-        </w:rPr>
-        <w:t>not</w:t>
-      </w:r>
-      <w:r>
-        <w:t xml:space="preserve"> be selected.</w:t>
-      </w:r>
-    </w:p>
-    <w:p>
-      <w:pPr>
-        <w:pStyle w:val="H2"/>
-      </w:pPr>
-      <w:r>
-        <w:t>A</w:t>
-      </w:r>
-      <w:r>
-        <w:t>.</w:t>
-      </w:r>
-      <w:r>
-        <w:rPr>
-          <w:rFonts w:ascii="MS Gothic" w:eastAsia="MS Gothic" w:hAnsi="MS Gothic" w:cs="MS Gothic" w:hint="eastAsia"/>
-        </w:rPr>
-        <w:t> </w:t>
-      </w:r>
-      <w:r>
-        <w:t>EQUATIONS</w:t>
-      </w:r>
-    </w:p>
-    <w:p>
-      <w:pPr>
-        <w:pStyle w:val="PARA"/>
-      </w:pPr>
-      <w:r>
-        <w:t xml:space="preserve">Number equations consecutively with equation numbers in parentheses flush with the right margin, as in (1). First use the equation editor to create the equation. Then select the “Equation” markup style. Press the tab key and write the equation number in parentheses. To make your equations more compact, you may use the solidus </w:t>
-      </w:r>
-      <w:proofErr w:type="gramStart"/>
-      <w:r>
-        <w:t>( /</w:t>
-      </w:r>
-      <w:proofErr w:type="gramEnd"/>
-      <w:r>
-        <w:t xml:space="preserve"> ), the exp function, or appropriate exponents. Use parentheses to avoid ambiguities in denominators. Punctuate equations when they are part of a sentence, as in</w:t>
-      </w:r>
-    </w:p>
-    <w:p>
-      <w:pPr>
-        <w:pStyle w:val="Equation"/>
-        <w:rPr>
-          <w:i w:val="0"/>
-        </w:rPr>
-      </w:pPr>
-      <w:r>
-        <w:rPr>
-          <w:i w:val="0"/>
-        </w:rPr>
-        <w:tab/>
-        <w:t>(1)</w:t>
-      </w:r>
-    </w:p>
-    <w:p>
-      <w:pPr>
-        <w:pStyle w:val="PARAIndent"/>
-      </w:pPr>
-      <w:r>
-        <w:t>Be sure that the symbols in your equation have been defined before the equation appears or immediately following. Italicize symbols (</w:t>
-      </w:r>
-      <w:r>
-        <w:rPr>
-          <w:rStyle w:val="ITAL"/>
-        </w:rPr>
-        <w:t>T</w:t>
-      </w:r>
-      <w:r>
-        <w:t xml:space="preserve"> might refer to temperature, but T is the unit tesla). Refer to “(1),” not “Eq. (1)” or “equation (1),” except at the beginning of a sentence: “Equation (1) is </w:t>
-      </w:r>
-      <w:proofErr w:type="gramStart"/>
-      <w:r>
-        <w:t>... .</w:t>
-      </w:r>
-      <w:proofErr w:type="gramEnd"/>
-      <w:r>
-        <w:t>”</w:t>
-      </w:r>
-    </w:p>
-    <w:p>
-      <w:pPr>
-        <w:pStyle w:val="H1"/>
-      </w:pPr>
-      <w:r>
-        <w:t>IV</w:t>
-      </w:r>
-      <w:r>
-        <w:t>.</w:t>
-      </w:r>
-      <w:r>
-        <w:rPr>
-          <w:rFonts w:ascii="MS Gothic" w:eastAsia="MS Gothic" w:hAnsi="MS Gothic" w:cs="MS Gothic"/>
-        </w:rPr>
-        <w:t> </w:t>
-      </w:r>
-      <w:r>
-        <w:t>UNITS</w:t>
-      </w:r>
-    </w:p>
-    <w:p>
-      <w:pPr>
-        <w:pStyle w:val="PARA"/>
-      </w:pPr>
-      <w:r>
-        <w:t xml:space="preserve">Use either SI (MKS) or CGS as primary units. (SI units are strongly encouraged.) English units may be used as secondary units (in parentheses). </w:t>
-      </w:r>
-      <w:r>
-        <w:rPr>
-          <w:bCs/>
-        </w:rPr>
-        <w:t>This applies to papers in data storage</w:t>
-      </w:r>
-      <w:r>
-        <w:t>.</w:t>
-      </w:r>
-      <w:r>
-        <w:t xml:space="preserve"> For example, write “15 Gb/cm</w:t>
-      </w:r>
-      <w:r>
-        <w:rPr>
-          <w:vertAlign w:val="superscript"/>
-        </w:rPr>
-        <w:t>2</w:t>
-      </w:r>
-      <w:r>
-        <w:t xml:space="preserve"> (100 Gb/in</w:t>
-      </w:r>
-      <w:r>
-        <w:rPr>
-          <w:vertAlign w:val="superscript"/>
-        </w:rPr>
-        <w:t>2</w:t>
-      </w:r>
-      <w:r>
-        <w:t xml:space="preserve">).” An exception is when English units are used as identifiers in trade, such as “3½-in disk drive.” Avoid combining SI and CGS units, such as current in amperes and magnetic field in </w:t>
-      </w:r>
-      <w:proofErr w:type="spellStart"/>
-      <w:r>
-        <w:t>oersteds</w:t>
-      </w:r>
-      <w:proofErr w:type="spellEnd"/>
-      <w:r>
-        <w:t xml:space="preserve">. This often leads to confusion because equations do not balance </w:t>
-      </w:r>
-      <w:r>
-        <w:t>dimensionally. If you must use mixed units, clearly state the units for each quantity in an equation.</w:t>
-      </w:r>
-    </w:p>
-    <w:p>
-      <w:pPr>
-        <w:pStyle w:val="PARAIndent"/>
-      </w:pPr>
-      <w:r>
-        <w:t xml:space="preserve">The SI unit for magnetic field strength </w:t>
-      </w:r>
-      <w:r>
-        <w:rPr>
-          <w:rStyle w:val="ITAL"/>
-        </w:rPr>
-        <w:t>H</w:t>
-      </w:r>
-      <w:r>
-        <w:t xml:space="preserve"> is A/m. However, if you wish to use units of T, either refer to magnetic flux density </w:t>
-      </w:r>
-      <w:r>
-        <w:rPr>
-          <w:rStyle w:val="ITAL"/>
-        </w:rPr>
-        <w:t>B</w:t>
-      </w:r>
-      <w:r>
-        <w:t xml:space="preserve"> or magnetic field strength symbolized as µ</w:t>
-      </w:r>
-      <w:r>
-        <w:rPr>
-          <w:vertAlign w:val="subscript"/>
-        </w:rPr>
-        <w:t>0</w:t>
-      </w:r>
-      <w:r>
-        <w:rPr>
-          <w:rStyle w:val="ITAL"/>
-        </w:rPr>
-        <w:t>H</w:t>
-      </w:r>
-      <w:r>
-        <w:t>. Use the center dot to separate compound units, e.g., “A·m</w:t>
-      </w:r>
-      <w:r>
-        <w:rPr>
-          <w:vertAlign w:val="superscript"/>
-        </w:rPr>
-        <w:t>2</w:t>
-      </w:r>
-      <w:r>
-        <w:t>.”</w:t>
-      </w:r>
-    </w:p>
-    <w:p>
-      <w:pPr>
-        <w:pStyle w:val="H1"/>
-      </w:pPr>
-      <w:r>
-        <w:t>V</w:t>
-      </w:r>
-      <w:r>
-        <w:t>.</w:t>
-      </w:r>
-      <w:r>
-        <w:rPr>
-          <w:rFonts w:ascii="MS Gothic" w:eastAsia="MS Gothic" w:hAnsi="MS Gothic" w:cs="MS Gothic"/>
-        </w:rPr>
-        <w:t> </w:t>
-      </w:r>
-      <w:r>
-        <w:t>SOME COMMON MISTAKES</w:t>
-      </w:r>
-    </w:p>
-    <w:p>
-      <w:pPr>
-        <w:pStyle w:val="PARA"/>
-      </w:pPr>
-      <w:r>
-        <w:t>The word “data” is plural, not singular. The subscript for the permeability of vacuum µ</w:t>
-      </w:r>
-      <w:r>
-        <w:rPr>
-          <w:vertAlign w:val="subscript"/>
-        </w:rPr>
-        <w:t>0</w:t>
-      </w:r>
-      <w:r>
-        <w:t xml:space="preserve"> is zero, not a lowercase letter “o.” The term for residual magnetization is “remanence”; the adjective is “</w:t>
-      </w:r>
-      <w:proofErr w:type="spellStart"/>
-      <w:r>
-        <w:t>remanent</w:t>
-      </w:r>
-      <w:proofErr w:type="spellEnd"/>
-      <w:r>
-        <w:t>”; do not write “</w:t>
-      </w:r>
-      <w:proofErr w:type="spellStart"/>
-      <w:r>
-        <w:t>remnance</w:t>
-      </w:r>
-      <w:proofErr w:type="spellEnd"/>
-      <w:r>
-        <w:t xml:space="preserve">” or “remnant.” Use the word “micrometer” instead of “micron.” A graph within a graph is an “inset,” not an “insert.” The word “alternatively” is preferred to the word “alternately” (unless you really mean something that alternates). Use the word “whereas” instead of “while” (unless you are referring to simultaneous events). Do not use the word “essentially” to mean “approximately” or “effectively.” Do not use the word “issue” as a euphemism for “problem.” When compositions are not specified, separate chemical symbols by </w:t>
-      </w:r>
-      <w:proofErr w:type="spellStart"/>
-      <w:r>
-        <w:t>en</w:t>
-      </w:r>
-      <w:proofErr w:type="spellEnd"/>
-      <w:r>
-        <w:t>-dashes; for example, “</w:t>
-      </w:r>
-      <w:proofErr w:type="spellStart"/>
-      <w:r>
-        <w:t>NiMn</w:t>
-      </w:r>
-      <w:proofErr w:type="spellEnd"/>
-      <w:r>
-        <w:t>” indicates the intermetallic compound Ni</w:t>
-      </w:r>
-      <w:r>
-        <w:rPr>
-          <w:vertAlign w:val="subscript"/>
-        </w:rPr>
-        <w:t>0.5</w:t>
-      </w:r>
-      <w:r>
-        <w:t>Mn</w:t>
-      </w:r>
-      <w:r>
-        <w:rPr>
-          <w:vertAlign w:val="subscript"/>
-        </w:rPr>
-        <w:t>0.5</w:t>
-      </w:r>
-      <w:r>
-        <w:t xml:space="preserve"> whereas “Ni–Mn” indicates an alloy of some composition Ni</w:t>
-      </w:r>
-      <w:r>
-        <w:rPr>
-          <w:vertAlign w:val="subscript"/>
-        </w:rPr>
-        <w:t>x</w:t>
-      </w:r>
-      <w:r>
-        <w:t>Mn</w:t>
-      </w:r>
-      <w:r>
-        <w:rPr>
-          <w:vertAlign w:val="subscript"/>
-        </w:rPr>
-        <w:t>1-x</w:t>
-      </w:r>
-      <w:r>
-        <w:t>.</w:t>
-      </w:r>
-    </w:p>
-    <w:p>
-      <w:pPr>
-        <w:pStyle w:val="PARAIndent"/>
-      </w:pPr>
-      <w:r>
-        <w:t xml:space="preserve">Be aware of the different meanings of the homophones “affect” (usually a verb) and “effect” (usually a noun), “complement” and “compliment,” “discreet” and “discrete,” “principal” (e.g., “principal investigator”) and “principle” </w:t>
-      </w:r>
-      <w:r>
-        <w:br/>
-      </w:r>
-    </w:p>
-    <w:p>
-      <w:pPr>
-        <w:pStyle w:val="PARAIndent"/>
-        <w:sectPr>
-          <w:headerReference w:type="default" r:id="rId9"/>
-          <w:footerReference w:type="default" r:id="rId10"/>
-          <w:type w:val="continuous"/>
-          <w:pgSz w:w="11520" w:h="15660" w:code="1"/>
-          <w:pgMar w:top="1300" w:right="740" w:bottom="1040" w:left="740" w:header="360" w:footer="640" w:gutter="0"/>
-          <w:cols w:num="2" w:space="400"/>
-          <w:docGrid w:linePitch="360"/>
-        </w:sectPr>
-      </w:pPr>
-    </w:p>
-    <w:p>
-      <w:pPr>
         <w:pStyle w:val="H2NoSpace"/>
         <w:rPr>
           <w:noProof/>
         </w:rPr>
       </w:pPr>
-      <w:r>
-        <w:br w:type="page"/>
-      </w:r>
       <w:r>
         <w:rPr>
           <w:noProof/>
@@ -5968,7 +7301,7 @@
                     </pic:cNvPicPr>
                   </pic:nvPicPr>
                   <pic:blipFill>
-                    <a:blip r:embed="rId11" cstate="print">
+                    <a:blip r:embed="rId9" cstate="print">
                       <a:extLst>
                         <a:ext uri="{28A0092B-C50C-407E-A947-70E740481C1C}">
                           <a14:useLocalDpi xmlns:a14="http://schemas.microsoft.com/office/drawing/2010/main" val="0"/>
@@ -6033,230 +7366,8 @@
     </w:p>
     <w:p>
       <w:pPr>
-        <w:pStyle w:val="PARA"/>
-      </w:pPr>
-      <w:r>
-        <w:t xml:space="preserve">(e.g., “principle of measurement”). Do not confuse “imply” and “infer.” </w:t>
-      </w:r>
-    </w:p>
-    <w:p>
-      <w:pPr>
-        <w:pStyle w:val="PARAIndent"/>
-      </w:pPr>
-      <w:r>
-        <w:t>Prefixes such as “non,” “sub,” “micro,” “multi,” and “ultra” are not independent words; they should be joined to the words they modify, usually without a hyphen. There is no period after the “et” in the Latin abbreviation “</w:t>
-      </w:r>
-      <w:r>
-        <w:rPr>
-          <w:rStyle w:val="ITAL"/>
-        </w:rPr>
-        <w:t>et al.</w:t>
-      </w:r>
-      <w:r>
-        <w:t>” (it is also italicized). The abbreviation “i.e.,” means “that is,” and the abbreviation “e.g.,” means “for example” (these abbreviations are not italicized).</w:t>
-      </w:r>
-    </w:p>
-    <w:p>
-      <w:pPr>
-        <w:pStyle w:val="PARAIndent"/>
-      </w:pPr>
-      <w:r>
-        <w:t xml:space="preserve">A general IEEE </w:t>
-      </w:r>
-      <w:proofErr w:type="spellStart"/>
-      <w:r>
-        <w:t>styleguide</w:t>
-      </w:r>
-      <w:proofErr w:type="spellEnd"/>
-      <w:r>
-        <w:t xml:space="preserve"> is available at </w:t>
-      </w:r>
-      <w:r>
-        <w:rPr>
-          <w:sz w:val="19"/>
-          <w:szCs w:val="19"/>
-          <w:shd w:val="clear" w:color="auto" w:fill="FFFFFF"/>
-        </w:rPr>
-        <w:t>www.ieee.org/</w:t>
-      </w:r>
-      <w:r>
-        <w:t>authortools.</w:t>
-      </w:r>
-    </w:p>
-    <w:p>
-      <w:pPr>
-        <w:pStyle w:val="H1"/>
-      </w:pPr>
-      <w:r>
-        <w:t>VI</w:t>
-      </w:r>
-      <w:r>
-        <w:t>.</w:t>
-      </w:r>
-      <w:r>
-        <w:rPr>
-          <w:rFonts w:ascii="MS Gothic" w:eastAsia="MS Gothic" w:hAnsi="MS Gothic" w:cs="MS Gothic"/>
-        </w:rPr>
-        <w:t> </w:t>
-      </w:r>
-      <w:r>
-        <w:t xml:space="preserve">GUIDELINES FOR GRAPHICS PREPARATION </w:t>
-      </w:r>
-      <w:r>
-        <w:br/>
-        <w:t>AND SUBMISSION</w:t>
-      </w:r>
-    </w:p>
-    <w:p>
-      <w:pPr>
-        <w:pStyle w:val="H2NoSpace"/>
-      </w:pPr>
-      <w:r>
-        <w:t>A</w:t>
-      </w:r>
-      <w:r>
-        <w:t>.</w:t>
-      </w:r>
-      <w:r>
-        <w:rPr>
-          <w:rFonts w:ascii="MS Gothic" w:eastAsia="MS Gothic" w:hAnsi="MS Gothic" w:cs="MS Gothic" w:hint="eastAsia"/>
-        </w:rPr>
-        <w:t> </w:t>
-      </w:r>
-      <w:r>
-        <w:t xml:space="preserve"> TYPES OF GRAPHICS</w:t>
-      </w:r>
-    </w:p>
-    <w:p>
-      <w:pPr>
-        <w:pStyle w:val="PARA"/>
-      </w:pPr>
-      <w:r>
-        <w:t xml:space="preserve">The following list outlines the different types of graphics published in IEEE </w:t>
-      </w:r>
-      <w:r>
-        <w:t>journals</w:t>
-      </w:r>
-      <w:r>
-        <w:t>. They are categorized based on their construction, and use of color / shades of gray:</w:t>
-      </w:r>
-    </w:p>
-    <w:p>
-      <w:pPr>
-        <w:pStyle w:val="H3"/>
-      </w:pPr>
-      <w:r>
-        <w:t>1)</w:t>
-      </w:r>
-      <w:r>
-        <w:rPr>
-          <w:rFonts w:ascii="MS Gothic" w:eastAsia="MS Gothic" w:hAnsi="MS Gothic" w:cs="MS Gothic" w:hint="eastAsia"/>
-        </w:rPr>
-        <w:t> </w:t>
-      </w:r>
-      <w:r>
-        <w:t>Color/Grayscale figures</w:t>
-      </w:r>
-    </w:p>
-    <w:p>
-      <w:pPr>
-        <w:pStyle w:val="PARA"/>
-      </w:pPr>
-      <w:r>
-        <w:t>Figures that are meant to appear in color, or shades of black/gray. Such figures may include photographs, illustrations, multicolor graphs, and flowcharts.</w:t>
-      </w:r>
-    </w:p>
-    <w:p>
-      <w:pPr>
-        <w:pStyle w:val="H3"/>
-      </w:pPr>
-      <w:r>
-        <w:t>2</w:t>
-      </w:r>
-      <w:r>
-        <w:t>)</w:t>
-      </w:r>
-      <w:r>
-        <w:rPr>
-          <w:rFonts w:ascii="MS Gothic" w:eastAsia="MS Gothic" w:hAnsi="MS Gothic" w:cs="MS Gothic" w:hint="eastAsia"/>
-        </w:rPr>
-        <w:t> </w:t>
-      </w:r>
-      <w:r>
-        <w:t>Line Art figures</w:t>
-      </w:r>
-    </w:p>
-    <w:p>
-      <w:pPr>
-        <w:pStyle w:val="PARA"/>
-      </w:pPr>
-      <w:r>
-        <w:t>Figures that are composed of only black lines and shapes. These figures should have no shades or half-tones of gray, only black and white.</w:t>
-      </w:r>
-    </w:p>
-    <w:p>
-      <w:pPr>
-        <w:pStyle w:val="H3"/>
-      </w:pPr>
-      <w:r>
-        <w:t>3</w:t>
-      </w:r>
-      <w:r>
-        <w:t>)</w:t>
-      </w:r>
-      <w:r>
-        <w:rPr>
-          <w:rFonts w:ascii="MS Gothic" w:eastAsia="MS Gothic" w:hAnsi="MS Gothic" w:cs="MS Gothic" w:hint="eastAsia"/>
-        </w:rPr>
-        <w:t> </w:t>
-      </w:r>
-      <w:r>
-        <w:t>Author photos</w:t>
-      </w:r>
-    </w:p>
-    <w:p>
-      <w:pPr>
-        <w:pStyle w:val="PARA"/>
-      </w:pPr>
-      <w:r>
-        <w:t xml:space="preserve">Head and shoulders shots of authors that appear at the end of our papers. </w:t>
-      </w:r>
-    </w:p>
-    <w:p>
-      <w:pPr>
-        <w:pStyle w:val="H3"/>
-      </w:pPr>
-      <w:r>
-        <w:t>4</w:t>
-      </w:r>
-      <w:r>
-        <w:t>)</w:t>
-      </w:r>
-      <w:r>
-        <w:rPr>
-          <w:rFonts w:ascii="MS Gothic" w:eastAsia="MS Gothic" w:hAnsi="MS Gothic" w:cs="MS Gothic" w:hint="eastAsia"/>
-        </w:rPr>
-        <w:t> </w:t>
-      </w:r>
-      <w:r>
-        <w:t>Tables</w:t>
-      </w:r>
-    </w:p>
-    <w:p>
-      <w:pPr>
-        <w:pStyle w:val="PARA"/>
-      </w:pPr>
-      <w:r>
-        <w:t>Data charts which are typically black and white, but sometimes include color.</w:t>
-      </w:r>
-    </w:p>
-    <w:p>
-      <w:pPr>
         <w:pStyle w:val="TableTitle"/>
       </w:pPr>
-      <w:r>
-        <w:br w:type="column"/>
-      </w:r>
       <w:r>
         <w:t>TABLE I</w:t>
       </w:r>
@@ -8813,369 +9924,280 @@
     </w:p>
     <w:p>
       <w:pPr>
-        <w:pStyle w:val="H2"/>
-      </w:pPr>
-      <w:r>
-        <w:t>B</w:t>
-      </w:r>
-      <w:r>
-        <w:t>.</w:t>
-      </w:r>
-      <w:r>
-        <w:rPr>
-          <w:rFonts w:ascii="MS Gothic" w:eastAsia="MS Gothic" w:hAnsi="MS Gothic" w:cs="MS Gothic" w:hint="eastAsia"/>
-        </w:rPr>
-        <w:t> </w:t>
-      </w:r>
-      <w:r>
-        <w:t>MULTIPART FIGURES</w:t>
-      </w:r>
-    </w:p>
-    <w:p>
-      <w:pPr>
-        <w:pStyle w:val="PARA"/>
-      </w:pPr>
-      <w:r>
-        <w:t>Figures compiled of more than one sub-figure presented side-by-</w:t>
-      </w:r>
-      <w:proofErr w:type="gramStart"/>
-      <w:r>
-        <w:t>side, or</w:t>
-      </w:r>
-      <w:proofErr w:type="gramEnd"/>
-      <w:r>
-        <w:t xml:space="preserve"> stacked. If a multipart figure is made up of multiple figure types (one part is </w:t>
-      </w:r>
-      <w:proofErr w:type="spellStart"/>
-      <w:r>
-        <w:t>lineart</w:t>
-      </w:r>
-      <w:proofErr w:type="spellEnd"/>
-      <w:r>
-        <w:t>, and another is grayscale or color) the figure should meet the stricter guidelines.</w:t>
-      </w:r>
-    </w:p>
-    <w:p>
-      <w:pPr>
-        <w:pStyle w:val="H2"/>
-      </w:pPr>
-      <w:r>
-        <w:t>C</w:t>
-      </w:r>
-      <w:r>
-        <w:t>.</w:t>
-      </w:r>
-      <w:r>
-        <w:rPr>
-          <w:rFonts w:ascii="MS Gothic" w:eastAsia="MS Gothic" w:hAnsi="MS Gothic" w:cs="MS Gothic" w:hint="eastAsia"/>
-        </w:rPr>
-        <w:t> </w:t>
-      </w:r>
-      <w:r>
-        <w:t>FILE FORMATS FOR GRAPHICS</w:t>
-      </w:r>
-    </w:p>
-    <w:p>
-      <w:pPr>
-        <w:pStyle w:val="PARA"/>
-      </w:pPr>
-      <w:r>
-        <w:t>Format and save your graphics using a suitable graphics processing program that will allow you to create the images as PostScript (PS), Encapsulated PostScript (.EPS), Tagged Image File Format (.TIFF), Portable Document Format (.PDF), or Portable Network Graphics (.PNG) sizes them, and adjusts the resolution settings. If you created your source files in one of the following programs you will be able to submit the graphics without converting to a PS, EPS, TIFF, PDF, or PNG file: Microsoft Word, Microsoft PowerPoint, or Microsoft Excel. Though it is not required, it is strongly recommended that these files be saved in PDF format rather than DOC, XLS, or PPT. Doing so will protect your figures from common font and arrow stroke issues that occur when working on the files across multiple platforms. When submitting your final paper, your graphics should all be submitted individually in one of these formats along with the manuscript.</w:t>
-      </w:r>
-    </w:p>
-    <w:p>
-      <w:pPr>
         <w:pStyle w:val="H2NoSpace"/>
         <w:spacing w:before="0"/>
-        <w:sectPr>
-          <w:footerReference w:type="default" r:id="rId12"/>
-          <w:type w:val="continuous"/>
-          <w:pgSz w:w="11520" w:h="15660" w:code="1"/>
-          <w:pgMar w:top="1300" w:right="740" w:bottom="1040" w:left="740" w:header="360" w:footer="640" w:gutter="0"/>
-          <w:cols w:num="2" w:space="400"/>
-          <w:docGrid w:linePitch="360"/>
-        </w:sectPr>
-      </w:pPr>
-    </w:p>
-    <w:p>
-      <w:pPr>
-        <w:pStyle w:val="H2NoSpace"/>
-        <w:spacing w:before="0"/>
-      </w:pPr>
-      <w:r>
-        <w:br w:type="page"/>
+      </w:pPr>
+      <w:r>
+        <w:t>D</w:t>
+      </w:r>
+      <w:r>
+        <w:t>.</w:t>
+      </w:r>
+      <w:r>
+        <w:rPr>
+          <w:rFonts w:ascii="MS Gothic" w:eastAsia="MS Gothic" w:hAnsi="MS Gothic" w:cs="MS Gothic" w:hint="eastAsia"/>
+        </w:rPr>
+        <w:t> </w:t>
+      </w:r>
+      <w:r>
+        <w:t>SIZING OF GRAPHICS</w:t>
+      </w:r>
+    </w:p>
+    <w:p>
+      <w:pPr>
+        <w:pStyle w:val="PARA"/>
+      </w:pPr>
+      <w:r>
+        <w:t>Most charts, graphs, and tables are one column wide (3.5 inches / 88 millimeters / 21 picas) or page wide (7.16 inches / 181 millimeters / 43 picas). The maximum depth a graphic can be is 8.5 inches (216 millimeters / 54 picas). When choosing the depth of a graphic, please allow space for a caption. Figures can be sized between column and page widths if the author chooses, however it is recommended that figures are not sized less than column width unless when necessary.</w:t>
+      </w:r>
+    </w:p>
+    <w:p>
+      <w:pPr>
+        <w:pStyle w:val="PARAIndent"/>
+      </w:pPr>
+      <w:r>
+        <w:t xml:space="preserve">There is currently one publication with column measurements that do not coincide with those listed above. Proceedings of the IEEE has a column measurement of 3.25 inches (82.5 millimeters / 19.5 picas). </w:t>
+      </w:r>
+    </w:p>
+    <w:p>
+      <w:pPr>
+        <w:pStyle w:val="PARAIndent"/>
+      </w:pPr>
+      <w:r>
+        <w:t xml:space="preserve">The final printed size of author photographs is exactly </w:t>
+      </w:r>
+      <w:r>
+        <w:br/>
+      </w:r>
+      <w:proofErr w:type="gramStart"/>
+      <w:r>
+        <w:t>1 inch wide</w:t>
+      </w:r>
+      <w:proofErr w:type="gramEnd"/>
+      <w:r>
+        <w:t xml:space="preserve"> by 1.25 inches tall (25.4 millimeters x 31.75 millimeters / 6 picas x 7.5 picas). Author photos printed in editorials measure 1.59 inches wide by 2 inches tall (40 millimeters x 50 millimeters / 9.5 picas x 12 picas).</w:t>
+      </w:r>
+    </w:p>
+    <w:p>
+      <w:pPr>
+        <w:pStyle w:val="H2"/>
+      </w:pPr>
+      <w:r>
+        <w:t>E</w:t>
+      </w:r>
+      <w:r>
+        <w:t>.</w:t>
+      </w:r>
+      <w:r>
+        <w:rPr>
+          <w:rFonts w:ascii="MS Gothic" w:eastAsia="MS Gothic" w:hAnsi="MS Gothic" w:cs="MS Gothic" w:hint="eastAsia"/>
+        </w:rPr>
+        <w:t> </w:t>
+      </w:r>
+      <w:r>
+        <w:t>RESOLUTION</w:t>
+      </w:r>
+    </w:p>
+    <w:p>
+      <w:pPr>
+        <w:pStyle w:val="PARA"/>
+      </w:pPr>
+      <w:r>
+        <w:t>The proper resolution of your figures will depend on the type of figure it is as defined in the “Types of Figures” section. Author photographs, color, and grayscale figures should be at least 300dpi. Line art, including tables should be a minimum of 600dpi.</w:t>
+      </w:r>
+    </w:p>
+    <w:p>
+      <w:pPr>
+        <w:pStyle w:val="H2"/>
+      </w:pPr>
+      <w:r>
+        <w:t>F</w:t>
+      </w:r>
+      <w:r>
+        <w:t>.</w:t>
+      </w:r>
+      <w:r>
+        <w:rPr>
+          <w:rFonts w:ascii="MS Gothic" w:eastAsia="MS Gothic" w:hAnsi="MS Gothic" w:cs="MS Gothic" w:hint="eastAsia"/>
+        </w:rPr>
+        <w:t> </w:t>
+      </w:r>
+      <w:r>
+        <w:t>VECTOR ART</w:t>
+      </w:r>
+    </w:p>
+    <w:p>
+      <w:pPr>
+        <w:pStyle w:val="PARA"/>
+      </w:pPr>
+      <w:r>
+        <w:t xml:space="preserve">In order to preserve the figures’ integrity across multiple computer platforms, we accept files in the following formats: .EPS/.PDF/.PS. All fonts must be </w:t>
+      </w:r>
+      <w:proofErr w:type="gramStart"/>
+      <w:r>
+        <w:t>embedded</w:t>
+      </w:r>
+      <w:proofErr w:type="gramEnd"/>
+      <w:r>
+        <w:t xml:space="preserve"> or text converted to outlines in order to achieve the best-quality results.</w:t>
+      </w:r>
+    </w:p>
+    <w:p>
+      <w:pPr>
+        <w:pStyle w:val="H2"/>
+      </w:pPr>
+      <w:r>
+        <w:t>G</w:t>
+      </w:r>
+      <w:r>
+        <w:t>.</w:t>
+      </w:r>
+      <w:r>
+        <w:rPr>
+          <w:rFonts w:ascii="MS Gothic" w:eastAsia="MS Gothic" w:hAnsi="MS Gothic" w:cs="MS Gothic" w:hint="eastAsia"/>
+        </w:rPr>
+        <w:t> </w:t>
+      </w:r>
+      <w:r>
+        <w:t>COLOR SPACE</w:t>
+      </w:r>
+    </w:p>
+    <w:p>
+      <w:pPr>
+        <w:pStyle w:val="PARA"/>
+      </w:pPr>
+      <w:r>
+        <w:t>The term color space refers to the entire sum of colors that can be represented within the said medium. For our purposes, the three main color spaces are Grayscale, RGB (red/green/blue) and CMYK (cyan/magenta/yellow/black). RGB is generally used with on-screen graphics, whereas CMYK is used for printing purposes.</w:t>
+      </w:r>
+    </w:p>
+    <w:p>
+      <w:pPr>
+        <w:pStyle w:val="PARAIndent"/>
+      </w:pPr>
+      <w:r>
+        <w:t xml:space="preserve">All color figures should be generated in RGB or CMYK color space. Grayscale images should be submitted in Grayscale color space. Line art may be provided in grayscale OR bitmap </w:t>
+      </w:r>
+      <w:proofErr w:type="spellStart"/>
+      <w:r>
+        <w:t xml:space="preserve">colorspace. Note </w:t>
+      </w:r>
+      <w:proofErr w:type="spellEnd"/>
+      <w:r>
+        <w:t xml:space="preserve">that “bitmap </w:t>
+      </w:r>
+      <w:proofErr w:type="spellStart"/>
+      <w:r>
+        <w:t>colorspace</w:t>
+      </w:r>
+      <w:proofErr w:type="spellEnd"/>
+      <w:r>
+        <w:t>” and “bitmap file format” are not the same thing. When bitmap color space is selected, .TIF/.TIFF/.PNG are the recommended file formats.</w:t>
+      </w:r>
+    </w:p>
+    <w:p>
+      <w:pPr>
+        <w:pStyle w:val="H2"/>
+      </w:pPr>
+      <w:r>
+        <w:t>H</w:t>
+      </w:r>
+      <w:r>
+        <w:t>.</w:t>
+      </w:r>
+      <w:r>
+        <w:rPr>
+          <w:rFonts w:ascii="MS Gothic" w:eastAsia="MS Gothic" w:hAnsi="MS Gothic" w:cs="MS Gothic" w:hint="eastAsia"/>
+        </w:rPr>
+        <w:t> </w:t>
+      </w:r>
+      <w:r>
+        <w:t>ACCEPTED FONTS WITHIN FIGURES</w:t>
+      </w:r>
+    </w:p>
+    <w:p>
+      <w:pPr>
+        <w:pStyle w:val="PARA"/>
+      </w:pPr>
+      <w:r>
+        <w:t>When preparing your graphics IEEE suggests that you use of one of the following Open Type fonts: Times New Roman, Helvetica, Arial, Cambria, and Symbol. If you are supplying EPS, PS, or PDF files all fonts must be embedded. Some fonts may only be native to your operating system; without the fonts embedded, parts of the graphic may be distorted or missing.</w:t>
+      </w:r>
+    </w:p>
+    <w:p>
+      <w:pPr>
+        <w:pStyle w:val="PARAIndent"/>
+      </w:pPr>
+      <w:r>
+        <w:t>A safe option when finalizing your figures is to strip out the fonts before you save the files, creating “outline” type. This converts fonts to artwork what will appear uniformly on any screen.</w:t>
+      </w:r>
+    </w:p>
+    <w:p>
+      <w:pPr>
+        <w:pStyle w:val="H2"/>
+      </w:pPr>
+      <w:r>
+        <w:t>I</w:t>
+      </w:r>
+      <w:r>
+        <w:t>.</w:t>
+      </w:r>
+      <w:r>
+        <w:rPr>
+          <w:rFonts w:ascii="MS Gothic" w:eastAsia="MS Gothic" w:hAnsi="MS Gothic" w:cs="MS Gothic" w:hint="eastAsia"/>
+        </w:rPr>
+        <w:t> </w:t>
+      </w:r>
+      <w:r>
+        <w:t>USING LABELS WITHIN FIGURES</w:t>
+      </w:r>
+    </w:p>
+    <w:p>
+      <w:pPr>
+        <w:pStyle w:val="H3"/>
+      </w:pPr>
+      <w:r>
+        <w:t>1)</w:t>
+      </w:r>
+      <w:r>
+        <w:rPr>
+          <w:rFonts w:ascii="MS Gothic" w:eastAsia="MS Gothic" w:hAnsi="MS Gothic" w:cs="MS Gothic" w:hint="eastAsia"/>
+        </w:rPr>
+        <w:t> </w:t>
+      </w:r>
+      <w:r>
+        <w:t>Figure Axis labels</w:t>
+      </w:r>
+    </w:p>
+    <w:p>
+      <w:pPr>
+        <w:pStyle w:val="PARA"/>
+        <w:rPr>
+          <w:b/>
+        </w:rPr>
+      </w:pPr>
+      <w:r>
+        <w:t xml:space="preserve">Figure axis labels are often a source of confusion. Use words rather than symbols. As an example, write the quantity “Magnetization,” or “Magnetization </w:t>
+      </w:r>
+      <w:r>
+        <w:rPr>
+          <w:rStyle w:val="ITAL"/>
+        </w:rPr>
+        <w:t>M</w:t>
+      </w:r>
+      <w:r>
+        <w:t>,” not just “</w:t>
+      </w:r>
+      <w:r>
+        <w:rPr>
+          <w:rStyle w:val="ITAL"/>
+        </w:rPr>
+        <w:t>M</w:t>
+      </w:r>
+      <w:r>
+        <w:t xml:space="preserve">.” Put </w:t>
       </w:r>
       <w:r>
         <w:lastRenderedPageBreak/>
-        <w:t>D</w:t>
-      </w:r>
-      <w:r>
-        <w:t>.</w:t>
-      </w:r>
-      <w:r>
-        <w:rPr>
-          <w:rFonts w:ascii="MS Gothic" w:eastAsia="MS Gothic" w:hAnsi="MS Gothic" w:cs="MS Gothic" w:hint="eastAsia"/>
-        </w:rPr>
-        <w:t> </w:t>
-      </w:r>
-      <w:r>
-        <w:t>SIZING OF GRAPHICS</w:t>
-      </w:r>
-    </w:p>
-    <w:p>
-      <w:pPr>
-        <w:pStyle w:val="PARA"/>
-      </w:pPr>
-      <w:r>
-        <w:t>Most charts, graphs, and tables are one column wide (3.5 inches / 88 millimeters / 21 picas) or page wide (7.16 inches / 181 millimeters / 43 picas). The maximum depth a graphic can be is 8.5 inches (216 millimeters / 54 picas). When choosing the depth of a graphic, please allow space for a caption. Figures can be sized between column and page widths if the author chooses, however it is recommended that figures are not sized less than column width unless when necessary.</w:t>
-      </w:r>
-    </w:p>
-    <w:p>
-      <w:pPr>
-        <w:pStyle w:val="PARAIndent"/>
-      </w:pPr>
-      <w:r>
-        <w:t xml:space="preserve">There is currently one publication with column measurements that do not coincide with those listed above. Proceedings of the IEEE has a column measurement of 3.25 inches (82.5 millimeters / 19.5 picas). </w:t>
-      </w:r>
-    </w:p>
-    <w:p>
-      <w:pPr>
-        <w:pStyle w:val="PARAIndent"/>
-      </w:pPr>
-      <w:r>
-        <w:t xml:space="preserve">The final printed size of author photographs is exactly </w:t>
-      </w:r>
-      <w:r>
-        <w:br/>
-      </w:r>
-      <w:proofErr w:type="gramStart"/>
-      <w:r>
-        <w:t>1 inch wide</w:t>
-      </w:r>
-      <w:proofErr w:type="gramEnd"/>
-      <w:r>
-        <w:t xml:space="preserve"> by 1.25 inches tall (25.4 millimeters x 31.75 millimeters / 6 picas x 7.5 picas). Author photos printed in editorials measure 1.59 inches wide by 2 inches tall (40 millimeters x 50 millimeters / 9.5 picas x 12 picas).</w:t>
-      </w:r>
-    </w:p>
-    <w:p>
-      <w:pPr>
-        <w:pStyle w:val="H2"/>
-      </w:pPr>
-      <w:r>
-        <w:t>E</w:t>
-      </w:r>
-      <w:r>
-        <w:t>.</w:t>
-      </w:r>
-      <w:r>
-        <w:rPr>
-          <w:rFonts w:ascii="MS Gothic" w:eastAsia="MS Gothic" w:hAnsi="MS Gothic" w:cs="MS Gothic" w:hint="eastAsia"/>
-        </w:rPr>
-        <w:t> </w:t>
-      </w:r>
-      <w:r>
-        <w:t>RESOLUTION</w:t>
-      </w:r>
-    </w:p>
-    <w:p>
-      <w:pPr>
-        <w:pStyle w:val="PARA"/>
-      </w:pPr>
-      <w:r>
-        <w:t>The proper resolution of your figures will depend on the type of figure it is as defined in the “Types of Figures” section. Author photographs, color, and grayscale figures should be at least 300dpi. Line art, including tables should be a minimum of 600dpi.</w:t>
-      </w:r>
-    </w:p>
-    <w:p>
-      <w:pPr>
-        <w:pStyle w:val="H2"/>
-      </w:pPr>
-      <w:r>
-        <w:t>F</w:t>
-      </w:r>
-      <w:r>
-        <w:t>.</w:t>
-      </w:r>
-      <w:r>
-        <w:rPr>
-          <w:rFonts w:ascii="MS Gothic" w:eastAsia="MS Gothic" w:hAnsi="MS Gothic" w:cs="MS Gothic" w:hint="eastAsia"/>
-        </w:rPr>
-        <w:t> </w:t>
-      </w:r>
-      <w:r>
-        <w:t>VECTOR ART</w:t>
-      </w:r>
-    </w:p>
-    <w:p>
-      <w:pPr>
-        <w:pStyle w:val="PARA"/>
-      </w:pPr>
-      <w:r>
-        <w:t xml:space="preserve">In order to preserve the figures’ integrity across multiple computer platforms, we accept files in the following formats: .EPS/.PDF/.PS. All fonts must be </w:t>
-      </w:r>
-      <w:proofErr w:type="gramStart"/>
-      <w:r>
-        <w:t>embedded</w:t>
-      </w:r>
-      <w:proofErr w:type="gramEnd"/>
-      <w:r>
-        <w:t xml:space="preserve"> or text converted to outlines in order to achieve the best-quality results.</w:t>
-      </w:r>
-    </w:p>
-    <w:p>
-      <w:pPr>
-        <w:pStyle w:val="H2"/>
-      </w:pPr>
-      <w:r>
-        <w:t>G</w:t>
-      </w:r>
-      <w:r>
-        <w:t>.</w:t>
-      </w:r>
-      <w:r>
-        <w:rPr>
-          <w:rFonts w:ascii="MS Gothic" w:eastAsia="MS Gothic" w:hAnsi="MS Gothic" w:cs="MS Gothic" w:hint="eastAsia"/>
-        </w:rPr>
-        <w:t> </w:t>
-      </w:r>
-      <w:r>
-        <w:t>COLOR SPACE</w:t>
-      </w:r>
-    </w:p>
-    <w:p>
-      <w:pPr>
-        <w:pStyle w:val="PARA"/>
-      </w:pPr>
-      <w:r>
-        <w:t>The term color space refers to the entire sum of colors that can be represented within the said medium. For our purposes, the three main color spaces are Grayscale, RGB (red/green/blue) and CMYK (cyan/magenta/yellow/black). RGB is generally used with on-screen graphics, whereas CMYK is used for printing purposes.</w:t>
-      </w:r>
-    </w:p>
-    <w:p>
-      <w:pPr>
-        <w:pStyle w:val="PARAIndent"/>
-      </w:pPr>
-      <w:r>
-        <w:t xml:space="preserve">All color figures should be generated in RGB or CMYK color space. Grayscale images should be submitted in Grayscale color space. Line art may be provided in grayscale OR bitmap </w:t>
-      </w:r>
-      <w:proofErr w:type="spellStart"/>
-      <w:r>
-        <w:t>colorspace</w:t>
-      </w:r>
-      <w:proofErr w:type="spellEnd"/>
-      <w:r>
-        <w:t xml:space="preserve">. Note that “bitmap </w:t>
-      </w:r>
-      <w:proofErr w:type="spellStart"/>
-      <w:r>
-        <w:t>colorspace</w:t>
-      </w:r>
-      <w:proofErr w:type="spellEnd"/>
-      <w:r>
-        <w:t>” and “bitmap file format” are not the same thing. When bitmap color space is selected, .TIF/.TIFF/.PNG are the recommended file formats.</w:t>
-      </w:r>
-    </w:p>
-    <w:p>
-      <w:pPr>
-        <w:pStyle w:val="H2"/>
-      </w:pPr>
-      <w:r>
-        <w:t>H</w:t>
-      </w:r>
-      <w:r>
-        <w:t>.</w:t>
-      </w:r>
-      <w:r>
-        <w:rPr>
-          <w:rFonts w:ascii="MS Gothic" w:eastAsia="MS Gothic" w:hAnsi="MS Gothic" w:cs="MS Gothic" w:hint="eastAsia"/>
-        </w:rPr>
-        <w:t> </w:t>
-      </w:r>
-      <w:r>
-        <w:t>ACCEPTED FONTS WITHIN FIGURES</w:t>
-      </w:r>
-    </w:p>
-    <w:p>
-      <w:pPr>
-        <w:pStyle w:val="PARA"/>
-      </w:pPr>
-      <w:r>
-        <w:t xml:space="preserve">When preparing your graphics IEEE suggests that you use of one of the following Open Type fonts: Times New Roman, Helvetica, Arial, Cambria, and Symbol. If you are supplying EPS, PS, or PDF files all fonts must be embedded. Some fonts </w:t>
-      </w:r>
-      <w:r>
-        <w:t>may only be native to your operating system; without the fonts embedded, parts of the graphic may be distorted or missing.</w:t>
-      </w:r>
-    </w:p>
-    <w:p>
-      <w:pPr>
-        <w:pStyle w:val="PARAIndent"/>
-      </w:pPr>
-      <w:r>
-        <w:t>A safe option when finalizing your figures is to strip out the fonts before you save the files, creating “outline” type. This converts fonts to artwork what will appear uniformly on any screen.</w:t>
-      </w:r>
-    </w:p>
-    <w:p>
-      <w:pPr>
-        <w:pStyle w:val="H2"/>
-      </w:pPr>
-      <w:r>
-        <w:t>I</w:t>
-      </w:r>
-      <w:r>
-        <w:t>.</w:t>
-      </w:r>
-      <w:r>
-        <w:rPr>
-          <w:rFonts w:ascii="MS Gothic" w:eastAsia="MS Gothic" w:hAnsi="MS Gothic" w:cs="MS Gothic" w:hint="eastAsia"/>
-        </w:rPr>
-        <w:t> </w:t>
-      </w:r>
-      <w:r>
-        <w:t>USING LABELS WITHIN FIGURES</w:t>
-      </w:r>
-    </w:p>
-    <w:p>
-      <w:pPr>
-        <w:pStyle w:val="H3"/>
-      </w:pPr>
-      <w:r>
-        <w:t>1)</w:t>
-      </w:r>
-      <w:r>
-        <w:rPr>
-          <w:rFonts w:ascii="MS Gothic" w:eastAsia="MS Gothic" w:hAnsi="MS Gothic" w:cs="MS Gothic" w:hint="eastAsia"/>
-        </w:rPr>
-        <w:t> </w:t>
-      </w:r>
-      <w:r>
-        <w:t>Figure Axis labels</w:t>
-      </w:r>
-    </w:p>
-    <w:p>
-      <w:pPr>
-        <w:pStyle w:val="PARA"/>
-        <w:rPr>
-          <w:b/>
-        </w:rPr>
-      </w:pPr>
-      <w:r>
-        <w:t xml:space="preserve">Figure axis labels are often a source of confusion. Use words rather than symbols. As an example, write the quantity “Magnetization,” or “Magnetization </w:t>
-      </w:r>
-      <w:r>
-        <w:rPr>
-          <w:rStyle w:val="ITAL"/>
-        </w:rPr>
-        <w:t>M</w:t>
-      </w:r>
-      <w:r>
-        <w:t>,” not just “</w:t>
-      </w:r>
-      <w:r>
-        <w:rPr>
-          <w:rStyle w:val="ITAL"/>
-        </w:rPr>
-        <w:t>M</w:t>
-      </w:r>
-      <w:r>
-        <w:t>.” Put units in parentheses. Do not label axes only with units. As in Fig. 1, for example, write “Magnetization (A/m)” or “Magnetization (A</w:t>
+        <w:t>units in parentheses. Do not label axes only with units. As in Fig. 1, for example, write “Magnetization (A/m)” or “Magnetization (A</w:t>
       </w:r>
       <w:r>
         <w:rPr>
@@ -9202,10 +10224,10 @@
             <v:path o:extrusionok="f" gradientshapeok="t" o:connecttype="rect"/>
             <o:lock v:ext="edit" aspectratio="t"/>
           </v:shapetype>
-          <v:shape id="_x0000_i1025" type="#_x0000_t75" alt="" style="width:4.9pt;height:6.15pt;mso-width-percent:0;mso-height-percent:0;mso-width-percent:0;mso-height-percent:0" o:ole="" fillcolor="window">
-            <v:imagedata r:id="rId13" o:title=""/>
+          <v:shape id="_x0000_i1025" type="#_x0000_t75" alt="" style="width:4.35pt;height:6.3pt;mso-width-percent:0;mso-height-percent:0;mso-width-percent:0;mso-height-percent:0" o:ole="" fillcolor="window">
+            <v:imagedata r:id="rId10" o:title=""/>
           </v:shape>
-          <o:OLEObject Type="Embed" ProgID="Equation.3" ShapeID="_x0000_i1025" DrawAspect="Content" ObjectID="_1653217105" r:id="rId14"/>
+          <o:OLEObject Type="Embed" ProgID="Equation.3" ShapeID="_x0000_i1025" DrawAspect="Content" ObjectID="_1653460629" r:id="rId11"/>
         </w:object>
       </w:r>
       <w:r>
@@ -9319,7 +10341,10 @@
         <w:pStyle w:val="PARA"/>
       </w:pPr>
       <w:r>
-        <w:t>Figures (line artwork or photographs) should be named starting with the first 5 letters of the author’s last name. The next characters in the filename should be the number that represents the sequential location of this image in your article. For example, in author “Anderson’s” paper, the first three figures would be named ander1.tif, ander2.tif, and ander3.ps.</w:t>
+        <w:t xml:space="preserve">Figures (line artwork or photographs) should be named starting with the first 5 letters of the author’s last name. The </w:t>
+      </w:r>
+      <w:r>
+        <w:t>next characters in the filename should be the number that represents the sequential location of this image in your article. For example, in author “Anderson’s” paper, the first three figures would be named ander1.tif, ander2.tif, and ander3.ps.</w:t>
       </w:r>
     </w:p>
     <w:p>
@@ -9383,7 +10408,7 @@
         <w:pStyle w:val="H2NoSpace"/>
         <w:spacing w:before="0"/>
         <w:sectPr>
-          <w:footerReference w:type="default" r:id="rId15"/>
+          <w:footerReference w:type="default" r:id="rId12"/>
           <w:type w:val="continuous"/>
           <w:pgSz w:w="11520" w:h="15660" w:code="1"/>
           <w:pgMar w:top="1300" w:right="740" w:bottom="1040" w:left="740" w:header="360" w:footer="640" w:gutter="0"/>
@@ -9470,7 +10495,7 @@
       <w:r>
         <w:t xml:space="preserve"> standards before submission. The online tool, located at </w:t>
       </w:r>
-      <w:hyperlink r:id="rId16" w:history="1">
+      <w:hyperlink r:id="rId13" w:history="1">
         <w:r>
           <w:rPr>
             <w:rStyle w:val="Hyperlink"/>
@@ -9523,7 +10548,7 @@
       <w:r>
         <w:t xml:space="preserve"> Desk by e-mail at </w:t>
       </w:r>
-      <w:hyperlink r:id="rId17" w:history="1">
+      <w:hyperlink r:id="rId14" w:history="1">
         <w:r>
           <w:rPr>
             <w:rStyle w:val="Hyperlink"/>
@@ -10479,7 +11504,7 @@
       <w:pPr>
         <w:pStyle w:val="PARA"/>
         <w:sectPr>
-          <w:footerReference w:type="default" r:id="rId18"/>
+          <w:footerReference w:type="default" r:id="rId15"/>
           <w:type w:val="continuous"/>
           <w:pgSz w:w="11520" w:h="15660" w:code="1"/>
           <w:pgMar w:top="1300" w:right="740" w:bottom="1040" w:left="740" w:header="360" w:footer="640" w:gutter="0"/>
@@ -16979,7 +18004,7 @@
                     </pic:cNvPicPr>
                   </pic:nvPicPr>
                   <pic:blipFill>
-                    <a:blip r:embed="rId19" cstate="print">
+                    <a:blip r:embed="rId16" cstate="print">
                       <a:extLst>
                         <a:ext uri="{28A0092B-C50C-407E-A947-70E740481C1C}">
                           <a14:useLocalDpi xmlns:a14="http://schemas.microsoft.com/office/drawing/2010/main" val="0"/>
@@ -17251,7 +18276,7 @@
                     </pic:cNvPicPr>
                   </pic:nvPicPr>
                   <pic:blipFill>
-                    <a:blip r:embed="rId20" cstate="print">
+                    <a:blip r:embed="rId17" cstate="print">
                       <a:extLst>
                         <a:ext uri="{28A0092B-C50C-407E-A947-70E740481C1C}">
                           <a14:useLocalDpi xmlns:a14="http://schemas.microsoft.com/office/drawing/2010/main" val="0"/>
@@ -17501,7 +18526,7 @@
                     </pic:cNvPicPr>
                   </pic:nvPicPr>
                   <pic:blipFill>
-                    <a:blip r:embed="rId21" cstate="print">
+                    <a:blip r:embed="rId18" cstate="print">
                       <a:extLst>
                         <a:ext uri="{28A0092B-C50C-407E-A947-70E740481C1C}">
                           <a14:useLocalDpi xmlns:a14="http://schemas.microsoft.com/office/drawing/2010/main" val="0"/>
@@ -17681,7 +18706,7 @@
       </w:pPr>
     </w:p>
     <w:sectPr>
-      <w:footerReference w:type="default" r:id="rId22"/>
+      <w:footerReference w:type="default" r:id="rId19"/>
       <w:type w:val="continuous"/>
       <w:pgSz w:w="11520" w:h="15660" w:code="1"/>
       <w:pgMar w:top="1300" w:right="740" w:bottom="1040" w:left="740" w:header="360" w:footer="640" w:gutter="0"/>
@@ -17761,7 +18786,7 @@
         <w:sz w:val="12"/>
         <w:szCs w:val="14"/>
       </w:rPr>
-      <w:t>2</w:t>
+      <w:t>4</w:t>
     </w:r>
     <w:r>
       <w:rPr>
@@ -17784,92 +18809,6 @@
 </file>
 
 <file path=word/footer3.xml><?xml version="1.0" encoding="utf-8"?>
-<w:ftr xmlns:wpc="http://schemas.microsoft.com/office/word/2010/wordprocessingCanvas" xmlns:cx="http://schemas.microsoft.com/office/drawing/2014/chartex" xmlns:cx1="http://schemas.microsoft.com/office/drawing/2015/9/8/chartex" xmlns:cx2="http://schemas.microsoft.com/office/drawing/2015/10/21/chartex" xmlns:cx3="http://schemas.microsoft.com/office/drawing/2016/5/9/chartex" xmlns:cx4="http://schemas.microsoft.com/office/drawing/2016/5/10/chartex" xmlns:cx5="http://schemas.microsoft.com/office/drawing/2016/5/11/chartex" xmlns:cx6="http://schemas.microsoft.com/office/drawing/2016/5/12/chartex" xmlns:cx7="http://schemas.microsoft.com/office/drawing/2016/5/13/chartex" xmlns:cx8="http://schemas.microsoft.com/office/drawing/2016/5/14/chartex" xmlns:mc="http://schemas.openxmlformats.org/markup-compatibility/2006" xmlns:aink="http://schemas.microsoft.com/office/drawing/2016/ink" xmlns:am3d="http://schemas.microsoft.com/office/drawing/2017/model3d" xmlns:o="urn:schemas-microsoft-com:office:office" xmlns:r="http://schemas.openxmlformats.org/officeDocument/2006/relationships" xmlns:m="http://schemas.openxmlformats.org/officeDocument/2006/math" xmlns:v="urn:schemas-microsoft-com:vml" xmlns:wp14="http://schemas.microsoft.com/office/word/2010/wordprocessingDrawing" xmlns:wp="http://schemas.openxmlformats.org/drawingml/2006/wordprocessingDrawing" xmlns:w10="urn:schemas-microsoft-com:office:word" xmlns:w="http://schemas.openxmlformats.org/wordprocessingml/2006/main" xmlns:w14="http://schemas.microsoft.com/office/word/2010/wordml" xmlns:w15="http://schemas.microsoft.com/office/word/2012/wordml" xmlns:w16cex="http://schemas.microsoft.com/office/word/2018/wordml/cex" xmlns:w16cid="http://schemas.microsoft.com/office/word/2016/wordml/cid" xmlns:w16="http://schemas.microsoft.com/office/word/2018/wordml" xmlns:w16se="http://schemas.microsoft.com/office/word/2015/wordml/symex" xmlns:wpg="http://schemas.microsoft.com/office/word/2010/wordprocessingGroup" xmlns:wpi="http://schemas.microsoft.com/office/word/2010/wordprocessingInk" xmlns:wne="http://schemas.microsoft.com/office/word/2006/wordml" xmlns:wps="http://schemas.microsoft.com/office/word/2010/wordprocessingShape" mc:Ignorable="w14 w15 w16se w16cid w16 w16cex wp14">
-  <w:p>
-    <w:pPr>
-      <w:pStyle w:val="Footer"/>
-      <w:tabs>
-        <w:tab w:val="clear" w:pos="4320"/>
-        <w:tab w:val="clear" w:pos="8640"/>
-        <w:tab w:val="center" w:pos="9996"/>
-      </w:tabs>
-      <w:rPr>
-        <w:rFonts w:ascii="Helvetica" w:hAnsi="Helvetica"/>
-        <w:sz w:val="12"/>
-      </w:rPr>
-    </w:pPr>
-    <w:r>
-      <w:rPr>
-        <w:rFonts w:ascii="Helvetica" w:hAnsi="Helvetica" w:cs="FormataOTF-Reg"/>
-        <w:sz w:val="12"/>
-        <w:szCs w:val="12"/>
-      </w:rPr>
-      <w:t>VOLUME XX, 2017</w:t>
-    </w:r>
-    <w:r>
-      <w:rPr>
-        <w:rFonts w:ascii="Helvetica" w:hAnsi="Helvetica" w:cs="FormataOTF-Reg"/>
-        <w:sz w:val="12"/>
-        <w:szCs w:val="14"/>
-      </w:rPr>
-      <w:tab/>
-    </w:r>
-    <w:r>
-      <w:rPr>
-        <w:rFonts w:ascii="Helvetica" w:hAnsi="Helvetica" w:cs="FormataOTF-Reg"/>
-        <w:sz w:val="12"/>
-        <w:szCs w:val="14"/>
-      </w:rPr>
-      <w:t>3</w:t>
-    </w:r>
-  </w:p>
-</w:ftr>
-</file>
-
-<file path=word/footer4.xml><?xml version="1.0" encoding="utf-8"?>
-<w:ftr xmlns:wpc="http://schemas.microsoft.com/office/word/2010/wordprocessingCanvas" xmlns:cx="http://schemas.microsoft.com/office/drawing/2014/chartex" xmlns:cx1="http://schemas.microsoft.com/office/drawing/2015/9/8/chartex" xmlns:cx2="http://schemas.microsoft.com/office/drawing/2015/10/21/chartex" xmlns:cx3="http://schemas.microsoft.com/office/drawing/2016/5/9/chartex" xmlns:cx4="http://schemas.microsoft.com/office/drawing/2016/5/10/chartex" xmlns:cx5="http://schemas.microsoft.com/office/drawing/2016/5/11/chartex" xmlns:cx6="http://schemas.microsoft.com/office/drawing/2016/5/12/chartex" xmlns:cx7="http://schemas.microsoft.com/office/drawing/2016/5/13/chartex" xmlns:cx8="http://schemas.microsoft.com/office/drawing/2016/5/14/chartex" xmlns:mc="http://schemas.openxmlformats.org/markup-compatibility/2006" xmlns:aink="http://schemas.microsoft.com/office/drawing/2016/ink" xmlns:am3d="http://schemas.microsoft.com/office/drawing/2017/model3d" xmlns:o="urn:schemas-microsoft-com:office:office" xmlns:r="http://schemas.openxmlformats.org/officeDocument/2006/relationships" xmlns:m="http://schemas.openxmlformats.org/officeDocument/2006/math" xmlns:v="urn:schemas-microsoft-com:vml" xmlns:wp14="http://schemas.microsoft.com/office/word/2010/wordprocessingDrawing" xmlns:wp="http://schemas.openxmlformats.org/drawingml/2006/wordprocessingDrawing" xmlns:w10="urn:schemas-microsoft-com:office:word" xmlns:w="http://schemas.openxmlformats.org/wordprocessingml/2006/main" xmlns:w14="http://schemas.microsoft.com/office/word/2010/wordml" xmlns:w15="http://schemas.microsoft.com/office/word/2012/wordml" xmlns:w16cex="http://schemas.microsoft.com/office/word/2018/wordml/cex" xmlns:w16cid="http://schemas.microsoft.com/office/word/2016/wordml/cid" xmlns:w16="http://schemas.microsoft.com/office/word/2018/wordml" xmlns:w16se="http://schemas.microsoft.com/office/word/2015/wordml/symex" xmlns:wpg="http://schemas.microsoft.com/office/word/2010/wordprocessingGroup" xmlns:wpi="http://schemas.microsoft.com/office/word/2010/wordprocessingInk" xmlns:wne="http://schemas.microsoft.com/office/word/2006/wordml" xmlns:wps="http://schemas.microsoft.com/office/word/2010/wordprocessingShape" mc:Ignorable="w14 w15 w16se w16cid w16 w16cex wp14">
-  <w:p>
-    <w:pPr>
-      <w:pStyle w:val="Footer"/>
-      <w:tabs>
-        <w:tab w:val="clear" w:pos="4320"/>
-        <w:tab w:val="clear" w:pos="8640"/>
-        <w:tab w:val="center" w:pos="9540"/>
-      </w:tabs>
-      <w:rPr>
-        <w:rFonts w:ascii="Helvetica" w:hAnsi="Helvetica"/>
-        <w:sz w:val="12"/>
-      </w:rPr>
-    </w:pPr>
-    <w:r>
-      <w:rPr>
-        <w:rFonts w:ascii="Helvetica" w:hAnsi="Helvetica" w:cs="FormataOTF-Reg"/>
-        <w:sz w:val="12"/>
-        <w:szCs w:val="14"/>
-      </w:rPr>
-      <w:t>4</w:t>
-    </w:r>
-    <w:r>
-      <w:rPr>
-        <w:rFonts w:ascii="Helvetica" w:hAnsi="Helvetica" w:cs="FormataOTF-Reg"/>
-        <w:sz w:val="12"/>
-        <w:szCs w:val="14"/>
-      </w:rPr>
-      <w:tab/>
-    </w:r>
-    <w:r>
-      <w:rPr>
-        <w:rFonts w:ascii="Helvetica" w:hAnsi="Helvetica" w:cs="FormataOTF-Reg"/>
-        <w:sz w:val="12"/>
-        <w:szCs w:val="12"/>
-      </w:rPr>
-      <w:t>VOLUME XX, 2017</w:t>
-    </w:r>
-  </w:p>
-</w:ftr>
-</file>
-
-<file path=word/footer5.xml><?xml version="1.0" encoding="utf-8"?>
 <w:ftr xmlns:wpc="http://schemas.microsoft.com/office/word/2010/wordprocessingCanvas" xmlns:cx="http://schemas.microsoft.com/office/drawing/2014/chartex" xmlns:cx1="http://schemas.microsoft.com/office/drawing/2015/9/8/chartex" xmlns:cx2="http://schemas.microsoft.com/office/drawing/2015/10/21/chartex" xmlns:cx3="http://schemas.microsoft.com/office/drawing/2016/5/9/chartex" xmlns:cx4="http://schemas.microsoft.com/office/drawing/2016/5/10/chartex" xmlns:cx5="http://schemas.microsoft.com/office/drawing/2016/5/11/chartex" xmlns:cx6="http://schemas.microsoft.com/office/drawing/2016/5/12/chartex" xmlns:cx7="http://schemas.microsoft.com/office/drawing/2016/5/13/chartex" xmlns:cx8="http://schemas.microsoft.com/office/drawing/2016/5/14/chartex" xmlns:mc="http://schemas.openxmlformats.org/markup-compatibility/2006" xmlns:aink="http://schemas.microsoft.com/office/drawing/2016/ink" xmlns:am3d="http://schemas.microsoft.com/office/drawing/2017/model3d" xmlns:o="urn:schemas-microsoft-com:office:office" xmlns:r="http://schemas.openxmlformats.org/officeDocument/2006/relationships" xmlns:m="http://schemas.openxmlformats.org/officeDocument/2006/math" xmlns:v="urn:schemas-microsoft-com:vml" xmlns:wp14="http://schemas.microsoft.com/office/word/2010/wordprocessingDrawing" xmlns:wp="http://schemas.openxmlformats.org/drawingml/2006/wordprocessingDrawing" xmlns:w10="urn:schemas-microsoft-com:office:word" xmlns:w="http://schemas.openxmlformats.org/wordprocessingml/2006/main" xmlns:w14="http://schemas.microsoft.com/office/word/2010/wordml" xmlns:w15="http://schemas.microsoft.com/office/word/2012/wordml" xmlns:w16cex="http://schemas.microsoft.com/office/word/2018/wordml/cex" xmlns:w16cid="http://schemas.microsoft.com/office/word/2016/wordml/cid" xmlns:w16="http://schemas.microsoft.com/office/word/2018/wordml" xmlns:w16se="http://schemas.microsoft.com/office/word/2015/wordml/symex" xmlns:wpg="http://schemas.microsoft.com/office/word/2010/wordprocessingGroup" xmlns:wpi="http://schemas.microsoft.com/office/word/2010/wordprocessingInk" xmlns:wne="http://schemas.microsoft.com/office/word/2006/wordml" xmlns:wps="http://schemas.microsoft.com/office/word/2010/wordprocessingShape" mc:Ignorable="w14 w15 w16se w16cid w16 w16cex wp14">
   <w:p>
     <w:pPr>
@@ -17912,7 +18851,7 @@
 </w:ftr>
 </file>
 
-<file path=word/footer6.xml><?xml version="1.0" encoding="utf-8"?>
+<file path=word/footer4.xml><?xml version="1.0" encoding="utf-8"?>
 <w:ftr xmlns:wpc="http://schemas.microsoft.com/office/word/2010/wordprocessingCanvas" xmlns:cx="http://schemas.microsoft.com/office/drawing/2014/chartex" xmlns:cx1="http://schemas.microsoft.com/office/drawing/2015/9/8/chartex" xmlns:cx2="http://schemas.microsoft.com/office/drawing/2015/10/21/chartex" xmlns:cx3="http://schemas.microsoft.com/office/drawing/2016/5/9/chartex" xmlns:cx4="http://schemas.microsoft.com/office/drawing/2016/5/10/chartex" xmlns:cx5="http://schemas.microsoft.com/office/drawing/2016/5/11/chartex" xmlns:cx6="http://schemas.microsoft.com/office/drawing/2016/5/12/chartex" xmlns:cx7="http://schemas.microsoft.com/office/drawing/2016/5/13/chartex" xmlns:cx8="http://schemas.microsoft.com/office/drawing/2016/5/14/chartex" xmlns:mc="http://schemas.openxmlformats.org/markup-compatibility/2006" xmlns:aink="http://schemas.microsoft.com/office/drawing/2016/ink" xmlns:am3d="http://schemas.microsoft.com/office/drawing/2017/model3d" xmlns:o="urn:schemas-microsoft-com:office:office" xmlns:r="http://schemas.openxmlformats.org/officeDocument/2006/relationships" xmlns:m="http://schemas.openxmlformats.org/officeDocument/2006/math" xmlns:v="urn:schemas-microsoft-com:vml" xmlns:wp14="http://schemas.microsoft.com/office/word/2010/wordprocessingDrawing" xmlns:wp="http://schemas.openxmlformats.org/drawingml/2006/wordprocessingDrawing" xmlns:w10="urn:schemas-microsoft-com:office:word" xmlns:w="http://schemas.openxmlformats.org/wordprocessingml/2006/main" xmlns:w14="http://schemas.microsoft.com/office/word/2010/wordml" xmlns:w15="http://schemas.microsoft.com/office/word/2012/wordml" xmlns:w16cex="http://schemas.microsoft.com/office/word/2018/wordml/cex" xmlns:w16cid="http://schemas.microsoft.com/office/word/2016/wordml/cid" xmlns:w16="http://schemas.microsoft.com/office/word/2018/wordml" xmlns:w16se="http://schemas.microsoft.com/office/word/2015/wordml/symex" xmlns:wpg="http://schemas.microsoft.com/office/word/2010/wordprocessingGroup" xmlns:wpi="http://schemas.microsoft.com/office/word/2010/wordprocessingInk" xmlns:wne="http://schemas.microsoft.com/office/word/2006/wordml" xmlns:wps="http://schemas.microsoft.com/office/word/2010/wordprocessingShape" mc:Ignorable="w14 w15 w16se w16cid w16 w16cex wp14">
   <w:p>
     <w:pPr>
@@ -18009,57 +18948,6 @@
         <w:szCs w:val="14"/>
       </w:rPr>
     </w:pPr>
-  </w:p>
-</w:hdr>
-</file>
-
-<file path=word/header2.xml><?xml version="1.0" encoding="utf-8"?>
-<w:hdr xmlns:wpc="http://schemas.microsoft.com/office/word/2010/wordprocessingCanvas" xmlns:cx="http://schemas.microsoft.com/office/drawing/2014/chartex" xmlns:cx1="http://schemas.microsoft.com/office/drawing/2015/9/8/chartex" xmlns:cx2="http://schemas.microsoft.com/office/drawing/2015/10/21/chartex" xmlns:cx3="http://schemas.microsoft.com/office/drawing/2016/5/9/chartex" xmlns:cx4="http://schemas.microsoft.com/office/drawing/2016/5/10/chartex" xmlns:cx5="http://schemas.microsoft.com/office/drawing/2016/5/11/chartex" xmlns:cx6="http://schemas.microsoft.com/office/drawing/2016/5/12/chartex" xmlns:cx7="http://schemas.microsoft.com/office/drawing/2016/5/13/chartex" xmlns:cx8="http://schemas.microsoft.com/office/drawing/2016/5/14/chartex" xmlns:mc="http://schemas.openxmlformats.org/markup-compatibility/2006" xmlns:aink="http://schemas.microsoft.com/office/drawing/2016/ink" xmlns:am3d="http://schemas.microsoft.com/office/drawing/2017/model3d" xmlns:o="urn:schemas-microsoft-com:office:office" xmlns:r="http://schemas.openxmlformats.org/officeDocument/2006/relationships" xmlns:m="http://schemas.openxmlformats.org/officeDocument/2006/math" xmlns:v="urn:schemas-microsoft-com:vml" xmlns:wp14="http://schemas.microsoft.com/office/word/2010/wordprocessingDrawing" xmlns:wp="http://schemas.openxmlformats.org/drawingml/2006/wordprocessingDrawing" xmlns:w10="urn:schemas-microsoft-com:office:word" xmlns:w="http://schemas.openxmlformats.org/wordprocessingml/2006/main" xmlns:w14="http://schemas.microsoft.com/office/word/2010/wordml" xmlns:w15="http://schemas.microsoft.com/office/word/2012/wordml" xmlns:w16cex="http://schemas.microsoft.com/office/word/2018/wordml/cex" xmlns:w16cid="http://schemas.microsoft.com/office/word/2016/wordml/cid" xmlns:w16="http://schemas.microsoft.com/office/word/2018/wordml" xmlns:w16se="http://schemas.microsoft.com/office/word/2015/wordml/symex" xmlns:wpg="http://schemas.microsoft.com/office/word/2010/wordprocessingGroup" xmlns:wpi="http://schemas.microsoft.com/office/word/2010/wordprocessingInk" xmlns:wne="http://schemas.microsoft.com/office/word/2006/wordml" xmlns:wps="http://schemas.microsoft.com/office/word/2010/wordprocessingShape" mc:Ignorable="w14 w15 w16se w16cid w16 w16cex wp14">
-  <w:p>
-    <w:pPr>
-      <w:pStyle w:val="Header"/>
-      <w:pBdr>
-        <w:bottom w:val="single" w:sz="4" w:space="3" w:color="auto"/>
-      </w:pBdr>
-      <w:tabs>
-        <w:tab w:val="clear" w:pos="4320"/>
-        <w:tab w:val="left" w:pos="5472"/>
-      </w:tabs>
-      <w:jc w:val="right"/>
-      <w:rPr>
-        <w:rFonts w:ascii="Helvetica" w:hAnsi="Helvetica" w:cs="FormataOTF-Reg"/>
-        <w:sz w:val="14"/>
-        <w:szCs w:val="14"/>
-      </w:rPr>
-    </w:pPr>
-    <w:proofErr w:type="spellStart"/>
-    <w:proofErr w:type="gramStart"/>
-    <w:r>
-      <w:rPr>
-        <w:rFonts w:ascii="Helvetica" w:hAnsi="Helvetica" w:cs="FormataOTF-Reg"/>
-        <w:sz w:val="14"/>
-        <w:szCs w:val="14"/>
-      </w:rPr>
-      <w:t>Y.Zhang</w:t>
-    </w:r>
-    <w:proofErr w:type="spellEnd"/>
-    <w:proofErr w:type="gramEnd"/>
-    <w:r>
-      <w:rPr>
-        <w:rFonts w:ascii="Helvetica" w:hAnsi="Helvetica" w:cs="FormataOTF-Reg"/>
-        <w:sz w:val="14"/>
-        <w:szCs w:val="14"/>
-      </w:rPr>
-      <w:t xml:space="preserve"> (2020), </w:t>
-    </w:r>
-    <w:r>
-      <w:rPr>
-        <w:rFonts w:ascii="Helvetica" w:hAnsi="Helvetica" w:cs="FormataOTF-Reg"/>
-        <w:sz w:val="14"/>
-        <w:szCs w:val="14"/>
-      </w:rPr>
-      <w:t>Improving hotel demand forecasting accuracy by integrating machine learning with pick-up methods</w:t>
-    </w:r>
   </w:p>
 </w:hdr>
 </file>
@@ -18859,7 +19747,7 @@
   <w:docDefaults>
     <w:rPrDefault>
       <w:rPr>
-        <w:rFonts w:ascii="Times New Roman" w:eastAsia="Times New Roman" w:hAnsi="Times New Roman" w:cs="Times New Roman"/>
+        <w:rFonts w:ascii="Times New Roman" w:eastAsia="SimSun" w:hAnsi="Times New Roman" w:cs="Times New Roman"/>
         <w:lang w:val="en-US" w:eastAsia="en-US" w:bidi="ar-SA"/>
       </w:rPr>
     </w:rPrDefault>
@@ -19987,6 +20875,16 @@
       <w:lang w:eastAsia="zh-CN"/>
     </w:rPr>
   </w:style>
+  <w:style w:type="character" w:styleId="PlaceholderText">
+    <w:name w:val="Placeholder Text"/>
+    <w:basedOn w:val="DefaultParagraphFont"/>
+    <w:uiPriority w:val="99"/>
+    <w:semiHidden/>
+    <w:rsid w:val="00D055A3"/>
+    <w:rPr>
+      <w:color w:val="808080"/>
+    </w:rPr>
+  </w:style>
 </w:styles>
 </file>
 
